--- a/Second Report/Simultaneous Localization and Mapping - A General Approach to Different Methods- Report II.docx
+++ b/Second Report/Simultaneous Localization and Mapping - A General Approach to Different Methods- Report II.docx
@@ -71,7 +71,150 @@
           <w:szCs w:val="24"/>
         </w:rPr>
         <w:tab/>
-        <w:t>Veysel Erçağlar    Yunus Atahan    Uğur Can Kozan    Melikcan Türkdemir</w:t>
+      </w:r>
+      <w:proofErr w:type="spellStart"/>
+      <w:r>
+        <w:rPr>
+          <w:rFonts w:ascii="Times New Roman" w:hAnsi="Times New Roman" w:cs="Times New Roman"/>
+          <w:sz w:val="24"/>
+          <w:szCs w:val="24"/>
+        </w:rPr>
+        <w:t>Veysel</w:t>
+      </w:r>
+      <w:proofErr w:type="spellEnd"/>
+      <w:r>
+        <w:rPr>
+          <w:rFonts w:ascii="Times New Roman" w:hAnsi="Times New Roman" w:cs="Times New Roman"/>
+          <w:sz w:val="24"/>
+          <w:szCs w:val="24"/>
+        </w:rPr>
+        <w:t xml:space="preserve"> </w:t>
+      </w:r>
+      <w:proofErr w:type="spellStart"/>
+      <w:r>
+        <w:rPr>
+          <w:rFonts w:ascii="Times New Roman" w:hAnsi="Times New Roman" w:cs="Times New Roman"/>
+          <w:sz w:val="24"/>
+          <w:szCs w:val="24"/>
+        </w:rPr>
+        <w:t>Erçağlar</w:t>
+      </w:r>
+      <w:proofErr w:type="spellEnd"/>
+      <w:r>
+        <w:rPr>
+          <w:rFonts w:ascii="Times New Roman" w:hAnsi="Times New Roman" w:cs="Times New Roman"/>
+          <w:sz w:val="24"/>
+          <w:szCs w:val="24"/>
+        </w:rPr>
+        <w:t xml:space="preserve">    </w:t>
+      </w:r>
+      <w:proofErr w:type="spellStart"/>
+      <w:r>
+        <w:rPr>
+          <w:rFonts w:ascii="Times New Roman" w:hAnsi="Times New Roman" w:cs="Times New Roman"/>
+          <w:sz w:val="24"/>
+          <w:szCs w:val="24"/>
+        </w:rPr>
+        <w:t>Yunus</w:t>
+      </w:r>
+      <w:proofErr w:type="spellEnd"/>
+      <w:r>
+        <w:rPr>
+          <w:rFonts w:ascii="Times New Roman" w:hAnsi="Times New Roman" w:cs="Times New Roman"/>
+          <w:sz w:val="24"/>
+          <w:szCs w:val="24"/>
+        </w:rPr>
+        <w:t xml:space="preserve"> </w:t>
+      </w:r>
+      <w:proofErr w:type="spellStart"/>
+      <w:r>
+        <w:rPr>
+          <w:rFonts w:ascii="Times New Roman" w:hAnsi="Times New Roman" w:cs="Times New Roman"/>
+          <w:sz w:val="24"/>
+          <w:szCs w:val="24"/>
+        </w:rPr>
+        <w:t>Atahan</w:t>
+      </w:r>
+      <w:proofErr w:type="spellEnd"/>
+      <w:r>
+        <w:rPr>
+          <w:rFonts w:ascii="Times New Roman" w:hAnsi="Times New Roman" w:cs="Times New Roman"/>
+          <w:sz w:val="24"/>
+          <w:szCs w:val="24"/>
+        </w:rPr>
+        <w:t xml:space="preserve">    </w:t>
+      </w:r>
+      <w:proofErr w:type="spellStart"/>
+      <w:r>
+        <w:rPr>
+          <w:rFonts w:ascii="Times New Roman" w:hAnsi="Times New Roman" w:cs="Times New Roman"/>
+          <w:sz w:val="24"/>
+          <w:szCs w:val="24"/>
+        </w:rPr>
+        <w:t>Uğur</w:t>
+      </w:r>
+      <w:proofErr w:type="spellEnd"/>
+      <w:r>
+        <w:rPr>
+          <w:rFonts w:ascii="Times New Roman" w:hAnsi="Times New Roman" w:cs="Times New Roman"/>
+          <w:sz w:val="24"/>
+          <w:szCs w:val="24"/>
+        </w:rPr>
+        <w:t xml:space="preserve"> Can </w:t>
+      </w:r>
+      <w:proofErr w:type="spellStart"/>
+      <w:r>
+        <w:rPr>
+          <w:rFonts w:ascii="Times New Roman" w:hAnsi="Times New Roman" w:cs="Times New Roman"/>
+          <w:sz w:val="24"/>
+          <w:szCs w:val="24"/>
+        </w:rPr>
+        <w:t>Kozan</w:t>
+      </w:r>
+      <w:proofErr w:type="spellEnd"/>
+      <w:r>
+        <w:rPr>
+          <w:rFonts w:ascii="Times New Roman" w:hAnsi="Times New Roman" w:cs="Times New Roman"/>
+          <w:sz w:val="24"/>
+          <w:szCs w:val="24"/>
+        </w:rPr>
+        <w:t xml:space="preserve">    </w:t>
+      </w:r>
+      <w:proofErr w:type="spellStart"/>
+      <w:r>
+        <w:rPr>
+          <w:rFonts w:ascii="Times New Roman" w:hAnsi="Times New Roman" w:cs="Times New Roman"/>
+          <w:sz w:val="24"/>
+          <w:szCs w:val="24"/>
+        </w:rPr>
+        <w:t>Melikcan</w:t>
+      </w:r>
+      <w:proofErr w:type="spellEnd"/>
+      <w:r>
+        <w:rPr>
+          <w:rFonts w:ascii="Times New Roman" w:hAnsi="Times New Roman" w:cs="Times New Roman"/>
+          <w:sz w:val="24"/>
+          <w:szCs w:val="24"/>
+        </w:rPr>
+        <w:t xml:space="preserve"> </w:t>
+      </w:r>
+      <w:proofErr w:type="spellStart"/>
+      <w:r>
+        <w:rPr>
+          <w:rFonts w:ascii="Times New Roman" w:hAnsi="Times New Roman" w:cs="Times New Roman"/>
+          <w:sz w:val="24"/>
+          <w:szCs w:val="24"/>
+        </w:rPr>
+        <w:t>Türkdemir</w:t>
+      </w:r>
+      <w:proofErr w:type="spellEnd"/>
+      <w:r>
+        <w:rPr>
+          <w:rFonts w:ascii="Times New Roman" w:hAnsi="Times New Roman" w:cs="Times New Roman"/>
+          <w:sz w:val="24"/>
+          <w:szCs w:val="24"/>
+        </w:rPr>
+        <w:br/>
       </w:r>
     </w:p>
     <w:p>
@@ -80,19 +223,189 @@
         <w:jc w:val="center"/>
         <w:rPr>
           <w:rFonts w:ascii="Times New Roman" w:hAnsi="Times New Roman" w:cs="Times New Roman"/>
-          <w:sz w:val="24"/>
-          <w:szCs w:val="24"/>
-          <w:lang w:val="tr-TR"/>
-        </w:rPr>
-      </w:pPr>
+          <w:b/>
+          <w:sz w:val="26"/>
+          <w:szCs w:val="26"/>
+        </w:rPr>
+      </w:pPr>
+      <w:r>
+        <w:rPr>
+          <w:rFonts w:ascii="Times New Roman" w:hAnsi="Times New Roman" w:cs="Times New Roman"/>
+          <w:b/>
+          <w:sz w:val="24"/>
+          <w:szCs w:val="24"/>
+        </w:rPr>
+        <w:t>I.</w:t>
+      </w:r>
+      <w:r>
+        <w:rPr>
+          <w:rFonts w:ascii="Times New Roman" w:hAnsi="Times New Roman" w:cs="Times New Roman"/>
+          <w:b/>
+          <w:sz w:val="24"/>
+          <w:szCs w:val="24"/>
+        </w:rPr>
+        <w:t xml:space="preserve"> </w:t>
+      </w:r>
+      <w:r>
+        <w:rPr>
+          <w:rFonts w:ascii="Times New Roman" w:hAnsi="Times New Roman" w:cs="Times New Roman"/>
+          <w:b/>
+          <w:sz w:val="24"/>
+          <w:szCs w:val="24"/>
+        </w:rPr>
+        <w:t>INTRODUCTION</w:t>
+      </w:r>
+      <w:r>
+        <w:rPr>
+          <w:rFonts w:ascii="Times New Roman" w:hAnsi="Times New Roman" w:cs="Times New Roman"/>
+          <w:b/>
+          <w:sz w:val="24"/>
+          <w:szCs w:val="24"/>
+        </w:rPr>
+        <w:br/>
+      </w:r>
     </w:p>
     <w:p>
       <w:pPr>
         <w:spacing w:line="480" w:lineRule="auto"/>
-        <w:rPr>
-          <w:rFonts w:ascii="Times New Roman" w:hAnsi="Times New Roman" w:cs="Times New Roman"/>
-        </w:rPr>
-      </w:pPr>
+        <w:ind w:firstLine="708"/>
+        <w:rPr>
+          <w:rFonts w:ascii="Times New Roman" w:hAnsi="Times New Roman" w:cs="Times New Roman"/>
+          <w:sz w:val="26"/>
+          <w:szCs w:val="26"/>
+        </w:rPr>
+      </w:pPr>
+      <w:r>
+        <w:rPr>
+          <w:rFonts w:ascii="Times New Roman" w:hAnsi="Times New Roman" w:cs="Times New Roman"/>
+          <w:b/>
+          <w:sz w:val="26"/>
+          <w:szCs w:val="26"/>
+        </w:rPr>
+        <w:tab/>
+      </w:r>
+      <w:r>
+        <w:rPr>
+          <w:rFonts w:ascii="Times New Roman" w:hAnsi="Times New Roman" w:cs="Times New Roman"/>
+          <w:sz w:val="26"/>
+          <w:szCs w:val="26"/>
+        </w:rPr>
+        <w:t xml:space="preserve">Robots in </w:t>
+      </w:r>
+      <w:proofErr w:type="spellStart"/>
+      <w:r>
+        <w:rPr>
+          <w:rFonts w:ascii="Times New Roman" w:hAnsi="Times New Roman" w:cs="Times New Roman"/>
+          <w:sz w:val="26"/>
+          <w:szCs w:val="26"/>
+        </w:rPr>
+        <w:t>millenium</w:t>
+      </w:r>
+      <w:proofErr w:type="spellEnd"/>
+      <w:r>
+        <w:rPr>
+          <w:rFonts w:ascii="Times New Roman" w:hAnsi="Times New Roman" w:cs="Times New Roman"/>
+          <w:sz w:val="26"/>
+          <w:szCs w:val="26"/>
+        </w:rPr>
+        <w:t xml:space="preserve"> era were always popular. They were popular among both users and researchers. In mobile robots, </w:t>
+      </w:r>
+      <w:proofErr w:type="spellStart"/>
+      <w:r>
+        <w:rPr>
+          <w:rFonts w:ascii="Times New Roman" w:hAnsi="Times New Roman" w:cs="Times New Roman"/>
+          <w:sz w:val="26"/>
+          <w:szCs w:val="26"/>
+        </w:rPr>
+        <w:t>self driving</w:t>
+      </w:r>
+      <w:proofErr w:type="spellEnd"/>
+      <w:r>
+        <w:rPr>
+          <w:rFonts w:ascii="Times New Roman" w:hAnsi="Times New Roman" w:cs="Times New Roman"/>
+          <w:sz w:val="26"/>
+          <w:szCs w:val="26"/>
+        </w:rPr>
+        <w:t xml:space="preserve"> or observing from outside and processing inside were important.  Under heavy research years, Simultaneous Localization and Mapping (SLAM) became extremely popular among researchers. SLAM is a method that on an unknown location, the agent is creating a map concurrently keeping the data of agent’s location. This technique allows a robot to behave like an intelligent being. SLAM is widely used in self-driving cars, and robots that built to make investigation on unknown places to people (Such as MARS). SLAM is preferred because with no prior knowledge robots are still making good progress. There are multiple SLAM algorithms on literature that are beneficial in particular case or not effective. Introduced algorithms for SLAM are as EKF SLAM, Fast SLAM, L-SLAM, </w:t>
+      </w:r>
+      <w:proofErr w:type="spellStart"/>
+      <w:r>
+        <w:rPr>
+          <w:rFonts w:ascii="Times New Roman" w:hAnsi="Times New Roman" w:cs="Times New Roman"/>
+          <w:sz w:val="26"/>
+          <w:szCs w:val="26"/>
+        </w:rPr>
+        <w:t>GraphSLAM</w:t>
+      </w:r>
+      <w:proofErr w:type="spellEnd"/>
+      <w:r>
+        <w:rPr>
+          <w:rFonts w:ascii="Times New Roman" w:hAnsi="Times New Roman" w:cs="Times New Roman"/>
+          <w:sz w:val="26"/>
+          <w:szCs w:val="26"/>
+        </w:rPr>
+        <w:t xml:space="preserve">, LSD-SLAM, S-PTAM, ORB-SLAM, </w:t>
+      </w:r>
+      <w:proofErr w:type="spellStart"/>
+      <w:r>
+        <w:rPr>
+          <w:rFonts w:ascii="Times New Roman" w:hAnsi="Times New Roman" w:cs="Times New Roman"/>
+          <w:sz w:val="26"/>
+          <w:szCs w:val="26"/>
+        </w:rPr>
+        <w:t>MonoSLAM</w:t>
+      </w:r>
+      <w:proofErr w:type="spellEnd"/>
+      <w:r>
+        <w:rPr>
+          <w:rFonts w:ascii="Times New Roman" w:hAnsi="Times New Roman" w:cs="Times New Roman"/>
+          <w:sz w:val="26"/>
+          <w:szCs w:val="26"/>
+        </w:rPr>
+        <w:t xml:space="preserve">, </w:t>
+      </w:r>
+      <w:proofErr w:type="spellStart"/>
+      <w:r>
+        <w:rPr>
+          <w:rFonts w:ascii="Times New Roman" w:hAnsi="Times New Roman" w:cs="Times New Roman"/>
+          <w:sz w:val="26"/>
+          <w:szCs w:val="26"/>
+        </w:rPr>
+        <w:t>CoSLAM</w:t>
+      </w:r>
+      <w:proofErr w:type="spellEnd"/>
+      <w:r>
+        <w:rPr>
+          <w:rFonts w:ascii="Times New Roman" w:hAnsi="Times New Roman" w:cs="Times New Roman"/>
+          <w:sz w:val="26"/>
+          <w:szCs w:val="26"/>
+        </w:rPr>
+        <w:t>. There are other algorithms used for SLAM but in this paper, we will try to focus on three of them.</w:t>
+      </w:r>
+      <w:r>
+        <w:rPr>
+          <w:rFonts w:ascii="Times New Roman" w:hAnsi="Times New Roman" w:cs="Times New Roman"/>
+          <w:sz w:val="26"/>
+          <w:szCs w:val="26"/>
+        </w:rPr>
+        <w:t xml:space="preserve"> </w:t>
+      </w:r>
+      <w:r>
+        <w:rPr>
+          <w:rFonts w:ascii="Times New Roman" w:hAnsi="Times New Roman" w:cs="Times New Roman"/>
+          <w:sz w:val="26"/>
+          <w:szCs w:val="26"/>
+        </w:rPr>
+        <w:t>At the end of this paper, the implementations will show the</w:t>
+      </w:r>
+      <w:r>
+        <w:rPr>
+          <w:rFonts w:ascii="Times New Roman" w:hAnsi="Times New Roman" w:cs="Times New Roman"/>
+          <w:sz w:val="26"/>
+          <w:szCs w:val="26"/>
+        </w:rPr>
+        <w:t>ir comparisons in terms of their efficiency, run time complexity etc.</w:t>
+      </w:r>
     </w:p>
     <w:p>
       <w:pPr>
@@ -103,7 +416,6 @@
           <w:b/>
           <w:sz w:val="24"/>
           <w:szCs w:val="24"/>
-          <w:lang w:val="tr-TR"/>
         </w:rPr>
       </w:pPr>
       <w:r>
@@ -112,102 +424,664 @@
           <w:b/>
           <w:sz w:val="24"/>
           <w:szCs w:val="24"/>
-          <w:lang w:val="tr-TR"/>
-        </w:rPr>
-        <w:t>I.</w:t>
-      </w:r>
-      <w:r>
+        </w:rPr>
+        <w:lastRenderedPageBreak/>
+        <w:t>II.METHOD</w:t>
+      </w:r>
+    </w:p>
+    <w:p>
+      <w:pPr>
+        <w:spacing w:line="480" w:lineRule="auto"/>
         <w:rPr>
           <w:rFonts w:ascii="Times New Roman" w:hAnsi="Times New Roman" w:cs="Times New Roman"/>
           <w:b/>
           <w:sz w:val="24"/>
           <w:szCs w:val="24"/>
-          <w:lang w:val="tr-TR"/>
+        </w:rPr>
+      </w:pPr>
+      <w:r>
+        <w:rPr>
+          <w:rFonts w:ascii="Times New Roman" w:hAnsi="Times New Roman" w:cs="Times New Roman"/>
+          <w:b/>
+          <w:sz w:val="24"/>
+          <w:szCs w:val="24"/>
+        </w:rPr>
+        <w:t xml:space="preserve">2.1 </w:t>
+      </w:r>
+      <w:r>
+        <w:rPr>
+          <w:rFonts w:ascii="Times New Roman" w:hAnsi="Times New Roman" w:cs="Times New Roman"/>
+          <w:b/>
+          <w:sz w:val="24"/>
+          <w:szCs w:val="24"/>
+        </w:rPr>
+        <w:t>Particle Filter SLAM</w:t>
+      </w:r>
+    </w:p>
+    <w:p>
+      <w:pPr>
+        <w:spacing w:line="480" w:lineRule="auto"/>
+        <w:rPr>
+          <w:rFonts w:ascii="Times New Roman" w:eastAsiaTheme="minorEastAsia" w:hAnsi="Times New Roman" w:cs="Times New Roman"/>
+          <w:sz w:val="26"/>
+          <w:szCs w:val="26"/>
+        </w:rPr>
+      </w:pPr>
+      <w:r>
+        <w:rPr>
+          <w:rFonts w:ascii="Times New Roman" w:hAnsi="Times New Roman" w:cs="Times New Roman"/>
+          <w:b/>
+          <w:sz w:val="24"/>
+          <w:szCs w:val="24"/>
+        </w:rPr>
+        <w:tab/>
+      </w:r>
+      <w:r>
+        <w:rPr>
+          <w:rFonts w:ascii="Times New Roman" w:hAnsi="Times New Roman" w:cs="Times New Roman"/>
+          <w:sz w:val="26"/>
+          <w:szCs w:val="26"/>
+        </w:rPr>
+        <w:t>Particle Filte</w:t>
+      </w:r>
+      <w:r>
+        <w:rPr>
+          <w:rFonts w:ascii="Times New Roman" w:hAnsi="Times New Roman" w:cs="Times New Roman"/>
+          <w:sz w:val="26"/>
+          <w:szCs w:val="26"/>
+        </w:rPr>
+        <w:t xml:space="preserve">r is a method that computing the posterior </w:t>
+      </w:r>
+      <w:r>
+        <w:rPr>
+          <w:rFonts w:ascii="Times New Roman" w:hAnsi="Times New Roman" w:cs="Times New Roman"/>
+          <w:sz w:val="26"/>
+          <w:szCs w:val="26"/>
+        </w:rPr>
+        <w:t>behavior</w:t>
+      </w:r>
+      <w:r>
+        <w:rPr>
+          <w:rFonts w:ascii="Times New Roman" w:hAnsi="Times New Roman" w:cs="Times New Roman"/>
+          <w:sz w:val="26"/>
+          <w:szCs w:val="26"/>
+        </w:rPr>
+        <w:t xml:space="preserve"> in limited Markov Chains within discrete time. In a given time </w:t>
+      </w:r>
+      <w:r>
+        <w:rPr>
+          <w:rFonts w:ascii="Times New Roman" w:hAnsi="Times New Roman" w:cs="Times New Roman"/>
+          <w:i/>
+          <w:sz w:val="26"/>
+          <w:szCs w:val="26"/>
+        </w:rPr>
+        <w:t xml:space="preserve">t, </w:t>
+      </w:r>
+      <w:r>
+        <w:rPr>
+          <w:rFonts w:ascii="Times New Roman" w:hAnsi="Times New Roman" w:cs="Times New Roman"/>
+          <w:sz w:val="26"/>
+          <w:szCs w:val="26"/>
+        </w:rPr>
+        <w:t xml:space="preserve">a state of Markov Chain is </w:t>
+      </w:r>
+      <w:proofErr w:type="spellStart"/>
+      <w:proofErr w:type="gramStart"/>
+      <w:r>
+        <w:rPr>
+          <w:rFonts w:ascii="Times New Roman" w:hAnsi="Times New Roman" w:cs="Times New Roman"/>
+          <w:sz w:val="26"/>
+          <w:szCs w:val="26"/>
+        </w:rPr>
+        <w:t>x</w:t>
+      </w:r>
+      <w:r>
+        <w:rPr>
+          <w:rFonts w:ascii="Times New Roman" w:hAnsi="Times New Roman" w:cs="Times New Roman"/>
+          <w:sz w:val="26"/>
+          <w:szCs w:val="26"/>
+          <w:vertAlign w:val="subscript"/>
+        </w:rPr>
+        <w:t>t</w:t>
+      </w:r>
+      <w:bookmarkStart w:id="0" w:name="_GoBack"/>
+      <w:bookmarkEnd w:id="0"/>
+      <w:proofErr w:type="spellEnd"/>
+      <w:r>
+        <w:rPr>
+          <w:rFonts w:ascii="Times New Roman" w:hAnsi="Times New Roman" w:cs="Times New Roman"/>
+          <w:sz w:val="26"/>
+          <w:szCs w:val="26"/>
+          <w:vertAlign w:val="subscript"/>
         </w:rPr>
         <w:t xml:space="preserve"> </w:t>
       </w:r>
       <w:r>
         <w:rPr>
           <w:rFonts w:ascii="Times New Roman" w:hAnsi="Times New Roman" w:cs="Times New Roman"/>
+          <w:sz w:val="26"/>
+          <w:szCs w:val="26"/>
+        </w:rPr>
+        <w:t>.</w:t>
+      </w:r>
+      <w:proofErr w:type="gramEnd"/>
+      <w:r>
+        <w:rPr>
+          <w:rFonts w:ascii="Times New Roman" w:hAnsi="Times New Roman" w:cs="Times New Roman"/>
+          <w:sz w:val="26"/>
+          <w:szCs w:val="26"/>
+        </w:rPr>
+        <w:t xml:space="preserve"> Clearly, the state of </w:t>
+      </w:r>
+      <w:proofErr w:type="spellStart"/>
+      <w:r>
+        <w:rPr>
+          <w:rFonts w:ascii="Times New Roman" w:hAnsi="Times New Roman" w:cs="Times New Roman"/>
+          <w:sz w:val="26"/>
+          <w:szCs w:val="26"/>
+        </w:rPr>
+        <w:t>x</w:t>
+      </w:r>
+      <w:r>
+        <w:rPr>
+          <w:rFonts w:ascii="Times New Roman" w:hAnsi="Times New Roman" w:cs="Times New Roman"/>
+          <w:sz w:val="26"/>
+          <w:szCs w:val="26"/>
+          <w:vertAlign w:val="subscript"/>
+        </w:rPr>
+        <w:t>t</w:t>
+      </w:r>
+      <w:proofErr w:type="spellEnd"/>
+      <w:r>
+        <w:rPr>
+          <w:rFonts w:ascii="Times New Roman" w:hAnsi="Times New Roman" w:cs="Times New Roman"/>
+          <w:sz w:val="26"/>
+          <w:szCs w:val="26"/>
+          <w:vertAlign w:val="subscript"/>
+        </w:rPr>
+        <w:t xml:space="preserve"> </w:t>
+      </w:r>
+      <w:r>
+        <w:rPr>
+          <w:rFonts w:ascii="Times New Roman" w:hAnsi="Times New Roman" w:cs="Times New Roman"/>
+          <w:sz w:val="26"/>
+          <w:szCs w:val="26"/>
+        </w:rPr>
+        <w:t>is bounded to state x</w:t>
+      </w:r>
+      <w:r>
+        <w:rPr>
+          <w:rFonts w:ascii="Times New Roman" w:hAnsi="Times New Roman" w:cs="Times New Roman"/>
+          <w:sz w:val="26"/>
+          <w:szCs w:val="26"/>
+          <w:vertAlign w:val="subscript"/>
+        </w:rPr>
+        <w:t xml:space="preserve">t-1 </w:t>
+      </w:r>
+      <w:r>
+        <w:rPr>
+          <w:rFonts w:ascii="Times New Roman" w:hAnsi="Times New Roman" w:cs="Times New Roman"/>
+          <w:sz w:val="26"/>
+          <w:szCs w:val="26"/>
+        </w:rPr>
+        <w:t>under regards of probabilistic law</w:t>
+      </w:r>
+      <w:r>
+        <w:rPr>
+          <w:rFonts w:ascii="Times New Roman" w:hAnsi="Times New Roman" w:cs="Times New Roman"/>
+          <w:sz w:val="26"/>
+          <w:szCs w:val="26"/>
+        </w:rPr>
+        <w:br/>
+      </w:r>
+      <m:oMathPara>
+        <m:oMath>
+          <m:r>
+            <w:rPr>
+              <w:rFonts w:ascii="Cambria Math" w:eastAsiaTheme="minorEastAsia" w:hAnsi="Cambria Math" w:cs="Times New Roman"/>
+              <w:sz w:val="26"/>
+              <w:szCs w:val="26"/>
+            </w:rPr>
+            <m:t>p(</m:t>
+          </m:r>
+          <m:sSub>
+            <m:sSubPr>
+              <m:ctrlPr>
+                <w:rPr>
+                  <w:rFonts w:ascii="Cambria Math" w:eastAsiaTheme="minorEastAsia" w:hAnsi="Cambria Math" w:cs="Times New Roman"/>
+                  <w:sz w:val="26"/>
+                  <w:szCs w:val="26"/>
+                </w:rPr>
+              </m:ctrlPr>
+            </m:sSubPr>
+            <m:e>
+              <m:r>
+                <w:rPr>
+                  <w:rFonts w:ascii="Cambria Math" w:eastAsiaTheme="minorEastAsia" w:hAnsi="Cambria Math" w:cs="Times New Roman"/>
+                  <w:sz w:val="26"/>
+                  <w:szCs w:val="26"/>
+                </w:rPr>
+                <m:t>x</m:t>
+              </m:r>
+            </m:e>
+            <m:sub>
+              <m:r>
+                <w:rPr>
+                  <w:rFonts w:ascii="Cambria Math" w:eastAsiaTheme="minorEastAsia" w:hAnsi="Cambria Math" w:cs="Times New Roman"/>
+                  <w:sz w:val="26"/>
+                  <w:szCs w:val="26"/>
+                </w:rPr>
+                <m:t>t</m:t>
+              </m:r>
+            </m:sub>
+          </m:sSub>
+          <m:r>
+            <w:rPr>
+              <w:rFonts w:ascii="Cambria Math" w:eastAsiaTheme="minorEastAsia" w:hAnsi="Cambria Math" w:cs="Times New Roman"/>
+              <w:sz w:val="26"/>
+              <w:szCs w:val="26"/>
+            </w:rPr>
+            <m:t>|</m:t>
+          </m:r>
+          <m:sSub>
+            <m:sSubPr>
+              <m:ctrlPr>
+                <w:rPr>
+                  <w:rFonts w:ascii="Cambria Math" w:eastAsiaTheme="minorEastAsia" w:hAnsi="Cambria Math" w:cs="Times New Roman"/>
+                  <w:sz w:val="26"/>
+                  <w:szCs w:val="26"/>
+                </w:rPr>
+              </m:ctrlPr>
+            </m:sSubPr>
+            <m:e>
+              <m:r>
+                <w:rPr>
+                  <w:rFonts w:ascii="Cambria Math" w:eastAsiaTheme="minorEastAsia" w:hAnsi="Cambria Math" w:cs="Times New Roman"/>
+                  <w:sz w:val="26"/>
+                  <w:szCs w:val="26"/>
+                </w:rPr>
+                <m:t>x</m:t>
+              </m:r>
+            </m:e>
+            <m:sub>
+              <m:r>
+                <w:rPr>
+                  <w:rFonts w:ascii="Cambria Math" w:eastAsiaTheme="minorEastAsia" w:hAnsi="Cambria Math" w:cs="Times New Roman"/>
+                  <w:sz w:val="26"/>
+                  <w:szCs w:val="26"/>
+                </w:rPr>
+                <m:t>t</m:t>
+              </m:r>
+              <m:r>
+                <w:rPr>
+                  <w:rFonts w:ascii="Cambria Math" w:eastAsiaTheme="minorEastAsia" w:hAnsi="Cambria Math" w:cs="Times New Roman"/>
+                  <w:sz w:val="26"/>
+                  <w:szCs w:val="26"/>
+                </w:rPr>
+                <m:t>-1</m:t>
+              </m:r>
+            </m:sub>
+          </m:sSub>
+          <m:r>
+            <w:rPr>
+              <w:rFonts w:ascii="Cambria Math" w:eastAsiaTheme="minorEastAsia" w:hAnsi="Cambria Math" w:cs="Times New Roman"/>
+              <w:sz w:val="26"/>
+              <w:szCs w:val="26"/>
+            </w:rPr>
+            <m:t>)</m:t>
+          </m:r>
+        </m:oMath>
+      </m:oMathPara>
+    </w:p>
+    <w:p>
+      <w:pPr>
+        <w:tabs>
+          <w:tab w:val="left" w:pos="6872"/>
+        </w:tabs>
+        <w:spacing w:line="480" w:lineRule="auto"/>
+        <w:rPr>
+          <w:rFonts w:ascii="Times New Roman" w:hAnsi="Times New Roman" w:cs="Times New Roman"/>
+          <w:sz w:val="26"/>
+          <w:szCs w:val="26"/>
+        </w:rPr>
+      </w:pPr>
+      <w:r>
+        <w:rPr>
+          <w:rFonts w:ascii="Times New Roman" w:hAnsi="Times New Roman" w:cs="Times New Roman"/>
+          <w:sz w:val="26"/>
+          <w:szCs w:val="26"/>
+        </w:rPr>
+        <w:t xml:space="preserve">Another state </w:t>
+      </w:r>
+      <w:proofErr w:type="spellStart"/>
+      <w:r>
+        <w:rPr>
+          <w:rFonts w:ascii="Times New Roman" w:hAnsi="Times New Roman" w:cs="Times New Roman"/>
+          <w:sz w:val="26"/>
+          <w:szCs w:val="26"/>
+        </w:rPr>
+        <w:t>k</w:t>
+      </w:r>
+      <w:r>
+        <w:rPr>
+          <w:rFonts w:ascii="Times New Roman" w:hAnsi="Times New Roman" w:cs="Times New Roman"/>
+          <w:sz w:val="26"/>
+          <w:szCs w:val="26"/>
+          <w:vertAlign w:val="subscript"/>
+        </w:rPr>
+        <w:t>t</w:t>
+      </w:r>
+      <w:proofErr w:type="spellEnd"/>
+      <w:r>
+        <w:rPr>
+          <w:rFonts w:ascii="Times New Roman" w:hAnsi="Times New Roman" w:cs="Times New Roman"/>
+          <w:sz w:val="26"/>
+          <w:szCs w:val="26"/>
+          <w:vertAlign w:val="subscript"/>
+        </w:rPr>
+        <w:t xml:space="preserve">, </w:t>
+      </w:r>
+      <w:r>
+        <w:rPr>
+          <w:rFonts w:ascii="Times New Roman" w:hAnsi="Times New Roman" w:cs="Times New Roman"/>
+          <w:sz w:val="26"/>
+          <w:szCs w:val="26"/>
+        </w:rPr>
+        <w:t xml:space="preserve">that will be a stochastic projection of </w:t>
+      </w:r>
+      <w:proofErr w:type="spellStart"/>
+      <w:r>
+        <w:rPr>
+          <w:rFonts w:ascii="Times New Roman" w:hAnsi="Times New Roman" w:cs="Times New Roman"/>
+          <w:sz w:val="26"/>
+          <w:szCs w:val="26"/>
+        </w:rPr>
+        <w:t>x</w:t>
+      </w:r>
+      <w:r>
+        <w:rPr>
+          <w:rFonts w:ascii="Times New Roman" w:hAnsi="Times New Roman" w:cs="Times New Roman"/>
+          <w:sz w:val="26"/>
+          <w:szCs w:val="26"/>
+          <w:vertAlign w:val="subscript"/>
+        </w:rPr>
+        <w:t>t</w:t>
+      </w:r>
+      <w:r>
+        <w:rPr>
+          <w:rFonts w:ascii="Times New Roman" w:hAnsi="Times New Roman" w:cs="Times New Roman"/>
+          <w:sz w:val="26"/>
+          <w:szCs w:val="26"/>
+        </w:rPr>
+        <w:t>.</w:t>
+      </w:r>
+      <w:proofErr w:type="spellEnd"/>
+      <w:r>
+        <w:rPr>
+          <w:rFonts w:ascii="Times New Roman" w:hAnsi="Times New Roman" w:cs="Times New Roman"/>
+          <w:sz w:val="26"/>
+          <w:szCs w:val="26"/>
+        </w:rPr>
+        <w:t xml:space="preserve"> Eventually, it will be generated by probabilistic approach:</w:t>
+      </w:r>
+      <w:r>
+        <w:rPr>
+          <w:rFonts w:ascii="Times New Roman" w:eastAsiaTheme="minorEastAsia" w:hAnsi="Times New Roman" w:cs="Times New Roman"/>
+          <w:sz w:val="26"/>
+          <w:szCs w:val="26"/>
+        </w:rPr>
+        <w:t xml:space="preserve"> </w:t>
+      </w:r>
+      <m:oMath>
+        <m:r>
+          <w:rPr>
+            <w:rFonts w:ascii="Cambria Math" w:eastAsiaTheme="minorEastAsia" w:hAnsi="Cambria Math" w:cs="Times New Roman"/>
+            <w:sz w:val="26"/>
+            <w:szCs w:val="26"/>
+          </w:rPr>
+          <m:t>p(</m:t>
+        </m:r>
+        <m:sSub>
+          <m:sSubPr>
+            <m:ctrlPr>
+              <w:rPr>
+                <w:rFonts w:ascii="Cambria Math" w:eastAsiaTheme="minorEastAsia" w:hAnsi="Cambria Math" w:cs="Times New Roman"/>
+                <w:sz w:val="26"/>
+                <w:szCs w:val="26"/>
+              </w:rPr>
+            </m:ctrlPr>
+          </m:sSubPr>
+          <m:e>
+            <m:r>
+              <w:rPr>
+                <w:rFonts w:ascii="Cambria Math" w:eastAsiaTheme="minorEastAsia" w:hAnsi="Cambria Math" w:cs="Times New Roman"/>
+                <w:sz w:val="26"/>
+                <w:szCs w:val="26"/>
+              </w:rPr>
+              <m:t>k</m:t>
+            </m:r>
+          </m:e>
+          <m:sub>
+            <m:r>
+              <w:rPr>
+                <w:rFonts w:ascii="Cambria Math" w:eastAsiaTheme="minorEastAsia" w:hAnsi="Cambria Math" w:cs="Times New Roman"/>
+                <w:sz w:val="26"/>
+                <w:szCs w:val="26"/>
+              </w:rPr>
+              <m:t>t</m:t>
+            </m:r>
+          </m:sub>
+        </m:sSub>
+        <m:r>
+          <w:rPr>
+            <w:rFonts w:ascii="Cambria Math" w:eastAsiaTheme="minorEastAsia" w:hAnsi="Cambria Math" w:cs="Times New Roman"/>
+            <w:sz w:val="26"/>
+            <w:szCs w:val="26"/>
+          </w:rPr>
+          <m:t>|</m:t>
+        </m:r>
+        <m:sSub>
+          <m:sSubPr>
+            <m:ctrlPr>
+              <w:rPr>
+                <w:rFonts w:ascii="Cambria Math" w:eastAsiaTheme="minorEastAsia" w:hAnsi="Cambria Math" w:cs="Times New Roman"/>
+                <w:sz w:val="26"/>
+                <w:szCs w:val="26"/>
+              </w:rPr>
+            </m:ctrlPr>
+          </m:sSubPr>
+          <m:e>
+            <m:r>
+              <w:rPr>
+                <w:rFonts w:ascii="Cambria Math" w:eastAsiaTheme="minorEastAsia" w:hAnsi="Cambria Math" w:cs="Times New Roman"/>
+                <w:sz w:val="26"/>
+                <w:szCs w:val="26"/>
+              </w:rPr>
+              <m:t>x</m:t>
+            </m:r>
+          </m:e>
+          <m:sub>
+            <m:r>
+              <w:rPr>
+                <w:rFonts w:ascii="Cambria Math" w:eastAsiaTheme="minorEastAsia" w:hAnsi="Cambria Math" w:cs="Times New Roman"/>
+                <w:sz w:val="26"/>
+                <w:szCs w:val="26"/>
+              </w:rPr>
+              <m:t>t</m:t>
+            </m:r>
+          </m:sub>
+        </m:sSub>
+        <m:r>
+          <w:rPr>
+            <w:rFonts w:ascii="Cambria Math" w:eastAsiaTheme="minorEastAsia" w:hAnsi="Cambria Math" w:cs="Times New Roman"/>
+            <w:sz w:val="26"/>
+            <w:szCs w:val="26"/>
+          </w:rPr>
+          <m:t>)</m:t>
+        </m:r>
+      </m:oMath>
+    </w:p>
+    <w:p>
+      <w:pPr>
+        <w:spacing w:line="480" w:lineRule="auto"/>
+        <w:rPr>
+          <w:rFonts w:ascii="Times New Roman" w:hAnsi="Times New Roman" w:cs="Times New Roman"/>
           <w:b/>
           <w:sz w:val="24"/>
           <w:szCs w:val="24"/>
-          <w:lang w:val="tr-TR"/>
-        </w:rPr>
-        <w:t>INTRODUCTION</w:t>
-      </w:r>
-      <w:r>
+        </w:rPr>
+      </w:pPr>
+    </w:p>
+    <w:p>
+      <w:pPr>
+        <w:spacing w:line="480" w:lineRule="auto"/>
         <w:rPr>
           <w:rFonts w:ascii="Times New Roman" w:hAnsi="Times New Roman" w:cs="Times New Roman"/>
           <w:b/>
           <w:sz w:val="24"/>
           <w:szCs w:val="24"/>
-          <w:lang w:val="tr-TR"/>
-        </w:rPr>
-        <w:br/>
-      </w:r>
+        </w:rPr>
+      </w:pPr>
     </w:p>
     <w:p>
       <w:pPr>
         <w:spacing w:line="480" w:lineRule="auto"/>
-        <w:ind w:firstLine="708"/>
-        <w:rPr>
-          <w:rFonts w:ascii="Times New Roman" w:hAnsi="Times New Roman" w:cs="Times New Roman"/>
-          <w:sz w:val="24"/>
-          <w:szCs w:val="24"/>
-        </w:rPr>
-      </w:pPr>
-      <w:r>
-        <w:rPr>
-          <w:rFonts w:ascii="Times New Roman" w:hAnsi="Times New Roman" w:cs="Times New Roman"/>
-          <w:b/>
-          <w:sz w:val="24"/>
-          <w:szCs w:val="24"/>
-          <w:lang w:val="tr-TR"/>
-        </w:rPr>
-        <w:tab/>
-      </w:r>
-      <w:r>
-        <w:rPr>
-          <w:rFonts w:ascii="Times New Roman" w:hAnsi="Times New Roman" w:cs="Times New Roman"/>
-          <w:sz w:val="24"/>
-          <w:szCs w:val="24"/>
-          <w:lang w:val="tr-TR"/>
-        </w:rPr>
-        <w:t xml:space="preserve">Robots in millenium era were always popular. They were popular among both users and researchers. In mobile robots, self driving or observing from outside and processing inside were important.  Under heavy research years, Simultaneous Localization and Mapping (SLAM) became </w:t>
-      </w:r>
-      <w:r>
-        <w:rPr>
-          <w:rFonts w:ascii="Times New Roman" w:hAnsi="Times New Roman" w:cs="Times New Roman"/>
-          <w:sz w:val="24"/>
-          <w:szCs w:val="24"/>
-        </w:rPr>
-        <w:t>extremely popular among researchers. SLAM is a method that on an unknown location, the agent is creating a map concurrently keeping the data of agent’s location. This technique allows a robot to behave like an intelligent being. SLAM is widely used in self-driving cars, and robots that built to make investigation on unknown places to people (Such as MARS). SLAM is preferred because with no prior knowledge robots are still making good progress. There are multiple SLAM algorithms on literature that are beneficial in particular case or not effective. Introduced algorithms for SLAM are as EKF SLAM, Fast SLAM, L-SLAM, GraphSLAM, LSD-SLAM, S-PTAM, ORB-SLAM, MonoSLAM, CoSLAM. There are other algorithms used for SLAM but in this paper, we will try to focus on three of them.</w:t>
-      </w:r>
-      <w:r>
-        <w:rPr>
-          <w:rFonts w:ascii="Times New Roman" w:hAnsi="Times New Roman" w:cs="Times New Roman"/>
-          <w:sz w:val="24"/>
-          <w:szCs w:val="24"/>
-        </w:rPr>
-        <w:t xml:space="preserve"> </w:t>
-      </w:r>
-      <w:r>
-        <w:rPr>
-          <w:rFonts w:ascii="Times New Roman" w:hAnsi="Times New Roman" w:cs="Times New Roman"/>
-          <w:sz w:val="24"/>
-          <w:szCs w:val="24"/>
-        </w:rPr>
-        <w:t>At the end of this paper, the implementations will show the</w:t>
-      </w:r>
-      <w:r>
-        <w:rPr>
-          <w:rFonts w:ascii="Times New Roman" w:hAnsi="Times New Roman" w:cs="Times New Roman"/>
-          <w:sz w:val="24"/>
-          <w:szCs w:val="24"/>
-        </w:rPr>
-        <w:t>ir comparisons in terms of their efficiency, run time complexity etc.</w:t>
-      </w:r>
+        <w:rPr>
+          <w:rFonts w:ascii="Times New Roman" w:hAnsi="Times New Roman" w:cs="Times New Roman"/>
+          <w:sz w:val="24"/>
+          <w:szCs w:val="24"/>
+        </w:rPr>
+      </w:pPr>
+    </w:p>
+    <w:p>
+      <w:pPr>
+        <w:spacing w:line="480" w:lineRule="auto"/>
+        <w:rPr>
+          <w:rFonts w:ascii="Times New Roman" w:hAnsi="Times New Roman" w:cs="Times New Roman"/>
+          <w:sz w:val="24"/>
+          <w:szCs w:val="24"/>
+        </w:rPr>
+      </w:pPr>
+    </w:p>
+    <w:p>
+      <w:pPr>
+        <w:spacing w:line="480" w:lineRule="auto"/>
+        <w:rPr>
+          <w:rFonts w:ascii="Times New Roman" w:hAnsi="Times New Roman" w:cs="Times New Roman"/>
+          <w:sz w:val="24"/>
+          <w:szCs w:val="24"/>
+        </w:rPr>
+      </w:pPr>
+    </w:p>
+    <w:p>
+      <w:pPr>
+        <w:spacing w:line="480" w:lineRule="auto"/>
+        <w:rPr>
+          <w:rFonts w:ascii="Times New Roman" w:hAnsi="Times New Roman" w:cs="Times New Roman"/>
+          <w:sz w:val="24"/>
+          <w:szCs w:val="24"/>
+        </w:rPr>
+      </w:pPr>
+    </w:p>
+    <w:p>
+      <w:pPr>
+        <w:spacing w:line="480" w:lineRule="auto"/>
+        <w:rPr>
+          <w:rFonts w:ascii="Times New Roman" w:hAnsi="Times New Roman" w:cs="Times New Roman"/>
+          <w:sz w:val="24"/>
+          <w:szCs w:val="24"/>
+        </w:rPr>
+      </w:pPr>
+    </w:p>
+    <w:p>
+      <w:pPr>
+        <w:spacing w:line="480" w:lineRule="auto"/>
+        <w:rPr>
+          <w:rFonts w:ascii="Times New Roman" w:hAnsi="Times New Roman" w:cs="Times New Roman"/>
+          <w:sz w:val="24"/>
+          <w:szCs w:val="24"/>
+        </w:rPr>
+      </w:pPr>
+    </w:p>
+    <w:p>
+      <w:pPr>
+        <w:spacing w:line="480" w:lineRule="auto"/>
+        <w:rPr>
+          <w:rFonts w:ascii="Times New Roman" w:hAnsi="Times New Roman" w:cs="Times New Roman"/>
+          <w:sz w:val="24"/>
+          <w:szCs w:val="24"/>
+        </w:rPr>
+      </w:pPr>
+    </w:p>
+    <w:p>
+      <w:pPr>
+        <w:spacing w:line="480" w:lineRule="auto"/>
+        <w:rPr>
+          <w:rFonts w:ascii="Times New Roman" w:hAnsi="Times New Roman" w:cs="Times New Roman"/>
+          <w:sz w:val="24"/>
+          <w:szCs w:val="24"/>
+        </w:rPr>
+      </w:pPr>
+    </w:p>
+    <w:p>
+      <w:pPr>
+        <w:spacing w:line="480" w:lineRule="auto"/>
+        <w:rPr>
+          <w:rFonts w:ascii="Times New Roman" w:hAnsi="Times New Roman" w:cs="Times New Roman"/>
+          <w:sz w:val="24"/>
+          <w:szCs w:val="24"/>
+        </w:rPr>
+      </w:pPr>
+    </w:p>
+    <w:p>
+      <w:pPr>
+        <w:spacing w:line="480" w:lineRule="auto"/>
+        <w:rPr>
+          <w:rFonts w:ascii="Times New Roman" w:hAnsi="Times New Roman" w:cs="Times New Roman"/>
+          <w:sz w:val="24"/>
+          <w:szCs w:val="24"/>
+        </w:rPr>
+      </w:pPr>
+    </w:p>
+    <w:p>
+      <w:pPr>
+        <w:spacing w:line="480" w:lineRule="auto"/>
+        <w:rPr>
+          <w:rFonts w:ascii="Times New Roman" w:hAnsi="Times New Roman" w:cs="Times New Roman"/>
+          <w:sz w:val="24"/>
+          <w:szCs w:val="24"/>
+        </w:rPr>
+      </w:pPr>
+    </w:p>
+    <w:p>
+      <w:pPr>
+        <w:spacing w:line="480" w:lineRule="auto"/>
+        <w:rPr>
+          <w:rFonts w:ascii="Times New Roman" w:hAnsi="Times New Roman" w:cs="Times New Roman"/>
+          <w:sz w:val="24"/>
+          <w:szCs w:val="24"/>
+        </w:rPr>
+      </w:pPr>
+    </w:p>
+    <w:p>
+      <w:pPr>
+        <w:spacing w:line="480" w:lineRule="auto"/>
+        <w:rPr>
+          <w:rFonts w:ascii="Times New Roman" w:hAnsi="Times New Roman" w:cs="Times New Roman"/>
+          <w:sz w:val="24"/>
+          <w:szCs w:val="24"/>
+        </w:rPr>
+      </w:pPr>
+    </w:p>
+    <w:p>
+      <w:pPr>
+        <w:spacing w:line="480" w:lineRule="auto"/>
+        <w:rPr>
+          <w:rFonts w:ascii="Times New Roman" w:hAnsi="Times New Roman" w:cs="Times New Roman"/>
+          <w:sz w:val="24"/>
+          <w:szCs w:val="24"/>
+        </w:rPr>
+      </w:pPr>
     </w:p>
     <w:p>
       <w:pPr>
@@ -216,8 +1090,8 @@
         <w:rPr>
           <w:rFonts w:ascii="Times New Roman" w:hAnsi="Times New Roman" w:cs="Times New Roman"/>
           <w:b/>
-          <w:sz w:val="28"/>
-          <w:szCs w:val="28"/>
+          <w:sz w:val="24"/>
+          <w:szCs w:val="24"/>
         </w:rPr>
       </w:pPr>
       <w:r>
@@ -226,10 +1100,8 @@
           <w:b/>
           <w:sz w:val="24"/>
           <w:szCs w:val="24"/>
-          <w:lang w:val="tr-TR"/>
-        </w:rPr>
-        <w:lastRenderedPageBreak/>
-        <w:t>II.METHOD</w:t>
+        </w:rPr>
+        <w:t>REFERENCES</w:t>
       </w:r>
       <w:r>
         <w:rPr>
@@ -237,215 +1109,6 @@
           <w:b/>
           <w:sz w:val="24"/>
           <w:szCs w:val="24"/>
-          <w:lang w:val="tr-TR"/>
-        </w:rPr>
-        <w:br/>
-      </w:r>
-    </w:p>
-    <w:p>
-      <w:pPr>
-        <w:spacing w:line="480" w:lineRule="auto"/>
-        <w:rPr>
-          <w:rFonts w:ascii="Times New Roman" w:hAnsi="Times New Roman" w:cs="Times New Roman"/>
-          <w:sz w:val="24"/>
-          <w:szCs w:val="24"/>
-        </w:rPr>
-      </w:pPr>
-    </w:p>
-    <w:p>
-      <w:pPr>
-        <w:spacing w:line="480" w:lineRule="auto"/>
-        <w:rPr>
-          <w:rFonts w:ascii="Times New Roman" w:hAnsi="Times New Roman" w:cs="Times New Roman"/>
-          <w:b/>
-          <w:sz w:val="24"/>
-          <w:szCs w:val="24"/>
-        </w:rPr>
-      </w:pPr>
-    </w:p>
-    <w:p>
-      <w:pPr>
-        <w:spacing w:line="480" w:lineRule="auto"/>
-        <w:rPr>
-          <w:rFonts w:ascii="Times New Roman" w:hAnsi="Times New Roman" w:cs="Times New Roman"/>
-          <w:b/>
-          <w:sz w:val="24"/>
-          <w:szCs w:val="24"/>
-        </w:rPr>
-      </w:pPr>
-    </w:p>
-    <w:p>
-      <w:pPr>
-        <w:spacing w:line="480" w:lineRule="auto"/>
-        <w:rPr>
-          <w:rFonts w:ascii="Times New Roman" w:hAnsi="Times New Roman" w:cs="Times New Roman"/>
-          <w:sz w:val="24"/>
-          <w:szCs w:val="24"/>
-        </w:rPr>
-      </w:pPr>
-    </w:p>
-    <w:p>
-      <w:pPr>
-        <w:spacing w:line="480" w:lineRule="auto"/>
-        <w:rPr>
-          <w:rFonts w:ascii="Times New Roman" w:hAnsi="Times New Roman" w:cs="Times New Roman"/>
-          <w:sz w:val="24"/>
-          <w:szCs w:val="24"/>
-        </w:rPr>
-      </w:pPr>
-    </w:p>
-    <w:p>
-      <w:pPr>
-        <w:spacing w:line="480" w:lineRule="auto"/>
-        <w:rPr>
-          <w:rFonts w:ascii="Times New Roman" w:hAnsi="Times New Roman" w:cs="Times New Roman"/>
-          <w:sz w:val="24"/>
-          <w:szCs w:val="24"/>
-        </w:rPr>
-      </w:pPr>
-    </w:p>
-    <w:p>
-      <w:pPr>
-        <w:spacing w:line="480" w:lineRule="auto"/>
-        <w:rPr>
-          <w:rFonts w:ascii="Times New Roman" w:hAnsi="Times New Roman" w:cs="Times New Roman"/>
-          <w:sz w:val="24"/>
-          <w:szCs w:val="24"/>
-        </w:rPr>
-      </w:pPr>
-    </w:p>
-    <w:p>
-      <w:pPr>
-        <w:spacing w:line="480" w:lineRule="auto"/>
-        <w:rPr>
-          <w:rFonts w:ascii="Times New Roman" w:hAnsi="Times New Roman" w:cs="Times New Roman"/>
-          <w:sz w:val="24"/>
-          <w:szCs w:val="24"/>
-        </w:rPr>
-      </w:pPr>
-    </w:p>
-    <w:p>
-      <w:pPr>
-        <w:spacing w:line="480" w:lineRule="auto"/>
-        <w:rPr>
-          <w:rFonts w:ascii="Times New Roman" w:hAnsi="Times New Roman" w:cs="Times New Roman"/>
-          <w:sz w:val="24"/>
-          <w:szCs w:val="24"/>
-        </w:rPr>
-      </w:pPr>
-    </w:p>
-    <w:p>
-      <w:pPr>
-        <w:spacing w:line="480" w:lineRule="auto"/>
-        <w:rPr>
-          <w:rFonts w:ascii="Times New Roman" w:hAnsi="Times New Roman" w:cs="Times New Roman"/>
-          <w:sz w:val="24"/>
-          <w:szCs w:val="24"/>
-        </w:rPr>
-      </w:pPr>
-    </w:p>
-    <w:p>
-      <w:pPr>
-        <w:spacing w:line="480" w:lineRule="auto"/>
-        <w:rPr>
-          <w:rFonts w:ascii="Times New Roman" w:hAnsi="Times New Roman" w:cs="Times New Roman"/>
-          <w:sz w:val="24"/>
-          <w:szCs w:val="24"/>
-        </w:rPr>
-      </w:pPr>
-    </w:p>
-    <w:p>
-      <w:pPr>
-        <w:spacing w:line="480" w:lineRule="auto"/>
-        <w:rPr>
-          <w:rFonts w:ascii="Times New Roman" w:hAnsi="Times New Roman" w:cs="Times New Roman"/>
-          <w:sz w:val="24"/>
-          <w:szCs w:val="24"/>
-        </w:rPr>
-      </w:pPr>
-    </w:p>
-    <w:p>
-      <w:pPr>
-        <w:spacing w:line="480" w:lineRule="auto"/>
-        <w:rPr>
-          <w:rFonts w:ascii="Times New Roman" w:hAnsi="Times New Roman" w:cs="Times New Roman"/>
-          <w:sz w:val="24"/>
-          <w:szCs w:val="24"/>
-        </w:rPr>
-      </w:pPr>
-    </w:p>
-    <w:p>
-      <w:pPr>
-        <w:spacing w:line="480" w:lineRule="auto"/>
-        <w:rPr>
-          <w:rFonts w:ascii="Times New Roman" w:hAnsi="Times New Roman" w:cs="Times New Roman"/>
-          <w:sz w:val="24"/>
-          <w:szCs w:val="24"/>
-        </w:rPr>
-      </w:pPr>
-    </w:p>
-    <w:p>
-      <w:pPr>
-        <w:spacing w:line="480" w:lineRule="auto"/>
-        <w:rPr>
-          <w:rFonts w:ascii="Times New Roman" w:hAnsi="Times New Roman" w:cs="Times New Roman"/>
-          <w:sz w:val="24"/>
-          <w:szCs w:val="24"/>
-        </w:rPr>
-      </w:pPr>
-    </w:p>
-    <w:p>
-      <w:pPr>
-        <w:spacing w:line="480" w:lineRule="auto"/>
-        <w:rPr>
-          <w:rFonts w:ascii="Times New Roman" w:hAnsi="Times New Roman" w:cs="Times New Roman"/>
-          <w:sz w:val="24"/>
-          <w:szCs w:val="24"/>
-        </w:rPr>
-      </w:pPr>
-      <w:bookmarkStart w:id="0" w:name="_GoBack"/>
-      <w:bookmarkEnd w:id="0"/>
-    </w:p>
-    <w:p>
-      <w:pPr>
-        <w:spacing w:line="480" w:lineRule="auto"/>
-        <w:rPr>
-          <w:rFonts w:ascii="Times New Roman" w:hAnsi="Times New Roman" w:cs="Times New Roman"/>
-          <w:sz w:val="24"/>
-          <w:szCs w:val="24"/>
-        </w:rPr>
-      </w:pPr>
-    </w:p>
-    <w:p>
-      <w:pPr>
-        <w:spacing w:line="480" w:lineRule="auto"/>
-        <w:jc w:val="center"/>
-        <w:rPr>
-          <w:rFonts w:ascii="Times New Roman" w:hAnsi="Times New Roman" w:cs="Times New Roman"/>
-          <w:b/>
-          <w:sz w:val="24"/>
-          <w:szCs w:val="24"/>
-          <w:lang w:val="tr-TR"/>
-        </w:rPr>
-      </w:pPr>
-      <w:r>
-        <w:rPr>
-          <w:rFonts w:ascii="Times New Roman" w:hAnsi="Times New Roman" w:cs="Times New Roman"/>
-          <w:b/>
-          <w:sz w:val="24"/>
-          <w:szCs w:val="24"/>
-          <w:lang w:val="tr-TR"/>
-        </w:rPr>
-        <w:lastRenderedPageBreak/>
-        <w:t>REFERENCES</w:t>
-      </w:r>
-      <w:r>
-        <w:rPr>
-          <w:rFonts w:ascii="Times New Roman" w:hAnsi="Times New Roman" w:cs="Times New Roman"/>
-          <w:b/>
-          <w:sz w:val="24"/>
-          <w:szCs w:val="24"/>
-          <w:lang w:val="tr-TR"/>
         </w:rPr>
         <w:br/>
       </w:r>
@@ -1245,6 +1908,7 @@
     <w:lsdException w:name="HTML Sample" w:semiHidden="1" w:unhideWhenUsed="1"/>
     <w:lsdException w:name="HTML Typewriter" w:semiHidden="1" w:unhideWhenUsed="1"/>
     <w:lsdException w:name="HTML Variable" w:semiHidden="1" w:unhideWhenUsed="1"/>
+    <w:lsdException w:name="Normal Table" w:semiHidden="1" w:unhideWhenUsed="1"/>
     <w:lsdException w:name="annotation subject" w:semiHidden="1" w:unhideWhenUsed="1"/>
     <w:lsdException w:name="No List" w:semiHidden="1" w:unhideWhenUsed="1"/>
     <w:lsdException w:name="Outline List 1" w:semiHidden="1" w:unhideWhenUsed="1"/>
@@ -1291,8 +1955,10 @@
     <w:lsdException w:name="Table Subtle 2" w:semiHidden="1" w:unhideWhenUsed="1"/>
     <w:lsdException w:name="Table Web 1" w:semiHidden="1" w:unhideWhenUsed="1"/>
     <w:lsdException w:name="Table Web 2" w:semiHidden="1" w:unhideWhenUsed="1"/>
+    <w:lsdException w:name="Table Web 3" w:semiHidden="1" w:unhideWhenUsed="1"/>
     <w:lsdException w:name="Balloon Text" w:semiHidden="1" w:unhideWhenUsed="1"/>
     <w:lsdException w:name="Table Grid" w:uiPriority="39"/>
+    <w:lsdException w:name="Table Theme" w:semiHidden="1" w:unhideWhenUsed="1"/>
     <w:lsdException w:name="Placeholder Text" w:semiHidden="1"/>
     <w:lsdException w:name="No Spacing" w:uiPriority="1" w:qFormat="1"/>
     <w:lsdException w:name="Light Shading" w:uiPriority="60"/>
@@ -1928,7 +2594,7 @@
 </file>
 
 <file path=customXml/itemProps1.xml><?xml version="1.0" encoding="utf-8"?>
-<ds:datastoreItem xmlns:ds="http://schemas.openxmlformats.org/officeDocument/2006/customXml" ds:itemID="{05AE9883-12CA-4B41-BB10-7EB5CD38D5ED}">
+<ds:datastoreItem xmlns:ds="http://schemas.openxmlformats.org/officeDocument/2006/customXml" ds:itemID="{7F1FDB83-CB34-394D-AB92-0F6522A426AE}">
   <ds:schemaRefs>
     <ds:schemaRef ds:uri="http://schemas.openxmlformats.org/officeDocument/2006/bibliography"/>
   </ds:schemaRefs>

--- a/Second Report/Simultaneous Localization and Mapping - A General Approach to Different Methods- Report II.docx
+++ b/Second Report/Simultaneous Localization and Mapping - A General Approach to Different Methods- Report II.docx
@@ -544,8 +544,6 @@
         </w:rPr>
         <w:t>t</w:t>
       </w:r>
-      <w:bookmarkStart w:id="0" w:name="_GoBack"/>
-      <w:bookmarkEnd w:id="0"/>
       <w:proofErr w:type="spellEnd"/>
       <w:r>
         <w:rPr>
@@ -710,15 +708,7 @@
                   <w:sz w:val="26"/>
                   <w:szCs w:val="26"/>
                 </w:rPr>
-                <m:t>t</m:t>
-              </m:r>
-              <m:r>
-                <w:rPr>
-                  <w:rFonts w:ascii="Cambria Math" w:eastAsiaTheme="minorEastAsia" w:hAnsi="Cambria Math" w:cs="Times New Roman"/>
-                  <w:sz w:val="26"/>
-                  <w:szCs w:val="26"/>
-                </w:rPr>
-                <m:t>-1</m:t>
+                <m:t>t-1</m:t>
               </m:r>
             </m:sub>
           </m:sSub>
@@ -790,6 +780,7 @@
         <w:t xml:space="preserve">that will be a stochastic projection of </w:t>
       </w:r>
       <w:proofErr w:type="spellStart"/>
+      <w:proofErr w:type="gramStart"/>
       <w:r>
         <w:rPr>
           <w:rFonts w:ascii="Times New Roman" w:hAnsi="Times New Roman" w:cs="Times New Roman"/>
@@ -807,6 +798,16 @@
         </w:rPr>
         <w:t>t</w:t>
       </w:r>
+      <w:proofErr w:type="spellEnd"/>
+      <w:r>
+        <w:rPr>
+          <w:rFonts w:ascii="Times New Roman" w:hAnsi="Times New Roman" w:cs="Times New Roman"/>
+          <w:sz w:val="26"/>
+          <w:szCs w:val="26"/>
+          <w:vertAlign w:val="subscript"/>
+        </w:rPr>
+        <w:t xml:space="preserve"> </w:t>
+      </w:r>
       <w:r>
         <w:rPr>
           <w:rFonts w:ascii="Times New Roman" w:hAnsi="Times New Roman" w:cs="Times New Roman"/>
@@ -815,7 +816,7 @@
         </w:rPr>
         <w:t>.</w:t>
       </w:r>
-      <w:proofErr w:type="spellEnd"/>
+      <w:proofErr w:type="gramEnd"/>
       <w:r>
         <w:rPr>
           <w:rFonts w:ascii="Times New Roman" w:hAnsi="Times New Roman" w:cs="Times New Roman"/>
@@ -920,48 +921,569 @@
           <m:t>)</m:t>
         </m:r>
       </m:oMath>
-    </w:p>
-    <w:p>
-      <w:pPr>
-        <w:spacing w:line="480" w:lineRule="auto"/>
-        <w:rPr>
-          <w:rFonts w:ascii="Times New Roman" w:hAnsi="Times New Roman" w:cs="Times New Roman"/>
-          <w:b/>
-          <w:sz w:val="24"/>
-          <w:szCs w:val="24"/>
-        </w:rPr>
-      </w:pPr>
-    </w:p>
-    <w:p>
-      <w:pPr>
-        <w:spacing w:line="480" w:lineRule="auto"/>
-        <w:rPr>
-          <w:rFonts w:ascii="Times New Roman" w:hAnsi="Times New Roman" w:cs="Times New Roman"/>
-          <w:b/>
-          <w:sz w:val="24"/>
-          <w:szCs w:val="24"/>
-        </w:rPr>
-      </w:pPr>
-    </w:p>
-    <w:p>
-      <w:pPr>
-        <w:spacing w:line="480" w:lineRule="auto"/>
-        <w:rPr>
-          <w:rFonts w:ascii="Times New Roman" w:hAnsi="Times New Roman" w:cs="Times New Roman"/>
-          <w:sz w:val="24"/>
-          <w:szCs w:val="24"/>
-        </w:rPr>
-      </w:pPr>
-    </w:p>
-    <w:p>
-      <w:pPr>
-        <w:spacing w:line="480" w:lineRule="auto"/>
-        <w:rPr>
-          <w:rFonts w:ascii="Times New Roman" w:hAnsi="Times New Roman" w:cs="Times New Roman"/>
-          <w:sz w:val="24"/>
-          <w:szCs w:val="24"/>
-        </w:rPr>
-      </w:pPr>
+      <w:r>
+        <w:rPr>
+          <w:rFonts w:ascii="Times New Roman" w:eastAsiaTheme="minorEastAsia" w:hAnsi="Times New Roman" w:cs="Times New Roman"/>
+          <w:sz w:val="26"/>
+          <w:szCs w:val="26"/>
+        </w:rPr>
+        <w:t xml:space="preserve">. In a generalist way of representation of estimation is </w:t>
+      </w:r>
+      <m:oMath>
+        <m:r>
+          <w:rPr>
+            <w:rFonts w:ascii="Cambria Math" w:eastAsiaTheme="minorEastAsia" w:hAnsi="Cambria Math" w:cs="Times New Roman"/>
+            <w:sz w:val="26"/>
+            <w:szCs w:val="26"/>
+          </w:rPr>
+          <m:t>p(</m:t>
+        </m:r>
+        <m:sSub>
+          <m:sSubPr>
+            <m:ctrlPr>
+              <w:rPr>
+                <w:rFonts w:ascii="Cambria Math" w:eastAsiaTheme="minorEastAsia" w:hAnsi="Cambria Math" w:cs="Times New Roman"/>
+                <w:sz w:val="26"/>
+                <w:szCs w:val="26"/>
+              </w:rPr>
+            </m:ctrlPr>
+          </m:sSubPr>
+          <m:e>
+            <m:r>
+              <w:rPr>
+                <w:rFonts w:ascii="Cambria Math" w:eastAsiaTheme="minorEastAsia" w:hAnsi="Cambria Math" w:cs="Times New Roman"/>
+                <w:sz w:val="26"/>
+                <w:szCs w:val="26"/>
+              </w:rPr>
+              <m:t>x</m:t>
+            </m:r>
+          </m:e>
+          <m:sub>
+            <m:r>
+              <w:rPr>
+                <w:rFonts w:ascii="Cambria Math" w:eastAsiaTheme="minorEastAsia" w:hAnsi="Cambria Math" w:cs="Times New Roman"/>
+                <w:sz w:val="26"/>
+                <w:szCs w:val="26"/>
+              </w:rPr>
+              <m:t>t</m:t>
+            </m:r>
+          </m:sub>
+        </m:sSub>
+        <m:r>
+          <w:rPr>
+            <w:rFonts w:ascii="Cambria Math" w:eastAsiaTheme="minorEastAsia" w:hAnsi="Cambria Math" w:cs="Times New Roman"/>
+            <w:sz w:val="26"/>
+            <w:szCs w:val="26"/>
+          </w:rPr>
+          <m:t>|</m:t>
+        </m:r>
+        <m:sSub>
+          <m:sSubPr>
+            <m:ctrlPr>
+              <w:rPr>
+                <w:rFonts w:ascii="Cambria Math" w:eastAsiaTheme="minorEastAsia" w:hAnsi="Cambria Math" w:cs="Times New Roman"/>
+                <w:sz w:val="26"/>
+                <w:szCs w:val="26"/>
+              </w:rPr>
+            </m:ctrlPr>
+          </m:sSubPr>
+          <m:e>
+            <m:r>
+              <w:rPr>
+                <w:rFonts w:ascii="Cambria Math" w:eastAsiaTheme="minorEastAsia" w:hAnsi="Cambria Math" w:cs="Times New Roman"/>
+                <w:sz w:val="26"/>
+                <w:szCs w:val="26"/>
+              </w:rPr>
+              <m:t>x</m:t>
+            </m:r>
+          </m:e>
+          <m:sub>
+            <m:r>
+              <w:rPr>
+                <w:rFonts w:ascii="Cambria Math" w:eastAsiaTheme="minorEastAsia" w:hAnsi="Cambria Math" w:cs="Times New Roman"/>
+                <w:sz w:val="26"/>
+                <w:szCs w:val="26"/>
+              </w:rPr>
+              <m:t>t</m:t>
+            </m:r>
+            <m:r>
+              <w:rPr>
+                <w:rFonts w:ascii="Cambria Math" w:eastAsiaTheme="minorEastAsia" w:hAnsi="Cambria Math" w:cs="Times New Roman"/>
+                <w:sz w:val="26"/>
+                <w:szCs w:val="26"/>
+              </w:rPr>
+              <m:t>-1</m:t>
+            </m:r>
+          </m:sub>
+        </m:sSub>
+        <m:r>
+          <w:rPr>
+            <w:rFonts w:ascii="Cambria Math" w:eastAsiaTheme="minorEastAsia" w:hAnsi="Cambria Math" w:cs="Times New Roman"/>
+            <w:sz w:val="26"/>
+            <w:szCs w:val="26"/>
+          </w:rPr>
+          <m:t>)</m:t>
+        </m:r>
+      </m:oMath>
+      <w:r>
+        <w:rPr>
+          <w:rFonts w:ascii="Times New Roman" w:eastAsiaTheme="minorEastAsia" w:hAnsi="Times New Roman" w:cs="Times New Roman"/>
+          <w:sz w:val="26"/>
+          <w:szCs w:val="26"/>
+        </w:rPr>
+        <w:t xml:space="preserve"> and the measurement (update) is </w:t>
+      </w:r>
+      <m:oMath>
+        <m:r>
+          <w:rPr>
+            <w:rFonts w:ascii="Cambria Math" w:eastAsiaTheme="minorEastAsia" w:hAnsi="Cambria Math" w:cs="Times New Roman"/>
+            <w:sz w:val="26"/>
+            <w:szCs w:val="26"/>
+          </w:rPr>
+          <m:t>p(</m:t>
+        </m:r>
+        <m:sSub>
+          <m:sSubPr>
+            <m:ctrlPr>
+              <w:rPr>
+                <w:rFonts w:ascii="Cambria Math" w:eastAsiaTheme="minorEastAsia" w:hAnsi="Cambria Math" w:cs="Times New Roman"/>
+                <w:sz w:val="26"/>
+                <w:szCs w:val="26"/>
+              </w:rPr>
+            </m:ctrlPr>
+          </m:sSubPr>
+          <m:e>
+            <m:r>
+              <w:rPr>
+                <w:rFonts w:ascii="Cambria Math" w:eastAsiaTheme="minorEastAsia" w:hAnsi="Cambria Math" w:cs="Times New Roman"/>
+                <w:sz w:val="26"/>
+                <w:szCs w:val="26"/>
+              </w:rPr>
+              <m:t>k</m:t>
+            </m:r>
+          </m:e>
+          <m:sub>
+            <m:r>
+              <w:rPr>
+                <w:rFonts w:ascii="Cambria Math" w:eastAsiaTheme="minorEastAsia" w:hAnsi="Cambria Math" w:cs="Times New Roman"/>
+                <w:sz w:val="26"/>
+                <w:szCs w:val="26"/>
+              </w:rPr>
+              <m:t>t</m:t>
+            </m:r>
+          </m:sub>
+        </m:sSub>
+        <m:r>
+          <w:rPr>
+            <w:rFonts w:ascii="Cambria Math" w:eastAsiaTheme="minorEastAsia" w:hAnsi="Cambria Math" w:cs="Times New Roman"/>
+            <w:sz w:val="26"/>
+            <w:szCs w:val="26"/>
+          </w:rPr>
+          <m:t>|</m:t>
+        </m:r>
+        <m:sSub>
+          <m:sSubPr>
+            <m:ctrlPr>
+              <w:rPr>
+                <w:rFonts w:ascii="Cambria Math" w:eastAsiaTheme="minorEastAsia" w:hAnsi="Cambria Math" w:cs="Times New Roman"/>
+                <w:sz w:val="26"/>
+                <w:szCs w:val="26"/>
+              </w:rPr>
+            </m:ctrlPr>
+          </m:sSubPr>
+          <m:e>
+            <m:r>
+              <w:rPr>
+                <w:rFonts w:ascii="Cambria Math" w:eastAsiaTheme="minorEastAsia" w:hAnsi="Cambria Math" w:cs="Times New Roman"/>
+                <w:sz w:val="26"/>
+                <w:szCs w:val="26"/>
+              </w:rPr>
+              <m:t>x</m:t>
+            </m:r>
+          </m:e>
+          <m:sub>
+            <m:r>
+              <w:rPr>
+                <w:rFonts w:ascii="Cambria Math" w:eastAsiaTheme="minorEastAsia" w:hAnsi="Cambria Math" w:cs="Times New Roman"/>
+                <w:sz w:val="26"/>
+                <w:szCs w:val="26"/>
+              </w:rPr>
+              <m:t>t-1</m:t>
+            </m:r>
+          </m:sub>
+        </m:sSub>
+        <m:r>
+          <w:rPr>
+            <w:rFonts w:ascii="Cambria Math" w:eastAsiaTheme="minorEastAsia" w:hAnsi="Cambria Math" w:cs="Times New Roman"/>
+            <w:sz w:val="26"/>
+            <w:szCs w:val="26"/>
+          </w:rPr>
+          <m:t>)</m:t>
+        </m:r>
+      </m:oMath>
+      <w:r>
+        <w:rPr>
+          <w:rFonts w:ascii="Times New Roman" w:eastAsiaTheme="minorEastAsia" w:hAnsi="Times New Roman" w:cs="Times New Roman"/>
+          <w:sz w:val="26"/>
+          <w:szCs w:val="26"/>
+        </w:rPr>
+        <w:t>.</w:t>
+      </w:r>
+      <w:r>
+        <w:rPr>
+          <w:rFonts w:ascii="Times New Roman" w:eastAsiaTheme="minorEastAsia" w:hAnsi="Times New Roman" w:cs="Times New Roman"/>
+          <w:sz w:val="26"/>
+          <w:szCs w:val="26"/>
+        </w:rPr>
+        <w:t xml:space="preserve"> </w:t>
+      </w:r>
+      <w:r>
+        <w:rPr>
+          <w:rFonts w:ascii="Times New Roman" w:eastAsiaTheme="minorEastAsia" w:hAnsi="Times New Roman" w:cs="Times New Roman"/>
+          <w:sz w:val="26"/>
+          <w:szCs w:val="26"/>
+        </w:rPr>
+        <w:t xml:space="preserve">Specific Kalman Filters are working under </w:t>
+      </w:r>
+      <w:r>
+        <w:rPr>
+          <w:rFonts w:ascii="Times New Roman" w:eastAsiaTheme="minorEastAsia" w:hAnsi="Times New Roman" w:cs="Times New Roman"/>
+          <w:i/>
+          <w:sz w:val="26"/>
+          <w:szCs w:val="26"/>
+        </w:rPr>
+        <w:t>O(d</w:t>
+      </w:r>
+      <w:r>
+        <w:rPr>
+          <w:rFonts w:ascii="Times New Roman" w:eastAsiaTheme="minorEastAsia" w:hAnsi="Times New Roman" w:cs="Times New Roman"/>
+          <w:i/>
+          <w:sz w:val="26"/>
+          <w:szCs w:val="26"/>
+          <w:vertAlign w:val="superscript"/>
+        </w:rPr>
+        <w:t>3</w:t>
+      </w:r>
+      <w:r>
+        <w:rPr>
+          <w:rFonts w:ascii="Times New Roman" w:hAnsi="Times New Roman" w:cs="Times New Roman"/>
+          <w:sz w:val="26"/>
+          <w:szCs w:val="26"/>
+        </w:rPr>
+        <w:t xml:space="preserve">) run time complexity. “d” here is the given dimension space. </w:t>
+      </w:r>
+      <w:proofErr w:type="spellStart"/>
+      <w:r>
+        <w:rPr>
+          <w:rFonts w:ascii="Times New Roman" w:hAnsi="Times New Roman" w:cs="Times New Roman"/>
+          <w:sz w:val="26"/>
+          <w:szCs w:val="26"/>
+        </w:rPr>
+        <w:t>Kalmans</w:t>
+      </w:r>
+      <w:proofErr w:type="spellEnd"/>
+      <w:r>
+        <w:rPr>
+          <w:rFonts w:ascii="Times New Roman" w:hAnsi="Times New Roman" w:cs="Times New Roman"/>
+          <w:sz w:val="26"/>
+          <w:szCs w:val="26"/>
+        </w:rPr>
+        <w:t xml:space="preserve"> are for the cases where the Gaussian-Linear assumptions are </w:t>
+      </w:r>
+      <w:r>
+        <w:rPr>
+          <w:rFonts w:ascii="Times New Roman" w:hAnsi="Times New Roman" w:cs="Times New Roman"/>
+          <w:sz w:val="26"/>
+          <w:szCs w:val="26"/>
+        </w:rPr>
+        <w:t xml:space="preserve">appropriate for estimation. </w:t>
+      </w:r>
+      <w:r>
+        <w:rPr>
+          <w:rFonts w:ascii="Times New Roman" w:hAnsi="Times New Roman" w:cs="Times New Roman"/>
+          <w:sz w:val="26"/>
+          <w:szCs w:val="26"/>
+        </w:rPr>
+        <w:t>However,</w:t>
+      </w:r>
+      <w:r>
+        <w:rPr>
+          <w:rFonts w:ascii="Times New Roman" w:hAnsi="Times New Roman" w:cs="Times New Roman"/>
+          <w:sz w:val="26"/>
+          <w:szCs w:val="26"/>
+        </w:rPr>
+        <w:t xml:space="preserve"> particle filters are in a generalist cases of partially unconstrained Markov Chains.</w:t>
+      </w:r>
+      <w:r>
+        <w:rPr>
+          <w:rFonts w:ascii="Times New Roman" w:hAnsi="Times New Roman" w:cs="Times New Roman"/>
+          <w:sz w:val="26"/>
+          <w:szCs w:val="26"/>
+        </w:rPr>
+        <w:t xml:space="preserve"> </w:t>
+      </w:r>
+      <w:r>
+        <w:rPr>
+          <w:rFonts w:ascii="Times New Roman" w:hAnsi="Times New Roman" w:cs="Times New Roman"/>
+          <w:sz w:val="26"/>
+          <w:szCs w:val="26"/>
+        </w:rPr>
+        <w:t xml:space="preserve">The base structure is to estimate the </w:t>
+      </w:r>
+      <w:proofErr w:type="spellStart"/>
+      <w:r>
+        <w:rPr>
+          <w:rFonts w:ascii="Times New Roman" w:hAnsi="Times New Roman" w:cs="Times New Roman"/>
+          <w:sz w:val="26"/>
+          <w:szCs w:val="26"/>
+        </w:rPr>
+        <w:t>aposteriori</w:t>
+      </w:r>
+      <w:proofErr w:type="spellEnd"/>
+      <w:r>
+        <w:rPr>
+          <w:rFonts w:ascii="Times New Roman" w:hAnsi="Times New Roman" w:cs="Times New Roman"/>
+          <w:sz w:val="26"/>
+          <w:szCs w:val="26"/>
+        </w:rPr>
+        <w:t xml:space="preserve"> of a set of sample states </w:t>
+      </w:r>
+      <m:oMath>
+        <m:sSup>
+          <m:sSupPr>
+            <m:ctrlPr>
+              <w:rPr>
+                <w:rFonts w:ascii="Cambria Math" w:hAnsi="Cambria Math" w:cs="Times New Roman"/>
+                <w:i/>
+                <w:sz w:val="26"/>
+                <w:szCs w:val="26"/>
+              </w:rPr>
+            </m:ctrlPr>
+          </m:sSupPr>
+          <m:e>
+            <m:sSub>
+              <m:sSubPr>
+                <m:ctrlPr>
+                  <w:rPr>
+                    <w:rFonts w:ascii="Cambria Math" w:hAnsi="Cambria Math" w:cs="Times New Roman"/>
+                    <w:i/>
+                    <w:sz w:val="26"/>
+                    <w:szCs w:val="26"/>
+                  </w:rPr>
+                </m:ctrlPr>
+              </m:sSubPr>
+              <m:e>
+                <m:r>
+                  <w:rPr>
+                    <w:rFonts w:ascii="Cambria Math" w:hAnsi="Cambria Math" w:cs="Times New Roman"/>
+                    <w:sz w:val="26"/>
+                    <w:szCs w:val="26"/>
+                  </w:rPr>
+                  <m:t>{x</m:t>
+                </m:r>
+              </m:e>
+              <m:sub>
+                <m:r>
+                  <w:rPr>
+                    <w:rFonts w:ascii="Cambria Math" w:hAnsi="Cambria Math" w:cs="Times New Roman"/>
+                    <w:sz w:val="26"/>
+                    <w:szCs w:val="26"/>
+                  </w:rPr>
+                  <m:t>t</m:t>
+                </m:r>
+              </m:sub>
+            </m:sSub>
+          </m:e>
+          <m:sup>
+            <m:r>
+              <w:rPr>
+                <w:rFonts w:ascii="Cambria Math" w:hAnsi="Cambria Math" w:cs="Times New Roman"/>
+                <w:sz w:val="26"/>
+                <w:szCs w:val="26"/>
+              </w:rPr>
+              <m:t>[i]</m:t>
+            </m:r>
+          </m:sup>
+        </m:sSup>
+      </m:oMath>
+      <w:r>
+        <w:rPr>
+          <w:rFonts w:ascii="Times New Roman" w:eastAsiaTheme="minorEastAsia" w:hAnsi="Times New Roman" w:cs="Times New Roman"/>
+          <w:sz w:val="26"/>
+          <w:szCs w:val="26"/>
+        </w:rPr>
+        <w:t>} or particles</w:t>
+      </w:r>
+      <w:r>
+        <w:rPr>
+          <w:rFonts w:ascii="Times New Roman" w:eastAsiaTheme="minorEastAsia" w:hAnsi="Times New Roman" w:cs="Times New Roman"/>
+          <w:sz w:val="26"/>
+          <w:szCs w:val="26"/>
+        </w:rPr>
+        <w:t>.</w:t>
+      </w:r>
+      <w:r>
+        <w:rPr>
+          <w:rFonts w:ascii="Times New Roman" w:eastAsiaTheme="minorEastAsia" w:hAnsi="Times New Roman" w:cs="Times New Roman"/>
+          <w:sz w:val="26"/>
+          <w:szCs w:val="26"/>
+        </w:rPr>
+        <w:t xml:space="preserve"> </w:t>
+      </w:r>
+      <w:r>
+        <w:rPr>
+          <w:rFonts w:ascii="Times New Roman" w:hAnsi="Times New Roman" w:cs="Times New Roman"/>
+          <w:sz w:val="24"/>
+          <w:szCs w:val="24"/>
+        </w:rPr>
+        <w:t>[1]</w:t>
+      </w:r>
+      <w:r>
+        <w:rPr>
+          <w:rFonts w:ascii="Times New Roman" w:hAnsi="Times New Roman" w:cs="Times New Roman"/>
+          <w:sz w:val="24"/>
+          <w:szCs w:val="24"/>
+        </w:rPr>
+        <w:t xml:space="preserve"> </w:t>
+      </w:r>
+      <m:oMath>
+        <m:sSup>
+          <m:sSupPr>
+            <m:ctrlPr>
+              <w:rPr>
+                <w:rFonts w:ascii="Cambria Math" w:hAnsi="Cambria Math" w:cs="Times New Roman"/>
+                <w:i/>
+                <w:sz w:val="26"/>
+                <w:szCs w:val="26"/>
+              </w:rPr>
+            </m:ctrlPr>
+          </m:sSupPr>
+          <m:e>
+            <m:sSub>
+              <m:sSubPr>
+                <m:ctrlPr>
+                  <w:rPr>
+                    <w:rFonts w:ascii="Cambria Math" w:hAnsi="Cambria Math" w:cs="Times New Roman"/>
+                    <w:i/>
+                    <w:sz w:val="26"/>
+                    <w:szCs w:val="26"/>
+                  </w:rPr>
+                </m:ctrlPr>
+              </m:sSubPr>
+              <m:e>
+                <m:r>
+                  <w:rPr>
+                    <w:rFonts w:ascii="Cambria Math" w:hAnsi="Cambria Math" w:cs="Times New Roman"/>
+                    <w:sz w:val="26"/>
+                    <w:szCs w:val="26"/>
+                  </w:rPr>
+                  <m:t>x</m:t>
+                </m:r>
+              </m:e>
+              <m:sub>
+                <m:r>
+                  <w:rPr>
+                    <w:rFonts w:ascii="Cambria Math" w:hAnsi="Cambria Math" w:cs="Times New Roman"/>
+                    <w:sz w:val="26"/>
+                    <w:szCs w:val="26"/>
+                  </w:rPr>
+                  <m:t>t</m:t>
+                </m:r>
+              </m:sub>
+            </m:sSub>
+          </m:e>
+          <m:sup>
+            <m:r>
+              <w:rPr>
+                <w:rFonts w:ascii="Cambria Math" w:hAnsi="Cambria Math" w:cs="Times New Roman"/>
+                <w:sz w:val="26"/>
+                <w:szCs w:val="26"/>
+              </w:rPr>
+              <m:t>[i]</m:t>
+            </m:r>
+          </m:sup>
+        </m:sSup>
+      </m:oMath>
+      <w:r>
+        <w:rPr>
+          <w:rFonts w:ascii="Times New Roman" w:eastAsiaTheme="minorEastAsia" w:hAnsi="Times New Roman" w:cs="Times New Roman"/>
+          <w:sz w:val="26"/>
+          <w:szCs w:val="26"/>
+        </w:rPr>
+        <w:t xml:space="preserve"> denotes</w:t>
+      </w:r>
+      <w:r>
+        <w:rPr>
+          <w:rFonts w:ascii="Times New Roman" w:eastAsiaTheme="minorEastAsia" w:hAnsi="Times New Roman" w:cs="Times New Roman"/>
+          <w:sz w:val="26"/>
+          <w:szCs w:val="26"/>
+        </w:rPr>
+        <w:t xml:space="preserve"> state of sample </w:t>
+      </w:r>
+      <w:proofErr w:type="spellStart"/>
+      <w:r>
+        <w:rPr>
+          <w:rFonts w:ascii="Times New Roman" w:eastAsiaTheme="minorEastAsia" w:hAnsi="Times New Roman" w:cs="Times New Roman"/>
+          <w:i/>
+          <w:sz w:val="26"/>
+          <w:szCs w:val="26"/>
+        </w:rPr>
+        <w:t>i</w:t>
+      </w:r>
+      <w:proofErr w:type="spellEnd"/>
+      <w:r>
+        <w:rPr>
+          <w:rFonts w:ascii="Times New Roman" w:eastAsiaTheme="minorEastAsia" w:hAnsi="Times New Roman" w:cs="Times New Roman"/>
+          <w:i/>
+          <w:sz w:val="26"/>
+          <w:szCs w:val="26"/>
+        </w:rPr>
+        <w:t xml:space="preserve"> </w:t>
+      </w:r>
+      <w:r>
+        <w:rPr>
+          <w:rFonts w:ascii="Times New Roman" w:eastAsiaTheme="minorEastAsia" w:hAnsi="Times New Roman" w:cs="Times New Roman"/>
+          <w:sz w:val="26"/>
+          <w:szCs w:val="26"/>
+        </w:rPr>
+        <w:t>and range varies between [1,</w:t>
+      </w:r>
+      <w:r>
+        <w:rPr>
+          <w:rFonts w:ascii="Times New Roman" w:eastAsiaTheme="minorEastAsia" w:hAnsi="Times New Roman" w:cs="Times New Roman"/>
+          <w:i/>
+          <w:sz w:val="26"/>
+          <w:szCs w:val="26"/>
+        </w:rPr>
+        <w:t>n</w:t>
+      </w:r>
+      <w:r>
+        <w:rPr>
+          <w:rFonts w:ascii="Times New Roman" w:eastAsiaTheme="minorEastAsia" w:hAnsi="Times New Roman" w:cs="Times New Roman"/>
+          <w:sz w:val="26"/>
+          <w:szCs w:val="26"/>
+        </w:rPr>
+        <w:t xml:space="preserve">), </w:t>
+      </w:r>
+      <w:r>
+        <w:rPr>
+          <w:rFonts w:ascii="Times New Roman" w:eastAsiaTheme="minorEastAsia" w:hAnsi="Times New Roman" w:cs="Times New Roman"/>
+          <w:i/>
+          <w:sz w:val="26"/>
+          <w:szCs w:val="26"/>
+        </w:rPr>
+        <w:t xml:space="preserve">n </w:t>
+      </w:r>
+      <w:r>
+        <w:rPr>
+          <w:rFonts w:ascii="Times New Roman" w:eastAsiaTheme="minorEastAsia" w:hAnsi="Times New Roman" w:cs="Times New Roman"/>
+          <w:sz w:val="26"/>
+          <w:szCs w:val="26"/>
+        </w:rPr>
+        <w:t>is the volume of particle filter.</w:t>
+      </w:r>
+      <w:bookmarkStart w:id="0" w:name="_GoBack"/>
+      <w:bookmarkEnd w:id="0"/>
     </w:p>
     <w:p>
       <w:pPr>
@@ -1150,14 +1672,16 @@
         </w:rPr>
         <w:t xml:space="preserve"> </w:t>
       </w:r>
-      <w:r>
-        <w:rPr>
-          <w:rFonts w:ascii="Times New Roman" w:hAnsi="Times New Roman" w:cs="Times New Roman"/>
-          <w:sz w:val="24"/>
-          <w:szCs w:val="24"/>
-        </w:rPr>
-        <w:t>R.</w:t>
-      </w:r>
+      <w:proofErr w:type="spellStart"/>
+      <w:r>
+        <w:rPr>
+          <w:rFonts w:ascii="Times New Roman" w:hAnsi="Times New Roman" w:cs="Times New Roman"/>
+          <w:sz w:val="24"/>
+          <w:szCs w:val="24"/>
+        </w:rPr>
+        <w:t>Thrun</w:t>
+      </w:r>
+      <w:proofErr w:type="spellEnd"/>
       <w:proofErr w:type="gramEnd"/>
       <w:r>
         <w:rPr>
@@ -1165,7 +1689,7 @@
           <w:sz w:val="24"/>
           <w:szCs w:val="24"/>
         </w:rPr>
-        <w:t xml:space="preserve"> Smith and P. Cheeseman. </w:t>
+        <w:t xml:space="preserve"> S. Particle Filters in Robotics,  </w:t>
       </w:r>
       <w:r>
         <w:rPr>
@@ -1174,7 +1698,7 @@
           <w:sz w:val="24"/>
           <w:szCs w:val="24"/>
         </w:rPr>
-        <w:t>On the representation and estimation of spatial uncertainty.</w:t>
+        <w:t xml:space="preserve">In Proceedings of Uncertainty in AI (UAI) </w:t>
       </w:r>
     </w:p>
     <w:p>
@@ -1192,102 +1716,34 @@
       <w:r>
         <w:rPr>
           <w:rFonts w:ascii="Times New Roman" w:hAnsi="Times New Roman" w:cs="Times New Roman"/>
-          <w:i/>
-          <w:sz w:val="24"/>
-          <w:szCs w:val="24"/>
-        </w:rPr>
-        <w:t>Intl. J. of Robotics Research</w:t>
-      </w:r>
-      <w:r>
-        <w:rPr>
-          <w:rFonts w:ascii="Times New Roman" w:hAnsi="Times New Roman" w:cs="Times New Roman"/>
-          <w:sz w:val="24"/>
-          <w:szCs w:val="24"/>
-        </w:rPr>
-        <w:t>, 5(4):56–68, 1987.</w:t>
-      </w:r>
-    </w:p>
-    <w:p>
-      <w:pPr>
-        <w:autoSpaceDE w:val="0"/>
-        <w:autoSpaceDN w:val="0"/>
-        <w:adjustRightInd w:val="0"/>
-        <w:spacing w:after="0" w:line="480" w:lineRule="auto"/>
-        <w:rPr>
-          <w:rFonts w:ascii="Times New Roman" w:hAnsi="Times New Roman" w:cs="Times New Roman"/>
-          <w:sz w:val="24"/>
-          <w:szCs w:val="24"/>
-        </w:rPr>
-      </w:pPr>
-      <w:r>
-        <w:rPr>
-          <w:rFonts w:ascii="Times New Roman" w:hAnsi="Times New Roman" w:cs="Times New Roman"/>
-          <w:sz w:val="24"/>
-          <w:szCs w:val="24"/>
-        </w:rPr>
-        <w:t xml:space="preserve">[2] </w:t>
-      </w:r>
-      <w:proofErr w:type="spellStart"/>
-      <w:r>
-        <w:rPr>
-          <w:rFonts w:ascii="Times New Roman" w:hAnsi="Times New Roman" w:cs="Times New Roman"/>
-          <w:sz w:val="24"/>
-          <w:szCs w:val="24"/>
-        </w:rPr>
-        <w:t>Samsuri</w:t>
-      </w:r>
-      <w:proofErr w:type="spellEnd"/>
-      <w:r>
-        <w:rPr>
-          <w:rFonts w:ascii="Times New Roman" w:hAnsi="Times New Roman" w:cs="Times New Roman"/>
-          <w:sz w:val="24"/>
-          <w:szCs w:val="24"/>
-        </w:rPr>
-        <w:t xml:space="preserve"> et al. </w:t>
-      </w:r>
-      <w:r>
-        <w:rPr>
-          <w:rFonts w:ascii="Times New Roman" w:hAnsi="Times New Roman" w:cs="Times New Roman"/>
-          <w:i/>
-          <w:sz w:val="24"/>
-          <w:szCs w:val="24"/>
-        </w:rPr>
-        <w:t xml:space="preserve">Computational Cost Analysis of Extended Kalman Filter in Simultaneous Localization and Mapping Problem for Autonomous Vehicle </w:t>
-      </w:r>
-      <w:r>
-        <w:rPr>
-          <w:rFonts w:ascii="Times New Roman" w:hAnsi="Times New Roman" w:cs="Times New Roman"/>
-          <w:sz w:val="24"/>
-          <w:szCs w:val="24"/>
-        </w:rPr>
-        <w:t>2015</w:t>
-      </w:r>
-      <w:r>
-        <w:rPr>
-          <w:rFonts w:ascii="Times New Roman" w:hAnsi="Times New Roman" w:cs="Times New Roman"/>
-          <w:sz w:val="24"/>
-          <w:szCs w:val="24"/>
-        </w:rPr>
-        <w:br/>
-        <w:t xml:space="preserve"> Russel S. and </w:t>
-      </w:r>
-      <w:proofErr w:type="spellStart"/>
-      <w:r>
-        <w:rPr>
-          <w:rFonts w:ascii="Times New Roman" w:hAnsi="Times New Roman" w:cs="Times New Roman"/>
-          <w:sz w:val="24"/>
-          <w:szCs w:val="24"/>
-        </w:rPr>
-        <w:t>Norvig</w:t>
-      </w:r>
-      <w:proofErr w:type="spellEnd"/>
-      <w:r>
-        <w:rPr>
-          <w:rFonts w:ascii="Times New Roman" w:hAnsi="Times New Roman" w:cs="Times New Roman"/>
-          <w:sz w:val="24"/>
-          <w:szCs w:val="24"/>
-        </w:rPr>
-        <w:t xml:space="preserve"> P.</w:t>
+          <w:sz w:val="24"/>
+          <w:szCs w:val="24"/>
+        </w:rPr>
+        <w:t>Carnegie Mellon University-Computer Science Department</w:t>
+      </w:r>
+      <w:r>
+        <w:rPr>
+          <w:rFonts w:ascii="Times New Roman" w:hAnsi="Times New Roman" w:cs="Times New Roman"/>
+          <w:sz w:val="24"/>
+          <w:szCs w:val="24"/>
+        </w:rPr>
+        <w:t>,</w:t>
+      </w:r>
+      <w:r>
+        <w:rPr>
+          <w:rFonts w:ascii="Times New Roman" w:hAnsi="Times New Roman" w:cs="Times New Roman"/>
+          <w:sz w:val="24"/>
+          <w:szCs w:val="24"/>
+        </w:rPr>
+        <w:t xml:space="preserve"> Section 2</w:t>
+      </w:r>
+      <w:r>
+        <w:rPr>
+          <w:rFonts w:ascii="Times New Roman" w:hAnsi="Times New Roman" w:cs="Times New Roman"/>
+          <w:sz w:val="24"/>
+          <w:szCs w:val="24"/>
+        </w:rPr>
+        <w:t>,</w:t>
       </w:r>
       <w:r>
         <w:rPr>
@@ -1300,56 +1756,19 @@
       <w:r>
         <w:rPr>
           <w:rFonts w:ascii="Times New Roman" w:hAnsi="Times New Roman" w:cs="Times New Roman"/>
-          <w:i/>
-          <w:sz w:val="24"/>
-          <w:szCs w:val="24"/>
-        </w:rPr>
-        <w:t>Artificial Intelligence: A Modern Approach Third Edition</w:t>
-      </w:r>
-      <w:r>
-        <w:rPr>
-          <w:rFonts w:ascii="Times New Roman" w:hAnsi="Times New Roman" w:cs="Times New Roman"/>
-          <w:i/>
-          <w:sz w:val="24"/>
-          <w:szCs w:val="24"/>
-        </w:rPr>
-        <w:t>,</w:t>
-      </w:r>
-      <w:r>
-        <w:rPr>
-          <w:rFonts w:ascii="Times New Roman" w:hAnsi="Times New Roman" w:cs="Times New Roman"/>
-          <w:sz w:val="24"/>
-          <w:szCs w:val="24"/>
-        </w:rPr>
-        <w:t xml:space="preserve"> pg. 993 </w:t>
-      </w:r>
-      <w:proofErr w:type="gramStart"/>
-      <w:r>
-        <w:rPr>
-          <w:rFonts w:ascii="Times New Roman" w:hAnsi="Times New Roman" w:cs="Times New Roman"/>
-          <w:sz w:val="24"/>
-          <w:szCs w:val="24"/>
-        </w:rPr>
-        <w:t xml:space="preserve">2016 </w:t>
-      </w:r>
-      <w:r>
-        <w:rPr>
-          <w:rFonts w:ascii="Times New Roman" w:hAnsi="Times New Roman" w:cs="Times New Roman"/>
-          <w:i/>
-          <w:sz w:val="24"/>
-          <w:szCs w:val="24"/>
-        </w:rPr>
-        <w:t xml:space="preserve"> </w:t>
-      </w:r>
-      <w:r>
-        <w:rPr>
-          <w:rFonts w:ascii="Times New Roman" w:hAnsi="Times New Roman" w:cs="Times New Roman"/>
-          <w:sz w:val="24"/>
-          <w:szCs w:val="24"/>
-        </w:rPr>
-        <w:t>Pearson</w:t>
-      </w:r>
-      <w:proofErr w:type="gramEnd"/>
+          <w:sz w:val="24"/>
+          <w:szCs w:val="24"/>
+        </w:rPr>
+        <w:t>2002</w:t>
+      </w:r>
+      <w:r>
+        <w:rPr>
+          <w:rFonts w:ascii="Times New Roman" w:hAnsi="Times New Roman" w:cs="Times New Roman"/>
+          <w:sz w:val="24"/>
+          <w:szCs w:val="24"/>
+        </w:rPr>
+        <w:t>.</w:t>
+      </w:r>
     </w:p>
     <w:p>
       <w:pPr>
@@ -2594,7 +3013,7 @@
 </file>
 
 <file path=customXml/itemProps1.xml><?xml version="1.0" encoding="utf-8"?>
-<ds:datastoreItem xmlns:ds="http://schemas.openxmlformats.org/officeDocument/2006/customXml" ds:itemID="{7F1FDB83-CB34-394D-AB92-0F6522A426AE}">
+<ds:datastoreItem xmlns:ds="http://schemas.openxmlformats.org/officeDocument/2006/customXml" ds:itemID="{11BA1717-C95A-6144-819E-FB64104A0A1B}">
   <ds:schemaRefs>
     <ds:schemaRef ds:uri="http://schemas.openxmlformats.org/officeDocument/2006/bibliography"/>
   </ds:schemaRefs>

--- a/Second Report/Simultaneous Localization and Mapping - A General Approach to Different Methods- Report II.docx
+++ b/Second Report/Simultaneous Localization and Mapping - A General Approach to Different Methods- Report II.docx
@@ -326,7 +326,39 @@
           <w:sz w:val="26"/>
           <w:szCs w:val="26"/>
         </w:rPr>
-        <w:t xml:space="preserve"> or observing from outside and processing inside were important.  Under heavy research years, Simultaneous Localization and Mapping (SLAM) became extremely popular among researchers. SLAM is a method that on an unknown location, the agent is creating a map concurrently keeping the data of agent’s location. This technique allows a robot to behave like an intelligent being. SLAM is widely used in self-driving cars, and robots that built to make investigation on unknown places to people (Such as MARS). SLAM is preferred because with no prior knowledge robots are still making good progress. There are multiple SLAM algorithms on literature that are beneficial in particular case or not effective. Introduced algorithms for SLAM are as EKF SLAM, Fast SLAM, L-SLAM, </w:t>
+        <w:t xml:space="preserve"> or observing from outside and processing inside were important.  Under heavy research years, Simultaneous Localization and Mapping (SLAM) became extremely popular among researchers. SLAM is a method that on an unknown location, the agent is creating a map concurrently keeping the data of agent’s location. This technique allows a robot to behave like an intelligent being. SLAM is widely used in self-driving cars, and robots that built to make investigation on unknown places to people (Such as MARS). SLAM is preferred because with no prior knowledge robots are still making good progress. There are multiple SLAM algorithms on literature that are beneficial in particular case or not effective. Introduced algorithms for SLAM are as </w:t>
+      </w:r>
+      <w:r>
+        <w:rPr>
+          <w:rFonts w:ascii="Times New Roman" w:hAnsi="Times New Roman" w:cs="Times New Roman"/>
+          <w:sz w:val="26"/>
+          <w:szCs w:val="26"/>
+        </w:rPr>
+        <w:t xml:space="preserve">Kalman SLAM, </w:t>
+      </w:r>
+      <w:r>
+        <w:rPr>
+          <w:rFonts w:ascii="Times New Roman" w:hAnsi="Times New Roman" w:cs="Times New Roman"/>
+          <w:sz w:val="26"/>
+          <w:szCs w:val="26"/>
+        </w:rPr>
+        <w:t xml:space="preserve">EKF SLAM, </w:t>
+      </w:r>
+      <w:r>
+        <w:rPr>
+          <w:rFonts w:ascii="Times New Roman" w:hAnsi="Times New Roman" w:cs="Times New Roman"/>
+          <w:sz w:val="26"/>
+          <w:szCs w:val="26"/>
+        </w:rPr>
+        <w:t>FAST</w:t>
+      </w:r>
+      <w:r>
+        <w:rPr>
+          <w:rFonts w:ascii="Times New Roman" w:hAnsi="Times New Roman" w:cs="Times New Roman"/>
+          <w:sz w:val="26"/>
+          <w:szCs w:val="26"/>
+        </w:rPr>
+        <w:t xml:space="preserve"> SLAM, L-SLAM, </w:t>
       </w:r>
       <w:proofErr w:type="spellStart"/>
       <w:r>
@@ -730,7 +762,7 @@
         </w:tabs>
         <w:spacing w:line="480" w:lineRule="auto"/>
         <w:rPr>
-          <w:rFonts w:ascii="Times New Roman" w:hAnsi="Times New Roman" w:cs="Times New Roman"/>
+          <w:rFonts w:ascii="Times New Roman" w:eastAsiaTheme="minorEastAsia" w:hAnsi="Times New Roman" w:cs="Times New Roman"/>
           <w:sz w:val="26"/>
           <w:szCs w:val="26"/>
         </w:rPr>
@@ -1004,15 +1036,7 @@
                 <w:sz w:val="26"/>
                 <w:szCs w:val="26"/>
               </w:rPr>
-              <m:t>t</m:t>
-            </m:r>
-            <m:r>
-              <w:rPr>
-                <w:rFonts w:ascii="Cambria Math" w:eastAsiaTheme="minorEastAsia" w:hAnsi="Cambria Math" w:cs="Times New Roman"/>
-                <w:sz w:val="26"/>
-                <w:szCs w:val="26"/>
-              </w:rPr>
-              <m:t>-1</m:t>
+              <m:t>t-1</m:t>
             </m:r>
           </m:sub>
         </m:sSub>
@@ -1230,16 +1254,14 @@
         </w:rPr>
         <w:t xml:space="preserve">The base structure is to estimate the </w:t>
       </w:r>
-      <w:proofErr w:type="spellStart"/>
-      <w:r>
-        <w:rPr>
-          <w:rFonts w:ascii="Times New Roman" w:hAnsi="Times New Roman" w:cs="Times New Roman"/>
-          <w:sz w:val="26"/>
-          <w:szCs w:val="26"/>
-        </w:rPr>
-        <w:t>aposteriori</w:t>
-      </w:r>
-      <w:proofErr w:type="spellEnd"/>
+      <w:r>
+        <w:rPr>
+          <w:rFonts w:ascii="Times New Roman" w:hAnsi="Times New Roman" w:cs="Times New Roman"/>
+          <w:sz w:val="26"/>
+          <w:szCs w:val="26"/>
+        </w:rPr>
+        <w:t>posterior</w:t>
+      </w:r>
       <w:r>
         <w:rPr>
           <w:rFonts w:ascii="Times New Roman" w:hAnsi="Times New Roman" w:cs="Times New Roman"/>
@@ -1446,7 +1468,16 @@
           <w:sz w:val="26"/>
           <w:szCs w:val="26"/>
         </w:rPr>
-        <w:t>and range varies between [1,</w:t>
+        <w:t>and range varies between [</w:t>
+      </w:r>
+      <w:proofErr w:type="gramStart"/>
+      <w:r>
+        <w:rPr>
+          <w:rFonts w:ascii="Times New Roman" w:eastAsiaTheme="minorEastAsia" w:hAnsi="Times New Roman" w:cs="Times New Roman"/>
+          <w:sz w:val="26"/>
+          <w:szCs w:val="26"/>
+        </w:rPr>
+        <w:t>1,</w:t>
       </w:r>
       <w:r>
         <w:rPr>
@@ -1457,6 +1488,7 @@
         </w:rPr>
         <w:t>n</w:t>
       </w:r>
+      <w:proofErr w:type="gramEnd"/>
       <w:r>
         <w:rPr>
           <w:rFonts w:ascii="Times New Roman" w:eastAsiaTheme="minorEastAsia" w:hAnsi="Times New Roman" w:cs="Times New Roman"/>
@@ -1482,132 +1514,1018 @@
         </w:rPr>
         <w:t>is the volume of particle filter.</w:t>
       </w:r>
+      <w:r>
+        <w:rPr>
+          <w:rFonts w:ascii="Times New Roman" w:eastAsiaTheme="minorEastAsia" w:hAnsi="Times New Roman" w:cs="Times New Roman"/>
+          <w:sz w:val="26"/>
+          <w:szCs w:val="26"/>
+        </w:rPr>
+        <w:t xml:space="preserve"> Particle Filters are working with the “Survival of the Fittest” concept.</w:t>
+      </w:r>
+      <w:r>
+        <w:rPr>
+          <w:rFonts w:ascii="Times New Roman" w:eastAsiaTheme="minorEastAsia" w:hAnsi="Times New Roman" w:cs="Times New Roman"/>
+          <w:sz w:val="26"/>
+          <w:szCs w:val="26"/>
+        </w:rPr>
+        <w:t xml:space="preserve"> Each posterior is denoted with set of “weighted samples”</w:t>
+      </w:r>
+      <w:r>
+        <w:rPr>
+          <w:rFonts w:ascii="Times New Roman" w:eastAsiaTheme="minorEastAsia" w:hAnsi="Times New Roman" w:cs="Times New Roman"/>
+          <w:sz w:val="26"/>
+          <w:szCs w:val="26"/>
+        </w:rPr>
+        <w:t xml:space="preserve"> Each </w:t>
+      </w:r>
+      <w:proofErr w:type="gramStart"/>
+      <w:r>
+        <w:rPr>
+          <w:rFonts w:ascii="Times New Roman" w:eastAsiaTheme="minorEastAsia" w:hAnsi="Times New Roman" w:cs="Times New Roman"/>
+          <w:sz w:val="26"/>
+          <w:szCs w:val="26"/>
+        </w:rPr>
+        <w:t>particles</w:t>
+      </w:r>
+      <w:proofErr w:type="gramEnd"/>
+      <w:r>
+        <w:rPr>
+          <w:rFonts w:ascii="Times New Roman" w:eastAsiaTheme="minorEastAsia" w:hAnsi="Times New Roman" w:cs="Times New Roman"/>
+          <w:sz w:val="26"/>
+          <w:szCs w:val="26"/>
+        </w:rPr>
+        <w:t xml:space="preserve"> is distributed randomly initially and their lifespan is decided by their weights. The generic pseudocode as follows:</w:t>
+      </w:r>
+    </w:p>
+    <w:p>
+      <w:pPr>
+        <w:tabs>
+          <w:tab w:val="left" w:pos="6872"/>
+        </w:tabs>
+        <w:spacing w:line="480" w:lineRule="auto"/>
+        <w:rPr>
+          <w:rFonts w:ascii="Times New Roman" w:eastAsiaTheme="minorEastAsia" w:hAnsi="Times New Roman" w:cs="Times New Roman"/>
+          <w:sz w:val="26"/>
+          <w:szCs w:val="26"/>
+        </w:rPr>
+      </w:pPr>
+    </w:p>
+    <w:p>
+      <w:pPr>
+        <w:tabs>
+          <w:tab w:val="left" w:pos="6872"/>
+        </w:tabs>
+        <w:spacing w:line="480" w:lineRule="auto"/>
+        <w:rPr>
+          <w:rFonts w:ascii="Times New Roman" w:eastAsiaTheme="minorEastAsia" w:hAnsi="Times New Roman" w:cs="Times New Roman"/>
+          <w:sz w:val="26"/>
+          <w:szCs w:val="26"/>
+        </w:rPr>
+      </w:pPr>
+    </w:p>
+    <w:p>
+      <w:pPr>
+        <w:tabs>
+          <w:tab w:val="left" w:pos="6872"/>
+        </w:tabs>
+        <w:spacing w:line="480" w:lineRule="auto"/>
+        <w:rPr>
+          <w:rFonts w:ascii="Times New Roman" w:eastAsiaTheme="minorEastAsia" w:hAnsi="Times New Roman" w:cs="Times New Roman"/>
+          <w:sz w:val="26"/>
+          <w:szCs w:val="26"/>
+        </w:rPr>
+      </w:pPr>
+    </w:p>
+    <w:p>
+      <w:pPr>
+        <w:tabs>
+          <w:tab w:val="left" w:pos="6872"/>
+        </w:tabs>
+        <w:spacing w:line="480" w:lineRule="auto"/>
+        <w:rPr>
+          <w:rFonts w:ascii="Times New Roman" w:eastAsiaTheme="minorEastAsia" w:hAnsi="Times New Roman" w:cs="Times New Roman"/>
+          <w:sz w:val="26"/>
+          <w:szCs w:val="26"/>
+        </w:rPr>
+      </w:pPr>
+    </w:p>
+    <w:p>
+      <w:pPr>
+        <w:tabs>
+          <w:tab w:val="left" w:pos="6872"/>
+        </w:tabs>
+        <w:spacing w:line="480" w:lineRule="auto"/>
+        <w:rPr>
+          <w:rFonts w:ascii="Times New Roman" w:eastAsiaTheme="minorEastAsia" w:hAnsi="Times New Roman" w:cs="Times New Roman"/>
+          <w:i/>
+          <w:sz w:val="26"/>
+          <w:szCs w:val="26"/>
+        </w:rPr>
+      </w:pPr>
+      <w:r>
+        <w:rPr>
+          <w:rFonts w:ascii="Times New Roman" w:eastAsiaTheme="minorEastAsia" w:hAnsi="Times New Roman" w:cs="Times New Roman"/>
+          <w:sz w:val="26"/>
+          <w:szCs w:val="26"/>
+        </w:rPr>
+        <w:lastRenderedPageBreak/>
+        <w:t>-</w:t>
+      </w:r>
+      <w:r>
+        <w:rPr>
+          <w:rFonts w:ascii="Times New Roman" w:eastAsiaTheme="minorEastAsia" w:hAnsi="Times New Roman" w:cs="Times New Roman"/>
+          <w:b/>
+          <w:sz w:val="26"/>
+          <w:szCs w:val="26"/>
+        </w:rPr>
+        <w:t>Algorithm Particle</w:t>
+      </w:r>
+      <w:r>
+        <w:rPr>
+          <w:rFonts w:ascii="Times New Roman" w:eastAsiaTheme="minorEastAsia" w:hAnsi="Times New Roman" w:cs="Times New Roman"/>
+          <w:b/>
+          <w:sz w:val="26"/>
+          <w:szCs w:val="26"/>
+        </w:rPr>
+        <w:t xml:space="preserve"> </w:t>
+      </w:r>
+      <w:r>
+        <w:rPr>
+          <w:rFonts w:ascii="Times New Roman" w:eastAsiaTheme="minorEastAsia" w:hAnsi="Times New Roman" w:cs="Times New Roman"/>
+          <w:b/>
+          <w:sz w:val="26"/>
+          <w:szCs w:val="26"/>
+        </w:rPr>
+        <w:t>Filter(</w:t>
+      </w:r>
+      <w:r>
+        <w:rPr>
+          <w:rFonts w:ascii="Times New Roman" w:eastAsiaTheme="minorEastAsia" w:hAnsi="Times New Roman" w:cs="Times New Roman"/>
+          <w:b/>
+          <w:i/>
+          <w:sz w:val="26"/>
+          <w:szCs w:val="26"/>
+        </w:rPr>
+        <w:t>problem)</w:t>
+      </w:r>
+      <w:r>
+        <w:rPr>
+          <w:rFonts w:ascii="Times New Roman" w:eastAsiaTheme="minorEastAsia" w:hAnsi="Times New Roman" w:cs="Times New Roman"/>
+          <w:i/>
+          <w:sz w:val="26"/>
+          <w:szCs w:val="26"/>
+        </w:rPr>
+        <w:t xml:space="preserve"> returns the resulting set of particles</w:t>
+      </w:r>
+      <w:r>
+        <w:rPr>
+          <w:rFonts w:ascii="Times New Roman" w:eastAsiaTheme="minorEastAsia" w:hAnsi="Times New Roman" w:cs="Times New Roman"/>
+          <w:i/>
+          <w:sz w:val="26"/>
+          <w:szCs w:val="26"/>
+        </w:rPr>
+        <w:t>{</w:t>
+      </w:r>
+      <w:r>
+        <w:rPr>
+          <w:rFonts w:ascii="Times New Roman" w:eastAsiaTheme="minorEastAsia" w:hAnsi="Times New Roman" w:cs="Times New Roman"/>
+          <w:i/>
+          <w:sz w:val="26"/>
+          <w:szCs w:val="26"/>
+        </w:rPr>
+        <w:br/>
+        <w:t xml:space="preserve">      Initiate n many particles at time </w:t>
+      </w:r>
+      <w:r>
+        <w:rPr>
+          <w:rFonts w:ascii="Times New Roman" w:eastAsiaTheme="minorEastAsia" w:hAnsi="Times New Roman" w:cs="Times New Roman"/>
+          <w:i/>
+          <w:sz w:val="26"/>
+          <w:szCs w:val="26"/>
+        </w:rPr>
+        <w:t>t=</w:t>
+      </w:r>
+      <w:r>
+        <w:rPr>
+          <w:rFonts w:ascii="Times New Roman" w:eastAsiaTheme="minorEastAsia" w:hAnsi="Times New Roman" w:cs="Times New Roman"/>
+          <w:sz w:val="26"/>
+          <w:szCs w:val="26"/>
+        </w:rPr>
+        <w:t>t</w:t>
+      </w:r>
+      <w:r>
+        <w:rPr>
+          <w:rFonts w:ascii="Times New Roman" w:eastAsiaTheme="minorEastAsia" w:hAnsi="Times New Roman" w:cs="Times New Roman"/>
+          <w:sz w:val="26"/>
+          <w:szCs w:val="26"/>
+          <w:vertAlign w:val="subscript"/>
+        </w:rPr>
+        <w:t xml:space="preserve">0 </w:t>
+      </w:r>
+      <w:r>
+        <w:rPr>
+          <w:rFonts w:ascii="Times New Roman" w:eastAsiaTheme="minorEastAsia" w:hAnsi="Times New Roman" w:cs="Times New Roman"/>
+          <w:sz w:val="26"/>
+          <w:szCs w:val="26"/>
+        </w:rPr>
+        <w:t>(Initial Time)</w:t>
+      </w:r>
+      <w:r>
+        <w:rPr>
+          <w:rFonts w:ascii="Times New Roman" w:eastAsiaTheme="minorEastAsia" w:hAnsi="Times New Roman" w:cs="Times New Roman"/>
+          <w:sz w:val="26"/>
+          <w:szCs w:val="26"/>
+        </w:rPr>
+        <w:br/>
+        <w:t xml:space="preserve">     </w:t>
+      </w:r>
+      <w:r>
+        <w:rPr>
+          <w:rFonts w:ascii="Times New Roman" w:eastAsiaTheme="minorEastAsia" w:hAnsi="Times New Roman" w:cs="Times New Roman"/>
+          <w:i/>
+          <w:sz w:val="26"/>
+          <w:szCs w:val="26"/>
+        </w:rPr>
+        <w:t>Particle</w:t>
+      </w:r>
+      <w:r>
+        <w:rPr>
+          <w:rFonts w:ascii="Times New Roman" w:eastAsiaTheme="minorEastAsia" w:hAnsi="Times New Roman" w:cs="Times New Roman"/>
+          <w:i/>
+          <w:sz w:val="26"/>
+          <w:szCs w:val="26"/>
+          <w:vertAlign w:val="subscript"/>
+        </w:rPr>
+        <w:t xml:space="preserve">0 </w:t>
+      </w:r>
+      <w:r>
+        <w:rPr>
+          <w:rFonts w:ascii="Times New Roman" w:eastAsiaTheme="minorEastAsia" w:hAnsi="Times New Roman" w:cs="Times New Roman"/>
+          <w:i/>
+          <w:sz w:val="26"/>
+          <w:szCs w:val="26"/>
+        </w:rPr>
+        <w:t>=Distribute initiated particles with respect to p(x</w:t>
+      </w:r>
+      <w:r>
+        <w:rPr>
+          <w:rFonts w:ascii="Times New Roman" w:eastAsiaTheme="minorEastAsia" w:hAnsi="Times New Roman" w:cs="Times New Roman"/>
+          <w:i/>
+          <w:sz w:val="26"/>
+          <w:szCs w:val="26"/>
+          <w:vertAlign w:val="subscript"/>
+        </w:rPr>
+        <w:t>0</w:t>
+      </w:r>
+      <w:r>
+        <w:rPr>
+          <w:rFonts w:ascii="Times New Roman" w:eastAsiaTheme="minorEastAsia" w:hAnsi="Times New Roman" w:cs="Times New Roman"/>
+          <w:i/>
+          <w:sz w:val="26"/>
+          <w:szCs w:val="26"/>
+        </w:rPr>
+        <w:t xml:space="preserve">) </w:t>
+      </w:r>
+      <w:r>
+        <w:rPr>
+          <w:rFonts w:ascii="Times New Roman" w:eastAsiaTheme="minorEastAsia" w:hAnsi="Times New Roman" w:cs="Times New Roman"/>
+          <w:sz w:val="26"/>
+          <w:szCs w:val="26"/>
+        </w:rPr>
+        <w:t>(Under Gaussian)</w:t>
+      </w:r>
+      <w:r>
+        <w:rPr>
+          <w:rFonts w:ascii="Times New Roman" w:eastAsiaTheme="minorEastAsia" w:hAnsi="Times New Roman" w:cs="Times New Roman"/>
+          <w:sz w:val="26"/>
+          <w:szCs w:val="26"/>
+        </w:rPr>
+        <w:br/>
+        <w:t xml:space="preserve">    </w:t>
+      </w:r>
+      <w:r>
+        <w:rPr>
+          <w:rFonts w:ascii="Times New Roman" w:eastAsiaTheme="minorEastAsia" w:hAnsi="Times New Roman" w:cs="Times New Roman"/>
+          <w:i/>
+          <w:sz w:val="26"/>
+          <w:szCs w:val="26"/>
+        </w:rPr>
+        <w:t>While</w:t>
+      </w:r>
+      <w:r>
+        <w:rPr>
+          <w:rFonts w:ascii="Times New Roman" w:eastAsiaTheme="minorEastAsia" w:hAnsi="Times New Roman" w:cs="Times New Roman"/>
+          <w:i/>
+          <w:sz w:val="26"/>
+          <w:szCs w:val="26"/>
+        </w:rPr>
+        <w:t>(</w:t>
+      </w:r>
+      <w:r>
+        <w:rPr>
+          <w:rFonts w:ascii="Times New Roman" w:eastAsiaTheme="minorEastAsia" w:hAnsi="Times New Roman" w:cs="Times New Roman"/>
+          <w:i/>
+          <w:sz w:val="26"/>
+          <w:szCs w:val="26"/>
+        </w:rPr>
+        <w:t>t &gt;0</w:t>
+      </w:r>
+      <w:r>
+        <w:rPr>
+          <w:rFonts w:ascii="Times New Roman" w:eastAsiaTheme="minorEastAsia" w:hAnsi="Times New Roman" w:cs="Times New Roman"/>
+          <w:i/>
+          <w:sz w:val="26"/>
+          <w:szCs w:val="26"/>
+        </w:rPr>
+        <w:t>)</w:t>
+      </w:r>
+      <w:r>
+        <w:rPr>
+          <w:rFonts w:ascii="Times New Roman" w:eastAsiaTheme="minorEastAsia" w:hAnsi="Times New Roman" w:cs="Times New Roman"/>
+          <w:i/>
+          <w:sz w:val="26"/>
+          <w:szCs w:val="26"/>
+        </w:rPr>
+        <w:t xml:space="preserve"> {</w:t>
+      </w:r>
+      <w:r>
+        <w:rPr>
+          <w:rFonts w:ascii="Times New Roman" w:eastAsiaTheme="minorEastAsia" w:hAnsi="Times New Roman" w:cs="Times New Roman"/>
+          <w:i/>
+          <w:sz w:val="26"/>
+          <w:szCs w:val="26"/>
+        </w:rPr>
+        <w:br/>
+      </w:r>
+      <w:r>
+        <w:rPr>
+          <w:rFonts w:ascii="Times New Roman" w:eastAsiaTheme="minorEastAsia" w:hAnsi="Times New Roman" w:cs="Times New Roman"/>
+          <w:sz w:val="26"/>
+          <w:szCs w:val="26"/>
+        </w:rPr>
+        <w:t xml:space="preserve">    </w:t>
+      </w:r>
+      <w:proofErr w:type="spellStart"/>
+      <w:r>
+        <w:rPr>
+          <w:rFonts w:ascii="Times New Roman" w:eastAsiaTheme="minorEastAsia" w:hAnsi="Times New Roman" w:cs="Times New Roman"/>
+          <w:sz w:val="26"/>
+          <w:szCs w:val="26"/>
+        </w:rPr>
+        <w:t>X</w:t>
+      </w:r>
+      <w:r>
+        <w:rPr>
+          <w:rFonts w:ascii="Times New Roman" w:eastAsiaTheme="minorEastAsia" w:hAnsi="Times New Roman" w:cs="Times New Roman"/>
+          <w:sz w:val="26"/>
+          <w:szCs w:val="26"/>
+          <w:vertAlign w:val="subscript"/>
+        </w:rPr>
+        <w:t>t</w:t>
+      </w:r>
+      <w:proofErr w:type="spellEnd"/>
+      <w:r>
+        <w:rPr>
+          <w:rFonts w:ascii="Times New Roman" w:eastAsiaTheme="minorEastAsia" w:hAnsi="Times New Roman" w:cs="Times New Roman"/>
+          <w:sz w:val="26"/>
+          <w:szCs w:val="26"/>
+        </w:rPr>
+        <w:t xml:space="preserve">= </w:t>
+      </w:r>
+      <w:r>
+        <w:rPr>
+          <w:rFonts w:ascii="Times New Roman" w:eastAsiaTheme="minorEastAsia" w:hAnsi="Times New Roman" w:cs="Times New Roman"/>
+          <w:i/>
+          <w:sz w:val="26"/>
+          <w:szCs w:val="26"/>
+        </w:rPr>
+        <w:t>C</w:t>
+      </w:r>
+      <w:r>
+        <w:rPr>
+          <w:rFonts w:ascii="Times New Roman" w:eastAsiaTheme="minorEastAsia" w:hAnsi="Times New Roman" w:cs="Times New Roman"/>
+          <w:i/>
+          <w:sz w:val="26"/>
+          <w:szCs w:val="26"/>
+        </w:rPr>
+        <w:t xml:space="preserve">reate a particle </w:t>
+      </w:r>
+      <m:oMath>
+        <m:sSup>
+          <m:sSupPr>
+            <m:ctrlPr>
+              <w:rPr>
+                <w:rFonts w:ascii="Cambria Math" w:hAnsi="Cambria Math" w:cs="Times New Roman"/>
+                <w:i/>
+                <w:sz w:val="26"/>
+                <w:szCs w:val="26"/>
+              </w:rPr>
+            </m:ctrlPr>
+          </m:sSupPr>
+          <m:e>
+            <m:sSub>
+              <m:sSubPr>
+                <m:ctrlPr>
+                  <w:rPr>
+                    <w:rFonts w:ascii="Cambria Math" w:hAnsi="Cambria Math" w:cs="Times New Roman"/>
+                    <w:i/>
+                    <w:sz w:val="26"/>
+                    <w:szCs w:val="26"/>
+                  </w:rPr>
+                </m:ctrlPr>
+              </m:sSubPr>
+              <m:e>
+                <m:r>
+                  <w:rPr>
+                    <w:rFonts w:ascii="Cambria Math" w:hAnsi="Cambria Math" w:cs="Times New Roman"/>
+                    <w:sz w:val="26"/>
+                    <w:szCs w:val="26"/>
+                  </w:rPr>
+                  <m:t>x</m:t>
+                </m:r>
+              </m:e>
+              <m:sub>
+                <m:r>
+                  <w:rPr>
+                    <w:rFonts w:ascii="Cambria Math" w:hAnsi="Cambria Math" w:cs="Times New Roman"/>
+                    <w:sz w:val="26"/>
+                    <w:szCs w:val="26"/>
+                  </w:rPr>
+                  <m:t>t</m:t>
+                </m:r>
+              </m:sub>
+            </m:sSub>
+          </m:e>
+          <m:sup>
+            <m:r>
+              <w:rPr>
+                <w:rFonts w:ascii="Cambria Math" w:hAnsi="Cambria Math" w:cs="Times New Roman"/>
+                <w:sz w:val="26"/>
+                <w:szCs w:val="26"/>
+              </w:rPr>
+              <m:t>[i]</m:t>
+            </m:r>
+          </m:sup>
+        </m:sSup>
+      </m:oMath>
+      <w:r>
+        <w:rPr>
+          <w:rFonts w:ascii="Times New Roman" w:eastAsiaTheme="minorEastAsia" w:hAnsi="Times New Roman" w:cs="Times New Roman"/>
+          <w:i/>
+          <w:sz w:val="26"/>
+          <w:szCs w:val="26"/>
+        </w:rPr>
+        <w:t xml:space="preserve"> </w:t>
+      </w:r>
+      <w:r>
+        <w:rPr>
+          <w:rFonts w:ascii="Times New Roman" w:eastAsiaTheme="minorEastAsia" w:hAnsi="Times New Roman" w:cs="Times New Roman"/>
+          <w:i/>
+          <w:sz w:val="26"/>
+          <w:szCs w:val="26"/>
+        </w:rPr>
+        <w:t>for each previous state’s particle</w:t>
+      </w:r>
+      <w:r>
+        <w:rPr>
+          <w:rFonts w:ascii="Times New Roman" w:eastAsiaTheme="minorEastAsia" w:hAnsi="Times New Roman" w:cs="Times New Roman"/>
+          <w:i/>
+          <w:sz w:val="26"/>
+          <w:szCs w:val="26"/>
+        </w:rPr>
+        <w:t>(</w:t>
+      </w:r>
+      <m:oMath>
+        <m:sSup>
+          <m:sSupPr>
+            <m:ctrlPr>
+              <w:rPr>
+                <w:rFonts w:ascii="Cambria Math" w:hAnsi="Cambria Math" w:cs="Times New Roman"/>
+                <w:i/>
+                <w:sz w:val="26"/>
+                <w:szCs w:val="26"/>
+              </w:rPr>
+            </m:ctrlPr>
+          </m:sSupPr>
+          <m:e>
+            <m:sSub>
+              <m:sSubPr>
+                <m:ctrlPr>
+                  <w:rPr>
+                    <w:rFonts w:ascii="Cambria Math" w:hAnsi="Cambria Math" w:cs="Times New Roman"/>
+                    <w:i/>
+                    <w:sz w:val="26"/>
+                    <w:szCs w:val="26"/>
+                  </w:rPr>
+                </m:ctrlPr>
+              </m:sSubPr>
+              <m:e>
+                <m:r>
+                  <w:rPr>
+                    <w:rFonts w:ascii="Cambria Math" w:hAnsi="Cambria Math" w:cs="Times New Roman"/>
+                    <w:sz w:val="26"/>
+                    <w:szCs w:val="26"/>
+                  </w:rPr>
+                  <m:t>x</m:t>
+                </m:r>
+              </m:e>
+              <m:sub>
+                <m:r>
+                  <w:rPr>
+                    <w:rFonts w:ascii="Cambria Math" w:hAnsi="Cambria Math" w:cs="Times New Roman"/>
+                    <w:sz w:val="26"/>
+                    <w:szCs w:val="26"/>
+                  </w:rPr>
+                  <m:t>t</m:t>
+                </m:r>
+                <m:r>
+                  <w:rPr>
+                    <w:rFonts w:ascii="Cambria Math" w:hAnsi="Cambria Math" w:cs="Times New Roman"/>
+                    <w:sz w:val="26"/>
+                    <w:szCs w:val="26"/>
+                  </w:rPr>
+                  <m:t>-1</m:t>
+                </m:r>
+              </m:sub>
+            </m:sSub>
+          </m:e>
+          <m:sup>
+            <m:r>
+              <w:rPr>
+                <w:rFonts w:ascii="Cambria Math" w:hAnsi="Cambria Math" w:cs="Times New Roman"/>
+                <w:sz w:val="26"/>
+                <w:szCs w:val="26"/>
+              </w:rPr>
+              <m:t>[i]</m:t>
+            </m:r>
+          </m:sup>
+        </m:sSup>
+      </m:oMath>
+      <w:r>
+        <w:rPr>
+          <w:rFonts w:ascii="Times New Roman" w:eastAsiaTheme="minorEastAsia" w:hAnsi="Times New Roman" w:cs="Times New Roman"/>
+          <w:i/>
+          <w:sz w:val="26"/>
+          <w:szCs w:val="26"/>
+        </w:rPr>
+        <w:t>) from prediction</w:t>
+      </w:r>
+      <w:r>
+        <w:rPr>
+          <w:rFonts w:ascii="Times New Roman" w:eastAsiaTheme="minorEastAsia" w:hAnsi="Times New Roman" w:cs="Times New Roman"/>
+          <w:i/>
+          <w:sz w:val="26"/>
+          <w:szCs w:val="26"/>
+        </w:rPr>
+        <w:br/>
+        <w:t xml:space="preserve">   Distribute n particles from </w:t>
+      </w:r>
+      <w:proofErr w:type="spellStart"/>
+      <w:r>
+        <w:rPr>
+          <w:rFonts w:ascii="Times New Roman" w:eastAsiaTheme="minorEastAsia" w:hAnsi="Times New Roman" w:cs="Times New Roman"/>
+          <w:sz w:val="26"/>
+          <w:szCs w:val="26"/>
+        </w:rPr>
+        <w:t>X</w:t>
+      </w:r>
+      <w:r>
+        <w:rPr>
+          <w:rFonts w:ascii="Times New Roman" w:eastAsiaTheme="minorEastAsia" w:hAnsi="Times New Roman" w:cs="Times New Roman"/>
+          <w:sz w:val="26"/>
+          <w:szCs w:val="26"/>
+          <w:vertAlign w:val="subscript"/>
+        </w:rPr>
+        <w:t>t</w:t>
+      </w:r>
+      <w:proofErr w:type="spellEnd"/>
+      <w:r>
+        <w:rPr>
+          <w:rFonts w:ascii="Times New Roman" w:eastAsiaTheme="minorEastAsia" w:hAnsi="Times New Roman" w:cs="Times New Roman"/>
+          <w:sz w:val="26"/>
+          <w:szCs w:val="26"/>
+          <w:vertAlign w:val="subscript"/>
+        </w:rPr>
+        <w:t xml:space="preserve"> </w:t>
+      </w:r>
+      <w:r>
+        <w:rPr>
+          <w:rFonts w:ascii="Times New Roman" w:eastAsiaTheme="minorEastAsia" w:hAnsi="Times New Roman" w:cs="Times New Roman"/>
+          <w:i/>
+          <w:sz w:val="26"/>
+          <w:szCs w:val="26"/>
+        </w:rPr>
+        <w:t xml:space="preserve"> ,each </w:t>
+      </w:r>
+      <m:oMath>
+        <m:sSup>
+          <m:sSupPr>
+            <m:ctrlPr>
+              <w:rPr>
+                <w:rFonts w:ascii="Cambria Math" w:hAnsi="Cambria Math" w:cs="Times New Roman"/>
+                <w:i/>
+                <w:sz w:val="26"/>
+                <w:szCs w:val="26"/>
+              </w:rPr>
+            </m:ctrlPr>
+          </m:sSupPr>
+          <m:e>
+            <m:sSub>
+              <m:sSubPr>
+                <m:ctrlPr>
+                  <w:rPr>
+                    <w:rFonts w:ascii="Cambria Math" w:hAnsi="Cambria Math" w:cs="Times New Roman"/>
+                    <w:i/>
+                    <w:sz w:val="26"/>
+                    <w:szCs w:val="26"/>
+                  </w:rPr>
+                </m:ctrlPr>
+              </m:sSubPr>
+              <m:e>
+                <m:r>
+                  <w:rPr>
+                    <w:rFonts w:ascii="Cambria Math" w:hAnsi="Cambria Math" w:cs="Times New Roman"/>
+                    <w:sz w:val="26"/>
+                    <w:szCs w:val="26"/>
+                  </w:rPr>
+                  <m:t>x</m:t>
+                </m:r>
+              </m:e>
+              <m:sub>
+                <m:r>
+                  <w:rPr>
+                    <w:rFonts w:ascii="Cambria Math" w:hAnsi="Cambria Math" w:cs="Times New Roman"/>
+                    <w:sz w:val="26"/>
+                    <w:szCs w:val="26"/>
+                  </w:rPr>
+                  <m:t>t</m:t>
+                </m:r>
+              </m:sub>
+            </m:sSub>
+          </m:e>
+          <m:sup>
+            <m:r>
+              <w:rPr>
+                <w:rFonts w:ascii="Cambria Math" w:hAnsi="Cambria Math" w:cs="Times New Roman"/>
+                <w:sz w:val="26"/>
+                <w:szCs w:val="26"/>
+              </w:rPr>
+              <m:t>[i]</m:t>
+            </m:r>
+          </m:sup>
+        </m:sSup>
+      </m:oMath>
+      <w:r>
+        <w:rPr>
+          <w:rFonts w:ascii="Times New Roman" w:eastAsiaTheme="minorEastAsia" w:hAnsi="Times New Roman" w:cs="Times New Roman"/>
+          <w:i/>
+          <w:sz w:val="26"/>
+          <w:szCs w:val="26"/>
+        </w:rPr>
+        <w:t xml:space="preserve"> </w:t>
+      </w:r>
+      <w:r>
+        <w:rPr>
+          <w:rFonts w:ascii="Times New Roman" w:eastAsiaTheme="minorEastAsia" w:hAnsi="Times New Roman" w:cs="Times New Roman"/>
+          <w:i/>
+          <w:sz w:val="26"/>
+          <w:szCs w:val="26"/>
+        </w:rPr>
+        <w:t xml:space="preserve">is </w:t>
+      </w:r>
+      <w:r>
+        <w:rPr>
+          <w:rFonts w:ascii="Times New Roman" w:eastAsiaTheme="minorEastAsia" w:hAnsi="Times New Roman" w:cs="Times New Roman"/>
+          <w:i/>
+          <w:sz w:val="26"/>
+          <w:szCs w:val="26"/>
+        </w:rPr>
+        <w:t xml:space="preserve">distributed with probabilistic update </w:t>
+      </w:r>
+      <m:oMath>
+        <m:r>
+          <w:rPr>
+            <w:rFonts w:ascii="Cambria Math" w:eastAsiaTheme="minorEastAsia" w:hAnsi="Cambria Math" w:cs="Times New Roman"/>
+            <w:sz w:val="24"/>
+            <w:szCs w:val="24"/>
+          </w:rPr>
+          <m:t>p(</m:t>
+        </m:r>
+        <m:sSub>
+          <m:sSubPr>
+            <m:ctrlPr>
+              <w:rPr>
+                <w:rFonts w:ascii="Cambria Math" w:eastAsiaTheme="minorEastAsia" w:hAnsi="Cambria Math" w:cs="Times New Roman"/>
+                <w:sz w:val="24"/>
+                <w:szCs w:val="24"/>
+              </w:rPr>
+            </m:ctrlPr>
+          </m:sSubPr>
+          <m:e>
+            <m:r>
+              <w:rPr>
+                <w:rFonts w:ascii="Cambria Math" w:eastAsiaTheme="minorEastAsia" w:hAnsi="Cambria Math" w:cs="Times New Roman"/>
+                <w:sz w:val="24"/>
+                <w:szCs w:val="24"/>
+              </w:rPr>
+              <m:t>k</m:t>
+            </m:r>
+          </m:e>
+          <m:sub>
+            <m:r>
+              <w:rPr>
+                <w:rFonts w:ascii="Cambria Math" w:eastAsiaTheme="minorEastAsia" w:hAnsi="Cambria Math" w:cs="Times New Roman"/>
+                <w:sz w:val="24"/>
+                <w:szCs w:val="24"/>
+              </w:rPr>
+              <m:t>t</m:t>
+            </m:r>
+          </m:sub>
+        </m:sSub>
+        <m:r>
+          <w:rPr>
+            <w:rFonts w:ascii="Cambria Math" w:eastAsiaTheme="minorEastAsia" w:hAnsi="Cambria Math" w:cs="Times New Roman"/>
+            <w:sz w:val="24"/>
+            <w:szCs w:val="24"/>
+          </w:rPr>
+          <m:t>|</m:t>
+        </m:r>
+        <m:sSup>
+          <m:sSupPr>
+            <m:ctrlPr>
+              <w:rPr>
+                <w:rFonts w:ascii="Cambria Math" w:hAnsi="Cambria Math" w:cs="Times New Roman"/>
+                <w:i/>
+                <w:sz w:val="26"/>
+                <w:szCs w:val="26"/>
+              </w:rPr>
+            </m:ctrlPr>
+          </m:sSupPr>
+          <m:e>
+            <m:sSub>
+              <m:sSubPr>
+                <m:ctrlPr>
+                  <w:rPr>
+                    <w:rFonts w:ascii="Cambria Math" w:hAnsi="Cambria Math" w:cs="Times New Roman"/>
+                    <w:i/>
+                    <w:sz w:val="26"/>
+                    <w:szCs w:val="26"/>
+                  </w:rPr>
+                </m:ctrlPr>
+              </m:sSubPr>
+              <m:e>
+                <m:r>
+                  <w:rPr>
+                    <w:rFonts w:ascii="Cambria Math" w:hAnsi="Cambria Math" w:cs="Times New Roman"/>
+                    <w:sz w:val="26"/>
+                    <w:szCs w:val="26"/>
+                  </w:rPr>
+                  <m:t>x</m:t>
+                </m:r>
+              </m:e>
+              <m:sub>
+                <m:r>
+                  <w:rPr>
+                    <w:rFonts w:ascii="Cambria Math" w:hAnsi="Cambria Math" w:cs="Times New Roman"/>
+                    <w:sz w:val="26"/>
+                    <w:szCs w:val="26"/>
+                  </w:rPr>
+                  <m:t>t</m:t>
+                </m:r>
+              </m:sub>
+            </m:sSub>
+          </m:e>
+          <m:sup>
+            <m:r>
+              <w:rPr>
+                <w:rFonts w:ascii="Cambria Math" w:hAnsi="Cambria Math" w:cs="Times New Roman"/>
+                <w:sz w:val="26"/>
+                <w:szCs w:val="26"/>
+              </w:rPr>
+              <m:t>[i]</m:t>
+            </m:r>
+          </m:sup>
+        </m:sSup>
+      </m:oMath>
+      <w:r>
+        <w:rPr>
+          <w:rFonts w:ascii="Times New Roman" w:eastAsiaTheme="minorEastAsia" w:hAnsi="Times New Roman" w:cs="Times New Roman"/>
+          <w:i/>
+          <w:sz w:val="26"/>
+          <w:szCs w:val="26"/>
+        </w:rPr>
+        <w:t>)</w:t>
+      </w:r>
+    </w:p>
+    <w:p>
+      <w:pPr>
+        <w:tabs>
+          <w:tab w:val="left" w:pos="6872"/>
+        </w:tabs>
+        <w:spacing w:line="480" w:lineRule="auto"/>
+        <w:rPr>
+          <w:rFonts w:ascii="Times New Roman" w:eastAsiaTheme="minorEastAsia" w:hAnsi="Times New Roman" w:cs="Times New Roman"/>
+          <w:i/>
+          <w:sz w:val="26"/>
+          <w:szCs w:val="26"/>
+        </w:rPr>
+      </w:pPr>
+      <w:r>
+        <w:rPr>
+          <w:rFonts w:ascii="Times New Roman" w:eastAsiaTheme="minorEastAsia" w:hAnsi="Times New Roman" w:cs="Times New Roman"/>
+          <w:i/>
+          <w:sz w:val="26"/>
+          <w:szCs w:val="26"/>
+        </w:rPr>
+        <w:t xml:space="preserve">                }</w:t>
+      </w:r>
+      <w:r>
+        <w:rPr>
+          <w:rFonts w:ascii="Times New Roman" w:eastAsiaTheme="minorEastAsia" w:hAnsi="Times New Roman" w:cs="Times New Roman"/>
+          <w:i/>
+          <w:sz w:val="26"/>
+          <w:szCs w:val="26"/>
+        </w:rPr>
+        <w:br/>
+      </w:r>
+      <w:r>
+        <w:rPr>
+          <w:rFonts w:ascii="Times New Roman" w:eastAsiaTheme="minorEastAsia" w:hAnsi="Times New Roman" w:cs="Times New Roman"/>
+          <w:i/>
+          <w:sz w:val="26"/>
+          <w:szCs w:val="26"/>
+        </w:rPr>
+        <w:t xml:space="preserve">Return the outcome set of particles </w:t>
+      </w:r>
+      <w:proofErr w:type="spellStart"/>
+      <w:r>
+        <w:rPr>
+          <w:rFonts w:ascii="Times New Roman" w:eastAsiaTheme="minorEastAsia" w:hAnsi="Times New Roman" w:cs="Times New Roman"/>
+          <w:i/>
+          <w:sz w:val="26"/>
+          <w:szCs w:val="26"/>
+        </w:rPr>
+        <w:t>X</w:t>
+      </w:r>
+      <w:r>
+        <w:rPr>
+          <w:rFonts w:ascii="Times New Roman" w:eastAsiaTheme="minorEastAsia" w:hAnsi="Times New Roman" w:cs="Times New Roman"/>
+          <w:i/>
+          <w:sz w:val="26"/>
+          <w:szCs w:val="26"/>
+          <w:vertAlign w:val="subscript"/>
+        </w:rPr>
+        <w:t>t</w:t>
+      </w:r>
+      <w:proofErr w:type="spellEnd"/>
+      <w:r>
+        <w:rPr>
+          <w:rFonts w:ascii="Times New Roman" w:eastAsiaTheme="minorEastAsia" w:hAnsi="Times New Roman" w:cs="Times New Roman"/>
+          <w:i/>
+          <w:sz w:val="26"/>
+          <w:szCs w:val="26"/>
+        </w:rPr>
+        <w:br/>
+        <w:t>}</w:t>
+      </w:r>
+    </w:p>
+    <w:p>
+      <w:pPr>
+        <w:tabs>
+          <w:tab w:val="left" w:pos="6872"/>
+        </w:tabs>
+        <w:spacing w:line="480" w:lineRule="auto"/>
+        <w:rPr>
+          <w:rFonts w:ascii="Times New Roman" w:eastAsiaTheme="minorEastAsia" w:hAnsi="Times New Roman" w:cs="Times New Roman"/>
+          <w:i/>
+          <w:sz w:val="26"/>
+          <w:szCs w:val="26"/>
+        </w:rPr>
+      </w:pPr>
+      <w:r>
+        <w:rPr>
+          <w:rFonts w:ascii="Times New Roman" w:eastAsiaTheme="minorEastAsia" w:hAnsi="Times New Roman" w:cs="Times New Roman"/>
+          <w:i/>
+          <w:sz w:val="26"/>
+          <w:szCs w:val="26"/>
+        </w:rPr>
+        <w:br/>
+        <w:t xml:space="preserve">          </w:t>
+      </w:r>
+    </w:p>
+    <w:p>
+      <w:pPr>
+        <w:tabs>
+          <w:tab w:val="left" w:pos="6872"/>
+        </w:tabs>
+        <w:spacing w:line="480" w:lineRule="auto"/>
+        <w:rPr>
+          <w:rFonts w:ascii="Times New Roman" w:eastAsiaTheme="minorEastAsia" w:hAnsi="Times New Roman" w:cs="Times New Roman"/>
+          <w:i/>
+          <w:sz w:val="26"/>
+          <w:szCs w:val="26"/>
+        </w:rPr>
+      </w:pPr>
+    </w:p>
+    <w:p>
+      <w:pPr>
+        <w:tabs>
+          <w:tab w:val="left" w:pos="6872"/>
+        </w:tabs>
+        <w:spacing w:line="480" w:lineRule="auto"/>
+        <w:rPr>
+          <w:rFonts w:ascii="Times New Roman" w:eastAsiaTheme="minorEastAsia" w:hAnsi="Times New Roman" w:cs="Times New Roman"/>
+          <w:i/>
+          <w:sz w:val="26"/>
+          <w:szCs w:val="26"/>
+        </w:rPr>
+      </w:pPr>
+    </w:p>
+    <w:p>
+      <w:pPr>
+        <w:tabs>
+          <w:tab w:val="left" w:pos="6872"/>
+        </w:tabs>
+        <w:spacing w:line="480" w:lineRule="auto"/>
+        <w:rPr>
+          <w:rFonts w:ascii="Times New Roman" w:eastAsiaTheme="minorEastAsia" w:hAnsi="Times New Roman" w:cs="Times New Roman"/>
+          <w:i/>
+          <w:sz w:val="26"/>
+          <w:szCs w:val="26"/>
+        </w:rPr>
+      </w:pPr>
+    </w:p>
+    <w:p>
+      <w:pPr>
+        <w:tabs>
+          <w:tab w:val="left" w:pos="6872"/>
+        </w:tabs>
+        <w:spacing w:line="480" w:lineRule="auto"/>
+        <w:rPr>
+          <w:rFonts w:ascii="Times New Roman" w:eastAsiaTheme="minorEastAsia" w:hAnsi="Times New Roman" w:cs="Times New Roman"/>
+          <w:i/>
+          <w:sz w:val="26"/>
+          <w:szCs w:val="26"/>
+        </w:rPr>
+      </w:pPr>
+    </w:p>
+    <w:p>
+      <w:pPr>
+        <w:tabs>
+          <w:tab w:val="left" w:pos="6872"/>
+        </w:tabs>
+        <w:spacing w:line="480" w:lineRule="auto"/>
+        <w:rPr>
+          <w:rFonts w:ascii="Times New Roman" w:eastAsiaTheme="minorEastAsia" w:hAnsi="Times New Roman" w:cs="Times New Roman"/>
+          <w:i/>
+          <w:sz w:val="26"/>
+          <w:szCs w:val="26"/>
+        </w:rPr>
+      </w:pPr>
+    </w:p>
+    <w:p>
+      <w:pPr>
+        <w:tabs>
+          <w:tab w:val="left" w:pos="6872"/>
+        </w:tabs>
+        <w:spacing w:line="480" w:lineRule="auto"/>
+        <w:rPr>
+          <w:rFonts w:ascii="Times New Roman" w:eastAsiaTheme="minorEastAsia" w:hAnsi="Times New Roman" w:cs="Times New Roman"/>
+          <w:i/>
+          <w:sz w:val="26"/>
+          <w:szCs w:val="26"/>
+        </w:rPr>
+      </w:pPr>
       <w:bookmarkStart w:id="0" w:name="_GoBack"/>
       <w:bookmarkEnd w:id="0"/>
+      <w:r>
+        <w:rPr>
+          <w:rFonts w:ascii="Times New Roman" w:eastAsiaTheme="minorEastAsia" w:hAnsi="Times New Roman" w:cs="Times New Roman"/>
+          <w:i/>
+          <w:sz w:val="26"/>
+          <w:szCs w:val="26"/>
+        </w:rPr>
+        <w:br/>
+        <w:t xml:space="preserve">              </w:t>
+      </w:r>
     </w:p>
     <w:p>
       <w:pPr>
+        <w:tabs>
+          <w:tab w:val="left" w:pos="6872"/>
+        </w:tabs>
         <w:spacing w:line="480" w:lineRule="auto"/>
         <w:rPr>
-          <w:rFonts w:ascii="Times New Roman" w:hAnsi="Times New Roman" w:cs="Times New Roman"/>
-          <w:sz w:val="24"/>
-          <w:szCs w:val="24"/>
+          <w:rFonts w:ascii="Times New Roman" w:eastAsiaTheme="minorEastAsia" w:hAnsi="Times New Roman" w:cs="Times New Roman"/>
+          <w:i/>
+          <w:sz w:val="26"/>
+          <w:szCs w:val="26"/>
         </w:rPr>
       </w:pPr>
     </w:p>
     <w:p>
       <w:pPr>
         <w:spacing w:line="480" w:lineRule="auto"/>
-        <w:rPr>
-          <w:rFonts w:ascii="Times New Roman" w:hAnsi="Times New Roman" w:cs="Times New Roman"/>
-          <w:sz w:val="24"/>
-          <w:szCs w:val="24"/>
-        </w:rPr>
-      </w:pPr>
-    </w:p>
-    <w:p>
-      <w:pPr>
-        <w:spacing w:line="480" w:lineRule="auto"/>
-        <w:rPr>
-          <w:rFonts w:ascii="Times New Roman" w:hAnsi="Times New Roman" w:cs="Times New Roman"/>
-          <w:sz w:val="24"/>
-          <w:szCs w:val="24"/>
-        </w:rPr>
-      </w:pPr>
-    </w:p>
-    <w:p>
-      <w:pPr>
-        <w:spacing w:line="480" w:lineRule="auto"/>
-        <w:rPr>
-          <w:rFonts w:ascii="Times New Roman" w:hAnsi="Times New Roman" w:cs="Times New Roman"/>
-          <w:sz w:val="24"/>
-          <w:szCs w:val="24"/>
-        </w:rPr>
-      </w:pPr>
-    </w:p>
-    <w:p>
-      <w:pPr>
-        <w:spacing w:line="480" w:lineRule="auto"/>
-        <w:rPr>
-          <w:rFonts w:ascii="Times New Roman" w:hAnsi="Times New Roman" w:cs="Times New Roman"/>
-          <w:sz w:val="24"/>
-          <w:szCs w:val="24"/>
-        </w:rPr>
-      </w:pPr>
-    </w:p>
-    <w:p>
-      <w:pPr>
-        <w:spacing w:line="480" w:lineRule="auto"/>
-        <w:rPr>
-          <w:rFonts w:ascii="Times New Roman" w:hAnsi="Times New Roman" w:cs="Times New Roman"/>
-          <w:sz w:val="24"/>
-          <w:szCs w:val="24"/>
-        </w:rPr>
-      </w:pPr>
-    </w:p>
-    <w:p>
-      <w:pPr>
-        <w:spacing w:line="480" w:lineRule="auto"/>
-        <w:rPr>
-          <w:rFonts w:ascii="Times New Roman" w:hAnsi="Times New Roman" w:cs="Times New Roman"/>
-          <w:sz w:val="24"/>
-          <w:szCs w:val="24"/>
-        </w:rPr>
-      </w:pPr>
-    </w:p>
-    <w:p>
-      <w:pPr>
-        <w:spacing w:line="480" w:lineRule="auto"/>
-        <w:rPr>
-          <w:rFonts w:ascii="Times New Roman" w:hAnsi="Times New Roman" w:cs="Times New Roman"/>
-          <w:sz w:val="24"/>
-          <w:szCs w:val="24"/>
-        </w:rPr>
-      </w:pPr>
-    </w:p>
-    <w:p>
-      <w:pPr>
-        <w:spacing w:line="480" w:lineRule="auto"/>
-        <w:rPr>
-          <w:rFonts w:ascii="Times New Roman" w:hAnsi="Times New Roman" w:cs="Times New Roman"/>
-          <w:sz w:val="24"/>
-          <w:szCs w:val="24"/>
-        </w:rPr>
-      </w:pPr>
-    </w:p>
-    <w:p>
-      <w:pPr>
-        <w:spacing w:line="480" w:lineRule="auto"/>
-        <w:rPr>
-          <w:rFonts w:ascii="Times New Roman" w:hAnsi="Times New Roman" w:cs="Times New Roman"/>
-          <w:sz w:val="24"/>
-          <w:szCs w:val="24"/>
-        </w:rPr>
-      </w:pPr>
-    </w:p>
-    <w:p>
-      <w:pPr>
-        <w:spacing w:line="480" w:lineRule="auto"/>
-        <w:rPr>
-          <w:rFonts w:ascii="Times New Roman" w:hAnsi="Times New Roman" w:cs="Times New Roman"/>
-          <w:sz w:val="24"/>
-          <w:szCs w:val="24"/>
-        </w:rPr>
-      </w:pPr>
-    </w:p>
-    <w:p>
-      <w:pPr>
-        <w:spacing w:line="480" w:lineRule="auto"/>
-        <w:rPr>
-          <w:rFonts w:ascii="Times New Roman" w:hAnsi="Times New Roman" w:cs="Times New Roman"/>
-          <w:sz w:val="24"/>
-          <w:szCs w:val="24"/>
-        </w:rPr>
-      </w:pPr>
-    </w:p>
-    <w:p>
-      <w:pPr>
-        <w:spacing w:line="480" w:lineRule="auto"/>
         <w:jc w:val="center"/>
         <w:rPr>
           <w:rFonts w:ascii="Times New Roman" w:hAnsi="Times New Roman" w:cs="Times New Roman"/>
@@ -1623,6 +2541,7 @@
           <w:sz w:val="24"/>
           <w:szCs w:val="24"/>
         </w:rPr>
+        <w:lastRenderedPageBreak/>
         <w:t>REFERENCES</w:t>
       </w:r>
       <w:r>
@@ -3013,7 +3932,7 @@
 </file>
 
 <file path=customXml/itemProps1.xml><?xml version="1.0" encoding="utf-8"?>
-<ds:datastoreItem xmlns:ds="http://schemas.openxmlformats.org/officeDocument/2006/customXml" ds:itemID="{11BA1717-C95A-6144-819E-FB64104A0A1B}">
+<ds:datastoreItem xmlns:ds="http://schemas.openxmlformats.org/officeDocument/2006/customXml" ds:itemID="{A9168383-B60E-AF40-B46F-B0ACFE63CD27}">
   <ds:schemaRefs>
     <ds:schemaRef ds:uri="http://schemas.openxmlformats.org/officeDocument/2006/bibliography"/>
   </ds:schemaRefs>

--- a/Second Report/Simultaneous Localization and Mapping - A General Approach to Different Methods- Report II.docx
+++ b/Second Report/Simultaneous Localization and Mapping - A General Approach to Different Methods- Report II.docx
@@ -43,7 +43,7 @@
           <w:sz w:val="40"/>
           <w:szCs w:val="40"/>
         </w:rPr>
-        <w:t xml:space="preserve"> Report II </w:t>
+        <w:t xml:space="preserve"> </w:t>
       </w:r>
       <w:r>
         <w:rPr>
@@ -51,6 +51,24 @@
           <w:sz w:val="40"/>
           <w:szCs w:val="40"/>
         </w:rPr>
+        <w:t xml:space="preserve">Progress </w:t>
+      </w:r>
+      <w:bookmarkStart w:id="0" w:name="_GoBack"/>
+      <w:bookmarkEnd w:id="0"/>
+      <w:r>
+        <w:rPr>
+          <w:rFonts w:ascii="Times New Roman" w:hAnsi="Times New Roman" w:cs="Times New Roman"/>
+          <w:sz w:val="40"/>
+          <w:szCs w:val="40"/>
+        </w:rPr>
+        <w:t xml:space="preserve">Report II </w:t>
+      </w:r>
+      <w:r>
+        <w:rPr>
+          <w:rFonts w:ascii="Times New Roman" w:hAnsi="Times New Roman" w:cs="Times New Roman"/>
+          <w:sz w:val="40"/>
+          <w:szCs w:val="40"/>
+        </w:rPr>
         <w:t>________________</w:t>
       </w:r>
     </w:p>
@@ -160,25 +178,7 @@
           <w:sz w:val="24"/>
           <w:szCs w:val="24"/>
         </w:rPr>
-        <w:t xml:space="preserve"> Can </w:t>
-      </w:r>
-      <w:proofErr w:type="spellStart"/>
-      <w:r>
-        <w:rPr>
-          <w:rFonts w:ascii="Times New Roman" w:hAnsi="Times New Roman" w:cs="Times New Roman"/>
-          <w:sz w:val="24"/>
-          <w:szCs w:val="24"/>
-        </w:rPr>
-        <w:t>Kozan</w:t>
-      </w:r>
-      <w:proofErr w:type="spellEnd"/>
-      <w:r>
-        <w:rPr>
-          <w:rFonts w:ascii="Times New Roman" w:hAnsi="Times New Roman" w:cs="Times New Roman"/>
-          <w:sz w:val="24"/>
-          <w:szCs w:val="24"/>
-        </w:rPr>
-        <w:t xml:space="preserve">    </w:t>
+        <w:t xml:space="preserve"> Can Kozan    </w:t>
       </w:r>
       <w:proofErr w:type="spellStart"/>
       <w:r>
@@ -292,16 +292,14 @@
         </w:rPr>
         <w:t xml:space="preserve">Robots in </w:t>
       </w:r>
-      <w:proofErr w:type="spellStart"/>
-      <w:r>
-        <w:rPr>
-          <w:rFonts w:ascii="Times New Roman" w:hAnsi="Times New Roman" w:cs="Times New Roman"/>
-          <w:sz w:val="26"/>
-          <w:szCs w:val="26"/>
-        </w:rPr>
-        <w:t>millenium</w:t>
-      </w:r>
-      <w:proofErr w:type="spellEnd"/>
+      <w:r>
+        <w:rPr>
+          <w:rFonts w:ascii="Times New Roman" w:hAnsi="Times New Roman" w:cs="Times New Roman"/>
+          <w:sz w:val="26"/>
+          <w:szCs w:val="26"/>
+        </w:rPr>
+        <w:t>millennium</w:t>
+      </w:r>
       <w:r>
         <w:rPr>
           <w:rFonts w:ascii="Times New Roman" w:hAnsi="Times New Roman" w:cs="Times New Roman"/>
@@ -478,6 +476,3233 @@
           <w:sz w:val="24"/>
           <w:szCs w:val="24"/>
         </w:rPr>
+        <w:t>2.</w:t>
+      </w:r>
+      <w:r>
+        <w:rPr>
+          <w:rFonts w:ascii="Times New Roman" w:hAnsi="Times New Roman" w:cs="Times New Roman"/>
+          <w:b/>
+          <w:sz w:val="24"/>
+          <w:szCs w:val="24"/>
+        </w:rPr>
+        <w:t>1</w:t>
+      </w:r>
+      <w:r>
+        <w:rPr>
+          <w:rFonts w:ascii="Times New Roman" w:hAnsi="Times New Roman" w:cs="Times New Roman"/>
+          <w:b/>
+          <w:sz w:val="24"/>
+          <w:szCs w:val="24"/>
+        </w:rPr>
+        <w:t xml:space="preserve"> </w:t>
+      </w:r>
+      <w:r>
+        <w:rPr>
+          <w:rFonts w:ascii="Times New Roman" w:hAnsi="Times New Roman" w:cs="Times New Roman"/>
+          <w:b/>
+          <w:sz w:val="24"/>
+          <w:szCs w:val="24"/>
+        </w:rPr>
+        <w:t>EKF-SLAM</w:t>
+      </w:r>
+    </w:p>
+    <w:p>
+      <w:pPr>
+        <w:spacing w:line="480" w:lineRule="auto"/>
+        <w:rPr>
+          <w:rFonts w:ascii="Times New Roman" w:hAnsi="Times New Roman" w:cs="Times New Roman"/>
+          <w:sz w:val="24"/>
+          <w:szCs w:val="24"/>
+        </w:rPr>
+      </w:pPr>
+      <w:r>
+        <w:rPr>
+          <w:rFonts w:ascii="Times New Roman" w:hAnsi="Times New Roman" w:cs="Times New Roman"/>
+          <w:sz w:val="24"/>
+          <w:szCs w:val="24"/>
+        </w:rPr>
+        <w:t>In this section, previously written EKF SLAM method is implemented. It is an imperfect version that should be improved. The python code as follows:</w:t>
+      </w:r>
+    </w:p>
+    <w:p>
+      <w:pPr>
+        <w:shd w:val="clear" w:color="auto" w:fill="1E1E1E"/>
+        <w:spacing w:after="0" w:line="285" w:lineRule="atLeast"/>
+        <w:rPr>
+          <w:rFonts w:ascii="Consolas" w:eastAsia="Times New Roman" w:hAnsi="Consolas" w:cs="Times New Roman"/>
+          <w:color w:val="C5C8C6"/>
+          <w:sz w:val="21"/>
+          <w:szCs w:val="21"/>
+        </w:rPr>
+      </w:pPr>
+      <w:r>
+        <w:rPr>
+          <w:rFonts w:ascii="Consolas" w:eastAsia="Times New Roman" w:hAnsi="Consolas" w:cs="Times New Roman"/>
+          <w:color w:val="9872A2"/>
+          <w:sz w:val="21"/>
+          <w:szCs w:val="21"/>
+        </w:rPr>
+        <w:t>import</w:t>
+      </w:r>
+      <w:r>
+        <w:rPr>
+          <w:rFonts w:ascii="Consolas" w:eastAsia="Times New Roman" w:hAnsi="Consolas" w:cs="Times New Roman"/>
+          <w:color w:val="C5C8C6"/>
+          <w:sz w:val="21"/>
+          <w:szCs w:val="21"/>
+        </w:rPr>
+        <w:t xml:space="preserve"> </w:t>
+      </w:r>
+      <w:proofErr w:type="spellStart"/>
+      <w:r>
+        <w:rPr>
+          <w:rFonts w:ascii="Consolas" w:eastAsia="Times New Roman" w:hAnsi="Consolas" w:cs="Times New Roman"/>
+          <w:color w:val="C5C8C6"/>
+          <w:sz w:val="21"/>
+          <w:szCs w:val="21"/>
+        </w:rPr>
+        <w:t>numpy</w:t>
+      </w:r>
+      <w:proofErr w:type="spellEnd"/>
+      <w:r>
+        <w:rPr>
+          <w:rFonts w:ascii="Consolas" w:eastAsia="Times New Roman" w:hAnsi="Consolas" w:cs="Times New Roman"/>
+          <w:color w:val="C5C8C6"/>
+          <w:sz w:val="21"/>
+          <w:szCs w:val="21"/>
+        </w:rPr>
+        <w:t xml:space="preserve"> </w:t>
+      </w:r>
+      <w:r>
+        <w:rPr>
+          <w:rFonts w:ascii="Consolas" w:eastAsia="Times New Roman" w:hAnsi="Consolas" w:cs="Times New Roman"/>
+          <w:color w:val="9872A2"/>
+          <w:sz w:val="21"/>
+          <w:szCs w:val="21"/>
+        </w:rPr>
+        <w:t>as</w:t>
+      </w:r>
+      <w:r>
+        <w:rPr>
+          <w:rFonts w:ascii="Consolas" w:eastAsia="Times New Roman" w:hAnsi="Consolas" w:cs="Times New Roman"/>
+          <w:color w:val="C5C8C6"/>
+          <w:sz w:val="21"/>
+          <w:szCs w:val="21"/>
+        </w:rPr>
+        <w:t xml:space="preserve"> np</w:t>
+      </w:r>
+    </w:p>
+    <w:p>
+      <w:pPr>
+        <w:shd w:val="clear" w:color="auto" w:fill="1E1E1E"/>
+        <w:spacing w:after="0" w:line="285" w:lineRule="atLeast"/>
+        <w:rPr>
+          <w:rFonts w:ascii="Consolas" w:eastAsia="Times New Roman" w:hAnsi="Consolas" w:cs="Times New Roman"/>
+          <w:color w:val="C5C8C6"/>
+          <w:sz w:val="21"/>
+          <w:szCs w:val="21"/>
+        </w:rPr>
+      </w:pPr>
+      <w:r>
+        <w:rPr>
+          <w:rFonts w:ascii="Consolas" w:eastAsia="Times New Roman" w:hAnsi="Consolas" w:cs="Times New Roman"/>
+          <w:color w:val="9872A2"/>
+          <w:sz w:val="21"/>
+          <w:szCs w:val="21"/>
+        </w:rPr>
+        <w:t>import</w:t>
+      </w:r>
+      <w:r>
+        <w:rPr>
+          <w:rFonts w:ascii="Consolas" w:eastAsia="Times New Roman" w:hAnsi="Consolas" w:cs="Times New Roman"/>
+          <w:color w:val="C5C8C6"/>
+          <w:sz w:val="21"/>
+          <w:szCs w:val="21"/>
+        </w:rPr>
+        <w:t xml:space="preserve"> pandas </w:t>
+      </w:r>
+      <w:r>
+        <w:rPr>
+          <w:rFonts w:ascii="Consolas" w:eastAsia="Times New Roman" w:hAnsi="Consolas" w:cs="Times New Roman"/>
+          <w:color w:val="9872A2"/>
+          <w:sz w:val="21"/>
+          <w:szCs w:val="21"/>
+        </w:rPr>
+        <w:t>as</w:t>
+      </w:r>
+      <w:r>
+        <w:rPr>
+          <w:rFonts w:ascii="Consolas" w:eastAsia="Times New Roman" w:hAnsi="Consolas" w:cs="Times New Roman"/>
+          <w:color w:val="C5C8C6"/>
+          <w:sz w:val="21"/>
+          <w:szCs w:val="21"/>
+        </w:rPr>
+        <w:t xml:space="preserve"> pd</w:t>
+      </w:r>
+    </w:p>
+    <w:p>
+      <w:pPr>
+        <w:shd w:val="clear" w:color="auto" w:fill="1E1E1E"/>
+        <w:spacing w:after="0" w:line="285" w:lineRule="atLeast"/>
+        <w:rPr>
+          <w:rFonts w:ascii="Consolas" w:eastAsia="Times New Roman" w:hAnsi="Consolas" w:cs="Times New Roman"/>
+          <w:color w:val="C5C8C6"/>
+          <w:sz w:val="21"/>
+          <w:szCs w:val="21"/>
+        </w:rPr>
+      </w:pPr>
+      <w:r>
+        <w:rPr>
+          <w:rFonts w:ascii="Consolas" w:eastAsia="Times New Roman" w:hAnsi="Consolas" w:cs="Times New Roman"/>
+          <w:color w:val="9872A2"/>
+          <w:sz w:val="21"/>
+          <w:szCs w:val="21"/>
+        </w:rPr>
+        <w:t>import</w:t>
+      </w:r>
+      <w:r>
+        <w:rPr>
+          <w:rFonts w:ascii="Consolas" w:eastAsia="Times New Roman" w:hAnsi="Consolas" w:cs="Times New Roman"/>
+          <w:color w:val="C5C8C6"/>
+          <w:sz w:val="21"/>
+          <w:szCs w:val="21"/>
+        </w:rPr>
+        <w:t xml:space="preserve"> </w:t>
+      </w:r>
+      <w:proofErr w:type="spellStart"/>
+      <w:proofErr w:type="gramStart"/>
+      <w:r>
+        <w:rPr>
+          <w:rFonts w:ascii="Consolas" w:eastAsia="Times New Roman" w:hAnsi="Consolas" w:cs="Times New Roman"/>
+          <w:color w:val="C5C8C6"/>
+          <w:sz w:val="21"/>
+          <w:szCs w:val="21"/>
+        </w:rPr>
+        <w:t>matplotlib.pyplot</w:t>
+      </w:r>
+      <w:proofErr w:type="spellEnd"/>
+      <w:proofErr w:type="gramEnd"/>
+      <w:r>
+        <w:rPr>
+          <w:rFonts w:ascii="Consolas" w:eastAsia="Times New Roman" w:hAnsi="Consolas" w:cs="Times New Roman"/>
+          <w:color w:val="C5C8C6"/>
+          <w:sz w:val="21"/>
+          <w:szCs w:val="21"/>
+        </w:rPr>
+        <w:t xml:space="preserve"> </w:t>
+      </w:r>
+      <w:r>
+        <w:rPr>
+          <w:rFonts w:ascii="Consolas" w:eastAsia="Times New Roman" w:hAnsi="Consolas" w:cs="Times New Roman"/>
+          <w:color w:val="9872A2"/>
+          <w:sz w:val="21"/>
+          <w:szCs w:val="21"/>
+        </w:rPr>
+        <w:t>as</w:t>
+      </w:r>
+      <w:r>
+        <w:rPr>
+          <w:rFonts w:ascii="Consolas" w:eastAsia="Times New Roman" w:hAnsi="Consolas" w:cs="Times New Roman"/>
+          <w:color w:val="C5C8C6"/>
+          <w:sz w:val="21"/>
+          <w:szCs w:val="21"/>
+        </w:rPr>
+        <w:t xml:space="preserve"> </w:t>
+      </w:r>
+      <w:proofErr w:type="spellStart"/>
+      <w:r>
+        <w:rPr>
+          <w:rFonts w:ascii="Consolas" w:eastAsia="Times New Roman" w:hAnsi="Consolas" w:cs="Times New Roman"/>
+          <w:color w:val="C5C8C6"/>
+          <w:sz w:val="21"/>
+          <w:szCs w:val="21"/>
+        </w:rPr>
+        <w:t>plt</w:t>
+      </w:r>
+      <w:proofErr w:type="spellEnd"/>
+    </w:p>
+    <w:p>
+      <w:pPr>
+        <w:shd w:val="clear" w:color="auto" w:fill="1E1E1E"/>
+        <w:spacing w:after="0" w:line="285" w:lineRule="atLeast"/>
+        <w:rPr>
+          <w:rFonts w:ascii="Consolas" w:eastAsia="Times New Roman" w:hAnsi="Consolas" w:cs="Times New Roman"/>
+          <w:color w:val="C5C8C6"/>
+          <w:sz w:val="21"/>
+          <w:szCs w:val="21"/>
+        </w:rPr>
+      </w:pPr>
+    </w:p>
+    <w:p>
+      <w:pPr>
+        <w:shd w:val="clear" w:color="auto" w:fill="1E1E1E"/>
+        <w:spacing w:after="0" w:line="285" w:lineRule="atLeast"/>
+        <w:rPr>
+          <w:rFonts w:ascii="Consolas" w:eastAsia="Times New Roman" w:hAnsi="Consolas" w:cs="Times New Roman"/>
+          <w:color w:val="C5C8C6"/>
+          <w:sz w:val="21"/>
+          <w:szCs w:val="21"/>
+        </w:rPr>
+      </w:pPr>
+      <w:r>
+        <w:rPr>
+          <w:rFonts w:ascii="Consolas" w:eastAsia="Times New Roman" w:hAnsi="Consolas" w:cs="Times New Roman"/>
+          <w:color w:val="9A9B99"/>
+          <w:sz w:val="21"/>
+          <w:szCs w:val="21"/>
+        </w:rPr>
+        <w:t># Time</w:t>
+      </w:r>
+    </w:p>
+    <w:p>
+      <w:pPr>
+        <w:shd w:val="clear" w:color="auto" w:fill="1E1E1E"/>
+        <w:spacing w:after="0" w:line="285" w:lineRule="atLeast"/>
+        <w:rPr>
+          <w:rFonts w:ascii="Consolas" w:eastAsia="Times New Roman" w:hAnsi="Consolas" w:cs="Times New Roman"/>
+          <w:color w:val="C5C8C6"/>
+          <w:sz w:val="21"/>
+          <w:szCs w:val="21"/>
+        </w:rPr>
+      </w:pPr>
+      <w:r>
+        <w:rPr>
+          <w:rFonts w:ascii="Consolas" w:eastAsia="Times New Roman" w:hAnsi="Consolas" w:cs="Times New Roman"/>
+          <w:color w:val="C5C8C6"/>
+          <w:sz w:val="21"/>
+          <w:szCs w:val="21"/>
+        </w:rPr>
+        <w:t xml:space="preserve">k </w:t>
+      </w:r>
+      <w:r>
+        <w:rPr>
+          <w:rFonts w:ascii="Consolas" w:eastAsia="Times New Roman" w:hAnsi="Consolas" w:cs="Times New Roman"/>
+          <w:color w:val="676867"/>
+          <w:sz w:val="21"/>
+          <w:szCs w:val="21"/>
+        </w:rPr>
+        <w:t>=</w:t>
+      </w:r>
+      <w:r>
+        <w:rPr>
+          <w:rFonts w:ascii="Consolas" w:eastAsia="Times New Roman" w:hAnsi="Consolas" w:cs="Times New Roman"/>
+          <w:color w:val="C5C8C6"/>
+          <w:sz w:val="21"/>
+          <w:szCs w:val="21"/>
+        </w:rPr>
+        <w:t xml:space="preserve"> [i </w:t>
+      </w:r>
+      <w:r>
+        <w:rPr>
+          <w:rFonts w:ascii="Consolas" w:eastAsia="Times New Roman" w:hAnsi="Consolas" w:cs="Times New Roman"/>
+          <w:color w:val="9872A2"/>
+          <w:sz w:val="21"/>
+          <w:szCs w:val="21"/>
+        </w:rPr>
+        <w:t>for</w:t>
+      </w:r>
+      <w:r>
+        <w:rPr>
+          <w:rFonts w:ascii="Consolas" w:eastAsia="Times New Roman" w:hAnsi="Consolas" w:cs="Times New Roman"/>
+          <w:color w:val="C5C8C6"/>
+          <w:sz w:val="21"/>
+          <w:szCs w:val="21"/>
+        </w:rPr>
+        <w:t xml:space="preserve"> i </w:t>
+      </w:r>
+      <w:r>
+        <w:rPr>
+          <w:rFonts w:ascii="Consolas" w:eastAsia="Times New Roman" w:hAnsi="Consolas" w:cs="Times New Roman"/>
+          <w:color w:val="676867"/>
+          <w:sz w:val="21"/>
+          <w:szCs w:val="21"/>
+        </w:rPr>
+        <w:t>in</w:t>
+      </w:r>
+      <w:r>
+        <w:rPr>
+          <w:rFonts w:ascii="Consolas" w:eastAsia="Times New Roman" w:hAnsi="Consolas" w:cs="Times New Roman"/>
+          <w:color w:val="C5C8C6"/>
+          <w:sz w:val="21"/>
+          <w:szCs w:val="21"/>
+        </w:rPr>
+        <w:t xml:space="preserve"> </w:t>
+      </w:r>
+      <w:proofErr w:type="gramStart"/>
+      <w:r>
+        <w:rPr>
+          <w:rFonts w:ascii="Consolas" w:eastAsia="Times New Roman" w:hAnsi="Consolas" w:cs="Times New Roman"/>
+          <w:color w:val="9872A2"/>
+          <w:sz w:val="21"/>
+          <w:szCs w:val="21"/>
+        </w:rPr>
+        <w:t>range</w:t>
+      </w:r>
+      <w:r>
+        <w:rPr>
+          <w:rFonts w:ascii="Consolas" w:eastAsia="Times New Roman" w:hAnsi="Consolas" w:cs="Times New Roman"/>
+          <w:color w:val="C5C8C6"/>
+          <w:sz w:val="21"/>
+          <w:szCs w:val="21"/>
+        </w:rPr>
+        <w:t>(</w:t>
+      </w:r>
+      <w:proofErr w:type="gramEnd"/>
+      <w:r>
+        <w:rPr>
+          <w:rFonts w:ascii="Consolas" w:eastAsia="Times New Roman" w:hAnsi="Consolas" w:cs="Times New Roman"/>
+          <w:color w:val="6089B4"/>
+          <w:sz w:val="21"/>
+          <w:szCs w:val="21"/>
+        </w:rPr>
+        <w:t>10</w:t>
+      </w:r>
+      <w:r>
+        <w:rPr>
+          <w:rFonts w:ascii="Consolas" w:eastAsia="Times New Roman" w:hAnsi="Consolas" w:cs="Times New Roman"/>
+          <w:color w:val="C5C8C6"/>
+          <w:sz w:val="21"/>
+          <w:szCs w:val="21"/>
+        </w:rPr>
+        <w:t>)]</w:t>
+      </w:r>
+    </w:p>
+    <w:p>
+      <w:pPr>
+        <w:shd w:val="clear" w:color="auto" w:fill="1E1E1E"/>
+        <w:spacing w:after="0" w:line="285" w:lineRule="atLeast"/>
+        <w:rPr>
+          <w:rFonts w:ascii="Consolas" w:eastAsia="Times New Roman" w:hAnsi="Consolas" w:cs="Times New Roman"/>
+          <w:color w:val="C5C8C6"/>
+          <w:sz w:val="21"/>
+          <w:szCs w:val="21"/>
+        </w:rPr>
+      </w:pPr>
+      <w:r>
+        <w:rPr>
+          <w:rFonts w:ascii="Consolas" w:eastAsia="Times New Roman" w:hAnsi="Consolas" w:cs="Times New Roman"/>
+          <w:color w:val="9A9B99"/>
+          <w:sz w:val="21"/>
+          <w:szCs w:val="21"/>
+        </w:rPr>
+        <w:t># State estimates</w:t>
+      </w:r>
+    </w:p>
+    <w:p>
+      <w:pPr>
+        <w:shd w:val="clear" w:color="auto" w:fill="1E1E1E"/>
+        <w:spacing w:after="0" w:line="285" w:lineRule="atLeast"/>
+        <w:rPr>
+          <w:rFonts w:ascii="Consolas" w:eastAsia="Times New Roman" w:hAnsi="Consolas" w:cs="Times New Roman"/>
+          <w:color w:val="C5C8C6"/>
+          <w:sz w:val="21"/>
+          <w:szCs w:val="21"/>
+        </w:rPr>
+      </w:pPr>
+      <w:r>
+        <w:rPr>
+          <w:rFonts w:ascii="Consolas" w:eastAsia="Times New Roman" w:hAnsi="Consolas" w:cs="Times New Roman"/>
+          <w:color w:val="C5C8C6"/>
+          <w:sz w:val="21"/>
+          <w:szCs w:val="21"/>
+        </w:rPr>
+        <w:t xml:space="preserve">x </w:t>
+      </w:r>
+      <w:r>
+        <w:rPr>
+          <w:rFonts w:ascii="Consolas" w:eastAsia="Times New Roman" w:hAnsi="Consolas" w:cs="Times New Roman"/>
+          <w:color w:val="676867"/>
+          <w:sz w:val="21"/>
+          <w:szCs w:val="21"/>
+        </w:rPr>
+        <w:t>=</w:t>
+      </w:r>
+      <w:r>
+        <w:rPr>
+          <w:rFonts w:ascii="Consolas" w:eastAsia="Times New Roman" w:hAnsi="Consolas" w:cs="Times New Roman"/>
+          <w:color w:val="C5C8C6"/>
+          <w:sz w:val="21"/>
+          <w:szCs w:val="21"/>
+        </w:rPr>
+        <w:t xml:space="preserve"> []</w:t>
+      </w:r>
+    </w:p>
+    <w:p>
+      <w:pPr>
+        <w:shd w:val="clear" w:color="auto" w:fill="1E1E1E"/>
+        <w:spacing w:after="0" w:line="285" w:lineRule="atLeast"/>
+        <w:rPr>
+          <w:rFonts w:ascii="Consolas" w:eastAsia="Times New Roman" w:hAnsi="Consolas" w:cs="Times New Roman"/>
+          <w:color w:val="C5C8C6"/>
+          <w:sz w:val="21"/>
+          <w:szCs w:val="21"/>
+        </w:rPr>
+      </w:pPr>
+      <w:r>
+        <w:rPr>
+          <w:rFonts w:ascii="Consolas" w:eastAsia="Times New Roman" w:hAnsi="Consolas" w:cs="Times New Roman"/>
+          <w:color w:val="9A9B99"/>
+          <w:sz w:val="21"/>
+          <w:szCs w:val="21"/>
+        </w:rPr>
+        <w:t># Predicted state</w:t>
+      </w:r>
+    </w:p>
+    <w:p>
+      <w:pPr>
+        <w:shd w:val="clear" w:color="auto" w:fill="1E1E1E"/>
+        <w:spacing w:after="0" w:line="285" w:lineRule="atLeast"/>
+        <w:rPr>
+          <w:rFonts w:ascii="Consolas" w:eastAsia="Times New Roman" w:hAnsi="Consolas" w:cs="Times New Roman"/>
+          <w:color w:val="C5C8C6"/>
+          <w:sz w:val="21"/>
+          <w:szCs w:val="21"/>
+        </w:rPr>
+      </w:pPr>
+      <w:r>
+        <w:rPr>
+          <w:rFonts w:ascii="Consolas" w:eastAsia="Times New Roman" w:hAnsi="Consolas" w:cs="Times New Roman"/>
+          <w:color w:val="C5C8C6"/>
+          <w:sz w:val="21"/>
+          <w:szCs w:val="21"/>
+        </w:rPr>
+        <w:t xml:space="preserve">xPred </w:t>
+      </w:r>
+      <w:r>
+        <w:rPr>
+          <w:rFonts w:ascii="Consolas" w:eastAsia="Times New Roman" w:hAnsi="Consolas" w:cs="Times New Roman"/>
+          <w:color w:val="676867"/>
+          <w:sz w:val="21"/>
+          <w:szCs w:val="21"/>
+        </w:rPr>
+        <w:t>=</w:t>
+      </w:r>
+      <w:r>
+        <w:rPr>
+          <w:rFonts w:ascii="Consolas" w:eastAsia="Times New Roman" w:hAnsi="Consolas" w:cs="Times New Roman"/>
+          <w:color w:val="C5C8C6"/>
+          <w:sz w:val="21"/>
+          <w:szCs w:val="21"/>
+        </w:rPr>
+        <w:t xml:space="preserve"> []</w:t>
+      </w:r>
+    </w:p>
+    <w:p>
+      <w:pPr>
+        <w:shd w:val="clear" w:color="auto" w:fill="1E1E1E"/>
+        <w:spacing w:after="0" w:line="285" w:lineRule="atLeast"/>
+        <w:rPr>
+          <w:rFonts w:ascii="Consolas" w:eastAsia="Times New Roman" w:hAnsi="Consolas" w:cs="Times New Roman"/>
+          <w:color w:val="C5C8C6"/>
+          <w:sz w:val="21"/>
+          <w:szCs w:val="21"/>
+        </w:rPr>
+      </w:pPr>
+      <w:r>
+        <w:rPr>
+          <w:rFonts w:ascii="Consolas" w:eastAsia="Times New Roman" w:hAnsi="Consolas" w:cs="Times New Roman"/>
+          <w:color w:val="9A9B99"/>
+          <w:sz w:val="21"/>
+          <w:szCs w:val="21"/>
+        </w:rPr>
+        <w:t># Prediction error</w:t>
+      </w:r>
+    </w:p>
+    <w:p>
+      <w:pPr>
+        <w:shd w:val="clear" w:color="auto" w:fill="1E1E1E"/>
+        <w:spacing w:after="0" w:line="285" w:lineRule="atLeast"/>
+        <w:rPr>
+          <w:rFonts w:ascii="Consolas" w:eastAsia="Times New Roman" w:hAnsi="Consolas" w:cs="Times New Roman"/>
+          <w:color w:val="C5C8C6"/>
+          <w:sz w:val="21"/>
+          <w:szCs w:val="21"/>
+        </w:rPr>
+      </w:pPr>
+      <w:r>
+        <w:rPr>
+          <w:rFonts w:ascii="Consolas" w:eastAsia="Times New Roman" w:hAnsi="Consolas" w:cs="Times New Roman"/>
+          <w:color w:val="C5C8C6"/>
+          <w:sz w:val="21"/>
+          <w:szCs w:val="21"/>
+        </w:rPr>
+        <w:t xml:space="preserve">p </w:t>
+      </w:r>
+      <w:r>
+        <w:rPr>
+          <w:rFonts w:ascii="Consolas" w:eastAsia="Times New Roman" w:hAnsi="Consolas" w:cs="Times New Roman"/>
+          <w:color w:val="676867"/>
+          <w:sz w:val="21"/>
+          <w:szCs w:val="21"/>
+        </w:rPr>
+        <w:t>=</w:t>
+      </w:r>
+      <w:r>
+        <w:rPr>
+          <w:rFonts w:ascii="Consolas" w:eastAsia="Times New Roman" w:hAnsi="Consolas" w:cs="Times New Roman"/>
+          <w:color w:val="C5C8C6"/>
+          <w:sz w:val="21"/>
+          <w:szCs w:val="21"/>
+        </w:rPr>
+        <w:t xml:space="preserve"> []</w:t>
+      </w:r>
+    </w:p>
+    <w:p>
+      <w:pPr>
+        <w:shd w:val="clear" w:color="auto" w:fill="1E1E1E"/>
+        <w:spacing w:after="0" w:line="285" w:lineRule="atLeast"/>
+        <w:rPr>
+          <w:rFonts w:ascii="Consolas" w:eastAsia="Times New Roman" w:hAnsi="Consolas" w:cs="Times New Roman"/>
+          <w:color w:val="C5C8C6"/>
+          <w:sz w:val="21"/>
+          <w:szCs w:val="21"/>
+        </w:rPr>
+      </w:pPr>
+      <w:r>
+        <w:rPr>
+          <w:rFonts w:ascii="Consolas" w:eastAsia="Times New Roman" w:hAnsi="Consolas" w:cs="Times New Roman"/>
+          <w:color w:val="9A9B99"/>
+          <w:sz w:val="21"/>
+          <w:szCs w:val="21"/>
+        </w:rPr>
+        <w:t># Kalman gain</w:t>
+      </w:r>
+    </w:p>
+    <w:p>
+      <w:pPr>
+        <w:shd w:val="clear" w:color="auto" w:fill="1E1E1E"/>
+        <w:spacing w:after="0" w:line="285" w:lineRule="atLeast"/>
+        <w:rPr>
+          <w:rFonts w:ascii="Consolas" w:eastAsia="Times New Roman" w:hAnsi="Consolas" w:cs="Times New Roman"/>
+          <w:color w:val="C5C8C6"/>
+          <w:sz w:val="21"/>
+          <w:szCs w:val="21"/>
+        </w:rPr>
+      </w:pPr>
+      <w:r>
+        <w:rPr>
+          <w:rFonts w:ascii="Consolas" w:eastAsia="Times New Roman" w:hAnsi="Consolas" w:cs="Times New Roman"/>
+          <w:color w:val="C5C8C6"/>
+          <w:sz w:val="21"/>
+          <w:szCs w:val="21"/>
+        </w:rPr>
+        <w:t xml:space="preserve">g </w:t>
+      </w:r>
+      <w:r>
+        <w:rPr>
+          <w:rFonts w:ascii="Consolas" w:eastAsia="Times New Roman" w:hAnsi="Consolas" w:cs="Times New Roman"/>
+          <w:color w:val="676867"/>
+          <w:sz w:val="21"/>
+          <w:szCs w:val="21"/>
+        </w:rPr>
+        <w:t>=</w:t>
+      </w:r>
+      <w:r>
+        <w:rPr>
+          <w:rFonts w:ascii="Consolas" w:eastAsia="Times New Roman" w:hAnsi="Consolas" w:cs="Times New Roman"/>
+          <w:color w:val="C5C8C6"/>
+          <w:sz w:val="21"/>
+          <w:szCs w:val="21"/>
+        </w:rPr>
+        <w:t xml:space="preserve"> []</w:t>
+      </w:r>
+    </w:p>
+    <w:p>
+      <w:pPr>
+        <w:shd w:val="clear" w:color="auto" w:fill="1E1E1E"/>
+        <w:spacing w:after="0" w:line="285" w:lineRule="atLeast"/>
+        <w:rPr>
+          <w:rFonts w:ascii="Consolas" w:eastAsia="Times New Roman" w:hAnsi="Consolas" w:cs="Times New Roman"/>
+          <w:color w:val="C5C8C6"/>
+          <w:sz w:val="21"/>
+          <w:szCs w:val="21"/>
+        </w:rPr>
+      </w:pPr>
+      <w:r>
+        <w:rPr>
+          <w:rFonts w:ascii="Consolas" w:eastAsia="Times New Roman" w:hAnsi="Consolas" w:cs="Times New Roman"/>
+          <w:color w:val="9A9B99"/>
+          <w:sz w:val="21"/>
+          <w:szCs w:val="21"/>
+        </w:rPr>
+        <w:t># Observations</w:t>
+      </w:r>
+    </w:p>
+    <w:p>
+      <w:pPr>
+        <w:shd w:val="clear" w:color="auto" w:fill="1E1E1E"/>
+        <w:spacing w:after="0" w:line="285" w:lineRule="atLeast"/>
+        <w:rPr>
+          <w:rFonts w:ascii="Consolas" w:eastAsia="Times New Roman" w:hAnsi="Consolas" w:cs="Times New Roman"/>
+          <w:color w:val="C5C8C6"/>
+          <w:sz w:val="21"/>
+          <w:szCs w:val="21"/>
+        </w:rPr>
+      </w:pPr>
+      <w:r>
+        <w:rPr>
+          <w:rFonts w:ascii="Consolas" w:eastAsia="Times New Roman" w:hAnsi="Consolas" w:cs="Times New Roman"/>
+          <w:color w:val="C5C8C6"/>
+          <w:sz w:val="21"/>
+          <w:szCs w:val="21"/>
+        </w:rPr>
+        <w:t xml:space="preserve">z </w:t>
+      </w:r>
+      <w:r>
+        <w:rPr>
+          <w:rFonts w:ascii="Consolas" w:eastAsia="Times New Roman" w:hAnsi="Consolas" w:cs="Times New Roman"/>
+          <w:color w:val="676867"/>
+          <w:sz w:val="21"/>
+          <w:szCs w:val="21"/>
+        </w:rPr>
+        <w:t>=</w:t>
+      </w:r>
+      <w:r>
+        <w:rPr>
+          <w:rFonts w:ascii="Consolas" w:eastAsia="Times New Roman" w:hAnsi="Consolas" w:cs="Times New Roman"/>
+          <w:color w:val="C5C8C6"/>
+          <w:sz w:val="21"/>
+          <w:szCs w:val="21"/>
+        </w:rPr>
+        <w:t xml:space="preserve"> []</w:t>
+      </w:r>
+    </w:p>
+    <w:p>
+      <w:pPr>
+        <w:shd w:val="clear" w:color="auto" w:fill="1E1E1E"/>
+        <w:spacing w:after="0" w:line="285" w:lineRule="atLeast"/>
+        <w:rPr>
+          <w:rFonts w:ascii="Consolas" w:eastAsia="Times New Roman" w:hAnsi="Consolas" w:cs="Times New Roman"/>
+          <w:color w:val="C5C8C6"/>
+          <w:sz w:val="21"/>
+          <w:szCs w:val="21"/>
+        </w:rPr>
+      </w:pPr>
+    </w:p>
+    <w:p>
+      <w:pPr>
+        <w:shd w:val="clear" w:color="auto" w:fill="1E1E1E"/>
+        <w:spacing w:after="0" w:line="285" w:lineRule="atLeast"/>
+        <w:rPr>
+          <w:rFonts w:ascii="Consolas" w:eastAsia="Times New Roman" w:hAnsi="Consolas" w:cs="Times New Roman"/>
+          <w:color w:val="C5C8C6"/>
+          <w:sz w:val="21"/>
+          <w:szCs w:val="21"/>
+        </w:rPr>
+      </w:pPr>
+      <w:r>
+        <w:rPr>
+          <w:rFonts w:ascii="Consolas" w:eastAsia="Times New Roman" w:hAnsi="Consolas" w:cs="Times New Roman"/>
+          <w:color w:val="C5C8C6"/>
+          <w:sz w:val="21"/>
+          <w:szCs w:val="21"/>
+        </w:rPr>
+        <w:t xml:space="preserve">x0 </w:t>
+      </w:r>
+      <w:r>
+        <w:rPr>
+          <w:rFonts w:ascii="Consolas" w:eastAsia="Times New Roman" w:hAnsi="Consolas" w:cs="Times New Roman"/>
+          <w:color w:val="676867"/>
+          <w:sz w:val="21"/>
+          <w:szCs w:val="21"/>
+        </w:rPr>
+        <w:t>=</w:t>
+      </w:r>
+      <w:r>
+        <w:rPr>
+          <w:rFonts w:ascii="Consolas" w:eastAsia="Times New Roman" w:hAnsi="Consolas" w:cs="Times New Roman"/>
+          <w:color w:val="C5C8C6"/>
+          <w:sz w:val="21"/>
+          <w:szCs w:val="21"/>
+        </w:rPr>
+        <w:t xml:space="preserve"> </w:t>
+      </w:r>
+      <w:r>
+        <w:rPr>
+          <w:rFonts w:ascii="Consolas" w:eastAsia="Times New Roman" w:hAnsi="Consolas" w:cs="Times New Roman"/>
+          <w:color w:val="6089B4"/>
+          <w:sz w:val="21"/>
+          <w:szCs w:val="21"/>
+        </w:rPr>
+        <w:t>1000</w:t>
+      </w:r>
+    </w:p>
+    <w:p>
+      <w:pPr>
+        <w:shd w:val="clear" w:color="auto" w:fill="1E1E1E"/>
+        <w:spacing w:after="0" w:line="285" w:lineRule="atLeast"/>
+        <w:rPr>
+          <w:rFonts w:ascii="Consolas" w:eastAsia="Times New Roman" w:hAnsi="Consolas" w:cs="Times New Roman"/>
+          <w:color w:val="C5C8C6"/>
+          <w:sz w:val="21"/>
+          <w:szCs w:val="21"/>
+        </w:rPr>
+      </w:pPr>
+      <w:r>
+        <w:rPr>
+          <w:rFonts w:ascii="Consolas" w:eastAsia="Times New Roman" w:hAnsi="Consolas" w:cs="Times New Roman"/>
+          <w:color w:val="C5C8C6"/>
+          <w:sz w:val="21"/>
+          <w:szCs w:val="21"/>
+        </w:rPr>
+        <w:t xml:space="preserve">r </w:t>
+      </w:r>
+      <w:r>
+        <w:rPr>
+          <w:rFonts w:ascii="Consolas" w:eastAsia="Times New Roman" w:hAnsi="Consolas" w:cs="Times New Roman"/>
+          <w:color w:val="676867"/>
+          <w:sz w:val="21"/>
+          <w:szCs w:val="21"/>
+        </w:rPr>
+        <w:t>=</w:t>
+      </w:r>
+      <w:r>
+        <w:rPr>
+          <w:rFonts w:ascii="Consolas" w:eastAsia="Times New Roman" w:hAnsi="Consolas" w:cs="Times New Roman"/>
+          <w:color w:val="C5C8C6"/>
+          <w:sz w:val="21"/>
+          <w:szCs w:val="21"/>
+        </w:rPr>
+        <w:t xml:space="preserve"> </w:t>
+      </w:r>
+      <w:r>
+        <w:rPr>
+          <w:rFonts w:ascii="Consolas" w:eastAsia="Times New Roman" w:hAnsi="Consolas" w:cs="Times New Roman"/>
+          <w:color w:val="6089B4"/>
+          <w:sz w:val="21"/>
+          <w:szCs w:val="21"/>
+        </w:rPr>
+        <w:t>200</w:t>
+      </w:r>
+    </w:p>
+    <w:p>
+      <w:pPr>
+        <w:shd w:val="clear" w:color="auto" w:fill="1E1E1E"/>
+        <w:spacing w:after="0" w:line="285" w:lineRule="atLeast"/>
+        <w:rPr>
+          <w:rFonts w:ascii="Consolas" w:eastAsia="Times New Roman" w:hAnsi="Consolas" w:cs="Times New Roman"/>
+          <w:color w:val="C5C8C6"/>
+          <w:sz w:val="21"/>
+          <w:szCs w:val="21"/>
+        </w:rPr>
+      </w:pPr>
+      <w:r>
+        <w:rPr>
+          <w:rFonts w:ascii="Consolas" w:eastAsia="Times New Roman" w:hAnsi="Consolas" w:cs="Times New Roman"/>
+          <w:color w:val="C5C8C6"/>
+          <w:sz w:val="21"/>
+          <w:szCs w:val="21"/>
+        </w:rPr>
+        <w:t xml:space="preserve">a </w:t>
+      </w:r>
+      <w:r>
+        <w:rPr>
+          <w:rFonts w:ascii="Consolas" w:eastAsia="Times New Roman" w:hAnsi="Consolas" w:cs="Times New Roman"/>
+          <w:color w:val="676867"/>
+          <w:sz w:val="21"/>
+          <w:szCs w:val="21"/>
+        </w:rPr>
+        <w:t>=</w:t>
+      </w:r>
+      <w:r>
+        <w:rPr>
+          <w:rFonts w:ascii="Consolas" w:eastAsia="Times New Roman" w:hAnsi="Consolas" w:cs="Times New Roman"/>
+          <w:color w:val="C5C8C6"/>
+          <w:sz w:val="21"/>
+          <w:szCs w:val="21"/>
+        </w:rPr>
+        <w:t xml:space="preserve"> </w:t>
+      </w:r>
+      <w:r>
+        <w:rPr>
+          <w:rFonts w:ascii="Consolas" w:eastAsia="Times New Roman" w:hAnsi="Consolas" w:cs="Times New Roman"/>
+          <w:color w:val="6089B4"/>
+          <w:sz w:val="21"/>
+          <w:szCs w:val="21"/>
+        </w:rPr>
+        <w:t>0.90</w:t>
+      </w:r>
+    </w:p>
+    <w:p>
+      <w:pPr>
+        <w:shd w:val="clear" w:color="auto" w:fill="1E1E1E"/>
+        <w:spacing w:after="0" w:line="285" w:lineRule="atLeast"/>
+        <w:rPr>
+          <w:rFonts w:ascii="Consolas" w:eastAsia="Times New Roman" w:hAnsi="Consolas" w:cs="Times New Roman"/>
+          <w:color w:val="C5C8C6"/>
+          <w:sz w:val="21"/>
+          <w:szCs w:val="21"/>
+        </w:rPr>
+      </w:pPr>
+      <w:r>
+        <w:rPr>
+          <w:rFonts w:ascii="Consolas" w:eastAsia="Times New Roman" w:hAnsi="Consolas" w:cs="Times New Roman"/>
+          <w:color w:val="C5C8C6"/>
+          <w:sz w:val="21"/>
+          <w:szCs w:val="21"/>
+        </w:rPr>
+        <w:t xml:space="preserve">p0 </w:t>
+      </w:r>
+      <w:r>
+        <w:rPr>
+          <w:rFonts w:ascii="Consolas" w:eastAsia="Times New Roman" w:hAnsi="Consolas" w:cs="Times New Roman"/>
+          <w:color w:val="676867"/>
+          <w:sz w:val="21"/>
+          <w:szCs w:val="21"/>
+        </w:rPr>
+        <w:t>=</w:t>
+      </w:r>
+      <w:r>
+        <w:rPr>
+          <w:rFonts w:ascii="Consolas" w:eastAsia="Times New Roman" w:hAnsi="Consolas" w:cs="Times New Roman"/>
+          <w:color w:val="C5C8C6"/>
+          <w:sz w:val="21"/>
+          <w:szCs w:val="21"/>
+        </w:rPr>
+        <w:t xml:space="preserve"> </w:t>
+      </w:r>
+      <w:r>
+        <w:rPr>
+          <w:rFonts w:ascii="Consolas" w:eastAsia="Times New Roman" w:hAnsi="Consolas" w:cs="Times New Roman"/>
+          <w:color w:val="6089B4"/>
+          <w:sz w:val="21"/>
+          <w:szCs w:val="21"/>
+        </w:rPr>
+        <w:t>1</w:t>
+      </w:r>
+    </w:p>
+    <w:p>
+      <w:pPr>
+        <w:shd w:val="clear" w:color="auto" w:fill="1E1E1E"/>
+        <w:spacing w:after="0" w:line="285" w:lineRule="atLeast"/>
+        <w:rPr>
+          <w:rFonts w:ascii="Consolas" w:eastAsia="Times New Roman" w:hAnsi="Consolas" w:cs="Times New Roman"/>
+          <w:color w:val="C5C8C6"/>
+          <w:sz w:val="21"/>
+          <w:szCs w:val="21"/>
+        </w:rPr>
+      </w:pPr>
+    </w:p>
+    <w:p>
+      <w:pPr>
+        <w:shd w:val="clear" w:color="auto" w:fill="1E1E1E"/>
+        <w:spacing w:after="0" w:line="285" w:lineRule="atLeast"/>
+        <w:rPr>
+          <w:rFonts w:ascii="Consolas" w:eastAsia="Times New Roman" w:hAnsi="Consolas" w:cs="Times New Roman"/>
+          <w:color w:val="C5C8C6"/>
+          <w:sz w:val="21"/>
+          <w:szCs w:val="21"/>
+        </w:rPr>
+      </w:pPr>
+      <w:proofErr w:type="spellStart"/>
+      <w:r>
+        <w:rPr>
+          <w:rFonts w:ascii="Consolas" w:eastAsia="Times New Roman" w:hAnsi="Consolas" w:cs="Times New Roman"/>
+          <w:color w:val="C5C8C6"/>
+          <w:sz w:val="21"/>
+          <w:szCs w:val="21"/>
+        </w:rPr>
+        <w:t>x.append</w:t>
+      </w:r>
+      <w:proofErr w:type="spellEnd"/>
+      <w:r>
+        <w:rPr>
+          <w:rFonts w:ascii="Consolas" w:eastAsia="Times New Roman" w:hAnsi="Consolas" w:cs="Times New Roman"/>
+          <w:color w:val="C5C8C6"/>
+          <w:sz w:val="21"/>
+          <w:szCs w:val="21"/>
+        </w:rPr>
+        <w:t>(x0)</w:t>
+      </w:r>
+    </w:p>
+    <w:p>
+      <w:pPr>
+        <w:shd w:val="clear" w:color="auto" w:fill="1E1E1E"/>
+        <w:spacing w:after="0" w:line="285" w:lineRule="atLeast"/>
+        <w:rPr>
+          <w:rFonts w:ascii="Consolas" w:eastAsia="Times New Roman" w:hAnsi="Consolas" w:cs="Times New Roman"/>
+          <w:color w:val="C5C8C6"/>
+          <w:sz w:val="21"/>
+          <w:szCs w:val="21"/>
+        </w:rPr>
+      </w:pPr>
+      <w:proofErr w:type="spellStart"/>
+      <w:proofErr w:type="gramStart"/>
+      <w:r>
+        <w:rPr>
+          <w:rFonts w:ascii="Consolas" w:eastAsia="Times New Roman" w:hAnsi="Consolas" w:cs="Times New Roman"/>
+          <w:color w:val="C5C8C6"/>
+          <w:sz w:val="21"/>
+          <w:szCs w:val="21"/>
+        </w:rPr>
+        <w:t>p.append</w:t>
+      </w:r>
+      <w:proofErr w:type="spellEnd"/>
+      <w:proofErr w:type="gramEnd"/>
+      <w:r>
+        <w:rPr>
+          <w:rFonts w:ascii="Consolas" w:eastAsia="Times New Roman" w:hAnsi="Consolas" w:cs="Times New Roman"/>
+          <w:color w:val="C5C8C6"/>
+          <w:sz w:val="21"/>
+          <w:szCs w:val="21"/>
+        </w:rPr>
+        <w:t>(p0)</w:t>
+      </w:r>
+    </w:p>
+    <w:p>
+      <w:pPr>
+        <w:shd w:val="clear" w:color="auto" w:fill="1E1E1E"/>
+        <w:spacing w:after="0" w:line="285" w:lineRule="atLeast"/>
+        <w:rPr>
+          <w:rFonts w:ascii="Consolas" w:eastAsia="Times New Roman" w:hAnsi="Consolas" w:cs="Times New Roman"/>
+          <w:color w:val="C5C8C6"/>
+          <w:sz w:val="21"/>
+          <w:szCs w:val="21"/>
+        </w:rPr>
+      </w:pPr>
+      <w:proofErr w:type="gramStart"/>
+      <w:r>
+        <w:rPr>
+          <w:rFonts w:ascii="Consolas" w:eastAsia="Times New Roman" w:hAnsi="Consolas" w:cs="Times New Roman"/>
+          <w:color w:val="C5C8C6"/>
+          <w:sz w:val="21"/>
+          <w:szCs w:val="21"/>
+        </w:rPr>
+        <w:t>g.append</w:t>
+      </w:r>
+      <w:proofErr w:type="gramEnd"/>
+      <w:r>
+        <w:rPr>
+          <w:rFonts w:ascii="Consolas" w:eastAsia="Times New Roman" w:hAnsi="Consolas" w:cs="Times New Roman"/>
+          <w:color w:val="C5C8C6"/>
+          <w:sz w:val="21"/>
+          <w:szCs w:val="21"/>
+        </w:rPr>
+        <w:t>(</w:t>
+      </w:r>
+      <w:r>
+        <w:rPr>
+          <w:rFonts w:ascii="Consolas" w:eastAsia="Times New Roman" w:hAnsi="Consolas" w:cs="Times New Roman"/>
+          <w:color w:val="6089B4"/>
+          <w:sz w:val="21"/>
+          <w:szCs w:val="21"/>
+        </w:rPr>
+        <w:t>0</w:t>
+      </w:r>
+      <w:r>
+        <w:rPr>
+          <w:rFonts w:ascii="Consolas" w:eastAsia="Times New Roman" w:hAnsi="Consolas" w:cs="Times New Roman"/>
+          <w:color w:val="C5C8C6"/>
+          <w:sz w:val="21"/>
+          <w:szCs w:val="21"/>
+        </w:rPr>
+        <w:t>)</w:t>
+      </w:r>
+    </w:p>
+    <w:p>
+      <w:pPr>
+        <w:shd w:val="clear" w:color="auto" w:fill="1E1E1E"/>
+        <w:spacing w:after="0" w:line="285" w:lineRule="atLeast"/>
+        <w:rPr>
+          <w:rFonts w:ascii="Consolas" w:eastAsia="Times New Roman" w:hAnsi="Consolas" w:cs="Times New Roman"/>
+          <w:color w:val="C5C8C6"/>
+          <w:sz w:val="21"/>
+          <w:szCs w:val="21"/>
+        </w:rPr>
+      </w:pPr>
+    </w:p>
+    <w:p>
+      <w:pPr>
+        <w:shd w:val="clear" w:color="auto" w:fill="1E1E1E"/>
+        <w:spacing w:after="0" w:line="285" w:lineRule="atLeast"/>
+        <w:rPr>
+          <w:rFonts w:ascii="Consolas" w:eastAsia="Times New Roman" w:hAnsi="Consolas" w:cs="Times New Roman"/>
+          <w:color w:val="C5C8C6"/>
+          <w:sz w:val="21"/>
+          <w:szCs w:val="21"/>
+        </w:rPr>
+      </w:pPr>
+      <w:r>
+        <w:rPr>
+          <w:rFonts w:ascii="Consolas" w:eastAsia="Times New Roman" w:hAnsi="Consolas" w:cs="Times New Roman"/>
+          <w:color w:val="9872A2"/>
+          <w:sz w:val="21"/>
+          <w:szCs w:val="21"/>
+        </w:rPr>
+        <w:t>for</w:t>
+      </w:r>
+      <w:r>
+        <w:rPr>
+          <w:rFonts w:ascii="Consolas" w:eastAsia="Times New Roman" w:hAnsi="Consolas" w:cs="Times New Roman"/>
+          <w:color w:val="C5C8C6"/>
+          <w:sz w:val="21"/>
+          <w:szCs w:val="21"/>
+        </w:rPr>
+        <w:t xml:space="preserve"> i </w:t>
+      </w:r>
+      <w:r>
+        <w:rPr>
+          <w:rFonts w:ascii="Consolas" w:eastAsia="Times New Roman" w:hAnsi="Consolas" w:cs="Times New Roman"/>
+          <w:color w:val="676867"/>
+          <w:sz w:val="21"/>
+          <w:szCs w:val="21"/>
+        </w:rPr>
+        <w:t>in</w:t>
+      </w:r>
+      <w:r>
+        <w:rPr>
+          <w:rFonts w:ascii="Consolas" w:eastAsia="Times New Roman" w:hAnsi="Consolas" w:cs="Times New Roman"/>
+          <w:color w:val="C5C8C6"/>
+          <w:sz w:val="21"/>
+          <w:szCs w:val="21"/>
+        </w:rPr>
+        <w:t xml:space="preserve"> </w:t>
+      </w:r>
+      <w:proofErr w:type="gramStart"/>
+      <w:r>
+        <w:rPr>
+          <w:rFonts w:ascii="Consolas" w:eastAsia="Times New Roman" w:hAnsi="Consolas" w:cs="Times New Roman"/>
+          <w:color w:val="9872A2"/>
+          <w:sz w:val="21"/>
+          <w:szCs w:val="21"/>
+        </w:rPr>
+        <w:t>range</w:t>
+      </w:r>
+      <w:r>
+        <w:rPr>
+          <w:rFonts w:ascii="Consolas" w:eastAsia="Times New Roman" w:hAnsi="Consolas" w:cs="Times New Roman"/>
+          <w:color w:val="C5C8C6"/>
+          <w:sz w:val="21"/>
+          <w:szCs w:val="21"/>
+        </w:rPr>
+        <w:t>(</w:t>
+      </w:r>
+      <w:proofErr w:type="gramEnd"/>
+      <w:r>
+        <w:rPr>
+          <w:rFonts w:ascii="Consolas" w:eastAsia="Times New Roman" w:hAnsi="Consolas" w:cs="Times New Roman"/>
+          <w:color w:val="6089B4"/>
+          <w:sz w:val="21"/>
+          <w:szCs w:val="21"/>
+        </w:rPr>
+        <w:t>9</w:t>
+      </w:r>
+      <w:r>
+        <w:rPr>
+          <w:rFonts w:ascii="Consolas" w:eastAsia="Times New Roman" w:hAnsi="Consolas" w:cs="Times New Roman"/>
+          <w:color w:val="C5C8C6"/>
+          <w:sz w:val="21"/>
+          <w:szCs w:val="21"/>
+        </w:rPr>
+        <w:t>):</w:t>
+      </w:r>
+    </w:p>
+    <w:p>
+      <w:pPr>
+        <w:shd w:val="clear" w:color="auto" w:fill="1E1E1E"/>
+        <w:spacing w:after="0" w:line="285" w:lineRule="atLeast"/>
+        <w:rPr>
+          <w:rFonts w:ascii="Consolas" w:eastAsia="Times New Roman" w:hAnsi="Consolas" w:cs="Times New Roman"/>
+          <w:color w:val="C5C8C6"/>
+          <w:sz w:val="21"/>
+          <w:szCs w:val="21"/>
+        </w:rPr>
+      </w:pPr>
+      <w:r>
+        <w:rPr>
+          <w:rFonts w:ascii="Consolas" w:eastAsia="Times New Roman" w:hAnsi="Consolas" w:cs="Times New Roman"/>
+          <w:color w:val="C5C8C6"/>
+          <w:sz w:val="21"/>
+          <w:szCs w:val="21"/>
+        </w:rPr>
+        <w:t xml:space="preserve">    </w:t>
+      </w:r>
+      <w:proofErr w:type="spellStart"/>
+      <w:r>
+        <w:rPr>
+          <w:rFonts w:ascii="Consolas" w:eastAsia="Times New Roman" w:hAnsi="Consolas" w:cs="Times New Roman"/>
+          <w:color w:val="C5C8C6"/>
+          <w:sz w:val="21"/>
+          <w:szCs w:val="21"/>
+        </w:rPr>
+        <w:t>x.append</w:t>
+      </w:r>
+      <w:proofErr w:type="spellEnd"/>
+      <w:r>
+        <w:rPr>
+          <w:rFonts w:ascii="Consolas" w:eastAsia="Times New Roman" w:hAnsi="Consolas" w:cs="Times New Roman"/>
+          <w:color w:val="C5C8C6"/>
+          <w:sz w:val="21"/>
+          <w:szCs w:val="21"/>
+        </w:rPr>
+        <w:t xml:space="preserve">(x[i] </w:t>
+      </w:r>
+      <w:r>
+        <w:rPr>
+          <w:rFonts w:ascii="Consolas" w:eastAsia="Times New Roman" w:hAnsi="Consolas" w:cs="Times New Roman"/>
+          <w:color w:val="676867"/>
+          <w:sz w:val="21"/>
+          <w:szCs w:val="21"/>
+        </w:rPr>
+        <w:t>*</w:t>
+      </w:r>
+      <w:r>
+        <w:rPr>
+          <w:rFonts w:ascii="Consolas" w:eastAsia="Times New Roman" w:hAnsi="Consolas" w:cs="Times New Roman"/>
+          <w:color w:val="C5C8C6"/>
+          <w:sz w:val="21"/>
+          <w:szCs w:val="21"/>
+        </w:rPr>
+        <w:t xml:space="preserve"> a)</w:t>
+      </w:r>
+    </w:p>
+    <w:p>
+      <w:pPr>
+        <w:shd w:val="clear" w:color="auto" w:fill="1E1E1E"/>
+        <w:spacing w:after="0" w:line="285" w:lineRule="atLeast"/>
+        <w:rPr>
+          <w:rFonts w:ascii="Consolas" w:eastAsia="Times New Roman" w:hAnsi="Consolas" w:cs="Times New Roman"/>
+          <w:color w:val="C5C8C6"/>
+          <w:sz w:val="21"/>
+          <w:szCs w:val="21"/>
+        </w:rPr>
+      </w:pPr>
+    </w:p>
+    <w:p>
+      <w:pPr>
+        <w:shd w:val="clear" w:color="auto" w:fill="1E1E1E"/>
+        <w:spacing w:after="0" w:line="285" w:lineRule="atLeast"/>
+        <w:rPr>
+          <w:rFonts w:ascii="Consolas" w:eastAsia="Times New Roman" w:hAnsi="Consolas" w:cs="Times New Roman"/>
+          <w:color w:val="C5C8C6"/>
+          <w:sz w:val="21"/>
+          <w:szCs w:val="21"/>
+        </w:rPr>
+      </w:pPr>
+      <w:r>
+        <w:rPr>
+          <w:rFonts w:ascii="Consolas" w:eastAsia="Times New Roman" w:hAnsi="Consolas" w:cs="Times New Roman"/>
+          <w:color w:val="9872A2"/>
+          <w:sz w:val="21"/>
+          <w:szCs w:val="21"/>
+        </w:rPr>
+        <w:t>for</w:t>
+      </w:r>
+      <w:r>
+        <w:rPr>
+          <w:rFonts w:ascii="Consolas" w:eastAsia="Times New Roman" w:hAnsi="Consolas" w:cs="Times New Roman"/>
+          <w:color w:val="C5C8C6"/>
+          <w:sz w:val="21"/>
+          <w:szCs w:val="21"/>
+        </w:rPr>
+        <w:t xml:space="preserve"> i </w:t>
+      </w:r>
+      <w:r>
+        <w:rPr>
+          <w:rFonts w:ascii="Consolas" w:eastAsia="Times New Roman" w:hAnsi="Consolas" w:cs="Times New Roman"/>
+          <w:color w:val="676867"/>
+          <w:sz w:val="21"/>
+          <w:szCs w:val="21"/>
+        </w:rPr>
+        <w:t>in</w:t>
+      </w:r>
+      <w:r>
+        <w:rPr>
+          <w:rFonts w:ascii="Consolas" w:eastAsia="Times New Roman" w:hAnsi="Consolas" w:cs="Times New Roman"/>
+          <w:color w:val="C5C8C6"/>
+          <w:sz w:val="21"/>
+          <w:szCs w:val="21"/>
+        </w:rPr>
+        <w:t xml:space="preserve"> </w:t>
+      </w:r>
+      <w:r>
+        <w:rPr>
+          <w:rFonts w:ascii="Consolas" w:eastAsia="Times New Roman" w:hAnsi="Consolas" w:cs="Times New Roman"/>
+          <w:color w:val="9872A2"/>
+          <w:sz w:val="21"/>
+          <w:szCs w:val="21"/>
+        </w:rPr>
+        <w:t>range</w:t>
+      </w:r>
+      <w:r>
+        <w:rPr>
+          <w:rFonts w:ascii="Consolas" w:eastAsia="Times New Roman" w:hAnsi="Consolas" w:cs="Times New Roman"/>
+          <w:color w:val="C5C8C6"/>
+          <w:sz w:val="21"/>
+          <w:szCs w:val="21"/>
+        </w:rPr>
+        <w:t>(</w:t>
+      </w:r>
+      <w:proofErr w:type="spellStart"/>
+      <w:r>
+        <w:rPr>
+          <w:rFonts w:ascii="Consolas" w:eastAsia="Times New Roman" w:hAnsi="Consolas" w:cs="Times New Roman"/>
+          <w:color w:val="9872A2"/>
+          <w:sz w:val="21"/>
+          <w:szCs w:val="21"/>
+        </w:rPr>
+        <w:t>len</w:t>
+      </w:r>
+      <w:proofErr w:type="spellEnd"/>
+      <w:r>
+        <w:rPr>
+          <w:rFonts w:ascii="Consolas" w:eastAsia="Times New Roman" w:hAnsi="Consolas" w:cs="Times New Roman"/>
+          <w:color w:val="C5C8C6"/>
+          <w:sz w:val="21"/>
+          <w:szCs w:val="21"/>
+        </w:rPr>
+        <w:t>(x)):</w:t>
+      </w:r>
+    </w:p>
+    <w:p>
+      <w:pPr>
+        <w:shd w:val="clear" w:color="auto" w:fill="1E1E1E"/>
+        <w:spacing w:after="0" w:line="285" w:lineRule="atLeast"/>
+        <w:rPr>
+          <w:rFonts w:ascii="Consolas" w:eastAsia="Times New Roman" w:hAnsi="Consolas" w:cs="Times New Roman"/>
+          <w:color w:val="C5C8C6"/>
+          <w:sz w:val="21"/>
+          <w:szCs w:val="21"/>
+        </w:rPr>
+      </w:pPr>
+      <w:r>
+        <w:rPr>
+          <w:rFonts w:ascii="Consolas" w:eastAsia="Times New Roman" w:hAnsi="Consolas" w:cs="Times New Roman"/>
+          <w:color w:val="C5C8C6"/>
+          <w:sz w:val="21"/>
+          <w:szCs w:val="21"/>
+        </w:rPr>
+        <w:t xml:space="preserve">    </w:t>
+      </w:r>
+      <w:proofErr w:type="spellStart"/>
+      <w:proofErr w:type="gramStart"/>
+      <w:r>
+        <w:rPr>
+          <w:rFonts w:ascii="Consolas" w:eastAsia="Times New Roman" w:hAnsi="Consolas" w:cs="Times New Roman"/>
+          <w:color w:val="C5C8C6"/>
+          <w:sz w:val="21"/>
+          <w:szCs w:val="21"/>
+        </w:rPr>
+        <w:t>z.append</w:t>
+      </w:r>
+      <w:proofErr w:type="spellEnd"/>
+      <w:proofErr w:type="gramEnd"/>
+      <w:r>
+        <w:rPr>
+          <w:rFonts w:ascii="Consolas" w:eastAsia="Times New Roman" w:hAnsi="Consolas" w:cs="Times New Roman"/>
+          <w:color w:val="C5C8C6"/>
+          <w:sz w:val="21"/>
+          <w:szCs w:val="21"/>
+        </w:rPr>
+        <w:t xml:space="preserve">(x[i] </w:t>
+      </w:r>
+      <w:r>
+        <w:rPr>
+          <w:rFonts w:ascii="Consolas" w:eastAsia="Times New Roman" w:hAnsi="Consolas" w:cs="Times New Roman"/>
+          <w:color w:val="676867"/>
+          <w:sz w:val="21"/>
+          <w:szCs w:val="21"/>
+        </w:rPr>
+        <w:t>+</w:t>
+      </w:r>
+      <w:r>
+        <w:rPr>
+          <w:rFonts w:ascii="Consolas" w:eastAsia="Times New Roman" w:hAnsi="Consolas" w:cs="Times New Roman"/>
+          <w:color w:val="C5C8C6"/>
+          <w:sz w:val="21"/>
+          <w:szCs w:val="21"/>
+        </w:rPr>
+        <w:t xml:space="preserve"> </w:t>
+      </w:r>
+      <w:proofErr w:type="spellStart"/>
+      <w:r>
+        <w:rPr>
+          <w:rFonts w:ascii="Consolas" w:eastAsia="Times New Roman" w:hAnsi="Consolas" w:cs="Times New Roman"/>
+          <w:color w:val="C5C8C6"/>
+          <w:sz w:val="21"/>
+          <w:szCs w:val="21"/>
+        </w:rPr>
+        <w:t>np.random.uniform</w:t>
+      </w:r>
+      <w:proofErr w:type="spellEnd"/>
+      <w:r>
+        <w:rPr>
+          <w:rFonts w:ascii="Consolas" w:eastAsia="Times New Roman" w:hAnsi="Consolas" w:cs="Times New Roman"/>
+          <w:color w:val="C5C8C6"/>
+          <w:sz w:val="21"/>
+          <w:szCs w:val="21"/>
+        </w:rPr>
+        <w:t>(</w:t>
+      </w:r>
+      <w:r>
+        <w:rPr>
+          <w:rFonts w:ascii="Consolas" w:eastAsia="Times New Roman" w:hAnsi="Consolas" w:cs="Times New Roman"/>
+          <w:color w:val="676867"/>
+          <w:sz w:val="21"/>
+          <w:szCs w:val="21"/>
+        </w:rPr>
+        <w:t>-</w:t>
+      </w:r>
+      <w:r>
+        <w:rPr>
+          <w:rFonts w:ascii="Consolas" w:eastAsia="Times New Roman" w:hAnsi="Consolas" w:cs="Times New Roman"/>
+          <w:color w:val="C5C8C6"/>
+          <w:sz w:val="21"/>
+          <w:szCs w:val="21"/>
+        </w:rPr>
+        <w:t xml:space="preserve">r, r, </w:t>
+      </w:r>
+      <w:r>
+        <w:rPr>
+          <w:rFonts w:ascii="Consolas" w:eastAsia="Times New Roman" w:hAnsi="Consolas" w:cs="Times New Roman"/>
+          <w:color w:val="408080"/>
+          <w:sz w:val="21"/>
+          <w:szCs w:val="21"/>
+        </w:rPr>
+        <w:t>None</w:t>
+      </w:r>
+      <w:r>
+        <w:rPr>
+          <w:rFonts w:ascii="Consolas" w:eastAsia="Times New Roman" w:hAnsi="Consolas" w:cs="Times New Roman"/>
+          <w:color w:val="C5C8C6"/>
+          <w:sz w:val="21"/>
+          <w:szCs w:val="21"/>
+        </w:rPr>
+        <w:t>))</w:t>
+      </w:r>
+    </w:p>
+    <w:p>
+      <w:pPr>
+        <w:shd w:val="clear" w:color="auto" w:fill="1E1E1E"/>
+        <w:spacing w:after="0" w:line="285" w:lineRule="atLeast"/>
+        <w:rPr>
+          <w:rFonts w:ascii="Consolas" w:eastAsia="Times New Roman" w:hAnsi="Consolas" w:cs="Times New Roman"/>
+          <w:color w:val="C5C8C6"/>
+          <w:sz w:val="21"/>
+          <w:szCs w:val="21"/>
+        </w:rPr>
+      </w:pPr>
+    </w:p>
+    <w:p>
+      <w:pPr>
+        <w:shd w:val="clear" w:color="auto" w:fill="1E1E1E"/>
+        <w:spacing w:after="0" w:line="285" w:lineRule="atLeast"/>
+        <w:rPr>
+          <w:rFonts w:ascii="Consolas" w:eastAsia="Times New Roman" w:hAnsi="Consolas" w:cs="Times New Roman"/>
+          <w:color w:val="C5C8C6"/>
+          <w:sz w:val="21"/>
+          <w:szCs w:val="21"/>
+        </w:rPr>
+      </w:pPr>
+      <w:proofErr w:type="spellStart"/>
+      <w:r>
+        <w:rPr>
+          <w:rFonts w:ascii="Consolas" w:eastAsia="Times New Roman" w:hAnsi="Consolas" w:cs="Times New Roman"/>
+          <w:color w:val="C5C8C6"/>
+          <w:sz w:val="21"/>
+          <w:szCs w:val="21"/>
+        </w:rPr>
+        <w:t>xPred.append</w:t>
+      </w:r>
+      <w:proofErr w:type="spellEnd"/>
+      <w:r>
+        <w:rPr>
+          <w:rFonts w:ascii="Consolas" w:eastAsia="Times New Roman" w:hAnsi="Consolas" w:cs="Times New Roman"/>
+          <w:color w:val="C5C8C6"/>
+          <w:sz w:val="21"/>
+          <w:szCs w:val="21"/>
+        </w:rPr>
+        <w:t>(</w:t>
+      </w:r>
+      <w:proofErr w:type="gramStart"/>
+      <w:r>
+        <w:rPr>
+          <w:rFonts w:ascii="Consolas" w:eastAsia="Times New Roman" w:hAnsi="Consolas" w:cs="Times New Roman"/>
+          <w:color w:val="C5C8C6"/>
+          <w:sz w:val="21"/>
+          <w:szCs w:val="21"/>
+        </w:rPr>
+        <w:t>z[</w:t>
+      </w:r>
+      <w:proofErr w:type="gramEnd"/>
+      <w:r>
+        <w:rPr>
+          <w:rFonts w:ascii="Consolas" w:eastAsia="Times New Roman" w:hAnsi="Consolas" w:cs="Times New Roman"/>
+          <w:color w:val="6089B4"/>
+          <w:sz w:val="21"/>
+          <w:szCs w:val="21"/>
+        </w:rPr>
+        <w:t>0</w:t>
+      </w:r>
+      <w:r>
+        <w:rPr>
+          <w:rFonts w:ascii="Consolas" w:eastAsia="Times New Roman" w:hAnsi="Consolas" w:cs="Times New Roman"/>
+          <w:color w:val="C5C8C6"/>
+          <w:sz w:val="21"/>
+          <w:szCs w:val="21"/>
+        </w:rPr>
+        <w:t>])</w:t>
+      </w:r>
+    </w:p>
+    <w:p>
+      <w:pPr>
+        <w:shd w:val="clear" w:color="auto" w:fill="1E1E1E"/>
+        <w:spacing w:after="0" w:line="285" w:lineRule="atLeast"/>
+        <w:rPr>
+          <w:rFonts w:ascii="Consolas" w:eastAsia="Times New Roman" w:hAnsi="Consolas" w:cs="Times New Roman"/>
+          <w:color w:val="C5C8C6"/>
+          <w:sz w:val="21"/>
+          <w:szCs w:val="21"/>
+        </w:rPr>
+      </w:pPr>
+    </w:p>
+    <w:p>
+      <w:pPr>
+        <w:shd w:val="clear" w:color="auto" w:fill="1E1E1E"/>
+        <w:spacing w:after="0" w:line="285" w:lineRule="atLeast"/>
+        <w:rPr>
+          <w:rFonts w:ascii="Consolas" w:eastAsia="Times New Roman" w:hAnsi="Consolas" w:cs="Times New Roman"/>
+          <w:color w:val="C5C8C6"/>
+          <w:sz w:val="21"/>
+          <w:szCs w:val="21"/>
+        </w:rPr>
+      </w:pPr>
+      <w:r>
+        <w:rPr>
+          <w:rFonts w:ascii="Consolas" w:eastAsia="Times New Roman" w:hAnsi="Consolas" w:cs="Times New Roman"/>
+          <w:color w:val="9872A2"/>
+          <w:sz w:val="21"/>
+          <w:szCs w:val="21"/>
+        </w:rPr>
+        <w:t>for</w:t>
+      </w:r>
+      <w:r>
+        <w:rPr>
+          <w:rFonts w:ascii="Consolas" w:eastAsia="Times New Roman" w:hAnsi="Consolas" w:cs="Times New Roman"/>
+          <w:color w:val="C5C8C6"/>
+          <w:sz w:val="21"/>
+          <w:szCs w:val="21"/>
+        </w:rPr>
+        <w:t xml:space="preserve"> i </w:t>
+      </w:r>
+      <w:r>
+        <w:rPr>
+          <w:rFonts w:ascii="Consolas" w:eastAsia="Times New Roman" w:hAnsi="Consolas" w:cs="Times New Roman"/>
+          <w:color w:val="676867"/>
+          <w:sz w:val="21"/>
+          <w:szCs w:val="21"/>
+        </w:rPr>
+        <w:t>in</w:t>
+      </w:r>
+      <w:r>
+        <w:rPr>
+          <w:rFonts w:ascii="Consolas" w:eastAsia="Times New Roman" w:hAnsi="Consolas" w:cs="Times New Roman"/>
+          <w:color w:val="C5C8C6"/>
+          <w:sz w:val="21"/>
+          <w:szCs w:val="21"/>
+        </w:rPr>
+        <w:t xml:space="preserve"> </w:t>
+      </w:r>
+      <w:proofErr w:type="gramStart"/>
+      <w:r>
+        <w:rPr>
+          <w:rFonts w:ascii="Consolas" w:eastAsia="Times New Roman" w:hAnsi="Consolas" w:cs="Times New Roman"/>
+          <w:color w:val="9872A2"/>
+          <w:sz w:val="21"/>
+          <w:szCs w:val="21"/>
+        </w:rPr>
+        <w:t>range</w:t>
+      </w:r>
+      <w:r>
+        <w:rPr>
+          <w:rFonts w:ascii="Consolas" w:eastAsia="Times New Roman" w:hAnsi="Consolas" w:cs="Times New Roman"/>
+          <w:color w:val="C5C8C6"/>
+          <w:sz w:val="21"/>
+          <w:szCs w:val="21"/>
+        </w:rPr>
+        <w:t>(</w:t>
+      </w:r>
+      <w:proofErr w:type="gramEnd"/>
+      <w:r>
+        <w:rPr>
+          <w:rFonts w:ascii="Consolas" w:eastAsia="Times New Roman" w:hAnsi="Consolas" w:cs="Times New Roman"/>
+          <w:color w:val="6089B4"/>
+          <w:sz w:val="21"/>
+          <w:szCs w:val="21"/>
+        </w:rPr>
+        <w:t>1</w:t>
+      </w:r>
+      <w:r>
+        <w:rPr>
+          <w:rFonts w:ascii="Consolas" w:eastAsia="Times New Roman" w:hAnsi="Consolas" w:cs="Times New Roman"/>
+          <w:color w:val="C5C8C6"/>
+          <w:sz w:val="21"/>
+          <w:szCs w:val="21"/>
+        </w:rPr>
+        <w:t xml:space="preserve">, </w:t>
+      </w:r>
+      <w:proofErr w:type="spellStart"/>
+      <w:r>
+        <w:rPr>
+          <w:rFonts w:ascii="Consolas" w:eastAsia="Times New Roman" w:hAnsi="Consolas" w:cs="Times New Roman"/>
+          <w:color w:val="9872A2"/>
+          <w:sz w:val="21"/>
+          <w:szCs w:val="21"/>
+        </w:rPr>
+        <w:t>len</w:t>
+      </w:r>
+      <w:proofErr w:type="spellEnd"/>
+      <w:r>
+        <w:rPr>
+          <w:rFonts w:ascii="Consolas" w:eastAsia="Times New Roman" w:hAnsi="Consolas" w:cs="Times New Roman"/>
+          <w:color w:val="C5C8C6"/>
+          <w:sz w:val="21"/>
+          <w:szCs w:val="21"/>
+        </w:rPr>
+        <w:t>(z)):</w:t>
+      </w:r>
+    </w:p>
+    <w:p>
+      <w:pPr>
+        <w:shd w:val="clear" w:color="auto" w:fill="1E1E1E"/>
+        <w:spacing w:after="0" w:line="285" w:lineRule="atLeast"/>
+        <w:rPr>
+          <w:rFonts w:ascii="Consolas" w:eastAsia="Times New Roman" w:hAnsi="Consolas" w:cs="Times New Roman"/>
+          <w:color w:val="C5C8C6"/>
+          <w:sz w:val="21"/>
+          <w:szCs w:val="21"/>
+        </w:rPr>
+      </w:pPr>
+      <w:r>
+        <w:rPr>
+          <w:rFonts w:ascii="Consolas" w:eastAsia="Times New Roman" w:hAnsi="Consolas" w:cs="Times New Roman"/>
+          <w:color w:val="C5C8C6"/>
+          <w:sz w:val="21"/>
+          <w:szCs w:val="21"/>
+        </w:rPr>
+        <w:t xml:space="preserve">    </w:t>
+      </w:r>
+      <w:r>
+        <w:rPr>
+          <w:rFonts w:ascii="Consolas" w:eastAsia="Times New Roman" w:hAnsi="Consolas" w:cs="Times New Roman"/>
+          <w:color w:val="9A9B99"/>
+          <w:sz w:val="21"/>
+          <w:szCs w:val="21"/>
+        </w:rPr>
+        <w:t># Predict</w:t>
+      </w:r>
+    </w:p>
+    <w:p>
+      <w:pPr>
+        <w:shd w:val="clear" w:color="auto" w:fill="1E1E1E"/>
+        <w:spacing w:after="0" w:line="285" w:lineRule="atLeast"/>
+        <w:rPr>
+          <w:rFonts w:ascii="Consolas" w:eastAsia="Times New Roman" w:hAnsi="Consolas" w:cs="Times New Roman"/>
+          <w:color w:val="C5C8C6"/>
+          <w:sz w:val="21"/>
+          <w:szCs w:val="21"/>
+        </w:rPr>
+      </w:pPr>
+      <w:r>
+        <w:rPr>
+          <w:rFonts w:ascii="Consolas" w:eastAsia="Times New Roman" w:hAnsi="Consolas" w:cs="Times New Roman"/>
+          <w:color w:val="C5C8C6"/>
+          <w:sz w:val="21"/>
+          <w:szCs w:val="21"/>
+        </w:rPr>
+        <w:t xml:space="preserve">    </w:t>
+      </w:r>
+      <w:proofErr w:type="spellStart"/>
+      <w:r>
+        <w:rPr>
+          <w:rFonts w:ascii="Consolas" w:eastAsia="Times New Roman" w:hAnsi="Consolas" w:cs="Times New Roman"/>
+          <w:color w:val="C5C8C6"/>
+          <w:sz w:val="21"/>
+          <w:szCs w:val="21"/>
+        </w:rPr>
+        <w:t>xPred.append</w:t>
+      </w:r>
+      <w:proofErr w:type="spellEnd"/>
+      <w:r>
+        <w:rPr>
+          <w:rFonts w:ascii="Consolas" w:eastAsia="Times New Roman" w:hAnsi="Consolas" w:cs="Times New Roman"/>
+          <w:color w:val="C5C8C6"/>
+          <w:sz w:val="21"/>
+          <w:szCs w:val="21"/>
+        </w:rPr>
+        <w:t xml:space="preserve">(a </w:t>
+      </w:r>
+      <w:r>
+        <w:rPr>
+          <w:rFonts w:ascii="Consolas" w:eastAsia="Times New Roman" w:hAnsi="Consolas" w:cs="Times New Roman"/>
+          <w:color w:val="676867"/>
+          <w:sz w:val="21"/>
+          <w:szCs w:val="21"/>
+        </w:rPr>
+        <w:t>*</w:t>
+      </w:r>
+      <w:r>
+        <w:rPr>
+          <w:rFonts w:ascii="Consolas" w:eastAsia="Times New Roman" w:hAnsi="Consolas" w:cs="Times New Roman"/>
+          <w:color w:val="C5C8C6"/>
+          <w:sz w:val="21"/>
+          <w:szCs w:val="21"/>
+        </w:rPr>
+        <w:t xml:space="preserve"> </w:t>
+      </w:r>
+      <w:proofErr w:type="gramStart"/>
+      <w:r>
+        <w:rPr>
+          <w:rFonts w:ascii="Consolas" w:eastAsia="Times New Roman" w:hAnsi="Consolas" w:cs="Times New Roman"/>
+          <w:color w:val="C5C8C6"/>
+          <w:sz w:val="21"/>
+          <w:szCs w:val="21"/>
+        </w:rPr>
+        <w:t>xPred[</w:t>
+      </w:r>
+      <w:proofErr w:type="gramEnd"/>
+      <w:r>
+        <w:rPr>
+          <w:rFonts w:ascii="Consolas" w:eastAsia="Times New Roman" w:hAnsi="Consolas" w:cs="Times New Roman"/>
+          <w:color w:val="C5C8C6"/>
+          <w:sz w:val="21"/>
+          <w:szCs w:val="21"/>
+        </w:rPr>
+        <w:t xml:space="preserve">i </w:t>
+      </w:r>
+      <w:r>
+        <w:rPr>
+          <w:rFonts w:ascii="Consolas" w:eastAsia="Times New Roman" w:hAnsi="Consolas" w:cs="Times New Roman"/>
+          <w:color w:val="676867"/>
+          <w:sz w:val="21"/>
+          <w:szCs w:val="21"/>
+        </w:rPr>
+        <w:t>-</w:t>
+      </w:r>
+      <w:r>
+        <w:rPr>
+          <w:rFonts w:ascii="Consolas" w:eastAsia="Times New Roman" w:hAnsi="Consolas" w:cs="Times New Roman"/>
+          <w:color w:val="C5C8C6"/>
+          <w:sz w:val="21"/>
+          <w:szCs w:val="21"/>
+        </w:rPr>
+        <w:t xml:space="preserve"> </w:t>
+      </w:r>
+      <w:r>
+        <w:rPr>
+          <w:rFonts w:ascii="Consolas" w:eastAsia="Times New Roman" w:hAnsi="Consolas" w:cs="Times New Roman"/>
+          <w:color w:val="6089B4"/>
+          <w:sz w:val="21"/>
+          <w:szCs w:val="21"/>
+        </w:rPr>
+        <w:t>1</w:t>
+      </w:r>
+      <w:r>
+        <w:rPr>
+          <w:rFonts w:ascii="Consolas" w:eastAsia="Times New Roman" w:hAnsi="Consolas" w:cs="Times New Roman"/>
+          <w:color w:val="C5C8C6"/>
+          <w:sz w:val="21"/>
+          <w:szCs w:val="21"/>
+        </w:rPr>
+        <w:t>])</w:t>
+      </w:r>
+    </w:p>
+    <w:p>
+      <w:pPr>
+        <w:shd w:val="clear" w:color="auto" w:fill="1E1E1E"/>
+        <w:spacing w:after="0" w:line="285" w:lineRule="atLeast"/>
+        <w:rPr>
+          <w:rFonts w:ascii="Consolas" w:eastAsia="Times New Roman" w:hAnsi="Consolas" w:cs="Times New Roman"/>
+          <w:color w:val="C5C8C6"/>
+          <w:sz w:val="21"/>
+          <w:szCs w:val="21"/>
+        </w:rPr>
+      </w:pPr>
+      <w:r>
+        <w:rPr>
+          <w:rFonts w:ascii="Consolas" w:eastAsia="Times New Roman" w:hAnsi="Consolas" w:cs="Times New Roman"/>
+          <w:color w:val="C5C8C6"/>
+          <w:sz w:val="21"/>
+          <w:szCs w:val="21"/>
+        </w:rPr>
+        <w:t xml:space="preserve">    </w:t>
+      </w:r>
+      <w:proofErr w:type="spellStart"/>
+      <w:proofErr w:type="gramStart"/>
+      <w:r>
+        <w:rPr>
+          <w:rFonts w:ascii="Consolas" w:eastAsia="Times New Roman" w:hAnsi="Consolas" w:cs="Times New Roman"/>
+          <w:color w:val="C5C8C6"/>
+          <w:sz w:val="21"/>
+          <w:szCs w:val="21"/>
+        </w:rPr>
+        <w:t>p.append</w:t>
+      </w:r>
+      <w:proofErr w:type="spellEnd"/>
+      <w:proofErr w:type="gramEnd"/>
+      <w:r>
+        <w:rPr>
+          <w:rFonts w:ascii="Consolas" w:eastAsia="Times New Roman" w:hAnsi="Consolas" w:cs="Times New Roman"/>
+          <w:color w:val="C5C8C6"/>
+          <w:sz w:val="21"/>
+          <w:szCs w:val="21"/>
+        </w:rPr>
+        <w:t xml:space="preserve">(a </w:t>
+      </w:r>
+      <w:r>
+        <w:rPr>
+          <w:rFonts w:ascii="Consolas" w:eastAsia="Times New Roman" w:hAnsi="Consolas" w:cs="Times New Roman"/>
+          <w:color w:val="676867"/>
+          <w:sz w:val="21"/>
+          <w:szCs w:val="21"/>
+        </w:rPr>
+        <w:t>*</w:t>
+      </w:r>
+      <w:r>
+        <w:rPr>
+          <w:rFonts w:ascii="Consolas" w:eastAsia="Times New Roman" w:hAnsi="Consolas" w:cs="Times New Roman"/>
+          <w:color w:val="C5C8C6"/>
+          <w:sz w:val="21"/>
+          <w:szCs w:val="21"/>
+        </w:rPr>
+        <w:t xml:space="preserve"> p[i</w:t>
+      </w:r>
+      <w:r>
+        <w:rPr>
+          <w:rFonts w:ascii="Consolas" w:eastAsia="Times New Roman" w:hAnsi="Consolas" w:cs="Times New Roman"/>
+          <w:color w:val="676867"/>
+          <w:sz w:val="21"/>
+          <w:szCs w:val="21"/>
+        </w:rPr>
+        <w:t>-</w:t>
+      </w:r>
+      <w:r>
+        <w:rPr>
+          <w:rFonts w:ascii="Consolas" w:eastAsia="Times New Roman" w:hAnsi="Consolas" w:cs="Times New Roman"/>
+          <w:color w:val="6089B4"/>
+          <w:sz w:val="21"/>
+          <w:szCs w:val="21"/>
+        </w:rPr>
+        <w:t>1</w:t>
+      </w:r>
+      <w:r>
+        <w:rPr>
+          <w:rFonts w:ascii="Consolas" w:eastAsia="Times New Roman" w:hAnsi="Consolas" w:cs="Times New Roman"/>
+          <w:color w:val="C5C8C6"/>
+          <w:sz w:val="21"/>
+          <w:szCs w:val="21"/>
+        </w:rPr>
+        <w:t xml:space="preserve">] </w:t>
+      </w:r>
+      <w:r>
+        <w:rPr>
+          <w:rFonts w:ascii="Consolas" w:eastAsia="Times New Roman" w:hAnsi="Consolas" w:cs="Times New Roman"/>
+          <w:color w:val="676867"/>
+          <w:sz w:val="21"/>
+          <w:szCs w:val="21"/>
+        </w:rPr>
+        <w:t>*</w:t>
+      </w:r>
+      <w:r>
+        <w:rPr>
+          <w:rFonts w:ascii="Consolas" w:eastAsia="Times New Roman" w:hAnsi="Consolas" w:cs="Times New Roman"/>
+          <w:color w:val="C5C8C6"/>
+          <w:sz w:val="21"/>
+          <w:szCs w:val="21"/>
+        </w:rPr>
+        <w:t xml:space="preserve"> a)</w:t>
+      </w:r>
+    </w:p>
+    <w:p>
+      <w:pPr>
+        <w:shd w:val="clear" w:color="auto" w:fill="1E1E1E"/>
+        <w:spacing w:after="0" w:line="285" w:lineRule="atLeast"/>
+        <w:rPr>
+          <w:rFonts w:ascii="Consolas" w:eastAsia="Times New Roman" w:hAnsi="Consolas" w:cs="Times New Roman"/>
+          <w:color w:val="C5C8C6"/>
+          <w:sz w:val="21"/>
+          <w:szCs w:val="21"/>
+        </w:rPr>
+      </w:pPr>
+    </w:p>
+    <w:p>
+      <w:pPr>
+        <w:shd w:val="clear" w:color="auto" w:fill="1E1E1E"/>
+        <w:spacing w:after="0" w:line="285" w:lineRule="atLeast"/>
+        <w:rPr>
+          <w:rFonts w:ascii="Consolas" w:eastAsia="Times New Roman" w:hAnsi="Consolas" w:cs="Times New Roman"/>
+          <w:color w:val="C5C8C6"/>
+          <w:sz w:val="21"/>
+          <w:szCs w:val="21"/>
+        </w:rPr>
+      </w:pPr>
+      <w:r>
+        <w:rPr>
+          <w:rFonts w:ascii="Consolas" w:eastAsia="Times New Roman" w:hAnsi="Consolas" w:cs="Times New Roman"/>
+          <w:color w:val="C5C8C6"/>
+          <w:sz w:val="21"/>
+          <w:szCs w:val="21"/>
+        </w:rPr>
+        <w:lastRenderedPageBreak/>
+        <w:t xml:space="preserve">    </w:t>
+      </w:r>
+      <w:r>
+        <w:rPr>
+          <w:rFonts w:ascii="Consolas" w:eastAsia="Times New Roman" w:hAnsi="Consolas" w:cs="Times New Roman"/>
+          <w:color w:val="9A9B99"/>
+          <w:sz w:val="21"/>
+          <w:szCs w:val="21"/>
+        </w:rPr>
+        <w:t># Update</w:t>
+      </w:r>
+    </w:p>
+    <w:p>
+      <w:pPr>
+        <w:shd w:val="clear" w:color="auto" w:fill="1E1E1E"/>
+        <w:spacing w:after="0" w:line="285" w:lineRule="atLeast"/>
+        <w:rPr>
+          <w:rFonts w:ascii="Consolas" w:eastAsia="Times New Roman" w:hAnsi="Consolas" w:cs="Times New Roman"/>
+          <w:color w:val="C5C8C6"/>
+          <w:sz w:val="21"/>
+          <w:szCs w:val="21"/>
+        </w:rPr>
+      </w:pPr>
+      <w:r>
+        <w:rPr>
+          <w:rFonts w:ascii="Consolas" w:eastAsia="Times New Roman" w:hAnsi="Consolas" w:cs="Times New Roman"/>
+          <w:color w:val="C5C8C6"/>
+          <w:sz w:val="21"/>
+          <w:szCs w:val="21"/>
+        </w:rPr>
+        <w:t xml:space="preserve">    g.append(p[i </w:t>
+      </w:r>
+      <w:r>
+        <w:rPr>
+          <w:rFonts w:ascii="Consolas" w:eastAsia="Times New Roman" w:hAnsi="Consolas" w:cs="Times New Roman"/>
+          <w:color w:val="676867"/>
+          <w:sz w:val="21"/>
+          <w:szCs w:val="21"/>
+        </w:rPr>
+        <w:t>-</w:t>
+      </w:r>
+      <w:r>
+        <w:rPr>
+          <w:rFonts w:ascii="Consolas" w:eastAsia="Times New Roman" w:hAnsi="Consolas" w:cs="Times New Roman"/>
+          <w:color w:val="C5C8C6"/>
+          <w:sz w:val="21"/>
+          <w:szCs w:val="21"/>
+        </w:rPr>
+        <w:t xml:space="preserve"> </w:t>
+      </w:r>
+      <w:r>
+        <w:rPr>
+          <w:rFonts w:ascii="Consolas" w:eastAsia="Times New Roman" w:hAnsi="Consolas" w:cs="Times New Roman"/>
+          <w:color w:val="6089B4"/>
+          <w:sz w:val="21"/>
+          <w:szCs w:val="21"/>
+        </w:rPr>
+        <w:t>1</w:t>
+      </w:r>
+      <w:r>
+        <w:rPr>
+          <w:rFonts w:ascii="Consolas" w:eastAsia="Times New Roman" w:hAnsi="Consolas" w:cs="Times New Roman"/>
+          <w:color w:val="C5C8C6"/>
+          <w:sz w:val="21"/>
+          <w:szCs w:val="21"/>
+        </w:rPr>
+        <w:t xml:space="preserve">] </w:t>
+      </w:r>
+      <w:r>
+        <w:rPr>
+          <w:rFonts w:ascii="Consolas" w:eastAsia="Times New Roman" w:hAnsi="Consolas" w:cs="Times New Roman"/>
+          <w:color w:val="676867"/>
+          <w:sz w:val="21"/>
+          <w:szCs w:val="21"/>
+        </w:rPr>
+        <w:t>/</w:t>
+      </w:r>
+      <w:r>
+        <w:rPr>
+          <w:rFonts w:ascii="Consolas" w:eastAsia="Times New Roman" w:hAnsi="Consolas" w:cs="Times New Roman"/>
+          <w:color w:val="C5C8C6"/>
+          <w:sz w:val="21"/>
+          <w:szCs w:val="21"/>
+        </w:rPr>
+        <w:t xml:space="preserve"> (p[i </w:t>
+      </w:r>
+      <w:r>
+        <w:rPr>
+          <w:rFonts w:ascii="Consolas" w:eastAsia="Times New Roman" w:hAnsi="Consolas" w:cs="Times New Roman"/>
+          <w:color w:val="676867"/>
+          <w:sz w:val="21"/>
+          <w:szCs w:val="21"/>
+        </w:rPr>
+        <w:t>-</w:t>
+      </w:r>
+      <w:r>
+        <w:rPr>
+          <w:rFonts w:ascii="Consolas" w:eastAsia="Times New Roman" w:hAnsi="Consolas" w:cs="Times New Roman"/>
+          <w:color w:val="C5C8C6"/>
+          <w:sz w:val="21"/>
+          <w:szCs w:val="21"/>
+        </w:rPr>
+        <w:t xml:space="preserve"> </w:t>
+      </w:r>
+      <w:r>
+        <w:rPr>
+          <w:rFonts w:ascii="Consolas" w:eastAsia="Times New Roman" w:hAnsi="Consolas" w:cs="Times New Roman"/>
+          <w:color w:val="6089B4"/>
+          <w:sz w:val="21"/>
+          <w:szCs w:val="21"/>
+        </w:rPr>
+        <w:t>1</w:t>
+      </w:r>
+      <w:r>
+        <w:rPr>
+          <w:rFonts w:ascii="Consolas" w:eastAsia="Times New Roman" w:hAnsi="Consolas" w:cs="Times New Roman"/>
+          <w:color w:val="C5C8C6"/>
+          <w:sz w:val="21"/>
+          <w:szCs w:val="21"/>
+        </w:rPr>
+        <w:t xml:space="preserve">] </w:t>
+      </w:r>
+      <w:r>
+        <w:rPr>
+          <w:rFonts w:ascii="Consolas" w:eastAsia="Times New Roman" w:hAnsi="Consolas" w:cs="Times New Roman"/>
+          <w:color w:val="676867"/>
+          <w:sz w:val="21"/>
+          <w:szCs w:val="21"/>
+        </w:rPr>
+        <w:t>+</w:t>
+      </w:r>
+      <w:r>
+        <w:rPr>
+          <w:rFonts w:ascii="Consolas" w:eastAsia="Times New Roman" w:hAnsi="Consolas" w:cs="Times New Roman"/>
+          <w:color w:val="C5C8C6"/>
+          <w:sz w:val="21"/>
+          <w:szCs w:val="21"/>
+        </w:rPr>
+        <w:t xml:space="preserve"> r))</w:t>
+      </w:r>
+    </w:p>
+    <w:p>
+      <w:pPr>
+        <w:shd w:val="clear" w:color="auto" w:fill="1E1E1E"/>
+        <w:spacing w:after="0" w:line="285" w:lineRule="atLeast"/>
+        <w:rPr>
+          <w:rFonts w:ascii="Consolas" w:eastAsia="Times New Roman" w:hAnsi="Consolas" w:cs="Times New Roman"/>
+          <w:color w:val="C5C8C6"/>
+          <w:sz w:val="21"/>
+          <w:szCs w:val="21"/>
+        </w:rPr>
+      </w:pPr>
+      <w:r>
+        <w:rPr>
+          <w:rFonts w:ascii="Consolas" w:eastAsia="Times New Roman" w:hAnsi="Consolas" w:cs="Times New Roman"/>
+          <w:color w:val="C5C8C6"/>
+          <w:sz w:val="21"/>
+          <w:szCs w:val="21"/>
+        </w:rPr>
+        <w:t xml:space="preserve">    xPred[i] </w:t>
+      </w:r>
+      <w:r>
+        <w:rPr>
+          <w:rFonts w:ascii="Consolas" w:eastAsia="Times New Roman" w:hAnsi="Consolas" w:cs="Times New Roman"/>
+          <w:color w:val="676867"/>
+          <w:sz w:val="21"/>
+          <w:szCs w:val="21"/>
+        </w:rPr>
+        <w:t>=</w:t>
+      </w:r>
+      <w:r>
+        <w:rPr>
+          <w:rFonts w:ascii="Consolas" w:eastAsia="Times New Roman" w:hAnsi="Consolas" w:cs="Times New Roman"/>
+          <w:color w:val="C5C8C6"/>
+          <w:sz w:val="21"/>
+          <w:szCs w:val="21"/>
+        </w:rPr>
+        <w:t xml:space="preserve"> xPred[i] </w:t>
+      </w:r>
+      <w:r>
+        <w:rPr>
+          <w:rFonts w:ascii="Consolas" w:eastAsia="Times New Roman" w:hAnsi="Consolas" w:cs="Times New Roman"/>
+          <w:color w:val="676867"/>
+          <w:sz w:val="21"/>
+          <w:szCs w:val="21"/>
+        </w:rPr>
+        <w:t>+</w:t>
+      </w:r>
+      <w:r>
+        <w:rPr>
+          <w:rFonts w:ascii="Consolas" w:eastAsia="Times New Roman" w:hAnsi="Consolas" w:cs="Times New Roman"/>
+          <w:color w:val="C5C8C6"/>
+          <w:sz w:val="21"/>
+          <w:szCs w:val="21"/>
+        </w:rPr>
+        <w:t xml:space="preserve"> g[i] </w:t>
+      </w:r>
+      <w:r>
+        <w:rPr>
+          <w:rFonts w:ascii="Consolas" w:eastAsia="Times New Roman" w:hAnsi="Consolas" w:cs="Times New Roman"/>
+          <w:color w:val="676867"/>
+          <w:sz w:val="21"/>
+          <w:szCs w:val="21"/>
+        </w:rPr>
+        <w:t>*</w:t>
+      </w:r>
+      <w:r>
+        <w:rPr>
+          <w:rFonts w:ascii="Consolas" w:eastAsia="Times New Roman" w:hAnsi="Consolas" w:cs="Times New Roman"/>
+          <w:color w:val="C5C8C6"/>
+          <w:sz w:val="21"/>
+          <w:szCs w:val="21"/>
+        </w:rPr>
+        <w:t xml:space="preserve"> (z[i] </w:t>
+      </w:r>
+      <w:r>
+        <w:rPr>
+          <w:rFonts w:ascii="Consolas" w:eastAsia="Times New Roman" w:hAnsi="Consolas" w:cs="Times New Roman"/>
+          <w:color w:val="676867"/>
+          <w:sz w:val="21"/>
+          <w:szCs w:val="21"/>
+        </w:rPr>
+        <w:t>-</w:t>
+      </w:r>
+      <w:r>
+        <w:rPr>
+          <w:rFonts w:ascii="Consolas" w:eastAsia="Times New Roman" w:hAnsi="Consolas" w:cs="Times New Roman"/>
+          <w:color w:val="C5C8C6"/>
+          <w:sz w:val="21"/>
+          <w:szCs w:val="21"/>
+        </w:rPr>
+        <w:t xml:space="preserve"> xPred[i])</w:t>
+      </w:r>
+    </w:p>
+    <w:p>
+      <w:pPr>
+        <w:shd w:val="clear" w:color="auto" w:fill="1E1E1E"/>
+        <w:spacing w:after="0" w:line="285" w:lineRule="atLeast"/>
+        <w:rPr>
+          <w:rFonts w:ascii="Consolas" w:eastAsia="Times New Roman" w:hAnsi="Consolas" w:cs="Times New Roman"/>
+          <w:color w:val="C5C8C6"/>
+          <w:sz w:val="21"/>
+          <w:szCs w:val="21"/>
+        </w:rPr>
+      </w:pPr>
+      <w:r>
+        <w:rPr>
+          <w:rFonts w:ascii="Consolas" w:eastAsia="Times New Roman" w:hAnsi="Consolas" w:cs="Times New Roman"/>
+          <w:color w:val="C5C8C6"/>
+          <w:sz w:val="21"/>
+          <w:szCs w:val="21"/>
+        </w:rPr>
+        <w:t xml:space="preserve">    p[i] </w:t>
+      </w:r>
+      <w:r>
+        <w:rPr>
+          <w:rFonts w:ascii="Consolas" w:eastAsia="Times New Roman" w:hAnsi="Consolas" w:cs="Times New Roman"/>
+          <w:color w:val="676867"/>
+          <w:sz w:val="21"/>
+          <w:szCs w:val="21"/>
+        </w:rPr>
+        <w:t>=</w:t>
+      </w:r>
+      <w:r>
+        <w:rPr>
+          <w:rFonts w:ascii="Consolas" w:eastAsia="Times New Roman" w:hAnsi="Consolas" w:cs="Times New Roman"/>
+          <w:color w:val="C5C8C6"/>
+          <w:sz w:val="21"/>
+          <w:szCs w:val="21"/>
+        </w:rPr>
+        <w:t xml:space="preserve"> (</w:t>
+      </w:r>
+      <w:r>
+        <w:rPr>
+          <w:rFonts w:ascii="Consolas" w:eastAsia="Times New Roman" w:hAnsi="Consolas" w:cs="Times New Roman"/>
+          <w:color w:val="6089B4"/>
+          <w:sz w:val="21"/>
+          <w:szCs w:val="21"/>
+        </w:rPr>
+        <w:t>1</w:t>
+      </w:r>
+      <w:r>
+        <w:rPr>
+          <w:rFonts w:ascii="Consolas" w:eastAsia="Times New Roman" w:hAnsi="Consolas" w:cs="Times New Roman"/>
+          <w:color w:val="C5C8C6"/>
+          <w:sz w:val="21"/>
+          <w:szCs w:val="21"/>
+        </w:rPr>
+        <w:t xml:space="preserve"> </w:t>
+      </w:r>
+      <w:r>
+        <w:rPr>
+          <w:rFonts w:ascii="Consolas" w:eastAsia="Times New Roman" w:hAnsi="Consolas" w:cs="Times New Roman"/>
+          <w:color w:val="676867"/>
+          <w:sz w:val="21"/>
+          <w:szCs w:val="21"/>
+        </w:rPr>
+        <w:t>-</w:t>
+      </w:r>
+      <w:r>
+        <w:rPr>
+          <w:rFonts w:ascii="Consolas" w:eastAsia="Times New Roman" w:hAnsi="Consolas" w:cs="Times New Roman"/>
+          <w:color w:val="C5C8C6"/>
+          <w:sz w:val="21"/>
+          <w:szCs w:val="21"/>
+        </w:rPr>
+        <w:t xml:space="preserve"> g[i]) </w:t>
+      </w:r>
+      <w:r>
+        <w:rPr>
+          <w:rFonts w:ascii="Consolas" w:eastAsia="Times New Roman" w:hAnsi="Consolas" w:cs="Times New Roman"/>
+          <w:color w:val="676867"/>
+          <w:sz w:val="21"/>
+          <w:szCs w:val="21"/>
+        </w:rPr>
+        <w:t>*</w:t>
+      </w:r>
+      <w:r>
+        <w:rPr>
+          <w:rFonts w:ascii="Consolas" w:eastAsia="Times New Roman" w:hAnsi="Consolas" w:cs="Times New Roman"/>
+          <w:color w:val="C5C8C6"/>
+          <w:sz w:val="21"/>
+          <w:szCs w:val="21"/>
+        </w:rPr>
+        <w:t xml:space="preserve"> p[i]</w:t>
+      </w:r>
+    </w:p>
+    <w:p>
+      <w:pPr>
+        <w:shd w:val="clear" w:color="auto" w:fill="1E1E1E"/>
+        <w:spacing w:after="0" w:line="285" w:lineRule="atLeast"/>
+        <w:rPr>
+          <w:rFonts w:ascii="Consolas" w:eastAsia="Times New Roman" w:hAnsi="Consolas" w:cs="Times New Roman"/>
+          <w:color w:val="C5C8C6"/>
+          <w:sz w:val="21"/>
+          <w:szCs w:val="21"/>
+        </w:rPr>
+      </w:pPr>
+    </w:p>
+    <w:p>
+      <w:pPr>
+        <w:shd w:val="clear" w:color="auto" w:fill="1E1E1E"/>
+        <w:spacing w:after="0" w:line="285" w:lineRule="atLeast"/>
+        <w:rPr>
+          <w:rFonts w:ascii="Consolas" w:eastAsia="Times New Roman" w:hAnsi="Consolas" w:cs="Times New Roman"/>
+          <w:color w:val="C5C8C6"/>
+          <w:sz w:val="21"/>
+          <w:szCs w:val="21"/>
+        </w:rPr>
+      </w:pPr>
+      <w:r>
+        <w:rPr>
+          <w:rFonts w:ascii="Consolas" w:eastAsia="Times New Roman" w:hAnsi="Consolas" w:cs="Times New Roman"/>
+          <w:color w:val="9872A2"/>
+          <w:sz w:val="21"/>
+          <w:szCs w:val="21"/>
+        </w:rPr>
+        <w:t>print</w:t>
+      </w:r>
+      <w:r>
+        <w:rPr>
+          <w:rFonts w:ascii="Consolas" w:eastAsia="Times New Roman" w:hAnsi="Consolas" w:cs="Times New Roman"/>
+          <w:color w:val="C5C8C6"/>
+          <w:sz w:val="21"/>
+          <w:szCs w:val="21"/>
+        </w:rPr>
+        <w:t>(p)</w:t>
+      </w:r>
+    </w:p>
+    <w:p>
+      <w:pPr>
+        <w:shd w:val="clear" w:color="auto" w:fill="1E1E1E"/>
+        <w:spacing w:after="0" w:line="285" w:lineRule="atLeast"/>
+        <w:rPr>
+          <w:rFonts w:ascii="Consolas" w:eastAsia="Times New Roman" w:hAnsi="Consolas" w:cs="Times New Roman"/>
+          <w:color w:val="C5C8C6"/>
+          <w:sz w:val="21"/>
+          <w:szCs w:val="21"/>
+        </w:rPr>
+      </w:pPr>
+      <w:r>
+        <w:rPr>
+          <w:rFonts w:ascii="Consolas" w:eastAsia="Times New Roman" w:hAnsi="Consolas" w:cs="Times New Roman"/>
+          <w:color w:val="9872A2"/>
+          <w:sz w:val="21"/>
+          <w:szCs w:val="21"/>
+        </w:rPr>
+        <w:t>print</w:t>
+      </w:r>
+      <w:r>
+        <w:rPr>
+          <w:rFonts w:ascii="Consolas" w:eastAsia="Times New Roman" w:hAnsi="Consolas" w:cs="Times New Roman"/>
+          <w:color w:val="C5C8C6"/>
+          <w:sz w:val="21"/>
+          <w:szCs w:val="21"/>
+        </w:rPr>
+        <w:t>(xPred)</w:t>
+      </w:r>
+    </w:p>
+    <w:p>
+      <w:pPr>
+        <w:shd w:val="clear" w:color="auto" w:fill="1E1E1E"/>
+        <w:spacing w:after="0" w:line="285" w:lineRule="atLeast"/>
+        <w:rPr>
+          <w:rFonts w:ascii="Consolas" w:eastAsia="Times New Roman" w:hAnsi="Consolas" w:cs="Times New Roman"/>
+          <w:color w:val="C5C8C6"/>
+          <w:sz w:val="21"/>
+          <w:szCs w:val="21"/>
+        </w:rPr>
+      </w:pPr>
+      <w:r>
+        <w:rPr>
+          <w:rFonts w:ascii="Consolas" w:eastAsia="Times New Roman" w:hAnsi="Consolas" w:cs="Times New Roman"/>
+          <w:color w:val="9872A2"/>
+          <w:sz w:val="21"/>
+          <w:szCs w:val="21"/>
+        </w:rPr>
+        <w:t>print</w:t>
+      </w:r>
+      <w:r>
+        <w:rPr>
+          <w:rFonts w:ascii="Consolas" w:eastAsia="Times New Roman" w:hAnsi="Consolas" w:cs="Times New Roman"/>
+          <w:color w:val="C5C8C6"/>
+          <w:sz w:val="21"/>
+          <w:szCs w:val="21"/>
+        </w:rPr>
+        <w:t>(g)</w:t>
+      </w:r>
+    </w:p>
+    <w:p>
+      <w:pPr>
+        <w:shd w:val="clear" w:color="auto" w:fill="1E1E1E"/>
+        <w:spacing w:after="0" w:line="285" w:lineRule="atLeast"/>
+        <w:rPr>
+          <w:rFonts w:ascii="Consolas" w:eastAsia="Times New Roman" w:hAnsi="Consolas" w:cs="Times New Roman"/>
+          <w:color w:val="C5C8C6"/>
+          <w:sz w:val="21"/>
+          <w:szCs w:val="21"/>
+        </w:rPr>
+      </w:pPr>
+    </w:p>
+    <w:p>
+      <w:pPr>
+        <w:shd w:val="clear" w:color="auto" w:fill="1E1E1E"/>
+        <w:spacing w:after="0" w:line="285" w:lineRule="atLeast"/>
+        <w:rPr>
+          <w:rFonts w:ascii="Consolas" w:eastAsia="Times New Roman" w:hAnsi="Consolas" w:cs="Times New Roman"/>
+          <w:color w:val="C5C8C6"/>
+          <w:sz w:val="21"/>
+          <w:szCs w:val="21"/>
+        </w:rPr>
+      </w:pPr>
+      <w:r>
+        <w:rPr>
+          <w:rFonts w:ascii="Consolas" w:eastAsia="Times New Roman" w:hAnsi="Consolas" w:cs="Times New Roman"/>
+          <w:color w:val="C5C8C6"/>
+          <w:sz w:val="21"/>
+          <w:szCs w:val="21"/>
+        </w:rPr>
+        <w:t xml:space="preserve">dataFrame </w:t>
+      </w:r>
+      <w:r>
+        <w:rPr>
+          <w:rFonts w:ascii="Consolas" w:eastAsia="Times New Roman" w:hAnsi="Consolas" w:cs="Times New Roman"/>
+          <w:color w:val="676867"/>
+          <w:sz w:val="21"/>
+          <w:szCs w:val="21"/>
+        </w:rPr>
+        <w:t>=</w:t>
+      </w:r>
+      <w:r>
+        <w:rPr>
+          <w:rFonts w:ascii="Consolas" w:eastAsia="Times New Roman" w:hAnsi="Consolas" w:cs="Times New Roman"/>
+          <w:color w:val="C5C8C6"/>
+          <w:sz w:val="21"/>
+          <w:szCs w:val="21"/>
+        </w:rPr>
+        <w:t xml:space="preserve"> pd.DataFrame({</w:t>
+      </w:r>
+      <w:r>
+        <w:rPr>
+          <w:rFonts w:ascii="Consolas" w:eastAsia="Times New Roman" w:hAnsi="Consolas" w:cs="Times New Roman"/>
+          <w:color w:val="9AA83A"/>
+          <w:sz w:val="21"/>
+          <w:szCs w:val="21"/>
+        </w:rPr>
+        <w:t>'x'</w:t>
+      </w:r>
+      <w:r>
+        <w:rPr>
+          <w:rFonts w:ascii="Consolas" w:eastAsia="Times New Roman" w:hAnsi="Consolas" w:cs="Times New Roman"/>
+          <w:color w:val="C5C8C6"/>
+          <w:sz w:val="21"/>
+          <w:szCs w:val="21"/>
+        </w:rPr>
+        <w:t xml:space="preserve">: k, </w:t>
+      </w:r>
+      <w:r>
+        <w:rPr>
+          <w:rFonts w:ascii="Consolas" w:eastAsia="Times New Roman" w:hAnsi="Consolas" w:cs="Times New Roman"/>
+          <w:color w:val="9AA83A"/>
+          <w:sz w:val="21"/>
+          <w:szCs w:val="21"/>
+        </w:rPr>
+        <w:t>'State Estimates'</w:t>
+      </w:r>
+      <w:r>
+        <w:rPr>
+          <w:rFonts w:ascii="Consolas" w:eastAsia="Times New Roman" w:hAnsi="Consolas" w:cs="Times New Roman"/>
+          <w:color w:val="C5C8C6"/>
+          <w:sz w:val="21"/>
+          <w:szCs w:val="21"/>
+        </w:rPr>
+        <w:t xml:space="preserve">:x, </w:t>
+      </w:r>
+      <w:r>
+        <w:rPr>
+          <w:rFonts w:ascii="Consolas" w:eastAsia="Times New Roman" w:hAnsi="Consolas" w:cs="Times New Roman"/>
+          <w:color w:val="9AA83A"/>
+          <w:sz w:val="21"/>
+          <w:szCs w:val="21"/>
+        </w:rPr>
+        <w:t>'Observations'</w:t>
+      </w:r>
+      <w:r>
+        <w:rPr>
+          <w:rFonts w:ascii="Consolas" w:eastAsia="Times New Roman" w:hAnsi="Consolas" w:cs="Times New Roman"/>
+          <w:color w:val="C5C8C6"/>
+          <w:sz w:val="21"/>
+          <w:szCs w:val="21"/>
+        </w:rPr>
+        <w:t xml:space="preserve">:z, </w:t>
+      </w:r>
+      <w:r>
+        <w:rPr>
+          <w:rFonts w:ascii="Consolas" w:eastAsia="Times New Roman" w:hAnsi="Consolas" w:cs="Times New Roman"/>
+          <w:color w:val="9AA83A"/>
+          <w:sz w:val="21"/>
+          <w:szCs w:val="21"/>
+        </w:rPr>
+        <w:t>'Predicted State'</w:t>
+      </w:r>
+      <w:r>
+        <w:rPr>
+          <w:rFonts w:ascii="Consolas" w:eastAsia="Times New Roman" w:hAnsi="Consolas" w:cs="Times New Roman"/>
+          <w:color w:val="C5C8C6"/>
+          <w:sz w:val="21"/>
+          <w:szCs w:val="21"/>
+        </w:rPr>
+        <w:t>:xPred})</w:t>
+      </w:r>
+    </w:p>
+    <w:p>
+      <w:pPr>
+        <w:shd w:val="clear" w:color="auto" w:fill="1E1E1E"/>
+        <w:spacing w:after="0" w:line="285" w:lineRule="atLeast"/>
+        <w:rPr>
+          <w:rFonts w:ascii="Consolas" w:eastAsia="Times New Roman" w:hAnsi="Consolas" w:cs="Times New Roman"/>
+          <w:color w:val="C5C8C6"/>
+          <w:sz w:val="21"/>
+          <w:szCs w:val="21"/>
+        </w:rPr>
+      </w:pPr>
+      <w:r>
+        <w:rPr>
+          <w:rFonts w:ascii="Consolas" w:eastAsia="Times New Roman" w:hAnsi="Consolas" w:cs="Times New Roman"/>
+          <w:color w:val="C5C8C6"/>
+          <w:sz w:val="21"/>
+          <w:szCs w:val="21"/>
+        </w:rPr>
+        <w:t xml:space="preserve">palette </w:t>
+      </w:r>
+      <w:r>
+        <w:rPr>
+          <w:rFonts w:ascii="Consolas" w:eastAsia="Times New Roman" w:hAnsi="Consolas" w:cs="Times New Roman"/>
+          <w:color w:val="676867"/>
+          <w:sz w:val="21"/>
+          <w:szCs w:val="21"/>
+        </w:rPr>
+        <w:t>=</w:t>
+      </w:r>
+      <w:r>
+        <w:rPr>
+          <w:rFonts w:ascii="Consolas" w:eastAsia="Times New Roman" w:hAnsi="Consolas" w:cs="Times New Roman"/>
+          <w:color w:val="C5C8C6"/>
+          <w:sz w:val="21"/>
+          <w:szCs w:val="21"/>
+        </w:rPr>
+        <w:t xml:space="preserve"> plt.get_cmap(</w:t>
+      </w:r>
+      <w:r>
+        <w:rPr>
+          <w:rFonts w:ascii="Consolas" w:eastAsia="Times New Roman" w:hAnsi="Consolas" w:cs="Times New Roman"/>
+          <w:color w:val="9AA83A"/>
+          <w:sz w:val="21"/>
+          <w:szCs w:val="21"/>
+        </w:rPr>
+        <w:t>'Set1'</w:t>
+      </w:r>
+      <w:r>
+        <w:rPr>
+          <w:rFonts w:ascii="Consolas" w:eastAsia="Times New Roman" w:hAnsi="Consolas" w:cs="Times New Roman"/>
+          <w:color w:val="C5C8C6"/>
+          <w:sz w:val="21"/>
+          <w:szCs w:val="21"/>
+        </w:rPr>
+        <w:t>)</w:t>
+      </w:r>
+    </w:p>
+    <w:p>
+      <w:pPr>
+        <w:shd w:val="clear" w:color="auto" w:fill="1E1E1E"/>
+        <w:spacing w:after="0" w:line="285" w:lineRule="atLeast"/>
+        <w:rPr>
+          <w:rFonts w:ascii="Consolas" w:eastAsia="Times New Roman" w:hAnsi="Consolas" w:cs="Times New Roman"/>
+          <w:color w:val="C5C8C6"/>
+          <w:sz w:val="21"/>
+          <w:szCs w:val="21"/>
+        </w:rPr>
+      </w:pPr>
+      <w:r>
+        <w:rPr>
+          <w:rFonts w:ascii="Consolas" w:eastAsia="Times New Roman" w:hAnsi="Consolas" w:cs="Times New Roman"/>
+          <w:color w:val="C5C8C6"/>
+          <w:sz w:val="21"/>
+          <w:szCs w:val="21"/>
+        </w:rPr>
+        <w:t>plt.style.use(</w:t>
+      </w:r>
+      <w:r>
+        <w:rPr>
+          <w:rFonts w:ascii="Consolas" w:eastAsia="Times New Roman" w:hAnsi="Consolas" w:cs="Times New Roman"/>
+          <w:color w:val="9AA83A"/>
+          <w:sz w:val="21"/>
+          <w:szCs w:val="21"/>
+        </w:rPr>
+        <w:t>'seaborn-darkgrid'</w:t>
+      </w:r>
+      <w:r>
+        <w:rPr>
+          <w:rFonts w:ascii="Consolas" w:eastAsia="Times New Roman" w:hAnsi="Consolas" w:cs="Times New Roman"/>
+          <w:color w:val="C5C8C6"/>
+          <w:sz w:val="21"/>
+          <w:szCs w:val="21"/>
+        </w:rPr>
+        <w:t>)</w:t>
+      </w:r>
+    </w:p>
+    <w:p>
+      <w:pPr>
+        <w:shd w:val="clear" w:color="auto" w:fill="1E1E1E"/>
+        <w:spacing w:after="0" w:line="285" w:lineRule="atLeast"/>
+        <w:rPr>
+          <w:rFonts w:ascii="Consolas" w:eastAsia="Times New Roman" w:hAnsi="Consolas" w:cs="Times New Roman"/>
+          <w:color w:val="C5C8C6"/>
+          <w:sz w:val="21"/>
+          <w:szCs w:val="21"/>
+        </w:rPr>
+      </w:pPr>
+    </w:p>
+    <w:p>
+      <w:pPr>
+        <w:shd w:val="clear" w:color="auto" w:fill="1E1E1E"/>
+        <w:spacing w:after="0" w:line="285" w:lineRule="atLeast"/>
+        <w:rPr>
+          <w:rFonts w:ascii="Consolas" w:eastAsia="Times New Roman" w:hAnsi="Consolas" w:cs="Times New Roman"/>
+          <w:color w:val="C5C8C6"/>
+          <w:sz w:val="21"/>
+          <w:szCs w:val="21"/>
+        </w:rPr>
+      </w:pPr>
+      <w:r>
+        <w:rPr>
+          <w:rFonts w:ascii="Consolas" w:eastAsia="Times New Roman" w:hAnsi="Consolas" w:cs="Times New Roman"/>
+          <w:color w:val="C5C8C6"/>
+          <w:sz w:val="21"/>
+          <w:szCs w:val="21"/>
+        </w:rPr>
+        <w:t xml:space="preserve">num </w:t>
+      </w:r>
+      <w:r>
+        <w:rPr>
+          <w:rFonts w:ascii="Consolas" w:eastAsia="Times New Roman" w:hAnsi="Consolas" w:cs="Times New Roman"/>
+          <w:color w:val="676867"/>
+          <w:sz w:val="21"/>
+          <w:szCs w:val="21"/>
+        </w:rPr>
+        <w:t>=</w:t>
+      </w:r>
+      <w:r>
+        <w:rPr>
+          <w:rFonts w:ascii="Consolas" w:eastAsia="Times New Roman" w:hAnsi="Consolas" w:cs="Times New Roman"/>
+          <w:color w:val="C5C8C6"/>
+          <w:sz w:val="21"/>
+          <w:szCs w:val="21"/>
+        </w:rPr>
+        <w:t xml:space="preserve"> </w:t>
+      </w:r>
+      <w:r>
+        <w:rPr>
+          <w:rFonts w:ascii="Consolas" w:eastAsia="Times New Roman" w:hAnsi="Consolas" w:cs="Times New Roman"/>
+          <w:color w:val="6089B4"/>
+          <w:sz w:val="21"/>
+          <w:szCs w:val="21"/>
+        </w:rPr>
+        <w:t>0</w:t>
+      </w:r>
+    </w:p>
+    <w:p>
+      <w:pPr>
+        <w:shd w:val="clear" w:color="auto" w:fill="1E1E1E"/>
+        <w:spacing w:after="0" w:line="285" w:lineRule="atLeast"/>
+        <w:rPr>
+          <w:rFonts w:ascii="Consolas" w:eastAsia="Times New Roman" w:hAnsi="Consolas" w:cs="Times New Roman"/>
+          <w:color w:val="C5C8C6"/>
+          <w:sz w:val="21"/>
+          <w:szCs w:val="21"/>
+        </w:rPr>
+      </w:pPr>
+      <w:r>
+        <w:rPr>
+          <w:rFonts w:ascii="Consolas" w:eastAsia="Times New Roman" w:hAnsi="Consolas" w:cs="Times New Roman"/>
+          <w:color w:val="9872A2"/>
+          <w:sz w:val="21"/>
+          <w:szCs w:val="21"/>
+        </w:rPr>
+        <w:t>for</w:t>
+      </w:r>
+      <w:r>
+        <w:rPr>
+          <w:rFonts w:ascii="Consolas" w:eastAsia="Times New Roman" w:hAnsi="Consolas" w:cs="Times New Roman"/>
+          <w:color w:val="C5C8C6"/>
+          <w:sz w:val="21"/>
+          <w:szCs w:val="21"/>
+        </w:rPr>
+        <w:t xml:space="preserve"> column </w:t>
+      </w:r>
+      <w:r>
+        <w:rPr>
+          <w:rFonts w:ascii="Consolas" w:eastAsia="Times New Roman" w:hAnsi="Consolas" w:cs="Times New Roman"/>
+          <w:color w:val="676867"/>
+          <w:sz w:val="21"/>
+          <w:szCs w:val="21"/>
+        </w:rPr>
+        <w:t>in</w:t>
+      </w:r>
+      <w:r>
+        <w:rPr>
+          <w:rFonts w:ascii="Consolas" w:eastAsia="Times New Roman" w:hAnsi="Consolas" w:cs="Times New Roman"/>
+          <w:color w:val="C5C8C6"/>
+          <w:sz w:val="21"/>
+          <w:szCs w:val="21"/>
+        </w:rPr>
+        <w:t xml:space="preserve"> dataFrame.drop(</w:t>
+      </w:r>
+      <w:r>
+        <w:rPr>
+          <w:rFonts w:ascii="Consolas" w:eastAsia="Times New Roman" w:hAnsi="Consolas" w:cs="Times New Roman"/>
+          <w:color w:val="9AA83A"/>
+          <w:sz w:val="21"/>
+          <w:szCs w:val="21"/>
+        </w:rPr>
+        <w:t>'x'</w:t>
+      </w:r>
+      <w:r>
+        <w:rPr>
+          <w:rFonts w:ascii="Consolas" w:eastAsia="Times New Roman" w:hAnsi="Consolas" w:cs="Times New Roman"/>
+          <w:color w:val="C5C8C6"/>
+          <w:sz w:val="21"/>
+          <w:szCs w:val="21"/>
+        </w:rPr>
+        <w:t xml:space="preserve">, </w:t>
+      </w:r>
+      <w:r>
+        <w:rPr>
+          <w:rFonts w:ascii="Consolas" w:eastAsia="Times New Roman" w:hAnsi="Consolas" w:cs="Times New Roman"/>
+          <w:color w:val="6089B4"/>
+          <w:sz w:val="21"/>
+          <w:szCs w:val="21"/>
+        </w:rPr>
+        <w:t>axis</w:t>
+      </w:r>
+      <w:r>
+        <w:rPr>
+          <w:rFonts w:ascii="Consolas" w:eastAsia="Times New Roman" w:hAnsi="Consolas" w:cs="Times New Roman"/>
+          <w:color w:val="676867"/>
+          <w:sz w:val="21"/>
+          <w:szCs w:val="21"/>
+        </w:rPr>
+        <w:t>=</w:t>
+      </w:r>
+      <w:r>
+        <w:rPr>
+          <w:rFonts w:ascii="Consolas" w:eastAsia="Times New Roman" w:hAnsi="Consolas" w:cs="Times New Roman"/>
+          <w:color w:val="6089B4"/>
+          <w:sz w:val="21"/>
+          <w:szCs w:val="21"/>
+        </w:rPr>
+        <w:t>1</w:t>
+      </w:r>
+      <w:r>
+        <w:rPr>
+          <w:rFonts w:ascii="Consolas" w:eastAsia="Times New Roman" w:hAnsi="Consolas" w:cs="Times New Roman"/>
+          <w:color w:val="C5C8C6"/>
+          <w:sz w:val="21"/>
+          <w:szCs w:val="21"/>
+        </w:rPr>
+        <w:t>):</w:t>
+      </w:r>
+    </w:p>
+    <w:p>
+      <w:pPr>
+        <w:shd w:val="clear" w:color="auto" w:fill="1E1E1E"/>
+        <w:spacing w:after="0" w:line="285" w:lineRule="atLeast"/>
+        <w:rPr>
+          <w:rFonts w:ascii="Consolas" w:eastAsia="Times New Roman" w:hAnsi="Consolas" w:cs="Times New Roman"/>
+          <w:color w:val="C5C8C6"/>
+          <w:sz w:val="21"/>
+          <w:szCs w:val="21"/>
+        </w:rPr>
+      </w:pPr>
+      <w:r>
+        <w:rPr>
+          <w:rFonts w:ascii="Consolas" w:eastAsia="Times New Roman" w:hAnsi="Consolas" w:cs="Times New Roman"/>
+          <w:color w:val="C5C8C6"/>
+          <w:sz w:val="21"/>
+          <w:szCs w:val="21"/>
+        </w:rPr>
+        <w:t xml:space="preserve">    num </w:t>
+      </w:r>
+      <w:r>
+        <w:rPr>
+          <w:rFonts w:ascii="Consolas" w:eastAsia="Times New Roman" w:hAnsi="Consolas" w:cs="Times New Roman"/>
+          <w:color w:val="676867"/>
+          <w:sz w:val="21"/>
+          <w:szCs w:val="21"/>
+        </w:rPr>
+        <w:t>+=</w:t>
+      </w:r>
+      <w:r>
+        <w:rPr>
+          <w:rFonts w:ascii="Consolas" w:eastAsia="Times New Roman" w:hAnsi="Consolas" w:cs="Times New Roman"/>
+          <w:color w:val="C5C8C6"/>
+          <w:sz w:val="21"/>
+          <w:szCs w:val="21"/>
+        </w:rPr>
+        <w:t xml:space="preserve"> </w:t>
+      </w:r>
+      <w:r>
+        <w:rPr>
+          <w:rFonts w:ascii="Consolas" w:eastAsia="Times New Roman" w:hAnsi="Consolas" w:cs="Times New Roman"/>
+          <w:color w:val="6089B4"/>
+          <w:sz w:val="21"/>
+          <w:szCs w:val="21"/>
+        </w:rPr>
+        <w:t>1</w:t>
+      </w:r>
+    </w:p>
+    <w:p>
+      <w:pPr>
+        <w:shd w:val="clear" w:color="auto" w:fill="1E1E1E"/>
+        <w:spacing w:after="0" w:line="285" w:lineRule="atLeast"/>
+        <w:rPr>
+          <w:rFonts w:ascii="Consolas" w:eastAsia="Times New Roman" w:hAnsi="Consolas" w:cs="Times New Roman"/>
+          <w:color w:val="C5C8C6"/>
+          <w:sz w:val="21"/>
+          <w:szCs w:val="21"/>
+        </w:rPr>
+      </w:pPr>
+      <w:r>
+        <w:rPr>
+          <w:rFonts w:ascii="Consolas" w:eastAsia="Times New Roman" w:hAnsi="Consolas" w:cs="Times New Roman"/>
+          <w:color w:val="C5C8C6"/>
+          <w:sz w:val="21"/>
+          <w:szCs w:val="21"/>
+        </w:rPr>
+        <w:t xml:space="preserve">    plt.plot(dataFrame[</w:t>
+      </w:r>
+      <w:r>
+        <w:rPr>
+          <w:rFonts w:ascii="Consolas" w:eastAsia="Times New Roman" w:hAnsi="Consolas" w:cs="Times New Roman"/>
+          <w:color w:val="9AA83A"/>
+          <w:sz w:val="21"/>
+          <w:szCs w:val="21"/>
+        </w:rPr>
+        <w:t>'x'</w:t>
+      </w:r>
+      <w:r>
+        <w:rPr>
+          <w:rFonts w:ascii="Consolas" w:eastAsia="Times New Roman" w:hAnsi="Consolas" w:cs="Times New Roman"/>
+          <w:color w:val="C5C8C6"/>
+          <w:sz w:val="21"/>
+          <w:szCs w:val="21"/>
+        </w:rPr>
+        <w:t xml:space="preserve">], dataFrame[column], </w:t>
+      </w:r>
+      <w:r>
+        <w:rPr>
+          <w:rFonts w:ascii="Consolas" w:eastAsia="Times New Roman" w:hAnsi="Consolas" w:cs="Times New Roman"/>
+          <w:color w:val="6089B4"/>
+          <w:sz w:val="21"/>
+          <w:szCs w:val="21"/>
+        </w:rPr>
+        <w:t>marker</w:t>
+      </w:r>
+      <w:r>
+        <w:rPr>
+          <w:rFonts w:ascii="Consolas" w:eastAsia="Times New Roman" w:hAnsi="Consolas" w:cs="Times New Roman"/>
+          <w:color w:val="676867"/>
+          <w:sz w:val="21"/>
+          <w:szCs w:val="21"/>
+        </w:rPr>
+        <w:t>=</w:t>
+      </w:r>
+      <w:r>
+        <w:rPr>
+          <w:rFonts w:ascii="Consolas" w:eastAsia="Times New Roman" w:hAnsi="Consolas" w:cs="Times New Roman"/>
+          <w:color w:val="9AA83A"/>
+          <w:sz w:val="21"/>
+          <w:szCs w:val="21"/>
+        </w:rPr>
+        <w:t>''</w:t>
+      </w:r>
+      <w:r>
+        <w:rPr>
+          <w:rFonts w:ascii="Consolas" w:eastAsia="Times New Roman" w:hAnsi="Consolas" w:cs="Times New Roman"/>
+          <w:color w:val="C5C8C6"/>
+          <w:sz w:val="21"/>
+          <w:szCs w:val="21"/>
+        </w:rPr>
+        <w:t xml:space="preserve">, </w:t>
+      </w:r>
+      <w:r>
+        <w:rPr>
+          <w:rFonts w:ascii="Consolas" w:eastAsia="Times New Roman" w:hAnsi="Consolas" w:cs="Times New Roman"/>
+          <w:color w:val="6089B4"/>
+          <w:sz w:val="21"/>
+          <w:szCs w:val="21"/>
+        </w:rPr>
+        <w:t>color</w:t>
+      </w:r>
+      <w:r>
+        <w:rPr>
+          <w:rFonts w:ascii="Consolas" w:eastAsia="Times New Roman" w:hAnsi="Consolas" w:cs="Times New Roman"/>
+          <w:color w:val="676867"/>
+          <w:sz w:val="21"/>
+          <w:szCs w:val="21"/>
+        </w:rPr>
+        <w:t>=</w:t>
+      </w:r>
+      <w:r>
+        <w:rPr>
+          <w:rFonts w:ascii="Consolas" w:eastAsia="Times New Roman" w:hAnsi="Consolas" w:cs="Times New Roman"/>
+          <w:color w:val="C5C8C6"/>
+          <w:sz w:val="21"/>
+          <w:szCs w:val="21"/>
+        </w:rPr>
+        <w:t xml:space="preserve">palette(num), </w:t>
+      </w:r>
+      <w:r>
+        <w:rPr>
+          <w:rFonts w:ascii="Consolas" w:eastAsia="Times New Roman" w:hAnsi="Consolas" w:cs="Times New Roman"/>
+          <w:color w:val="6089B4"/>
+          <w:sz w:val="21"/>
+          <w:szCs w:val="21"/>
+        </w:rPr>
+        <w:t>lineWidth</w:t>
+      </w:r>
+      <w:r>
+        <w:rPr>
+          <w:rFonts w:ascii="Consolas" w:eastAsia="Times New Roman" w:hAnsi="Consolas" w:cs="Times New Roman"/>
+          <w:color w:val="676867"/>
+          <w:sz w:val="21"/>
+          <w:szCs w:val="21"/>
+        </w:rPr>
+        <w:t>=</w:t>
+      </w:r>
+      <w:r>
+        <w:rPr>
+          <w:rFonts w:ascii="Consolas" w:eastAsia="Times New Roman" w:hAnsi="Consolas" w:cs="Times New Roman"/>
+          <w:color w:val="6089B4"/>
+          <w:sz w:val="21"/>
+          <w:szCs w:val="21"/>
+        </w:rPr>
+        <w:t>2</w:t>
+      </w:r>
+      <w:r>
+        <w:rPr>
+          <w:rFonts w:ascii="Consolas" w:eastAsia="Times New Roman" w:hAnsi="Consolas" w:cs="Times New Roman"/>
+          <w:color w:val="C5C8C6"/>
+          <w:sz w:val="21"/>
+          <w:szCs w:val="21"/>
+        </w:rPr>
+        <w:t xml:space="preserve">, </w:t>
+      </w:r>
+      <w:r>
+        <w:rPr>
+          <w:rFonts w:ascii="Consolas" w:eastAsia="Times New Roman" w:hAnsi="Consolas" w:cs="Times New Roman"/>
+          <w:color w:val="6089B4"/>
+          <w:sz w:val="21"/>
+          <w:szCs w:val="21"/>
+        </w:rPr>
+        <w:t>alpha</w:t>
+      </w:r>
+      <w:r>
+        <w:rPr>
+          <w:rFonts w:ascii="Consolas" w:eastAsia="Times New Roman" w:hAnsi="Consolas" w:cs="Times New Roman"/>
+          <w:color w:val="676867"/>
+          <w:sz w:val="21"/>
+          <w:szCs w:val="21"/>
+        </w:rPr>
+        <w:t>=</w:t>
+      </w:r>
+      <w:r>
+        <w:rPr>
+          <w:rFonts w:ascii="Consolas" w:eastAsia="Times New Roman" w:hAnsi="Consolas" w:cs="Times New Roman"/>
+          <w:color w:val="6089B4"/>
+          <w:sz w:val="21"/>
+          <w:szCs w:val="21"/>
+        </w:rPr>
+        <w:t>0.8</w:t>
+      </w:r>
+      <w:r>
+        <w:rPr>
+          <w:rFonts w:ascii="Consolas" w:eastAsia="Times New Roman" w:hAnsi="Consolas" w:cs="Times New Roman"/>
+          <w:color w:val="C5C8C6"/>
+          <w:sz w:val="21"/>
+          <w:szCs w:val="21"/>
+        </w:rPr>
+        <w:t xml:space="preserve">, </w:t>
+      </w:r>
+      <w:r>
+        <w:rPr>
+          <w:rFonts w:ascii="Consolas" w:eastAsia="Times New Roman" w:hAnsi="Consolas" w:cs="Times New Roman"/>
+          <w:color w:val="6089B4"/>
+          <w:sz w:val="21"/>
+          <w:szCs w:val="21"/>
+        </w:rPr>
+        <w:t>label</w:t>
+      </w:r>
+      <w:r>
+        <w:rPr>
+          <w:rFonts w:ascii="Consolas" w:eastAsia="Times New Roman" w:hAnsi="Consolas" w:cs="Times New Roman"/>
+          <w:color w:val="676867"/>
+          <w:sz w:val="21"/>
+          <w:szCs w:val="21"/>
+        </w:rPr>
+        <w:t>=</w:t>
+      </w:r>
+      <w:r>
+        <w:rPr>
+          <w:rFonts w:ascii="Consolas" w:eastAsia="Times New Roman" w:hAnsi="Consolas" w:cs="Times New Roman"/>
+          <w:color w:val="C5C8C6"/>
+          <w:sz w:val="21"/>
+          <w:szCs w:val="21"/>
+        </w:rPr>
+        <w:t>column)</w:t>
+      </w:r>
+    </w:p>
+    <w:p>
+      <w:pPr>
+        <w:shd w:val="clear" w:color="auto" w:fill="1E1E1E"/>
+        <w:spacing w:after="0" w:line="285" w:lineRule="atLeast"/>
+        <w:rPr>
+          <w:rFonts w:ascii="Consolas" w:eastAsia="Times New Roman" w:hAnsi="Consolas" w:cs="Times New Roman"/>
+          <w:color w:val="C5C8C6"/>
+          <w:sz w:val="21"/>
+          <w:szCs w:val="21"/>
+        </w:rPr>
+      </w:pPr>
+    </w:p>
+    <w:p>
+      <w:pPr>
+        <w:shd w:val="clear" w:color="auto" w:fill="1E1E1E"/>
+        <w:spacing w:after="0" w:line="285" w:lineRule="atLeast"/>
+        <w:rPr>
+          <w:rFonts w:ascii="Consolas" w:eastAsia="Times New Roman" w:hAnsi="Consolas" w:cs="Times New Roman"/>
+          <w:color w:val="C5C8C6"/>
+          <w:sz w:val="21"/>
+          <w:szCs w:val="21"/>
+        </w:rPr>
+      </w:pPr>
+      <w:r>
+        <w:rPr>
+          <w:rFonts w:ascii="Consolas" w:eastAsia="Times New Roman" w:hAnsi="Consolas" w:cs="Times New Roman"/>
+          <w:color w:val="C5C8C6"/>
+          <w:sz w:val="21"/>
+          <w:szCs w:val="21"/>
+        </w:rPr>
+        <w:t>plt.legend(</w:t>
+      </w:r>
+      <w:r>
+        <w:rPr>
+          <w:rFonts w:ascii="Consolas" w:eastAsia="Times New Roman" w:hAnsi="Consolas" w:cs="Times New Roman"/>
+          <w:color w:val="6089B4"/>
+          <w:sz w:val="21"/>
+          <w:szCs w:val="21"/>
+        </w:rPr>
+        <w:t>loc</w:t>
+      </w:r>
+      <w:r>
+        <w:rPr>
+          <w:rFonts w:ascii="Consolas" w:eastAsia="Times New Roman" w:hAnsi="Consolas" w:cs="Times New Roman"/>
+          <w:color w:val="676867"/>
+          <w:sz w:val="21"/>
+          <w:szCs w:val="21"/>
+        </w:rPr>
+        <w:t>=</w:t>
+      </w:r>
+      <w:r>
+        <w:rPr>
+          <w:rFonts w:ascii="Consolas" w:eastAsia="Times New Roman" w:hAnsi="Consolas" w:cs="Times New Roman"/>
+          <w:color w:val="6089B4"/>
+          <w:sz w:val="21"/>
+          <w:szCs w:val="21"/>
+        </w:rPr>
+        <w:t>1</w:t>
+      </w:r>
+      <w:r>
+        <w:rPr>
+          <w:rFonts w:ascii="Consolas" w:eastAsia="Times New Roman" w:hAnsi="Consolas" w:cs="Times New Roman"/>
+          <w:color w:val="C5C8C6"/>
+          <w:sz w:val="21"/>
+          <w:szCs w:val="21"/>
+        </w:rPr>
+        <w:t xml:space="preserve">, </w:t>
+      </w:r>
+      <w:r>
+        <w:rPr>
+          <w:rFonts w:ascii="Consolas" w:eastAsia="Times New Roman" w:hAnsi="Consolas" w:cs="Times New Roman"/>
+          <w:color w:val="6089B4"/>
+          <w:sz w:val="21"/>
+          <w:szCs w:val="21"/>
+        </w:rPr>
+        <w:t>ncol</w:t>
+      </w:r>
+      <w:r>
+        <w:rPr>
+          <w:rFonts w:ascii="Consolas" w:eastAsia="Times New Roman" w:hAnsi="Consolas" w:cs="Times New Roman"/>
+          <w:color w:val="676867"/>
+          <w:sz w:val="21"/>
+          <w:szCs w:val="21"/>
+        </w:rPr>
+        <w:t>=</w:t>
+      </w:r>
+      <w:r>
+        <w:rPr>
+          <w:rFonts w:ascii="Consolas" w:eastAsia="Times New Roman" w:hAnsi="Consolas" w:cs="Times New Roman"/>
+          <w:color w:val="6089B4"/>
+          <w:sz w:val="21"/>
+          <w:szCs w:val="21"/>
+        </w:rPr>
+        <w:t>4</w:t>
+      </w:r>
+      <w:r>
+        <w:rPr>
+          <w:rFonts w:ascii="Consolas" w:eastAsia="Times New Roman" w:hAnsi="Consolas" w:cs="Times New Roman"/>
+          <w:color w:val="C5C8C6"/>
+          <w:sz w:val="21"/>
+          <w:szCs w:val="21"/>
+        </w:rPr>
+        <w:t>)</w:t>
+      </w:r>
+    </w:p>
+    <w:p>
+      <w:pPr>
+        <w:shd w:val="clear" w:color="auto" w:fill="1E1E1E"/>
+        <w:spacing w:after="0" w:line="285" w:lineRule="atLeast"/>
+        <w:rPr>
+          <w:rFonts w:ascii="Consolas" w:eastAsia="Times New Roman" w:hAnsi="Consolas" w:cs="Times New Roman"/>
+          <w:color w:val="C5C8C6"/>
+          <w:sz w:val="21"/>
+          <w:szCs w:val="21"/>
+        </w:rPr>
+      </w:pPr>
+      <w:r>
+        <w:rPr>
+          <w:rFonts w:ascii="Consolas" w:eastAsia="Times New Roman" w:hAnsi="Consolas" w:cs="Times New Roman"/>
+          <w:color w:val="C5C8C6"/>
+          <w:sz w:val="21"/>
+          <w:szCs w:val="21"/>
+        </w:rPr>
+        <w:t>plt.xlabel(</w:t>
+      </w:r>
+      <w:r>
+        <w:rPr>
+          <w:rFonts w:ascii="Consolas" w:eastAsia="Times New Roman" w:hAnsi="Consolas" w:cs="Times New Roman"/>
+          <w:color w:val="9AA83A"/>
+          <w:sz w:val="21"/>
+          <w:szCs w:val="21"/>
+        </w:rPr>
+        <w:t>"Time"</w:t>
+      </w:r>
+      <w:r>
+        <w:rPr>
+          <w:rFonts w:ascii="Consolas" w:eastAsia="Times New Roman" w:hAnsi="Consolas" w:cs="Times New Roman"/>
+          <w:color w:val="C5C8C6"/>
+          <w:sz w:val="21"/>
+          <w:szCs w:val="21"/>
+        </w:rPr>
+        <w:t>)</w:t>
+      </w:r>
+    </w:p>
+    <w:p>
+      <w:pPr>
+        <w:shd w:val="clear" w:color="auto" w:fill="1E1E1E"/>
+        <w:spacing w:after="0" w:line="285" w:lineRule="atLeast"/>
+        <w:rPr>
+          <w:rFonts w:ascii="Consolas" w:eastAsia="Times New Roman" w:hAnsi="Consolas" w:cs="Times New Roman"/>
+          <w:color w:val="C5C8C6"/>
+          <w:sz w:val="21"/>
+          <w:szCs w:val="21"/>
+        </w:rPr>
+      </w:pPr>
+      <w:proofErr w:type="gramStart"/>
+      <w:r>
+        <w:rPr>
+          <w:rFonts w:ascii="Consolas" w:eastAsia="Times New Roman" w:hAnsi="Consolas" w:cs="Times New Roman"/>
+          <w:color w:val="C5C8C6"/>
+          <w:sz w:val="21"/>
+          <w:szCs w:val="21"/>
+        </w:rPr>
+        <w:t>plt.show</w:t>
+      </w:r>
+      <w:proofErr w:type="gramEnd"/>
+      <w:r>
+        <w:rPr>
+          <w:rFonts w:ascii="Consolas" w:eastAsia="Times New Roman" w:hAnsi="Consolas" w:cs="Times New Roman"/>
+          <w:color w:val="C5C8C6"/>
+          <w:sz w:val="21"/>
+          <w:szCs w:val="21"/>
+        </w:rPr>
+        <w:t>()</w:t>
+      </w:r>
+    </w:p>
+    <w:p>
+      <w:pPr>
+        <w:spacing w:line="480" w:lineRule="auto"/>
+        <w:rPr>
+          <w:rFonts w:ascii="Times New Roman" w:hAnsi="Times New Roman" w:cs="Times New Roman"/>
+          <w:sz w:val="24"/>
+          <w:szCs w:val="24"/>
+        </w:rPr>
+      </w:pPr>
+    </w:p>
+    <w:p>
+      <w:pPr>
+        <w:spacing w:line="480" w:lineRule="auto"/>
+        <w:rPr>
+          <w:rFonts w:ascii="Times New Roman" w:hAnsi="Times New Roman" w:cs="Times New Roman"/>
+          <w:sz w:val="24"/>
+          <w:szCs w:val="24"/>
+        </w:rPr>
+      </w:pPr>
+      <w:r>
+        <w:rPr>
+          <w:rFonts w:ascii="Times New Roman" w:hAnsi="Times New Roman" w:cs="Times New Roman"/>
+          <w:sz w:val="24"/>
+          <w:szCs w:val="24"/>
+        </w:rPr>
+        <w:t>And by running the result we conclude:</w:t>
+      </w:r>
+    </w:p>
+    <w:p>
+      <w:pPr>
+        <w:spacing w:line="480" w:lineRule="auto"/>
+        <w:jc w:val="center"/>
+        <w:rPr>
+          <w:rFonts w:ascii="Times New Roman" w:hAnsi="Times New Roman" w:cs="Times New Roman"/>
+          <w:sz w:val="24"/>
+          <w:szCs w:val="24"/>
+        </w:rPr>
+      </w:pPr>
+      <w:r>
+        <w:rPr>
+          <w:rFonts w:ascii="Times New Roman" w:hAnsi="Times New Roman" w:cs="Times New Roman"/>
+          <w:noProof/>
+          <w:sz w:val="24"/>
+          <w:szCs w:val="24"/>
+        </w:rPr>
+        <w:drawing>
+          <wp:inline distT="0" distB="0" distL="0" distR="0" wp14:anchorId="7D560719" wp14:editId="4E441F48">
+            <wp:extent cx="4445123" cy="3238500"/>
+            <wp:effectExtent l="0" t="0" r="0" b="0"/>
+            <wp:docPr id="1" name="Picture 1"/>
+            <wp:cNvGraphicFramePr>
+              <a:graphicFrameLocks xmlns:a="http://schemas.openxmlformats.org/drawingml/2006/main" noChangeAspect="1"/>
+            </wp:cNvGraphicFramePr>
+            <a:graphic xmlns:a="http://schemas.openxmlformats.org/drawingml/2006/main">
+              <a:graphicData uri="http://schemas.openxmlformats.org/drawingml/2006/picture">
+                <pic:pic xmlns:pic="http://schemas.openxmlformats.org/drawingml/2006/picture">
+                  <pic:nvPicPr>
+                    <pic:cNvPr id="0" name="Picture 1"/>
+                    <pic:cNvPicPr>
+                      <a:picLocks noChangeAspect="1" noChangeArrowheads="1"/>
+                    </pic:cNvPicPr>
+                  </pic:nvPicPr>
+                  <pic:blipFill>
+                    <a:blip r:embed="rId6">
+                      <a:extLst>
+                        <a:ext uri="{28A0092B-C50C-407E-A947-70E740481C1C}">
+                          <a14:useLocalDpi xmlns:a14="http://schemas.microsoft.com/office/drawing/2010/main" val="0"/>
+                        </a:ext>
+                      </a:extLst>
+                    </a:blip>
+                    <a:srcRect/>
+                    <a:stretch>
+                      <a:fillRect/>
+                    </a:stretch>
+                  </pic:blipFill>
+                  <pic:spPr bwMode="auto">
+                    <a:xfrm>
+                      <a:off x="0" y="0"/>
+                      <a:ext cx="4448325" cy="3240833"/>
+                    </a:xfrm>
+                    <a:prstGeom prst="rect">
+                      <a:avLst/>
+                    </a:prstGeom>
+                    <a:noFill/>
+                    <a:ln>
+                      <a:noFill/>
+                    </a:ln>
+                  </pic:spPr>
+                </pic:pic>
+              </a:graphicData>
+            </a:graphic>
+          </wp:inline>
+        </w:drawing>
+      </w:r>
+    </w:p>
+    <w:p>
+      <w:pPr>
+        <w:spacing w:line="480" w:lineRule="auto"/>
+        <w:rPr>
+          <w:rFonts w:ascii="Times New Roman" w:hAnsi="Times New Roman" w:cs="Times New Roman"/>
+          <w:b/>
+          <w:sz w:val="24"/>
+          <w:szCs w:val="24"/>
+        </w:rPr>
+      </w:pPr>
+    </w:p>
+    <w:p>
+      <w:pPr>
+        <w:spacing w:line="480" w:lineRule="auto"/>
+        <w:rPr>
+          <w:rFonts w:ascii="Times New Roman" w:hAnsi="Times New Roman" w:cs="Times New Roman"/>
+          <w:b/>
+          <w:sz w:val="24"/>
+          <w:szCs w:val="24"/>
+        </w:rPr>
+      </w:pPr>
+      <w:r>
+        <w:rPr>
+          <w:rFonts w:ascii="Times New Roman" w:hAnsi="Times New Roman" w:cs="Times New Roman"/>
+          <w:b/>
+          <w:sz w:val="24"/>
+          <w:szCs w:val="24"/>
+        </w:rPr>
+        <w:lastRenderedPageBreak/>
         <w:t xml:space="preserve">2.1 </w:t>
       </w:r>
       <w:r>
@@ -1442,7 +4667,6 @@
         </w:rPr>
         <w:t xml:space="preserve"> state of sample </w:t>
       </w:r>
-      <w:proofErr w:type="spellStart"/>
       <w:r>
         <w:rPr>
           <w:rFonts w:ascii="Times New Roman" w:eastAsiaTheme="minorEastAsia" w:hAnsi="Times New Roman" w:cs="Times New Roman"/>
@@ -1450,17 +4674,7 @@
           <w:sz w:val="26"/>
           <w:szCs w:val="26"/>
         </w:rPr>
-        <w:t>i</w:t>
-      </w:r>
-      <w:proofErr w:type="spellEnd"/>
-      <w:r>
-        <w:rPr>
-          <w:rFonts w:ascii="Times New Roman" w:eastAsiaTheme="minorEastAsia" w:hAnsi="Times New Roman" w:cs="Times New Roman"/>
-          <w:i/>
-          <w:sz w:val="26"/>
-          <w:szCs w:val="26"/>
-        </w:rPr>
-        <w:t xml:space="preserve"> </w:t>
+        <w:t xml:space="preserve">i </w:t>
       </w:r>
       <w:r>
         <w:rPr>
@@ -1742,6 +4956,14 @@
       <w:r>
         <w:rPr>
           <w:rFonts w:ascii="Times New Roman" w:eastAsiaTheme="minorEastAsia" w:hAnsi="Times New Roman" w:cs="Times New Roman"/>
+          <w:sz w:val="26"/>
+          <w:szCs w:val="26"/>
+        </w:rPr>
+        <w:t xml:space="preserve"> </w:t>
+      </w:r>
+      <w:r>
+        <w:rPr>
+          <w:rFonts w:ascii="Times New Roman" w:eastAsiaTheme="minorEastAsia" w:hAnsi="Times New Roman" w:cs="Times New Roman"/>
           <w:i/>
           <w:sz w:val="26"/>
           <w:szCs w:val="26"/>
@@ -1806,6 +5028,14 @@
       <w:r>
         <w:rPr>
           <w:rFonts w:ascii="Times New Roman" w:eastAsiaTheme="minorEastAsia" w:hAnsi="Times New Roman" w:cs="Times New Roman"/>
+          <w:sz w:val="26"/>
+          <w:szCs w:val="26"/>
+        </w:rPr>
+        <w:t xml:space="preserve"> </w:t>
+      </w:r>
+      <w:r>
+        <w:rPr>
+          <w:rFonts w:ascii="Times New Roman" w:eastAsiaTheme="minorEastAsia" w:hAnsi="Times New Roman" w:cs="Times New Roman"/>
           <w:i/>
           <w:sz w:val="26"/>
           <w:szCs w:val="26"/>
@@ -1819,7 +5049,7 @@
           <w:sz w:val="26"/>
           <w:szCs w:val="26"/>
         </w:rPr>
-        <w:t>(</w:t>
+        <w:t>(t &gt;0)</w:t>
       </w:r>
       <w:r>
         <w:rPr>
@@ -1828,7 +5058,7 @@
           <w:sz w:val="26"/>
           <w:szCs w:val="26"/>
         </w:rPr>
-        <w:t>t &gt;0</w:t>
+        <w:t xml:space="preserve"> {</w:t>
       </w:r>
       <w:r>
         <w:rPr>
@@ -1837,24 +5067,6 @@
           <w:sz w:val="26"/>
           <w:szCs w:val="26"/>
         </w:rPr>
-        <w:t>)</w:t>
-      </w:r>
-      <w:r>
-        <w:rPr>
-          <w:rFonts w:ascii="Times New Roman" w:eastAsiaTheme="minorEastAsia" w:hAnsi="Times New Roman" w:cs="Times New Roman"/>
-          <w:i/>
-          <w:sz w:val="26"/>
-          <w:szCs w:val="26"/>
-        </w:rPr>
-        <w:t xml:space="preserve"> {</w:t>
-      </w:r>
-      <w:r>
-        <w:rPr>
-          <w:rFonts w:ascii="Times New Roman" w:eastAsiaTheme="minorEastAsia" w:hAnsi="Times New Roman" w:cs="Times New Roman"/>
-          <w:i/>
-          <w:sz w:val="26"/>
-          <w:szCs w:val="26"/>
-        </w:rPr>
         <w:br/>
       </w:r>
       <w:r>
@@ -1864,6 +5076,14 @@
           <w:szCs w:val="26"/>
         </w:rPr>
         <w:t xml:space="preserve">    </w:t>
+      </w:r>
+      <w:r>
+        <w:rPr>
+          <w:rFonts w:ascii="Times New Roman" w:eastAsiaTheme="minorEastAsia" w:hAnsi="Times New Roman" w:cs="Times New Roman"/>
+          <w:sz w:val="26"/>
+          <w:szCs w:val="26"/>
+        </w:rPr>
+        <w:t xml:space="preserve">  </w:t>
       </w:r>
       <w:proofErr w:type="spellStart"/>
       <w:r>
@@ -2036,15 +5256,7 @@
                     <w:sz w:val="26"/>
                     <w:szCs w:val="26"/>
                   </w:rPr>
-                  <m:t>t</m:t>
-                </m:r>
-                <m:r>
-                  <w:rPr>
-                    <w:rFonts w:ascii="Cambria Math" w:hAnsi="Cambria Math" w:cs="Times New Roman"/>
-                    <w:sz w:val="26"/>
-                    <w:szCs w:val="26"/>
-                  </w:rPr>
-                  <m:t>-1</m:t>
+                  <m:t>t-1</m:t>
                 </m:r>
               </m:sub>
             </m:sSub>
@@ -2201,6 +5413,15 @@
           <w:szCs w:val="26"/>
         </w:rPr>
         <w:t xml:space="preserve">distributed with probabilistic update </w:t>
+      </w:r>
+      <w:r>
+        <w:rPr>
+          <w:rFonts w:ascii="Times New Roman" w:eastAsiaTheme="minorEastAsia" w:hAnsi="Times New Roman" w:cs="Times New Roman"/>
+          <w:i/>
+          <w:sz w:val="26"/>
+          <w:szCs w:val="26"/>
+        </w:rPr>
+        <w:t xml:space="preserve">   </w:t>
       </w:r>
       <m:oMath>
         <m:r>
@@ -2347,14 +5568,6 @@
           <w:szCs w:val="26"/>
         </w:rPr>
         <w:br/>
-      </w:r>
-      <w:r>
-        <w:rPr>
-          <w:rFonts w:ascii="Times New Roman" w:eastAsiaTheme="minorEastAsia" w:hAnsi="Times New Roman" w:cs="Times New Roman"/>
-          <w:i/>
-          <w:sz w:val="26"/>
-          <w:szCs w:val="26"/>
-        </w:rPr>
         <w:t xml:space="preserve">Return the outcome set of particles </w:t>
       </w:r>
       <w:proofErr w:type="spellStart"/>
@@ -2397,20 +5610,17 @@
         <w:spacing w:line="480" w:lineRule="auto"/>
         <w:rPr>
           <w:rFonts w:ascii="Times New Roman" w:eastAsiaTheme="minorEastAsia" w:hAnsi="Times New Roman" w:cs="Times New Roman"/>
-          <w:i/>
-          <w:sz w:val="26"/>
-          <w:szCs w:val="26"/>
-        </w:rPr>
-      </w:pPr>
-      <w:r>
-        <w:rPr>
-          <w:rFonts w:ascii="Times New Roman" w:eastAsiaTheme="minorEastAsia" w:hAnsi="Times New Roman" w:cs="Times New Roman"/>
-          <w:i/>
-          <w:sz w:val="26"/>
-          <w:szCs w:val="26"/>
-        </w:rPr>
-        <w:br/>
-        <w:t xml:space="preserve">          </w:t>
+          <w:sz w:val="26"/>
+          <w:szCs w:val="26"/>
+        </w:rPr>
+      </w:pPr>
+      <w:r>
+        <w:rPr>
+          <w:rFonts w:ascii="Times New Roman" w:eastAsiaTheme="minorEastAsia" w:hAnsi="Times New Roman" w:cs="Times New Roman"/>
+          <w:sz w:val="26"/>
+          <w:szCs w:val="26"/>
+        </w:rPr>
+        <w:t>Eventually, a specialized particle filter algorithm will be used for SLAM. That is called Fast SLAM.</w:t>
       </w:r>
     </w:p>
     <w:p>
@@ -2419,13 +5629,90 @@
           <w:tab w:val="left" w:pos="6872"/>
         </w:tabs>
         <w:spacing w:line="480" w:lineRule="auto"/>
-        <w:rPr>
-          <w:rFonts w:ascii="Times New Roman" w:eastAsiaTheme="minorEastAsia" w:hAnsi="Times New Roman" w:cs="Times New Roman"/>
-          <w:i/>
-          <w:sz w:val="26"/>
-          <w:szCs w:val="26"/>
-        </w:rPr>
-      </w:pPr>
+        <w:jc w:val="center"/>
+        <w:rPr>
+          <w:rFonts w:ascii="Times New Roman" w:eastAsiaTheme="minorEastAsia" w:hAnsi="Times New Roman" w:cs="Times New Roman"/>
+          <w:sz w:val="26"/>
+          <w:szCs w:val="26"/>
+        </w:rPr>
+      </w:pPr>
+      <w:r>
+        <w:rPr>
+          <w:rFonts w:ascii="Times New Roman" w:eastAsiaTheme="minorEastAsia" w:hAnsi="Times New Roman" w:cs="Times New Roman"/>
+          <w:noProof/>
+          <w:sz w:val="26"/>
+          <w:szCs w:val="26"/>
+        </w:rPr>
+        <w:drawing>
+          <wp:inline distT="0" distB="0" distL="0" distR="0" wp14:anchorId="561B7990" wp14:editId="3E274015">
+            <wp:extent cx="5722620" cy="2788920"/>
+            <wp:effectExtent l="0" t="0" r="0" b="0"/>
+            <wp:docPr id="2" name="Picture 2"/>
+            <wp:cNvGraphicFramePr>
+              <a:graphicFrameLocks xmlns:a="http://schemas.openxmlformats.org/drawingml/2006/main" noChangeAspect="1"/>
+            </wp:cNvGraphicFramePr>
+            <a:graphic xmlns:a="http://schemas.openxmlformats.org/drawingml/2006/main">
+              <a:graphicData uri="http://schemas.openxmlformats.org/drawingml/2006/picture">
+                <pic:pic xmlns:pic="http://schemas.openxmlformats.org/drawingml/2006/picture">
+                  <pic:nvPicPr>
+                    <pic:cNvPr id="0" name="Picture 2"/>
+                    <pic:cNvPicPr>
+                      <a:picLocks noChangeAspect="1" noChangeArrowheads="1"/>
+                    </pic:cNvPicPr>
+                  </pic:nvPicPr>
+                  <pic:blipFill>
+                    <a:blip r:embed="rId7">
+                      <a:extLst>
+                        <a:ext uri="{28A0092B-C50C-407E-A947-70E740481C1C}">
+                          <a14:useLocalDpi xmlns:a14="http://schemas.microsoft.com/office/drawing/2010/main" val="0"/>
+                        </a:ext>
+                      </a:extLst>
+                    </a:blip>
+                    <a:srcRect/>
+                    <a:stretch>
+                      <a:fillRect/>
+                    </a:stretch>
+                  </pic:blipFill>
+                  <pic:spPr bwMode="auto">
+                    <a:xfrm>
+                      <a:off x="0" y="0"/>
+                      <a:ext cx="5722620" cy="2788920"/>
+                    </a:xfrm>
+                    <a:prstGeom prst="rect">
+                      <a:avLst/>
+                    </a:prstGeom>
+                    <a:noFill/>
+                    <a:ln>
+                      <a:noFill/>
+                    </a:ln>
+                  </pic:spPr>
+                </pic:pic>
+              </a:graphicData>
+            </a:graphic>
+          </wp:inline>
+        </w:drawing>
+      </w:r>
+    </w:p>
+    <w:p>
+      <w:pPr>
+        <w:pStyle w:val="Default"/>
+        <w:jc w:val="center"/>
+      </w:pPr>
+      <w:r>
+        <w:rPr>
+          <w:rFonts w:eastAsiaTheme="minorEastAsia"/>
+          <w:sz w:val="26"/>
+          <w:szCs w:val="26"/>
+        </w:rPr>
+        <w:t xml:space="preserve">Figure 1 </w:t>
+      </w:r>
+      <w:r>
+        <w:rPr>
+          <w:sz w:val="26"/>
+          <w:szCs w:val="26"/>
+        </w:rPr>
+        <w:t>Bayes network for the Fast SLAM problem</w:t>
+      </w:r>
     </w:p>
     <w:p>
       <w:pPr>
@@ -2433,100 +5720,25 @@
           <w:tab w:val="left" w:pos="6872"/>
         </w:tabs>
         <w:spacing w:line="480" w:lineRule="auto"/>
-        <w:rPr>
-          <w:rFonts w:ascii="Times New Roman" w:eastAsiaTheme="minorEastAsia" w:hAnsi="Times New Roman" w:cs="Times New Roman"/>
-          <w:i/>
-          <w:sz w:val="26"/>
-          <w:szCs w:val="26"/>
-        </w:rPr>
-      </w:pPr>
-    </w:p>
-    <w:p>
-      <w:pPr>
-        <w:tabs>
-          <w:tab w:val="left" w:pos="6872"/>
-        </w:tabs>
+        <w:jc w:val="center"/>
+        <w:rPr>
+          <w:rFonts w:ascii="Times New Roman" w:eastAsiaTheme="minorEastAsia" w:hAnsi="Times New Roman" w:cs="Times New Roman"/>
+          <w:sz w:val="26"/>
+          <w:szCs w:val="26"/>
+        </w:rPr>
+      </w:pPr>
+      <w:r>
+        <w:rPr>
+          <w:rFonts w:ascii="Times New Roman" w:hAnsi="Times New Roman" w:cs="Times New Roman"/>
+          <w:sz w:val="26"/>
+          <w:szCs w:val="26"/>
+        </w:rPr>
+        <w:t xml:space="preserve"> </w:t>
+      </w:r>
+    </w:p>
+    <w:p>
+      <w:pPr>
         <w:spacing w:line="480" w:lineRule="auto"/>
-        <w:rPr>
-          <w:rFonts w:ascii="Times New Roman" w:eastAsiaTheme="minorEastAsia" w:hAnsi="Times New Roman" w:cs="Times New Roman"/>
-          <w:i/>
-          <w:sz w:val="26"/>
-          <w:szCs w:val="26"/>
-        </w:rPr>
-      </w:pPr>
-    </w:p>
-    <w:p>
-      <w:pPr>
-        <w:tabs>
-          <w:tab w:val="left" w:pos="6872"/>
-        </w:tabs>
-        <w:spacing w:line="480" w:lineRule="auto"/>
-        <w:rPr>
-          <w:rFonts w:ascii="Times New Roman" w:eastAsiaTheme="minorEastAsia" w:hAnsi="Times New Roman" w:cs="Times New Roman"/>
-          <w:i/>
-          <w:sz w:val="26"/>
-          <w:szCs w:val="26"/>
-        </w:rPr>
-      </w:pPr>
-    </w:p>
-    <w:p>
-      <w:pPr>
-        <w:tabs>
-          <w:tab w:val="left" w:pos="6872"/>
-        </w:tabs>
-        <w:spacing w:line="480" w:lineRule="auto"/>
-        <w:rPr>
-          <w:rFonts w:ascii="Times New Roman" w:eastAsiaTheme="minorEastAsia" w:hAnsi="Times New Roman" w:cs="Times New Roman"/>
-          <w:i/>
-          <w:sz w:val="26"/>
-          <w:szCs w:val="26"/>
-        </w:rPr>
-      </w:pPr>
-    </w:p>
-    <w:p>
-      <w:pPr>
-        <w:tabs>
-          <w:tab w:val="left" w:pos="6872"/>
-        </w:tabs>
-        <w:spacing w:line="480" w:lineRule="auto"/>
-        <w:rPr>
-          <w:rFonts w:ascii="Times New Roman" w:eastAsiaTheme="minorEastAsia" w:hAnsi="Times New Roman" w:cs="Times New Roman"/>
-          <w:i/>
-          <w:sz w:val="26"/>
-          <w:szCs w:val="26"/>
-        </w:rPr>
-      </w:pPr>
-      <w:bookmarkStart w:id="0" w:name="_GoBack"/>
-      <w:bookmarkEnd w:id="0"/>
-      <w:r>
-        <w:rPr>
-          <w:rFonts w:ascii="Times New Roman" w:eastAsiaTheme="minorEastAsia" w:hAnsi="Times New Roman" w:cs="Times New Roman"/>
-          <w:i/>
-          <w:sz w:val="26"/>
-          <w:szCs w:val="26"/>
-        </w:rPr>
-        <w:br/>
-        <w:t xml:space="preserve">              </w:t>
-      </w:r>
-    </w:p>
-    <w:p>
-      <w:pPr>
-        <w:tabs>
-          <w:tab w:val="left" w:pos="6872"/>
-        </w:tabs>
-        <w:spacing w:line="480" w:lineRule="auto"/>
-        <w:rPr>
-          <w:rFonts w:ascii="Times New Roman" w:eastAsiaTheme="minorEastAsia" w:hAnsi="Times New Roman" w:cs="Times New Roman"/>
-          <w:i/>
-          <w:sz w:val="26"/>
-          <w:szCs w:val="26"/>
-        </w:rPr>
-      </w:pPr>
-    </w:p>
-    <w:p>
-      <w:pPr>
-        <w:spacing w:line="480" w:lineRule="auto"/>
-        <w:jc w:val="center"/>
         <w:rPr>
           <w:rFonts w:ascii="Times New Roman" w:hAnsi="Times New Roman" w:cs="Times New Roman"/>
           <w:b/>
@@ -2691,19 +5903,78 @@
     </w:p>
     <w:p>
       <w:pPr>
-        <w:spacing w:line="480" w:lineRule="auto"/>
-        <w:rPr>
-          <w:rFonts w:ascii="Times New Roman" w:hAnsi="Times New Roman" w:cs="Times New Roman"/>
-          <w:sz w:val="24"/>
-          <w:szCs w:val="24"/>
-        </w:rPr>
-      </w:pPr>
-      <w:r>
-        <w:rPr>
-          <w:rFonts w:ascii="Times New Roman" w:hAnsi="Times New Roman" w:cs="Times New Roman"/>
-          <w:sz w:val="24"/>
-          <w:szCs w:val="24"/>
-        </w:rPr>
+        <w:pStyle w:val="Default"/>
+      </w:pPr>
+      <w:r>
+        <w:t xml:space="preserve">[2] </w:t>
+      </w:r>
+      <w:r>
+        <w:t>Çulha1</w:t>
+      </w:r>
+      <w:r>
+        <w:t xml:space="preserve"> U.</w:t>
+      </w:r>
+      <w:r>
+        <w:t>,</w:t>
+      </w:r>
+      <w:r>
+        <w:t xml:space="preserve"> </w:t>
+      </w:r>
+      <w:proofErr w:type="spellStart"/>
+      <w:r>
+        <w:t>Turan</w:t>
+      </w:r>
+      <w:proofErr w:type="spellEnd"/>
+      <w:r>
+        <w:t xml:space="preserve"> B. </w:t>
+      </w:r>
+      <w:r>
+        <w:rPr>
+          <w:i/>
+        </w:rPr>
+        <w:t>Particle Filter Based Fast Simultaneous Localization and Mapping</w:t>
+      </w:r>
+      <w:r>
+        <w:rPr>
+          <w:i/>
+        </w:rPr>
+        <w:br/>
+      </w:r>
+    </w:p>
+    <w:p>
+      <w:pPr>
+        <w:pStyle w:val="Default"/>
+      </w:pPr>
+      <w:r>
+        <w:t xml:space="preserve"> </w:t>
+      </w:r>
+      <w:r>
+        <w:rPr>
+          <w:iCs/>
+        </w:rPr>
+        <w:t xml:space="preserve">Computer Engineering Department, </w:t>
+      </w:r>
+      <w:proofErr w:type="spellStart"/>
+      <w:r>
+        <w:rPr>
+          <w:iCs/>
+        </w:rPr>
+        <w:t>Bilkent</w:t>
+      </w:r>
+      <w:proofErr w:type="spellEnd"/>
+      <w:r>
+        <w:rPr>
+          <w:iCs/>
+        </w:rPr>
+        <w:t xml:space="preserve"> University</w:t>
+      </w:r>
+      <w:r>
+        <w:rPr>
+          <w:iCs/>
+        </w:rPr>
+        <w:t>, -</w:t>
+      </w:r>
+      <w:r>
         <w:br/>
       </w:r>
     </w:p>
@@ -3663,6 +6934,54 @@
       <w:szCs w:val="20"/>
     </w:rPr>
   </w:style>
+  <w:style w:type="paragraph" w:styleId="BalloonText">
+    <w:name w:val="Balloon Text"/>
+    <w:basedOn w:val="Normal"/>
+    <w:link w:val="BalloonTextChar"/>
+    <w:uiPriority w:val="99"/>
+    <w:semiHidden/>
+    <w:unhideWhenUsed/>
+    <w:rsid w:val="00623FA9"/>
+    <w:pPr>
+      <w:spacing w:after="0" w:line="240" w:lineRule="auto"/>
+    </w:pPr>
+    <w:rPr>
+      <w:rFonts w:ascii="Segoe UI" w:hAnsi="Segoe UI" w:cs="Segoe UI"/>
+      <w:sz w:val="18"/>
+      <w:szCs w:val="18"/>
+    </w:rPr>
+  </w:style>
+  <w:style w:type="character" w:customStyle="1" w:styleId="BalloonTextChar">
+    <w:name w:val="Balloon Text Char"/>
+    <w:basedOn w:val="DefaultParagraphFont"/>
+    <w:link w:val="BalloonText"/>
+    <w:uiPriority w:val="99"/>
+    <w:semiHidden/>
+    <w:rsid w:val="00623FA9"/>
+    <w:rPr>
+      <w:rFonts w:ascii="Segoe UI" w:hAnsi="Segoe UI" w:cs="Segoe UI"/>
+      <w:sz w:val="18"/>
+      <w:szCs w:val="18"/>
+      <w:lang w:val="en-US"/>
+    </w:rPr>
+  </w:style>
+  <w:style w:type="paragraph" w:customStyle="1" w:styleId="Default">
+    <w:name w:val="Default"/>
+    <w:rsid w:val="00623FA9"/>
+    <w:pPr>
+      <w:autoSpaceDE w:val="0"/>
+      <w:autoSpaceDN w:val="0"/>
+      <w:adjustRightInd w:val="0"/>
+      <w:spacing w:after="0" w:line="240" w:lineRule="auto"/>
+    </w:pPr>
+    <w:rPr>
+      <w:rFonts w:ascii="Times New Roman" w:hAnsi="Times New Roman" w:cs="Times New Roman"/>
+      <w:color w:val="000000"/>
+      <w:sz w:val="24"/>
+      <w:szCs w:val="24"/>
+      <w:lang w:val="en-US"/>
+    </w:rPr>
+  </w:style>
 </w:styles>
 </file>
 
@@ -3932,7 +7251,7 @@
 </file>
 
 <file path=customXml/itemProps1.xml><?xml version="1.0" encoding="utf-8"?>
-<ds:datastoreItem xmlns:ds="http://schemas.openxmlformats.org/officeDocument/2006/customXml" ds:itemID="{A9168383-B60E-AF40-B46F-B0ACFE63CD27}">
+<ds:datastoreItem xmlns:ds="http://schemas.openxmlformats.org/officeDocument/2006/customXml" ds:itemID="{ABAC2635-A939-466A-A496-B69B861F9F4D}">
   <ds:schemaRefs>
     <ds:schemaRef ds:uri="http://schemas.openxmlformats.org/officeDocument/2006/bibliography"/>
   </ds:schemaRefs>

--- a/Second Report/Simultaneous Localization and Mapping - A General Approach to Different Methods- Report II.docx
+++ b/Second Report/Simultaneous Localization and Mapping - A General Approach to Different Methods- Report II.docx
@@ -4,7 +4,7 @@
   <w:body>
     <w:p>
       <w:pPr>
-        <w:pStyle w:val="Title"/>
+        <w:pStyle w:val="KonuBal"/>
         <w:spacing w:line="480" w:lineRule="auto"/>
         <w:jc w:val="center"/>
         <w:rPr>
@@ -53,8 +53,6 @@
         </w:rPr>
         <w:t xml:space="preserve">Progress </w:t>
       </w:r>
-      <w:bookmarkStart w:id="0" w:name="_GoBack"/>
-      <w:bookmarkEnd w:id="0"/>
       <w:r>
         <w:rPr>
           <w:rFonts w:ascii="Times New Roman" w:hAnsi="Times New Roman" w:cs="Times New Roman"/>
@@ -178,7 +176,25 @@
           <w:sz w:val="24"/>
           <w:szCs w:val="24"/>
         </w:rPr>
-        <w:t xml:space="preserve"> Can Kozan    </w:t>
+        <w:t xml:space="preserve"> Can </w:t>
+      </w:r>
+      <w:proofErr w:type="spellStart"/>
+      <w:r>
+        <w:rPr>
+          <w:rFonts w:ascii="Times New Roman" w:hAnsi="Times New Roman" w:cs="Times New Roman"/>
+          <w:sz w:val="24"/>
+          <w:szCs w:val="24"/>
+        </w:rPr>
+        <w:t>Kozan</w:t>
+      </w:r>
+      <w:proofErr w:type="spellEnd"/>
+      <w:r>
+        <w:rPr>
+          <w:rFonts w:ascii="Times New Roman" w:hAnsi="Times New Roman" w:cs="Times New Roman"/>
+          <w:sz w:val="24"/>
+          <w:szCs w:val="24"/>
+        </w:rPr>
+        <w:t xml:space="preserve">    </w:t>
       </w:r>
       <w:proofErr w:type="spellStart"/>
       <w:r>
@@ -1635,7 +1651,27 @@
           <w:sz w:val="21"/>
           <w:szCs w:val="21"/>
         </w:rPr>
-        <w:t xml:space="preserve">(x[i] </w:t>
+        <w:t>(x[</w:t>
+      </w:r>
+      <w:proofErr w:type="spellStart"/>
+      <w:r>
+        <w:rPr>
+          <w:rFonts w:ascii="Consolas" w:eastAsia="Times New Roman" w:hAnsi="Consolas" w:cs="Times New Roman"/>
+          <w:color w:val="C5C8C6"/>
+          <w:sz w:val="21"/>
+          <w:szCs w:val="21"/>
+        </w:rPr>
+        <w:t>i</w:t>
+      </w:r>
+      <w:proofErr w:type="spellEnd"/>
+      <w:r>
+        <w:rPr>
+          <w:rFonts w:ascii="Consolas" w:eastAsia="Times New Roman" w:hAnsi="Consolas" w:cs="Times New Roman"/>
+          <w:color w:val="C5C8C6"/>
+          <w:sz w:val="21"/>
+          <w:szCs w:val="21"/>
+        </w:rPr>
+        <w:t xml:space="preserve">] </w:t>
       </w:r>
       <w:r>
         <w:rPr>
@@ -1695,7 +1731,27 @@
           <w:sz w:val="21"/>
           <w:szCs w:val="21"/>
         </w:rPr>
-        <w:t xml:space="preserve"> i </w:t>
+        <w:t xml:space="preserve"> </w:t>
+      </w:r>
+      <w:proofErr w:type="spellStart"/>
+      <w:r>
+        <w:rPr>
+          <w:rFonts w:ascii="Consolas" w:eastAsia="Times New Roman" w:hAnsi="Consolas" w:cs="Times New Roman"/>
+          <w:color w:val="C5C8C6"/>
+          <w:sz w:val="21"/>
+          <w:szCs w:val="21"/>
+        </w:rPr>
+        <w:t>i</w:t>
+      </w:r>
+      <w:proofErr w:type="spellEnd"/>
+      <w:r>
+        <w:rPr>
+          <w:rFonts w:ascii="Consolas" w:eastAsia="Times New Roman" w:hAnsi="Consolas" w:cs="Times New Roman"/>
+          <w:color w:val="C5C8C6"/>
+          <w:sz w:val="21"/>
+          <w:szCs w:val="21"/>
+        </w:rPr>
+        <w:t xml:space="preserve"> </w:t>
       </w:r>
       <w:r>
         <w:rPr>
@@ -1794,7 +1850,27 @@
           <w:sz w:val="21"/>
           <w:szCs w:val="21"/>
         </w:rPr>
-        <w:t xml:space="preserve">(x[i] </w:t>
+        <w:t>(x[</w:t>
+      </w:r>
+      <w:proofErr w:type="spellStart"/>
+      <w:r>
+        <w:rPr>
+          <w:rFonts w:ascii="Consolas" w:eastAsia="Times New Roman" w:hAnsi="Consolas" w:cs="Times New Roman"/>
+          <w:color w:val="C5C8C6"/>
+          <w:sz w:val="21"/>
+          <w:szCs w:val="21"/>
+        </w:rPr>
+        <w:t>i</w:t>
+      </w:r>
+      <w:proofErr w:type="spellEnd"/>
+      <w:r>
+        <w:rPr>
+          <w:rFonts w:ascii="Consolas" w:eastAsia="Times New Roman" w:hAnsi="Consolas" w:cs="Times New Roman"/>
+          <w:color w:val="C5C8C6"/>
+          <w:sz w:val="21"/>
+          <w:szCs w:val="21"/>
+        </w:rPr>
+        <w:t xml:space="preserve">] </w:t>
       </w:r>
       <w:r>
         <w:rPr>
@@ -1983,7 +2059,27 @@
           <w:sz w:val="21"/>
           <w:szCs w:val="21"/>
         </w:rPr>
-        <w:t xml:space="preserve"> i </w:t>
+        <w:t xml:space="preserve"> </w:t>
+      </w:r>
+      <w:proofErr w:type="spellStart"/>
+      <w:r>
+        <w:rPr>
+          <w:rFonts w:ascii="Consolas" w:eastAsia="Times New Roman" w:hAnsi="Consolas" w:cs="Times New Roman"/>
+          <w:color w:val="C5C8C6"/>
+          <w:sz w:val="21"/>
+          <w:szCs w:val="21"/>
+        </w:rPr>
+        <w:t>i</w:t>
+      </w:r>
+      <w:proofErr w:type="spellEnd"/>
+      <w:r>
+        <w:rPr>
+          <w:rFonts w:ascii="Consolas" w:eastAsia="Times New Roman" w:hAnsi="Consolas" w:cs="Times New Roman"/>
+          <w:color w:val="C5C8C6"/>
+          <w:sz w:val="21"/>
+          <w:szCs w:val="21"/>
+        </w:rPr>
+        <w:t xml:space="preserve"> </w:t>
       </w:r>
       <w:r>
         <w:rPr>
@@ -2150,6 +2246,7 @@
         </w:rPr>
         <w:t xml:space="preserve"> </w:t>
       </w:r>
+      <w:proofErr w:type="spellStart"/>
       <w:proofErr w:type="gramStart"/>
       <w:r>
         <w:rPr>
@@ -2158,8 +2255,19 @@
           <w:sz w:val="21"/>
           <w:szCs w:val="21"/>
         </w:rPr>
-        <w:t>xPred[</w:t>
-      </w:r>
+        <w:t>xPred</w:t>
+      </w:r>
+      <w:proofErr w:type="spellEnd"/>
+      <w:r>
+        <w:rPr>
+          <w:rFonts w:ascii="Consolas" w:eastAsia="Times New Roman" w:hAnsi="Consolas" w:cs="Times New Roman"/>
+          <w:color w:val="C5C8C6"/>
+          <w:sz w:val="21"/>
+          <w:szCs w:val="21"/>
+        </w:rPr>
+        <w:t>[</w:t>
+      </w:r>
+      <w:proofErr w:type="spellStart"/>
       <w:proofErr w:type="gramEnd"/>
       <w:r>
         <w:rPr>
@@ -2168,7 +2276,17 @@
           <w:sz w:val="21"/>
           <w:szCs w:val="21"/>
         </w:rPr>
-        <w:t xml:space="preserve">i </w:t>
+        <w:t>i</w:t>
+      </w:r>
+      <w:proofErr w:type="spellEnd"/>
+      <w:r>
+        <w:rPr>
+          <w:rFonts w:ascii="Consolas" w:eastAsia="Times New Roman" w:hAnsi="Consolas" w:cs="Times New Roman"/>
+          <w:color w:val="C5C8C6"/>
+          <w:sz w:val="21"/>
+          <w:szCs w:val="21"/>
+        </w:rPr>
+        <w:t xml:space="preserve"> </w:t>
       </w:r>
       <w:r>
         <w:rPr>
@@ -3698,12 +3816,7755 @@
       <w:r>
         <w:rPr>
           <w:rFonts w:ascii="Times New Roman" w:hAnsi="Times New Roman" w:cs="Times New Roman"/>
+          <w:noProof/>
+          <w:sz w:val="24"/>
+          <w:szCs w:val="24"/>
+          <w:lang w:val="tr-TR" w:eastAsia="tr-TR"/>
+        </w:rPr>
+        <w:lastRenderedPageBreak/>
+        <mc:AlternateContent>
+          <mc:Choice Requires="wps">
+            <w:drawing>
+              <wp:anchor distT="0" distB="0" distL="114300" distR="114300" simplePos="0" relativeHeight="251659264" behindDoc="0" locked="0" layoutInCell="1" allowOverlap="1" wp14:anchorId="4A25D286" wp14:editId="7CC3CB41">
+                <wp:simplePos x="0" y="0"/>
+                <wp:positionH relativeFrom="margin">
+                  <wp:align>center</wp:align>
+                </wp:positionH>
+                <wp:positionV relativeFrom="paragraph">
+                  <wp:posOffset>337185</wp:posOffset>
+                </wp:positionV>
+                <wp:extent cx="6638925" cy="7886700"/>
+                <wp:effectExtent l="0" t="0" r="28575" b="19050"/>
+                <wp:wrapNone/>
+                <wp:docPr id="4" name="Metin Kutusu 4"/>
+                <wp:cNvGraphicFramePr/>
+                <a:graphic xmlns:a="http://schemas.openxmlformats.org/drawingml/2006/main">
+                  <a:graphicData uri="http://schemas.microsoft.com/office/word/2010/wordprocessingShape">
+                    <wps:wsp>
+                      <wps:cNvSpPr txBox="1"/>
+                      <wps:spPr>
+                        <a:xfrm>
+                          <a:off x="0" y="0"/>
+                          <a:ext cx="6638925" cy="7886700"/>
+                        </a:xfrm>
+                        <a:prstGeom prst="rect">
+                          <a:avLst/>
+                        </a:prstGeom>
+                        <a:solidFill>
+                          <a:schemeClr val="lt1"/>
+                        </a:solidFill>
+                        <a:ln w="6350">
+                          <a:solidFill>
+                            <a:prstClr val="black"/>
+                          </a:solidFill>
+                        </a:ln>
+                      </wps:spPr>
+                      <wps:txbx>
+                        <w:txbxContent>
+                          <w:p>
+                            <w:pPr>
+                              <w:spacing w:after="0" w:line="240" w:lineRule="auto"/>
+                              <w:rPr>
+                                <w:rFonts w:ascii="Courier New" w:hAnsi="Courier New" w:cs="Courier New"/>
+                                <w:sz w:val="20"/>
+                              </w:rPr>
+                            </w:pPr>
+                            <w:r>
+                              <w:rPr>
+                                <w:rFonts w:ascii="Courier New" w:hAnsi="Courier New" w:cs="Courier New"/>
+                                <w:sz w:val="20"/>
+                              </w:rPr>
+                              <w:t xml:space="preserve">import </w:t>
+                            </w:r>
+                            <w:proofErr w:type="spellStart"/>
+                            <w:r>
+                              <w:rPr>
+                                <w:rFonts w:ascii="Courier New" w:hAnsi="Courier New" w:cs="Courier New"/>
+                                <w:sz w:val="20"/>
+                              </w:rPr>
+                              <w:t>numpy</w:t>
+                            </w:r>
+                            <w:proofErr w:type="spellEnd"/>
+                            <w:r>
+                              <w:rPr>
+                                <w:rFonts w:ascii="Courier New" w:hAnsi="Courier New" w:cs="Courier New"/>
+                                <w:sz w:val="20"/>
+                              </w:rPr>
+                              <w:t xml:space="preserve"> as np</w:t>
+                            </w:r>
+                          </w:p>
+                          <w:p>
+                            <w:pPr>
+                              <w:spacing w:after="0" w:line="240" w:lineRule="auto"/>
+                              <w:rPr>
+                                <w:rFonts w:ascii="Courier New" w:hAnsi="Courier New" w:cs="Courier New"/>
+                                <w:sz w:val="20"/>
+                              </w:rPr>
+                            </w:pPr>
+                          </w:p>
+                          <w:p>
+                            <w:pPr>
+                              <w:spacing w:after="0" w:line="240" w:lineRule="auto"/>
+                              <w:rPr>
+                                <w:rFonts w:ascii="Courier New" w:hAnsi="Courier New" w:cs="Courier New"/>
+                                <w:sz w:val="20"/>
+                              </w:rPr>
+                            </w:pPr>
+                            <w:r>
+                              <w:rPr>
+                                <w:rFonts w:ascii="Courier New" w:hAnsi="Courier New" w:cs="Courier New"/>
+                                <w:sz w:val="20"/>
+                              </w:rPr>
+                              <w:t>#x: initial state</w:t>
+                            </w:r>
+                          </w:p>
+                          <w:p>
+                            <w:pPr>
+                              <w:spacing w:after="0" w:line="240" w:lineRule="auto"/>
+                              <w:rPr>
+                                <w:rFonts w:ascii="Courier New" w:hAnsi="Courier New" w:cs="Courier New"/>
+                                <w:sz w:val="20"/>
+                              </w:rPr>
+                            </w:pPr>
+                            <w:r>
+                              <w:rPr>
+                                <w:rFonts w:ascii="Courier New" w:hAnsi="Courier New" w:cs="Courier New"/>
+                                <w:sz w:val="20"/>
+                              </w:rPr>
+                              <w:t>#u: external input</w:t>
+                            </w:r>
+                          </w:p>
+                          <w:p>
+                            <w:pPr>
+                              <w:spacing w:after="0" w:line="240" w:lineRule="auto"/>
+                              <w:rPr>
+                                <w:rFonts w:ascii="Courier New" w:hAnsi="Courier New" w:cs="Courier New"/>
+                                <w:sz w:val="20"/>
+                              </w:rPr>
+                            </w:pPr>
+                            <w:r>
+                              <w:rPr>
+                                <w:rFonts w:ascii="Courier New" w:hAnsi="Courier New" w:cs="Courier New"/>
+                                <w:sz w:val="20"/>
+                              </w:rPr>
+                              <w:t>#z: measurement</w:t>
+                            </w:r>
+                          </w:p>
+                          <w:p>
+                            <w:pPr>
+                              <w:spacing w:after="0" w:line="240" w:lineRule="auto"/>
+                              <w:rPr>
+                                <w:rFonts w:ascii="Courier New" w:hAnsi="Courier New" w:cs="Courier New"/>
+                                <w:sz w:val="20"/>
+                              </w:rPr>
+                            </w:pPr>
+                            <w:r>
+                              <w:rPr>
+                                <w:rFonts w:ascii="Courier New" w:hAnsi="Courier New" w:cs="Courier New"/>
+                                <w:sz w:val="20"/>
+                              </w:rPr>
+                              <w:t>#F: next state matrix</w:t>
+                            </w:r>
+                          </w:p>
+                          <w:p>
+                            <w:pPr>
+                              <w:spacing w:after="0" w:line="240" w:lineRule="auto"/>
+                              <w:rPr>
+                                <w:rFonts w:ascii="Courier New" w:hAnsi="Courier New" w:cs="Courier New"/>
+                                <w:sz w:val="20"/>
+                              </w:rPr>
+                            </w:pPr>
+                            <w:r>
+                              <w:rPr>
+                                <w:rFonts w:ascii="Courier New" w:hAnsi="Courier New" w:cs="Courier New"/>
+                                <w:sz w:val="20"/>
+                              </w:rPr>
+                              <w:t>#P: initial variance</w:t>
+                            </w:r>
+                          </w:p>
+                          <w:p>
+                            <w:pPr>
+                              <w:spacing w:after="0" w:line="240" w:lineRule="auto"/>
+                              <w:rPr>
+                                <w:rFonts w:ascii="Courier New" w:hAnsi="Courier New" w:cs="Courier New"/>
+                                <w:sz w:val="20"/>
+                              </w:rPr>
+                            </w:pPr>
+                            <w:r>
+                              <w:rPr>
+                                <w:rFonts w:ascii="Courier New" w:hAnsi="Courier New" w:cs="Courier New"/>
+                                <w:sz w:val="20"/>
+                              </w:rPr>
+                              <w:t>#R: Measurement variance</w:t>
+                            </w:r>
+                          </w:p>
+                          <w:p>
+                            <w:pPr>
+                              <w:spacing w:after="0" w:line="240" w:lineRule="auto"/>
+                              <w:rPr>
+                                <w:rFonts w:ascii="Courier New" w:hAnsi="Courier New" w:cs="Courier New"/>
+                                <w:sz w:val="20"/>
+                              </w:rPr>
+                            </w:pPr>
+                            <w:r>
+                              <w:rPr>
+                                <w:rFonts w:ascii="Courier New" w:hAnsi="Courier New" w:cs="Courier New"/>
+                                <w:sz w:val="20"/>
+                              </w:rPr>
+                              <w:t>#g: Confidence level for validation gate</w:t>
+                            </w:r>
+                          </w:p>
+                          <w:p>
+                            <w:pPr>
+                              <w:spacing w:after="0" w:line="240" w:lineRule="auto"/>
+                              <w:rPr>
+                                <w:rFonts w:ascii="Courier New" w:hAnsi="Courier New" w:cs="Courier New"/>
+                                <w:sz w:val="20"/>
+                              </w:rPr>
+                            </w:pPr>
+                            <w:r>
+                              <w:rPr>
+                                <w:rFonts w:ascii="Courier New" w:hAnsi="Courier New" w:cs="Courier New"/>
+                                <w:sz w:val="20"/>
+                              </w:rPr>
+                              <w:t>#H: Measurement function matrix</w:t>
+                            </w:r>
+                          </w:p>
+                          <w:p>
+                            <w:pPr>
+                              <w:spacing w:after="0" w:line="240" w:lineRule="auto"/>
+                              <w:rPr>
+                                <w:rFonts w:ascii="Courier New" w:hAnsi="Courier New" w:cs="Courier New"/>
+                                <w:sz w:val="20"/>
+                              </w:rPr>
+                            </w:pPr>
+                            <w:r>
+                              <w:rPr>
+                                <w:rFonts w:ascii="Courier New" w:hAnsi="Courier New" w:cs="Courier New"/>
+                                <w:sz w:val="20"/>
+                              </w:rPr>
+                              <w:t>#Q: Process variance</w:t>
+                            </w:r>
+                          </w:p>
+                          <w:p>
+                            <w:pPr>
+                              <w:spacing w:after="0" w:line="240" w:lineRule="auto"/>
+                              <w:rPr>
+                                <w:rFonts w:ascii="Courier New" w:hAnsi="Courier New" w:cs="Courier New"/>
+                                <w:sz w:val="20"/>
+                              </w:rPr>
+                            </w:pPr>
+                            <w:r>
+                              <w:rPr>
+                                <w:rFonts w:ascii="Courier New" w:hAnsi="Courier New" w:cs="Courier New"/>
+                                <w:sz w:val="20"/>
+                              </w:rPr>
+                              <w:t xml:space="preserve">def </w:t>
+                            </w:r>
+                            <w:proofErr w:type="gramStart"/>
+                            <w:r>
+                              <w:rPr>
+                                <w:rFonts w:ascii="Courier New" w:hAnsi="Courier New" w:cs="Courier New"/>
+                                <w:sz w:val="20"/>
+                              </w:rPr>
+                              <w:t>predict(</w:t>
+                            </w:r>
+                            <w:proofErr w:type="gramEnd"/>
+                            <w:r>
+                              <w:rPr>
+                                <w:rFonts w:ascii="Courier New" w:hAnsi="Courier New" w:cs="Courier New"/>
+                                <w:sz w:val="20"/>
+                              </w:rPr>
+                              <w:t>x, u, z, F, P, R, g, H=None, Q=None, round=False):</w:t>
+                            </w:r>
+                          </w:p>
+                          <w:p>
+                            <w:pPr>
+                              <w:spacing w:after="0" w:line="240" w:lineRule="auto"/>
+                              <w:rPr>
+                                <w:rFonts w:ascii="Courier New" w:hAnsi="Courier New" w:cs="Courier New"/>
+                                <w:sz w:val="20"/>
+                              </w:rPr>
+                            </w:pPr>
+                            <w:r>
+                              <w:rPr>
+                                <w:rFonts w:ascii="Courier New" w:hAnsi="Courier New" w:cs="Courier New"/>
+                                <w:sz w:val="20"/>
+                              </w:rPr>
+                              <w:t xml:space="preserve">    #INITIALIZATION</w:t>
+                            </w:r>
+                          </w:p>
+                          <w:p>
+                            <w:pPr>
+                              <w:spacing w:after="0" w:line="240" w:lineRule="auto"/>
+                              <w:rPr>
+                                <w:rFonts w:ascii="Courier New" w:hAnsi="Courier New" w:cs="Courier New"/>
+                                <w:sz w:val="20"/>
+                              </w:rPr>
+                            </w:pPr>
+                            <w:r>
+                              <w:rPr>
+                                <w:rFonts w:ascii="Courier New" w:hAnsi="Courier New" w:cs="Courier New"/>
+                                <w:sz w:val="20"/>
+                              </w:rPr>
+                              <w:t xml:space="preserve">    </w:t>
+                            </w:r>
+                            <w:proofErr w:type="spellStart"/>
+                            <w:r>
+                              <w:rPr>
+                                <w:rFonts w:ascii="Courier New" w:hAnsi="Courier New" w:cs="Courier New"/>
+                                <w:sz w:val="20"/>
+                              </w:rPr>
+                              <w:t>i_p</w:t>
+                            </w:r>
+                            <w:proofErr w:type="spellEnd"/>
+                            <w:r>
+                              <w:rPr>
+                                <w:rFonts w:ascii="Courier New" w:hAnsi="Courier New" w:cs="Courier New"/>
+                                <w:sz w:val="20"/>
+                              </w:rPr>
+                              <w:t>=</w:t>
+                            </w:r>
+                            <w:proofErr w:type="spellStart"/>
+                            <w:r>
+                              <w:rPr>
+                                <w:rFonts w:ascii="Courier New" w:hAnsi="Courier New" w:cs="Courier New"/>
+                                <w:sz w:val="20"/>
+                              </w:rPr>
+                              <w:t>np.eye</w:t>
+                            </w:r>
+                            <w:proofErr w:type="spellEnd"/>
+                            <w:r>
+                              <w:rPr>
+                                <w:rFonts w:ascii="Courier New" w:hAnsi="Courier New" w:cs="Courier New"/>
+                                <w:sz w:val="20"/>
+                              </w:rPr>
+                              <w:t>(*</w:t>
+                            </w:r>
+                            <w:proofErr w:type="spellStart"/>
+                            <w:proofErr w:type="gramStart"/>
+                            <w:r>
+                              <w:rPr>
+                                <w:rFonts w:ascii="Courier New" w:hAnsi="Courier New" w:cs="Courier New"/>
+                                <w:sz w:val="20"/>
+                              </w:rPr>
+                              <w:t>P.shape</w:t>
+                            </w:r>
+                            <w:proofErr w:type="spellEnd"/>
+                            <w:proofErr w:type="gramEnd"/>
+                            <w:r>
+                              <w:rPr>
+                                <w:rFonts w:ascii="Courier New" w:hAnsi="Courier New" w:cs="Courier New"/>
+                                <w:sz w:val="20"/>
+                              </w:rPr>
+                              <w:t>)</w:t>
+                            </w:r>
+                          </w:p>
+                          <w:p>
+                            <w:pPr>
+                              <w:spacing w:after="0" w:line="240" w:lineRule="auto"/>
+                              <w:rPr>
+                                <w:rFonts w:ascii="Courier New" w:hAnsi="Courier New" w:cs="Courier New"/>
+                                <w:sz w:val="20"/>
+                              </w:rPr>
+                            </w:pPr>
+                            <w:r>
+                              <w:rPr>
+                                <w:rFonts w:ascii="Courier New" w:hAnsi="Courier New" w:cs="Courier New"/>
+                                <w:sz w:val="20"/>
+                              </w:rPr>
+                              <w:t xml:space="preserve">    if H is None:</w:t>
+                            </w:r>
+                          </w:p>
+                          <w:p>
+                            <w:pPr>
+                              <w:spacing w:after="0" w:line="240" w:lineRule="auto"/>
+                              <w:rPr>
+                                <w:rFonts w:ascii="Courier New" w:hAnsi="Courier New" w:cs="Courier New"/>
+                                <w:sz w:val="20"/>
+                              </w:rPr>
+                            </w:pPr>
+                            <w:r>
+                              <w:rPr>
+                                <w:rFonts w:ascii="Courier New" w:hAnsi="Courier New" w:cs="Courier New"/>
+                                <w:sz w:val="20"/>
+                              </w:rPr>
+                              <w:t xml:space="preserve">        H=</w:t>
+                            </w:r>
+                            <w:proofErr w:type="spellStart"/>
+                            <w:r>
+                              <w:rPr>
+                                <w:rFonts w:ascii="Courier New" w:hAnsi="Courier New" w:cs="Courier New"/>
+                                <w:sz w:val="20"/>
+                              </w:rPr>
+                              <w:t>np.ones</w:t>
+                            </w:r>
+                            <w:proofErr w:type="spellEnd"/>
+                            <w:r>
+                              <w:rPr>
+                                <w:rFonts w:ascii="Courier New" w:hAnsi="Courier New" w:cs="Courier New"/>
+                                <w:sz w:val="20"/>
+                              </w:rPr>
+                              <w:t>(</w:t>
+                            </w:r>
+                            <w:proofErr w:type="spellStart"/>
+                            <w:proofErr w:type="gramStart"/>
+                            <w:r>
+                              <w:rPr>
+                                <w:rFonts w:ascii="Courier New" w:hAnsi="Courier New" w:cs="Courier New"/>
+                                <w:sz w:val="20"/>
+                              </w:rPr>
+                              <w:t>x.shape</w:t>
+                            </w:r>
+                            <w:proofErr w:type="spellEnd"/>
+                            <w:proofErr w:type="gramEnd"/>
+                            <w:r>
+                              <w:rPr>
+                                <w:rFonts w:ascii="Courier New" w:hAnsi="Courier New" w:cs="Courier New"/>
+                                <w:sz w:val="20"/>
+                              </w:rPr>
+                              <w:t>)</w:t>
+                            </w:r>
+                          </w:p>
+                          <w:p>
+                            <w:pPr>
+                              <w:spacing w:after="0" w:line="240" w:lineRule="auto"/>
+                              <w:rPr>
+                                <w:rFonts w:ascii="Courier New" w:hAnsi="Courier New" w:cs="Courier New"/>
+                                <w:sz w:val="20"/>
+                              </w:rPr>
+                            </w:pPr>
+                            <w:r>
+                              <w:rPr>
+                                <w:rFonts w:ascii="Courier New" w:hAnsi="Courier New" w:cs="Courier New"/>
+                                <w:sz w:val="20"/>
+                              </w:rPr>
+                              <w:t xml:space="preserve">    if Q is None:</w:t>
+                            </w:r>
+                          </w:p>
+                          <w:p>
+                            <w:pPr>
+                              <w:spacing w:after="0" w:line="240" w:lineRule="auto"/>
+                              <w:rPr>
+                                <w:rFonts w:ascii="Courier New" w:hAnsi="Courier New" w:cs="Courier New"/>
+                                <w:sz w:val="20"/>
+                              </w:rPr>
+                            </w:pPr>
+                            <w:r>
+                              <w:rPr>
+                                <w:rFonts w:ascii="Courier New" w:hAnsi="Courier New" w:cs="Courier New"/>
+                                <w:sz w:val="20"/>
+                              </w:rPr>
+                              <w:t xml:space="preserve">        Q=</w:t>
+                            </w:r>
+                            <w:proofErr w:type="spellStart"/>
+                            <w:r>
+                              <w:rPr>
+                                <w:rFonts w:ascii="Courier New" w:hAnsi="Courier New" w:cs="Courier New"/>
+                                <w:sz w:val="20"/>
+                              </w:rPr>
+                              <w:t>np.zeros</w:t>
+                            </w:r>
+                            <w:proofErr w:type="spellEnd"/>
+                            <w:r>
+                              <w:rPr>
+                                <w:rFonts w:ascii="Courier New" w:hAnsi="Courier New" w:cs="Courier New"/>
+                                <w:sz w:val="20"/>
+                              </w:rPr>
+                              <w:t>(</w:t>
+                            </w:r>
+                            <w:proofErr w:type="spellStart"/>
+                            <w:proofErr w:type="gramStart"/>
+                            <w:r>
+                              <w:rPr>
+                                <w:rFonts w:ascii="Courier New" w:hAnsi="Courier New" w:cs="Courier New"/>
+                                <w:sz w:val="20"/>
+                              </w:rPr>
+                              <w:t>P.shape</w:t>
+                            </w:r>
+                            <w:proofErr w:type="spellEnd"/>
+                            <w:proofErr w:type="gramEnd"/>
+                            <w:r>
+                              <w:rPr>
+                                <w:rFonts w:ascii="Courier New" w:hAnsi="Courier New" w:cs="Courier New"/>
+                                <w:sz w:val="20"/>
+                              </w:rPr>
+                              <w:t>)</w:t>
+                            </w:r>
+                          </w:p>
+                          <w:p>
+                            <w:pPr>
+                              <w:spacing w:after="0" w:line="240" w:lineRule="auto"/>
+                              <w:rPr>
+                                <w:rFonts w:ascii="Courier New" w:hAnsi="Courier New" w:cs="Courier New"/>
+                                <w:sz w:val="20"/>
+                              </w:rPr>
+                            </w:pPr>
+                          </w:p>
+                          <w:p>
+                            <w:pPr>
+                              <w:spacing w:after="0" w:line="240" w:lineRule="auto"/>
+                              <w:rPr>
+                                <w:rFonts w:ascii="Courier New" w:hAnsi="Courier New" w:cs="Courier New"/>
+                                <w:sz w:val="20"/>
+                              </w:rPr>
+                            </w:pPr>
+                            <w:r>
+                              <w:rPr>
+                                <w:rFonts w:ascii="Courier New" w:hAnsi="Courier New" w:cs="Courier New"/>
+                                <w:sz w:val="20"/>
+                              </w:rPr>
+                              <w:t xml:space="preserve">    #PREDICTION</w:t>
+                            </w:r>
+                          </w:p>
+                          <w:p>
+                            <w:pPr>
+                              <w:spacing w:after="0" w:line="240" w:lineRule="auto"/>
+                              <w:rPr>
+                                <w:rFonts w:ascii="Courier New" w:hAnsi="Courier New" w:cs="Courier New"/>
+                                <w:sz w:val="20"/>
+                              </w:rPr>
+                            </w:pPr>
+                            <w:r>
+                              <w:rPr>
+                                <w:rFonts w:ascii="Courier New" w:hAnsi="Courier New" w:cs="Courier New"/>
+                                <w:sz w:val="20"/>
+                              </w:rPr>
+                              <w:t xml:space="preserve">    </w:t>
+                            </w:r>
+                            <w:proofErr w:type="spellStart"/>
+                            <w:r>
+                              <w:rPr>
+                                <w:rFonts w:ascii="Courier New" w:hAnsi="Courier New" w:cs="Courier New"/>
+                                <w:sz w:val="20"/>
+                              </w:rPr>
+                              <w:t>x_n</w:t>
+                            </w:r>
+                            <w:proofErr w:type="spellEnd"/>
+                            <w:r>
+                              <w:rPr>
+                                <w:rFonts w:ascii="Courier New" w:hAnsi="Courier New" w:cs="Courier New"/>
+                                <w:sz w:val="20"/>
+                              </w:rPr>
+                              <w:t>=</w:t>
+                            </w:r>
+                            <w:proofErr w:type="spellStart"/>
+                            <w:proofErr w:type="gramStart"/>
+                            <w:r>
+                              <w:rPr>
+                                <w:rFonts w:ascii="Courier New" w:hAnsi="Courier New" w:cs="Courier New"/>
+                                <w:sz w:val="20"/>
+                              </w:rPr>
+                              <w:t>np.add</w:t>
+                            </w:r>
+                            <w:proofErr w:type="spellEnd"/>
+                            <w:r>
+                              <w:rPr>
+                                <w:rFonts w:ascii="Courier New" w:hAnsi="Courier New" w:cs="Courier New"/>
+                                <w:sz w:val="20"/>
+                              </w:rPr>
+                              <w:t>(</w:t>
+                            </w:r>
+                            <w:proofErr w:type="spellStart"/>
+                            <w:proofErr w:type="gramEnd"/>
+                            <w:r>
+                              <w:rPr>
+                                <w:rFonts w:ascii="Courier New" w:hAnsi="Courier New" w:cs="Courier New"/>
+                                <w:sz w:val="20"/>
+                              </w:rPr>
+                              <w:t>np.matmul</w:t>
+                            </w:r>
+                            <w:proofErr w:type="spellEnd"/>
+                            <w:r>
+                              <w:rPr>
+                                <w:rFonts w:ascii="Courier New" w:hAnsi="Courier New" w:cs="Courier New"/>
+                                <w:sz w:val="20"/>
+                              </w:rPr>
+                              <w:t>(F, x), u)</w:t>
+                            </w:r>
+                          </w:p>
+                          <w:p>
+                            <w:pPr>
+                              <w:spacing w:after="0" w:line="240" w:lineRule="auto"/>
+                              <w:rPr>
+                                <w:rFonts w:ascii="Courier New" w:hAnsi="Courier New" w:cs="Courier New"/>
+                                <w:sz w:val="20"/>
+                              </w:rPr>
+                            </w:pPr>
+                            <w:r>
+                              <w:rPr>
+                                <w:rFonts w:ascii="Courier New" w:hAnsi="Courier New" w:cs="Courier New"/>
+                                <w:sz w:val="20"/>
+                              </w:rPr>
+                              <w:t xml:space="preserve">    P=</w:t>
+                            </w:r>
+                            <w:proofErr w:type="spellStart"/>
+                            <w:r>
+                              <w:rPr>
+                                <w:rFonts w:ascii="Courier New" w:hAnsi="Courier New" w:cs="Courier New"/>
+                                <w:sz w:val="20"/>
+                              </w:rPr>
+                              <w:t>np.matmul</w:t>
+                            </w:r>
+                            <w:proofErr w:type="spellEnd"/>
+                            <w:r>
+                              <w:rPr>
+                                <w:rFonts w:ascii="Courier New" w:hAnsi="Courier New" w:cs="Courier New"/>
+                                <w:sz w:val="20"/>
+                              </w:rPr>
+                              <w:t>(</w:t>
+                            </w:r>
+                            <w:proofErr w:type="spellStart"/>
+                            <w:proofErr w:type="gramStart"/>
+                            <w:r>
+                              <w:rPr>
+                                <w:rFonts w:ascii="Courier New" w:hAnsi="Courier New" w:cs="Courier New"/>
+                                <w:sz w:val="20"/>
+                              </w:rPr>
+                              <w:t>np.matmul</w:t>
+                            </w:r>
+                            <w:proofErr w:type="spellEnd"/>
+                            <w:proofErr w:type="gramEnd"/>
+                            <w:r>
+                              <w:rPr>
+                                <w:rFonts w:ascii="Courier New" w:hAnsi="Courier New" w:cs="Courier New"/>
+                                <w:sz w:val="20"/>
+                              </w:rPr>
+                              <w:t xml:space="preserve">(F, P), </w:t>
+                            </w:r>
+                            <w:proofErr w:type="spellStart"/>
+                            <w:r>
+                              <w:rPr>
+                                <w:rFonts w:ascii="Courier New" w:hAnsi="Courier New" w:cs="Courier New"/>
+                                <w:sz w:val="20"/>
+                              </w:rPr>
+                              <w:t>F.transpose</w:t>
+                            </w:r>
+                            <w:proofErr w:type="spellEnd"/>
+                            <w:r>
+                              <w:rPr>
+                                <w:rFonts w:ascii="Courier New" w:hAnsi="Courier New" w:cs="Courier New"/>
+                                <w:sz w:val="20"/>
+                              </w:rPr>
+                              <w:t>())+Q</w:t>
+                            </w:r>
+                          </w:p>
+                          <w:p>
+                            <w:pPr>
+                              <w:spacing w:after="0" w:line="240" w:lineRule="auto"/>
+                              <w:rPr>
+                                <w:rFonts w:ascii="Courier New" w:hAnsi="Courier New" w:cs="Courier New"/>
+                                <w:sz w:val="20"/>
+                              </w:rPr>
+                            </w:pPr>
+                          </w:p>
+                          <w:p>
+                            <w:pPr>
+                              <w:spacing w:after="0" w:line="240" w:lineRule="auto"/>
+                              <w:rPr>
+                                <w:rFonts w:ascii="Courier New" w:hAnsi="Courier New" w:cs="Courier New"/>
+                                <w:sz w:val="20"/>
+                              </w:rPr>
+                            </w:pPr>
+                            <w:r>
+                              <w:rPr>
+                                <w:rFonts w:ascii="Courier New" w:hAnsi="Courier New" w:cs="Courier New"/>
+                                <w:sz w:val="20"/>
+                              </w:rPr>
+                              <w:t xml:space="preserve">    #MEASUREMENTS</w:t>
+                            </w:r>
+                          </w:p>
+                          <w:p>
+                            <w:pPr>
+                              <w:spacing w:after="0" w:line="240" w:lineRule="auto"/>
+                              <w:rPr>
+                                <w:rFonts w:ascii="Courier New" w:hAnsi="Courier New" w:cs="Courier New"/>
+                                <w:sz w:val="20"/>
+                              </w:rPr>
+                            </w:pPr>
+                            <w:r>
+                              <w:rPr>
+                                <w:rFonts w:ascii="Courier New" w:hAnsi="Courier New" w:cs="Courier New"/>
+                                <w:sz w:val="20"/>
+                              </w:rPr>
+                              <w:t xml:space="preserve">    </w:t>
+                            </w:r>
+                            <w:proofErr w:type="spellStart"/>
+                            <w:r>
+                              <w:rPr>
+                                <w:rFonts w:ascii="Courier New" w:hAnsi="Courier New" w:cs="Courier New"/>
+                                <w:sz w:val="20"/>
+                              </w:rPr>
+                              <w:t>z_n</w:t>
+                            </w:r>
+                            <w:proofErr w:type="spellEnd"/>
+                            <w:r>
+                              <w:rPr>
+                                <w:rFonts w:ascii="Courier New" w:hAnsi="Courier New" w:cs="Courier New"/>
+                                <w:sz w:val="20"/>
+                              </w:rPr>
+                              <w:t>=</w:t>
+                            </w:r>
+                            <w:proofErr w:type="spellStart"/>
+                            <w:proofErr w:type="gramStart"/>
+                            <w:r>
+                              <w:rPr>
+                                <w:rFonts w:ascii="Courier New" w:hAnsi="Courier New" w:cs="Courier New"/>
+                                <w:sz w:val="20"/>
+                              </w:rPr>
+                              <w:t>np.matmul</w:t>
+                            </w:r>
+                            <w:proofErr w:type="spellEnd"/>
+                            <w:proofErr w:type="gramEnd"/>
+                            <w:r>
+                              <w:rPr>
+                                <w:rFonts w:ascii="Courier New" w:hAnsi="Courier New" w:cs="Courier New"/>
+                                <w:sz w:val="20"/>
+                              </w:rPr>
+                              <w:t xml:space="preserve">(H, </w:t>
+                            </w:r>
+                            <w:proofErr w:type="spellStart"/>
+                            <w:r>
+                              <w:rPr>
+                                <w:rFonts w:ascii="Courier New" w:hAnsi="Courier New" w:cs="Courier New"/>
+                                <w:sz w:val="20"/>
+                              </w:rPr>
+                              <w:t>x_n</w:t>
+                            </w:r>
+                            <w:proofErr w:type="spellEnd"/>
+                            <w:r>
+                              <w:rPr>
+                                <w:rFonts w:ascii="Courier New" w:hAnsi="Courier New" w:cs="Courier New"/>
+                                <w:sz w:val="20"/>
+                              </w:rPr>
+                              <w:t>)</w:t>
+                            </w:r>
+                          </w:p>
+                          <w:p>
+                            <w:pPr>
+                              <w:spacing w:after="0" w:line="240" w:lineRule="auto"/>
+                              <w:rPr>
+                                <w:rFonts w:ascii="Courier New" w:hAnsi="Courier New" w:cs="Courier New"/>
+                                <w:sz w:val="20"/>
+                              </w:rPr>
+                            </w:pPr>
+                            <w:r>
+                              <w:rPr>
+                                <w:rFonts w:ascii="Courier New" w:hAnsi="Courier New" w:cs="Courier New"/>
+                                <w:sz w:val="20"/>
+                              </w:rPr>
+                              <w:t xml:space="preserve">    </w:t>
+                            </w:r>
+                            <w:proofErr w:type="spellStart"/>
+                            <w:r>
+                              <w:rPr>
+                                <w:rFonts w:ascii="Courier New" w:hAnsi="Courier New" w:cs="Courier New"/>
+                                <w:sz w:val="20"/>
+                              </w:rPr>
+                              <w:t>err_z_z_n</w:t>
+                            </w:r>
+                            <w:proofErr w:type="spellEnd"/>
+                            <w:r>
+                              <w:rPr>
+                                <w:rFonts w:ascii="Courier New" w:hAnsi="Courier New" w:cs="Courier New"/>
+                                <w:sz w:val="20"/>
+                              </w:rPr>
+                              <w:t>=</w:t>
+                            </w:r>
+                            <w:proofErr w:type="spellStart"/>
+                            <w:proofErr w:type="gramStart"/>
+                            <w:r>
+                              <w:rPr>
+                                <w:rFonts w:ascii="Courier New" w:hAnsi="Courier New" w:cs="Courier New"/>
+                                <w:sz w:val="20"/>
+                              </w:rPr>
+                              <w:t>np.subtract</w:t>
+                            </w:r>
+                            <w:proofErr w:type="spellEnd"/>
+                            <w:proofErr w:type="gramEnd"/>
+                            <w:r>
+                              <w:rPr>
+                                <w:rFonts w:ascii="Courier New" w:hAnsi="Courier New" w:cs="Courier New"/>
+                                <w:sz w:val="20"/>
+                              </w:rPr>
+                              <w:t>(</w:t>
+                            </w:r>
+                            <w:proofErr w:type="spellStart"/>
+                            <w:r>
+                              <w:rPr>
+                                <w:rFonts w:ascii="Courier New" w:hAnsi="Courier New" w:cs="Courier New"/>
+                                <w:sz w:val="20"/>
+                              </w:rPr>
+                              <w:t>z,z_n</w:t>
+                            </w:r>
+                            <w:proofErr w:type="spellEnd"/>
+                            <w:r>
+                              <w:rPr>
+                                <w:rFonts w:ascii="Courier New" w:hAnsi="Courier New" w:cs="Courier New"/>
+                                <w:sz w:val="20"/>
+                              </w:rPr>
+                              <w:t>)</w:t>
+                            </w:r>
+                          </w:p>
+                          <w:p>
+                            <w:pPr>
+                              <w:spacing w:after="0" w:line="240" w:lineRule="auto"/>
+                              <w:rPr>
+                                <w:rFonts w:ascii="Courier New" w:hAnsi="Courier New" w:cs="Courier New"/>
+                                <w:sz w:val="20"/>
+                              </w:rPr>
+                            </w:pPr>
+                          </w:p>
+                          <w:p>
+                            <w:pPr>
+                              <w:spacing w:after="0" w:line="240" w:lineRule="auto"/>
+                              <w:rPr>
+                                <w:rFonts w:ascii="Courier New" w:hAnsi="Courier New" w:cs="Courier New"/>
+                                <w:sz w:val="20"/>
+                              </w:rPr>
+                            </w:pPr>
+                            <w:r>
+                              <w:rPr>
+                                <w:rFonts w:ascii="Courier New" w:hAnsi="Courier New" w:cs="Courier New"/>
+                                <w:sz w:val="20"/>
+                              </w:rPr>
+                              <w:t xml:space="preserve">    </w:t>
+                            </w:r>
+                            <w:proofErr w:type="spellStart"/>
+                            <w:r>
+                              <w:rPr>
+                                <w:rFonts w:ascii="Courier New" w:hAnsi="Courier New" w:cs="Courier New"/>
+                                <w:sz w:val="20"/>
+                              </w:rPr>
+                              <w:t>h_t</w:t>
+                            </w:r>
+                            <w:proofErr w:type="spellEnd"/>
+                            <w:r>
+                              <w:rPr>
+                                <w:rFonts w:ascii="Courier New" w:hAnsi="Courier New" w:cs="Courier New"/>
+                                <w:sz w:val="20"/>
+                              </w:rPr>
+                              <w:t>=</w:t>
+                            </w:r>
+                            <w:proofErr w:type="spellStart"/>
+                            <w:r>
+                              <w:rPr>
+                                <w:rFonts w:ascii="Courier New" w:hAnsi="Courier New" w:cs="Courier New"/>
+                                <w:sz w:val="20"/>
+                              </w:rPr>
+                              <w:t>H.transpose</w:t>
+                            </w:r>
+                            <w:proofErr w:type="spellEnd"/>
+                            <w:r>
+                              <w:rPr>
+                                <w:rFonts w:ascii="Courier New" w:hAnsi="Courier New" w:cs="Courier New"/>
+                                <w:sz w:val="20"/>
+                              </w:rPr>
+                              <w:t>()</w:t>
+                            </w:r>
+                          </w:p>
+                          <w:p>
+                            <w:pPr>
+                              <w:spacing w:after="0" w:line="240" w:lineRule="auto"/>
+                              <w:rPr>
+                                <w:rFonts w:ascii="Courier New" w:hAnsi="Courier New" w:cs="Courier New"/>
+                                <w:sz w:val="20"/>
+                              </w:rPr>
+                            </w:pPr>
+                            <w:r>
+                              <w:rPr>
+                                <w:rFonts w:ascii="Courier New" w:hAnsi="Courier New" w:cs="Courier New"/>
+                                <w:sz w:val="20"/>
+                              </w:rPr>
+                              <w:t xml:space="preserve">    </w:t>
+                            </w:r>
+                            <w:proofErr w:type="spellStart"/>
+                            <w:r>
+                              <w:rPr>
+                                <w:rFonts w:ascii="Courier New" w:hAnsi="Courier New" w:cs="Courier New"/>
+                                <w:sz w:val="20"/>
+                              </w:rPr>
+                              <w:t>Knum</w:t>
+                            </w:r>
+                            <w:proofErr w:type="spellEnd"/>
+                            <w:r>
+                              <w:rPr>
+                                <w:rFonts w:ascii="Courier New" w:hAnsi="Courier New" w:cs="Courier New"/>
+                                <w:sz w:val="20"/>
+                              </w:rPr>
+                              <w:t>=</w:t>
+                            </w:r>
+                            <w:proofErr w:type="spellStart"/>
+                            <w:r>
+                              <w:rPr>
+                                <w:rFonts w:ascii="Courier New" w:hAnsi="Courier New" w:cs="Courier New"/>
+                                <w:sz w:val="20"/>
+                              </w:rPr>
+                              <w:t>np.matmul</w:t>
+                            </w:r>
+                            <w:proofErr w:type="spellEnd"/>
+                            <w:r>
+                              <w:rPr>
+                                <w:rFonts w:ascii="Courier New" w:hAnsi="Courier New" w:cs="Courier New"/>
+                                <w:sz w:val="20"/>
+                              </w:rPr>
+                              <w:t xml:space="preserve">(P, </w:t>
+                            </w:r>
+                            <w:proofErr w:type="spellStart"/>
+                            <w:r>
+                              <w:rPr>
+                                <w:rFonts w:ascii="Courier New" w:hAnsi="Courier New" w:cs="Courier New"/>
+                                <w:sz w:val="20"/>
+                              </w:rPr>
+                              <w:t>h_t</w:t>
+                            </w:r>
+                            <w:proofErr w:type="spellEnd"/>
+                            <w:r>
+                              <w:rPr>
+                                <w:rFonts w:ascii="Courier New" w:hAnsi="Courier New" w:cs="Courier New"/>
+                                <w:sz w:val="20"/>
+                              </w:rPr>
+                              <w:t>)</w:t>
+                            </w:r>
+                          </w:p>
+                          <w:p>
+                            <w:pPr>
+                              <w:spacing w:after="0" w:line="240" w:lineRule="auto"/>
+                              <w:rPr>
+                                <w:rFonts w:ascii="Courier New" w:hAnsi="Courier New" w:cs="Courier New"/>
+                                <w:sz w:val="20"/>
+                              </w:rPr>
+                            </w:pPr>
+                            <w:r>
+                              <w:rPr>
+                                <w:rFonts w:ascii="Courier New" w:hAnsi="Courier New" w:cs="Courier New"/>
+                                <w:sz w:val="20"/>
+                              </w:rPr>
+                              <w:t xml:space="preserve">    </w:t>
+                            </w:r>
+                            <w:proofErr w:type="spellStart"/>
+                            <w:r>
+                              <w:rPr>
+                                <w:rFonts w:ascii="Courier New" w:hAnsi="Courier New" w:cs="Courier New"/>
+                                <w:sz w:val="20"/>
+                              </w:rPr>
+                              <w:t>Kden</w:t>
+                            </w:r>
+                            <w:proofErr w:type="spellEnd"/>
+                            <w:r>
+                              <w:rPr>
+                                <w:rFonts w:ascii="Courier New" w:hAnsi="Courier New" w:cs="Courier New"/>
+                                <w:sz w:val="20"/>
+                              </w:rPr>
+                              <w:t>=</w:t>
+                            </w:r>
+                            <w:proofErr w:type="spellStart"/>
+                            <w:proofErr w:type="gramStart"/>
+                            <w:r>
+                              <w:rPr>
+                                <w:rFonts w:ascii="Courier New" w:hAnsi="Courier New" w:cs="Courier New"/>
+                                <w:sz w:val="20"/>
+                              </w:rPr>
+                              <w:t>np.add</w:t>
+                            </w:r>
+                            <w:proofErr w:type="spellEnd"/>
+                            <w:r>
+                              <w:rPr>
+                                <w:rFonts w:ascii="Courier New" w:hAnsi="Courier New" w:cs="Courier New"/>
+                                <w:sz w:val="20"/>
+                              </w:rPr>
+                              <w:t>(</w:t>
+                            </w:r>
+                            <w:proofErr w:type="spellStart"/>
+                            <w:proofErr w:type="gramEnd"/>
+                            <w:r>
+                              <w:rPr>
+                                <w:rFonts w:ascii="Courier New" w:hAnsi="Courier New" w:cs="Courier New"/>
+                                <w:sz w:val="20"/>
+                              </w:rPr>
+                              <w:t>np.matmul</w:t>
+                            </w:r>
+                            <w:proofErr w:type="spellEnd"/>
+                            <w:r>
+                              <w:rPr>
+                                <w:rFonts w:ascii="Courier New" w:hAnsi="Courier New" w:cs="Courier New"/>
+                                <w:sz w:val="20"/>
+                              </w:rPr>
+                              <w:t>(</w:t>
+                            </w:r>
+                            <w:proofErr w:type="spellStart"/>
+                            <w:r>
+                              <w:rPr>
+                                <w:rFonts w:ascii="Courier New" w:hAnsi="Courier New" w:cs="Courier New"/>
+                                <w:sz w:val="20"/>
+                              </w:rPr>
+                              <w:t>np.matmul</w:t>
+                            </w:r>
+                            <w:proofErr w:type="spellEnd"/>
+                            <w:r>
+                              <w:rPr>
+                                <w:rFonts w:ascii="Courier New" w:hAnsi="Courier New" w:cs="Courier New"/>
+                                <w:sz w:val="20"/>
+                              </w:rPr>
+                              <w:t xml:space="preserve">(H, P), </w:t>
+                            </w:r>
+                            <w:proofErr w:type="spellStart"/>
+                            <w:r>
+                              <w:rPr>
+                                <w:rFonts w:ascii="Courier New" w:hAnsi="Courier New" w:cs="Courier New"/>
+                                <w:sz w:val="20"/>
+                              </w:rPr>
+                              <w:t>h_t</w:t>
+                            </w:r>
+                            <w:proofErr w:type="spellEnd"/>
+                            <w:r>
+                              <w:rPr>
+                                <w:rFonts w:ascii="Courier New" w:hAnsi="Courier New" w:cs="Courier New"/>
+                                <w:sz w:val="20"/>
+                              </w:rPr>
+                              <w:t>),R) #S matrix</w:t>
+                            </w:r>
+                          </w:p>
+                          <w:p>
+                            <w:pPr>
+                              <w:spacing w:after="0" w:line="240" w:lineRule="auto"/>
+                              <w:rPr>
+                                <w:rFonts w:ascii="Courier New" w:hAnsi="Courier New" w:cs="Courier New"/>
+                                <w:sz w:val="20"/>
+                              </w:rPr>
+                            </w:pPr>
+                            <w:r>
+                              <w:rPr>
+                                <w:rFonts w:ascii="Courier New" w:hAnsi="Courier New" w:cs="Courier New"/>
+                                <w:sz w:val="20"/>
+                              </w:rPr>
+                              <w:t xml:space="preserve">    </w:t>
+                            </w:r>
+                            <w:proofErr w:type="spellStart"/>
+                            <w:r>
+                              <w:rPr>
+                                <w:rFonts w:ascii="Courier New" w:hAnsi="Courier New" w:cs="Courier New"/>
+                                <w:sz w:val="20"/>
+                              </w:rPr>
+                              <w:t>S_inv</w:t>
+                            </w:r>
+                            <w:proofErr w:type="spellEnd"/>
+                            <w:r>
+                              <w:rPr>
+                                <w:rFonts w:ascii="Courier New" w:hAnsi="Courier New" w:cs="Courier New"/>
+                                <w:sz w:val="20"/>
+                              </w:rPr>
+                              <w:t>=</w:t>
+                            </w:r>
+                            <w:proofErr w:type="spellStart"/>
+                            <w:proofErr w:type="gramStart"/>
+                            <w:r>
+                              <w:rPr>
+                                <w:rFonts w:ascii="Courier New" w:hAnsi="Courier New" w:cs="Courier New"/>
+                                <w:sz w:val="20"/>
+                              </w:rPr>
+                              <w:t>np.linalg.inv</w:t>
+                            </w:r>
+                            <w:proofErr w:type="spellEnd"/>
+                            <w:r>
+                              <w:rPr>
+                                <w:rFonts w:ascii="Courier New" w:hAnsi="Courier New" w:cs="Courier New"/>
+                                <w:sz w:val="20"/>
+                              </w:rPr>
+                              <w:t>(</w:t>
+                            </w:r>
+                            <w:proofErr w:type="spellStart"/>
+                            <w:proofErr w:type="gramEnd"/>
+                            <w:r>
+                              <w:rPr>
+                                <w:rFonts w:ascii="Courier New" w:hAnsi="Courier New" w:cs="Courier New"/>
+                                <w:sz w:val="20"/>
+                              </w:rPr>
+                              <w:t>Kden</w:t>
+                            </w:r>
+                            <w:proofErr w:type="spellEnd"/>
+                            <w:r>
+                              <w:rPr>
+                                <w:rFonts w:ascii="Courier New" w:hAnsi="Courier New" w:cs="Courier New"/>
+                                <w:sz w:val="20"/>
+                              </w:rPr>
+                              <w:t>)</w:t>
+                            </w:r>
+                          </w:p>
+                          <w:p>
+                            <w:pPr>
+                              <w:spacing w:after="0" w:line="240" w:lineRule="auto"/>
+                              <w:rPr>
+                                <w:rFonts w:ascii="Courier New" w:hAnsi="Courier New" w:cs="Courier New"/>
+                                <w:sz w:val="20"/>
+                              </w:rPr>
+                            </w:pPr>
+                            <w:r>
+                              <w:rPr>
+                                <w:rFonts w:ascii="Courier New" w:hAnsi="Courier New" w:cs="Courier New"/>
+                                <w:sz w:val="20"/>
+                              </w:rPr>
+                              <w:t xml:space="preserve">    K=</w:t>
+                            </w:r>
+                            <w:proofErr w:type="spellStart"/>
+                            <w:r>
+                              <w:rPr>
+                                <w:rFonts w:ascii="Courier New" w:hAnsi="Courier New" w:cs="Courier New"/>
+                                <w:sz w:val="20"/>
+                              </w:rPr>
+                              <w:t>np.matmul</w:t>
+                            </w:r>
+                            <w:proofErr w:type="spellEnd"/>
+                            <w:r>
+                              <w:rPr>
+                                <w:rFonts w:ascii="Courier New" w:hAnsi="Courier New" w:cs="Courier New"/>
+                                <w:sz w:val="20"/>
+                              </w:rPr>
+                              <w:t>(</w:t>
+                            </w:r>
+                            <w:proofErr w:type="spellStart"/>
+                            <w:proofErr w:type="gramStart"/>
+                            <w:r>
+                              <w:rPr>
+                                <w:rFonts w:ascii="Courier New" w:hAnsi="Courier New" w:cs="Courier New"/>
+                                <w:sz w:val="20"/>
+                              </w:rPr>
+                              <w:t>Knum,S</w:t>
+                            </w:r>
+                            <w:proofErr w:type="gramEnd"/>
+                            <w:r>
+                              <w:rPr>
+                                <w:rFonts w:ascii="Courier New" w:hAnsi="Courier New" w:cs="Courier New"/>
+                                <w:sz w:val="20"/>
+                              </w:rPr>
+                              <w:t>_inv</w:t>
+                            </w:r>
+                            <w:proofErr w:type="spellEnd"/>
+                            <w:r>
+                              <w:rPr>
+                                <w:rFonts w:ascii="Courier New" w:hAnsi="Courier New" w:cs="Courier New"/>
+                                <w:sz w:val="20"/>
+                              </w:rPr>
+                              <w:t>) # Filter Gain W matrix</w:t>
+                            </w:r>
+                          </w:p>
+                          <w:p>
+                            <w:pPr>
+                              <w:spacing w:after="0" w:line="240" w:lineRule="auto"/>
+                              <w:rPr>
+                                <w:rFonts w:ascii="Courier New" w:hAnsi="Courier New" w:cs="Courier New"/>
+                                <w:sz w:val="20"/>
+                              </w:rPr>
+                            </w:pPr>
+                          </w:p>
+                          <w:p>
+                            <w:pPr>
+                              <w:spacing w:after="0" w:line="240" w:lineRule="auto"/>
+                              <w:rPr>
+                                <w:rFonts w:ascii="Courier New" w:hAnsi="Courier New" w:cs="Courier New"/>
+                                <w:sz w:val="20"/>
+                              </w:rPr>
+                            </w:pPr>
+                            <w:r>
+                              <w:rPr>
+                                <w:rFonts w:ascii="Courier New" w:hAnsi="Courier New" w:cs="Courier New"/>
+                                <w:sz w:val="20"/>
+                              </w:rPr>
+                              <w:t xml:space="preserve">    #UPDATE</w:t>
+                            </w:r>
+                          </w:p>
+                          <w:p>
+                            <w:pPr>
+                              <w:spacing w:after="0" w:line="240" w:lineRule="auto"/>
+                              <w:rPr>
+                                <w:rFonts w:ascii="Courier New" w:hAnsi="Courier New" w:cs="Courier New"/>
+                                <w:sz w:val="20"/>
+                              </w:rPr>
+                            </w:pPr>
+                            <w:r>
+                              <w:rPr>
+                                <w:rFonts w:ascii="Courier New" w:hAnsi="Courier New" w:cs="Courier New"/>
+                                <w:sz w:val="20"/>
+                              </w:rPr>
+                              <w:t xml:space="preserve">    </w:t>
+                            </w:r>
+                            <w:proofErr w:type="spellStart"/>
+                            <w:r>
+                              <w:rPr>
+                                <w:rFonts w:ascii="Courier New" w:hAnsi="Courier New" w:cs="Courier New"/>
+                                <w:sz w:val="20"/>
+                              </w:rPr>
+                              <w:t>x_n</w:t>
+                            </w:r>
+                            <w:proofErr w:type="spellEnd"/>
+                            <w:r>
+                              <w:rPr>
+                                <w:rFonts w:ascii="Courier New" w:hAnsi="Courier New" w:cs="Courier New"/>
+                                <w:sz w:val="20"/>
+                              </w:rPr>
+                              <w:t>=</w:t>
+                            </w:r>
+                            <w:proofErr w:type="spellStart"/>
+                            <w:proofErr w:type="gramStart"/>
+                            <w:r>
+                              <w:rPr>
+                                <w:rFonts w:ascii="Courier New" w:hAnsi="Courier New" w:cs="Courier New"/>
+                                <w:sz w:val="20"/>
+                              </w:rPr>
+                              <w:t>np.add</w:t>
+                            </w:r>
+                            <w:proofErr w:type="spellEnd"/>
+                            <w:r>
+                              <w:rPr>
+                                <w:rFonts w:ascii="Courier New" w:hAnsi="Courier New" w:cs="Courier New"/>
+                                <w:sz w:val="20"/>
+                              </w:rPr>
+                              <w:t>(</w:t>
+                            </w:r>
+                            <w:proofErr w:type="spellStart"/>
+                            <w:proofErr w:type="gramEnd"/>
+                            <w:r>
+                              <w:rPr>
+                                <w:rFonts w:ascii="Courier New" w:hAnsi="Courier New" w:cs="Courier New"/>
+                                <w:sz w:val="20"/>
+                              </w:rPr>
+                              <w:t>x_n</w:t>
+                            </w:r>
+                            <w:proofErr w:type="spellEnd"/>
+                            <w:r>
+                              <w:rPr>
+                                <w:rFonts w:ascii="Courier New" w:hAnsi="Courier New" w:cs="Courier New"/>
+                                <w:sz w:val="20"/>
+                              </w:rPr>
+                              <w:t xml:space="preserve">, </w:t>
+                            </w:r>
+                            <w:proofErr w:type="spellStart"/>
+                            <w:r>
+                              <w:rPr>
+                                <w:rFonts w:ascii="Courier New" w:hAnsi="Courier New" w:cs="Courier New"/>
+                                <w:sz w:val="20"/>
+                              </w:rPr>
+                              <w:t>np.matmul</w:t>
+                            </w:r>
+                            <w:proofErr w:type="spellEnd"/>
+                            <w:r>
+                              <w:rPr>
+                                <w:rFonts w:ascii="Courier New" w:hAnsi="Courier New" w:cs="Courier New"/>
+                                <w:sz w:val="20"/>
+                              </w:rPr>
+                              <w:t xml:space="preserve">(K, </w:t>
+                            </w:r>
+                            <w:proofErr w:type="spellStart"/>
+                            <w:r>
+                              <w:rPr>
+                                <w:rFonts w:ascii="Courier New" w:hAnsi="Courier New" w:cs="Courier New"/>
+                                <w:sz w:val="20"/>
+                              </w:rPr>
+                              <w:t>err_z_z_n</w:t>
+                            </w:r>
+                            <w:proofErr w:type="spellEnd"/>
+                            <w:r>
+                              <w:rPr>
+                                <w:rFonts w:ascii="Courier New" w:hAnsi="Courier New" w:cs="Courier New"/>
+                                <w:sz w:val="20"/>
+                              </w:rPr>
+                              <w:t>))</w:t>
+                            </w:r>
+                          </w:p>
+                          <w:p>
+                            <w:pPr>
+                              <w:spacing w:after="0" w:line="240" w:lineRule="auto"/>
+                              <w:rPr>
+                                <w:rFonts w:ascii="Courier New" w:hAnsi="Courier New" w:cs="Courier New"/>
+                                <w:sz w:val="20"/>
+                              </w:rPr>
+                            </w:pPr>
+                            <w:r>
+                              <w:rPr>
+                                <w:rFonts w:ascii="Courier New" w:hAnsi="Courier New" w:cs="Courier New"/>
+                                <w:sz w:val="20"/>
+                              </w:rPr>
+                              <w:t xml:space="preserve">    </w:t>
+                            </w:r>
+                            <w:proofErr w:type="spellStart"/>
+                            <w:r>
+                              <w:rPr>
+                                <w:rFonts w:ascii="Courier New" w:hAnsi="Courier New" w:cs="Courier New"/>
+                                <w:sz w:val="20"/>
+                              </w:rPr>
+                              <w:t>p_n</w:t>
+                            </w:r>
+                            <w:proofErr w:type="spellEnd"/>
+                            <w:r>
+                              <w:rPr>
+                                <w:rFonts w:ascii="Courier New" w:hAnsi="Courier New" w:cs="Courier New"/>
+                                <w:sz w:val="20"/>
+                              </w:rPr>
+                              <w:t>=</w:t>
+                            </w:r>
+                            <w:proofErr w:type="spellStart"/>
+                            <w:proofErr w:type="gramStart"/>
+                            <w:r>
+                              <w:rPr>
+                                <w:rFonts w:ascii="Courier New" w:hAnsi="Courier New" w:cs="Courier New"/>
+                                <w:sz w:val="20"/>
+                              </w:rPr>
+                              <w:t>np.matmul</w:t>
+                            </w:r>
+                            <w:proofErr w:type="spellEnd"/>
+                            <w:proofErr w:type="gramEnd"/>
+                            <w:r>
+                              <w:rPr>
+                                <w:rFonts w:ascii="Courier New" w:hAnsi="Courier New" w:cs="Courier New"/>
+                                <w:sz w:val="20"/>
+                              </w:rPr>
+                              <w:t>(</w:t>
+                            </w:r>
+                            <w:proofErr w:type="spellStart"/>
+                            <w:r>
+                              <w:rPr>
+                                <w:rFonts w:ascii="Courier New" w:hAnsi="Courier New" w:cs="Courier New"/>
+                                <w:sz w:val="20"/>
+                              </w:rPr>
+                              <w:t>np.subtract</w:t>
+                            </w:r>
+                            <w:proofErr w:type="spellEnd"/>
+                            <w:r>
+                              <w:rPr>
+                                <w:rFonts w:ascii="Courier New" w:hAnsi="Courier New" w:cs="Courier New"/>
+                                <w:sz w:val="20"/>
+                              </w:rPr>
+                              <w:t>(</w:t>
+                            </w:r>
+                            <w:proofErr w:type="spellStart"/>
+                            <w:r>
+                              <w:rPr>
+                                <w:rFonts w:ascii="Courier New" w:hAnsi="Courier New" w:cs="Courier New"/>
+                                <w:sz w:val="20"/>
+                              </w:rPr>
+                              <w:t>i_p</w:t>
+                            </w:r>
+                            <w:proofErr w:type="spellEnd"/>
+                            <w:r>
+                              <w:rPr>
+                                <w:rFonts w:ascii="Courier New" w:hAnsi="Courier New" w:cs="Courier New"/>
+                                <w:sz w:val="20"/>
+                              </w:rPr>
+                              <w:t xml:space="preserve">, </w:t>
+                            </w:r>
+                            <w:proofErr w:type="spellStart"/>
+                            <w:r>
+                              <w:rPr>
+                                <w:rFonts w:ascii="Courier New" w:hAnsi="Courier New" w:cs="Courier New"/>
+                                <w:sz w:val="20"/>
+                              </w:rPr>
+                              <w:t>np.matmul</w:t>
+                            </w:r>
+                            <w:proofErr w:type="spellEnd"/>
+                            <w:r>
+                              <w:rPr>
+                                <w:rFonts w:ascii="Courier New" w:hAnsi="Courier New" w:cs="Courier New"/>
+                                <w:sz w:val="20"/>
+                              </w:rPr>
+                              <w:t>(H, K)),P)</w:t>
+                            </w:r>
+                          </w:p>
+                          <w:p>
+                            <w:pPr>
+                              <w:spacing w:after="0" w:line="240" w:lineRule="auto"/>
+                              <w:rPr>
+                                <w:rFonts w:ascii="Courier New" w:hAnsi="Courier New" w:cs="Courier New"/>
+                                <w:sz w:val="20"/>
+                              </w:rPr>
+                            </w:pPr>
+                          </w:p>
+                          <w:p>
+                            <w:pPr>
+                              <w:spacing w:after="0" w:line="240" w:lineRule="auto"/>
+                              <w:rPr>
+                                <w:rFonts w:ascii="Courier New" w:hAnsi="Courier New" w:cs="Courier New"/>
+                                <w:sz w:val="20"/>
+                              </w:rPr>
+                            </w:pPr>
+                            <w:r>
+                              <w:rPr>
+                                <w:rFonts w:ascii="Courier New" w:hAnsi="Courier New" w:cs="Courier New"/>
+                                <w:sz w:val="20"/>
+                              </w:rPr>
+                              <w:t xml:space="preserve">    #P ESTIMATION CHANGES IN EKF FOR NUMERICAL ROUNDING PROBLEMS</w:t>
+                            </w:r>
+                          </w:p>
+                          <w:p>
+                            <w:pPr>
+                              <w:spacing w:after="0" w:line="240" w:lineRule="auto"/>
+                              <w:rPr>
+                                <w:rFonts w:ascii="Courier New" w:hAnsi="Courier New" w:cs="Courier New"/>
+                                <w:sz w:val="20"/>
+                              </w:rPr>
+                            </w:pPr>
+                            <w:r>
+                              <w:rPr>
+                                <w:rFonts w:ascii="Courier New" w:hAnsi="Courier New" w:cs="Courier New"/>
+                                <w:sz w:val="20"/>
+                              </w:rPr>
+                              <w:t xml:space="preserve">    </w:t>
+                            </w:r>
+                            <w:proofErr w:type="spellStart"/>
+                            <w:r>
+                              <w:rPr>
+                                <w:rFonts w:ascii="Courier New" w:hAnsi="Courier New" w:cs="Courier New"/>
+                                <w:sz w:val="20"/>
+                              </w:rPr>
+                              <w:t>i_wh</w:t>
+                            </w:r>
+                            <w:proofErr w:type="spellEnd"/>
+                            <w:r>
+                              <w:rPr>
+                                <w:rFonts w:ascii="Courier New" w:hAnsi="Courier New" w:cs="Courier New"/>
+                                <w:sz w:val="20"/>
+                              </w:rPr>
+                              <w:t>=</w:t>
+                            </w:r>
+                            <w:proofErr w:type="spellStart"/>
+                            <w:proofErr w:type="gramStart"/>
+                            <w:r>
+                              <w:rPr>
+                                <w:rFonts w:ascii="Courier New" w:hAnsi="Courier New" w:cs="Courier New"/>
+                                <w:sz w:val="20"/>
+                              </w:rPr>
+                              <w:t>np.subtract</w:t>
+                            </w:r>
+                            <w:proofErr w:type="spellEnd"/>
+                            <w:proofErr w:type="gramEnd"/>
+                            <w:r>
+                              <w:rPr>
+                                <w:rFonts w:ascii="Courier New" w:hAnsi="Courier New" w:cs="Courier New"/>
+                                <w:sz w:val="20"/>
+                              </w:rPr>
+                              <w:t>(</w:t>
+                            </w:r>
+                            <w:proofErr w:type="spellStart"/>
+                            <w:r>
+                              <w:rPr>
+                                <w:rFonts w:ascii="Courier New" w:hAnsi="Courier New" w:cs="Courier New"/>
+                                <w:sz w:val="20"/>
+                              </w:rPr>
+                              <w:t>i_p</w:t>
+                            </w:r>
+                            <w:proofErr w:type="spellEnd"/>
+                            <w:r>
+                              <w:rPr>
+                                <w:rFonts w:ascii="Courier New" w:hAnsi="Courier New" w:cs="Courier New"/>
+                                <w:sz w:val="20"/>
+                              </w:rPr>
+                              <w:t xml:space="preserve">, </w:t>
+                            </w:r>
+                            <w:proofErr w:type="spellStart"/>
+                            <w:r>
+                              <w:rPr>
+                                <w:rFonts w:ascii="Courier New" w:hAnsi="Courier New" w:cs="Courier New"/>
+                                <w:sz w:val="20"/>
+                              </w:rPr>
+                              <w:t>np.matmul</w:t>
+                            </w:r>
+                            <w:proofErr w:type="spellEnd"/>
+                            <w:r>
+                              <w:rPr>
+                                <w:rFonts w:ascii="Courier New" w:hAnsi="Courier New" w:cs="Courier New"/>
+                                <w:sz w:val="20"/>
+                              </w:rPr>
+                              <w:t>(K, H))</w:t>
+                            </w:r>
+                          </w:p>
+                          <w:p>
+                            <w:pPr>
+                              <w:spacing w:after="0" w:line="240" w:lineRule="auto"/>
+                              <w:rPr>
+                                <w:rFonts w:ascii="Courier New" w:hAnsi="Courier New" w:cs="Courier New"/>
+                                <w:sz w:val="20"/>
+                              </w:rPr>
+                            </w:pPr>
+                            <w:r>
+                              <w:rPr>
+                                <w:rFonts w:ascii="Courier New" w:hAnsi="Courier New" w:cs="Courier New"/>
+                                <w:sz w:val="20"/>
+                              </w:rPr>
+                              <w:t xml:space="preserve">    </w:t>
+                            </w:r>
+                            <w:proofErr w:type="spellStart"/>
+                            <w:r>
+                              <w:rPr>
+                                <w:rFonts w:ascii="Courier New" w:hAnsi="Courier New" w:cs="Courier New"/>
+                                <w:sz w:val="20"/>
+                              </w:rPr>
+                              <w:t>i_wh_t</w:t>
+                            </w:r>
+                            <w:proofErr w:type="spellEnd"/>
+                            <w:r>
+                              <w:rPr>
+                                <w:rFonts w:ascii="Courier New" w:hAnsi="Courier New" w:cs="Courier New"/>
+                                <w:sz w:val="20"/>
+                              </w:rPr>
+                              <w:t>=</w:t>
+                            </w:r>
+                            <w:proofErr w:type="spellStart"/>
+                            <w:r>
+                              <w:rPr>
+                                <w:rFonts w:ascii="Courier New" w:hAnsi="Courier New" w:cs="Courier New"/>
+                                <w:sz w:val="20"/>
+                              </w:rPr>
+                              <w:t>i_</w:t>
+                            </w:r>
+                            <w:proofErr w:type="gramStart"/>
+                            <w:r>
+                              <w:rPr>
+                                <w:rFonts w:ascii="Courier New" w:hAnsi="Courier New" w:cs="Courier New"/>
+                                <w:sz w:val="20"/>
+                              </w:rPr>
+                              <w:t>wh.transpose</w:t>
+                            </w:r>
+                            <w:proofErr w:type="spellEnd"/>
+                            <w:proofErr w:type="gramEnd"/>
+                            <w:r>
+                              <w:rPr>
+                                <w:rFonts w:ascii="Courier New" w:hAnsi="Courier New" w:cs="Courier New"/>
+                                <w:sz w:val="20"/>
+                              </w:rPr>
+                              <w:t>()</w:t>
+                            </w:r>
+                          </w:p>
+                          <w:p>
+                            <w:pPr>
+                              <w:spacing w:after="0" w:line="240" w:lineRule="auto"/>
+                              <w:rPr>
+                                <w:rFonts w:ascii="Courier New" w:hAnsi="Courier New" w:cs="Courier New"/>
+                                <w:sz w:val="20"/>
+                              </w:rPr>
+                            </w:pPr>
+                            <w:r>
+                              <w:rPr>
+                                <w:rFonts w:ascii="Courier New" w:hAnsi="Courier New" w:cs="Courier New"/>
+                                <w:sz w:val="20"/>
+                              </w:rPr>
+                              <w:t xml:space="preserve">    </w:t>
+                            </w:r>
+                            <w:proofErr w:type="spellStart"/>
+                            <w:r>
+                              <w:rPr>
+                                <w:rFonts w:ascii="Courier New" w:hAnsi="Courier New" w:cs="Courier New"/>
+                                <w:sz w:val="20"/>
+                              </w:rPr>
+                              <w:t>wrwt</w:t>
+                            </w:r>
+                            <w:proofErr w:type="spellEnd"/>
+                            <w:r>
+                              <w:rPr>
+                                <w:rFonts w:ascii="Courier New" w:hAnsi="Courier New" w:cs="Courier New"/>
+                                <w:sz w:val="20"/>
+                              </w:rPr>
+                              <w:t>=</w:t>
+                            </w:r>
+                            <w:proofErr w:type="spellStart"/>
+                            <w:proofErr w:type="gramStart"/>
+                            <w:r>
+                              <w:rPr>
+                                <w:rFonts w:ascii="Courier New" w:hAnsi="Courier New" w:cs="Courier New"/>
+                                <w:sz w:val="20"/>
+                              </w:rPr>
+                              <w:t>np.matmul</w:t>
+                            </w:r>
+                            <w:proofErr w:type="spellEnd"/>
+                            <w:proofErr w:type="gramEnd"/>
+                            <w:r>
+                              <w:rPr>
+                                <w:rFonts w:ascii="Courier New" w:hAnsi="Courier New" w:cs="Courier New"/>
+                                <w:sz w:val="20"/>
+                              </w:rPr>
+                              <w:t>(</w:t>
+                            </w:r>
+                            <w:proofErr w:type="spellStart"/>
+                            <w:r>
+                              <w:rPr>
+                                <w:rFonts w:ascii="Courier New" w:hAnsi="Courier New" w:cs="Courier New"/>
+                                <w:sz w:val="20"/>
+                              </w:rPr>
+                              <w:t>np.matmul</w:t>
+                            </w:r>
+                            <w:proofErr w:type="spellEnd"/>
+                            <w:r>
+                              <w:rPr>
+                                <w:rFonts w:ascii="Courier New" w:hAnsi="Courier New" w:cs="Courier New"/>
+                                <w:sz w:val="20"/>
+                              </w:rPr>
+                              <w:t>(K,R),</w:t>
+                            </w:r>
+                            <w:proofErr w:type="spellStart"/>
+                            <w:r>
+                              <w:rPr>
+                                <w:rFonts w:ascii="Courier New" w:hAnsi="Courier New" w:cs="Courier New"/>
+                                <w:sz w:val="20"/>
+                              </w:rPr>
+                              <w:t>K.transpose</w:t>
+                            </w:r>
+                            <w:proofErr w:type="spellEnd"/>
+                            <w:r>
+                              <w:rPr>
+                                <w:rFonts w:ascii="Courier New" w:hAnsi="Courier New" w:cs="Courier New"/>
+                                <w:sz w:val="20"/>
+                              </w:rPr>
+                              <w:t>())</w:t>
+                            </w:r>
+                          </w:p>
+                          <w:p>
+                            <w:pPr>
+                              <w:spacing w:after="0" w:line="240" w:lineRule="auto"/>
+                              <w:rPr>
+                                <w:rFonts w:ascii="Courier New" w:hAnsi="Courier New" w:cs="Courier New"/>
+                                <w:sz w:val="20"/>
+                              </w:rPr>
+                            </w:pPr>
+                            <w:r>
+                              <w:rPr>
+                                <w:rFonts w:ascii="Courier New" w:hAnsi="Courier New" w:cs="Courier New"/>
+                                <w:sz w:val="20"/>
+                              </w:rPr>
+                              <w:t xml:space="preserve">    P_N=</w:t>
+                            </w:r>
+                            <w:proofErr w:type="spellStart"/>
+                            <w:r>
+                              <w:rPr>
+                                <w:rFonts w:ascii="Courier New" w:hAnsi="Courier New" w:cs="Courier New"/>
+                                <w:sz w:val="20"/>
+                              </w:rPr>
+                              <w:t>np.matmul</w:t>
+                            </w:r>
+                            <w:proofErr w:type="spellEnd"/>
+                            <w:r>
+                              <w:rPr>
+                                <w:rFonts w:ascii="Courier New" w:hAnsi="Courier New" w:cs="Courier New"/>
+                                <w:sz w:val="20"/>
+                              </w:rPr>
+                              <w:t>(</w:t>
+                            </w:r>
+                            <w:proofErr w:type="spellStart"/>
+                            <w:proofErr w:type="gramStart"/>
+                            <w:r>
+                              <w:rPr>
+                                <w:rFonts w:ascii="Courier New" w:hAnsi="Courier New" w:cs="Courier New"/>
+                                <w:sz w:val="20"/>
+                              </w:rPr>
+                              <w:t>np.matmul</w:t>
+                            </w:r>
+                            <w:proofErr w:type="spellEnd"/>
+                            <w:proofErr w:type="gramEnd"/>
+                            <w:r>
+                              <w:rPr>
+                                <w:rFonts w:ascii="Courier New" w:hAnsi="Courier New" w:cs="Courier New"/>
+                                <w:sz w:val="20"/>
+                              </w:rPr>
+                              <w:t>(</w:t>
+                            </w:r>
+                            <w:proofErr w:type="spellStart"/>
+                            <w:r>
+                              <w:rPr>
+                                <w:rFonts w:ascii="Courier New" w:hAnsi="Courier New" w:cs="Courier New"/>
+                                <w:sz w:val="20"/>
+                              </w:rPr>
+                              <w:t>np.matmul</w:t>
+                            </w:r>
+                            <w:proofErr w:type="spellEnd"/>
+                            <w:r>
+                              <w:rPr>
+                                <w:rFonts w:ascii="Courier New" w:hAnsi="Courier New" w:cs="Courier New"/>
+                                <w:sz w:val="20"/>
+                              </w:rPr>
+                              <w:t>(</w:t>
+                            </w:r>
+                            <w:proofErr w:type="spellStart"/>
+                            <w:r>
+                              <w:rPr>
+                                <w:rFonts w:ascii="Courier New" w:hAnsi="Courier New" w:cs="Courier New"/>
+                                <w:sz w:val="20"/>
+                              </w:rPr>
+                              <w:t>i_wh</w:t>
+                            </w:r>
+                            <w:proofErr w:type="spellEnd"/>
+                            <w:r>
+                              <w:rPr>
+                                <w:rFonts w:ascii="Courier New" w:hAnsi="Courier New" w:cs="Courier New"/>
+                                <w:sz w:val="20"/>
+                              </w:rPr>
+                              <w:t>, P),</w:t>
+                            </w:r>
+                            <w:proofErr w:type="spellStart"/>
+                            <w:r>
+                              <w:rPr>
+                                <w:rFonts w:ascii="Courier New" w:hAnsi="Courier New" w:cs="Courier New"/>
+                                <w:sz w:val="20"/>
+                              </w:rPr>
+                              <w:t>i_wh_t</w:t>
+                            </w:r>
+                            <w:proofErr w:type="spellEnd"/>
+                            <w:r>
+                              <w:rPr>
+                                <w:rFonts w:ascii="Courier New" w:hAnsi="Courier New" w:cs="Courier New"/>
+                                <w:sz w:val="20"/>
+                              </w:rPr>
+                              <w:t>),</w:t>
+                            </w:r>
+                            <w:proofErr w:type="spellStart"/>
+                            <w:r>
+                              <w:rPr>
+                                <w:rFonts w:ascii="Courier New" w:hAnsi="Courier New" w:cs="Courier New"/>
+                                <w:sz w:val="20"/>
+                              </w:rPr>
+                              <w:t>wrwt</w:t>
+                            </w:r>
+                            <w:proofErr w:type="spellEnd"/>
+                            <w:r>
+                              <w:rPr>
+                                <w:rFonts w:ascii="Courier New" w:hAnsi="Courier New" w:cs="Courier New"/>
+                                <w:sz w:val="20"/>
+                              </w:rPr>
+                              <w:t>)</w:t>
+                            </w:r>
+                          </w:p>
+                          <w:p>
+                            <w:pPr>
+                              <w:spacing w:after="0" w:line="240" w:lineRule="auto"/>
+                              <w:rPr>
+                                <w:rFonts w:ascii="Courier New" w:hAnsi="Courier New" w:cs="Courier New"/>
+                                <w:sz w:val="20"/>
+                              </w:rPr>
+                            </w:pPr>
+                          </w:p>
+                          <w:p>
+                            <w:pPr>
+                              <w:spacing w:after="0" w:line="240" w:lineRule="auto"/>
+                              <w:rPr>
+                                <w:rFonts w:ascii="Courier New" w:hAnsi="Courier New" w:cs="Courier New"/>
+                                <w:sz w:val="20"/>
+                              </w:rPr>
+                            </w:pPr>
+                            <w:r>
+                              <w:rPr>
+                                <w:rFonts w:ascii="Courier New" w:hAnsi="Courier New" w:cs="Courier New"/>
+                                <w:sz w:val="20"/>
+                              </w:rPr>
+                              <w:t xml:space="preserve">   </w:t>
+                            </w:r>
+                          </w:p>
+                          <w:p>
+                            <w:pPr>
+                              <w:spacing w:after="0" w:line="240" w:lineRule="auto"/>
+                              <w:rPr>
+                                <w:rFonts w:ascii="Courier New" w:hAnsi="Courier New" w:cs="Courier New"/>
+                                <w:sz w:val="20"/>
+                              </w:rPr>
+                            </w:pPr>
+                            <w:r>
+                              <w:rPr>
+                                <w:rFonts w:ascii="Courier New" w:hAnsi="Courier New" w:cs="Courier New"/>
+                                <w:sz w:val="20"/>
+                              </w:rPr>
+                              <w:t xml:space="preserve">    </w:t>
+                            </w:r>
+                            <w:proofErr w:type="spellStart"/>
+                            <w:r>
+                              <w:rPr>
+                                <w:rFonts w:ascii="Courier New" w:hAnsi="Courier New" w:cs="Courier New"/>
+                                <w:sz w:val="20"/>
+                              </w:rPr>
+                              <w:t>e_sq</w:t>
+                            </w:r>
+                            <w:proofErr w:type="spellEnd"/>
+                            <w:r>
+                              <w:rPr>
+                                <w:rFonts w:ascii="Courier New" w:hAnsi="Courier New" w:cs="Courier New"/>
+                                <w:sz w:val="20"/>
+                              </w:rPr>
+                              <w:t xml:space="preserve"> = </w:t>
+                            </w:r>
+                            <w:proofErr w:type="spellStart"/>
+                            <w:proofErr w:type="gramStart"/>
+                            <w:r>
+                              <w:rPr>
+                                <w:rFonts w:ascii="Courier New" w:hAnsi="Courier New" w:cs="Courier New"/>
+                                <w:sz w:val="20"/>
+                              </w:rPr>
+                              <w:t>np.matmul</w:t>
+                            </w:r>
+                            <w:proofErr w:type="spellEnd"/>
+                            <w:proofErr w:type="gramEnd"/>
+                            <w:r>
+                              <w:rPr>
+                                <w:rFonts w:ascii="Courier New" w:hAnsi="Courier New" w:cs="Courier New"/>
+                                <w:sz w:val="20"/>
+                              </w:rPr>
+                              <w:t>(</w:t>
+                            </w:r>
+                            <w:proofErr w:type="spellStart"/>
+                            <w:r>
+                              <w:rPr>
+                                <w:rFonts w:ascii="Courier New" w:hAnsi="Courier New" w:cs="Courier New"/>
+                                <w:sz w:val="20"/>
+                              </w:rPr>
+                              <w:t>np.matmul</w:t>
+                            </w:r>
+                            <w:proofErr w:type="spellEnd"/>
+                            <w:r>
+                              <w:rPr>
+                                <w:rFonts w:ascii="Courier New" w:hAnsi="Courier New" w:cs="Courier New"/>
+                                <w:sz w:val="20"/>
+                              </w:rPr>
+                              <w:t>(</w:t>
+                            </w:r>
+                            <w:proofErr w:type="spellStart"/>
+                            <w:r>
+                              <w:rPr>
+                                <w:rFonts w:ascii="Courier New" w:hAnsi="Courier New" w:cs="Courier New"/>
+                                <w:sz w:val="20"/>
+                              </w:rPr>
+                              <w:t>err_z_z_n</w:t>
+                            </w:r>
+                            <w:proofErr w:type="spellEnd"/>
+                            <w:r>
+                              <w:rPr>
+                                <w:rFonts w:ascii="Courier New" w:hAnsi="Courier New" w:cs="Courier New"/>
+                                <w:sz w:val="20"/>
+                              </w:rPr>
+                              <w:t xml:space="preserve">, </w:t>
+                            </w:r>
+                            <w:proofErr w:type="spellStart"/>
+                            <w:r>
+                              <w:rPr>
+                                <w:rFonts w:ascii="Courier New" w:hAnsi="Courier New" w:cs="Courier New"/>
+                                <w:sz w:val="20"/>
+                              </w:rPr>
+                              <w:t>S_inv</w:t>
+                            </w:r>
+                            <w:proofErr w:type="spellEnd"/>
+                            <w:r>
+                              <w:rPr>
+                                <w:rFonts w:ascii="Courier New" w:hAnsi="Courier New" w:cs="Courier New"/>
+                                <w:sz w:val="20"/>
+                              </w:rPr>
+                              <w:t xml:space="preserve">), </w:t>
+                            </w:r>
+                            <w:proofErr w:type="spellStart"/>
+                            <w:r>
+                              <w:rPr>
+                                <w:rFonts w:ascii="Courier New" w:hAnsi="Courier New" w:cs="Courier New"/>
+                                <w:sz w:val="20"/>
+                              </w:rPr>
+                              <w:t>err_z_z_n.transpose</w:t>
+                            </w:r>
+                            <w:proofErr w:type="spellEnd"/>
+                            <w:r>
+                              <w:rPr>
+                                <w:rFonts w:ascii="Courier New" w:hAnsi="Courier New" w:cs="Courier New"/>
+                                <w:sz w:val="20"/>
+                              </w:rPr>
+                              <w:t>()) # EXTENDED KALMAN FILTER FEATURE</w:t>
+                            </w:r>
+                          </w:p>
+                          <w:p>
+                            <w:pPr>
+                              <w:spacing w:after="0" w:line="240" w:lineRule="auto"/>
+                              <w:rPr>
+                                <w:rFonts w:ascii="Courier New" w:hAnsi="Courier New" w:cs="Courier New"/>
+                                <w:sz w:val="20"/>
+                              </w:rPr>
+                            </w:pPr>
+                            <w:r>
+                              <w:rPr>
+                                <w:rFonts w:ascii="Courier New" w:hAnsi="Courier New" w:cs="Courier New"/>
+                                <w:sz w:val="20"/>
+                              </w:rPr>
+                              <w:t xml:space="preserve">    if not </w:t>
+                            </w:r>
+                            <w:proofErr w:type="spellStart"/>
+                            <w:r>
+                              <w:rPr>
+                                <w:rFonts w:ascii="Courier New" w:hAnsi="Courier New" w:cs="Courier New"/>
+                                <w:sz w:val="20"/>
+                              </w:rPr>
+                              <w:t>e_sq</w:t>
+                            </w:r>
+                            <w:proofErr w:type="spellEnd"/>
+                            <w:r>
+                              <w:rPr>
+                                <w:rFonts w:ascii="Courier New" w:hAnsi="Courier New" w:cs="Courier New"/>
+                                <w:sz w:val="20"/>
+                              </w:rPr>
+                              <w:t xml:space="preserve"> &lt;= g ** 2: # VALIDATION GATE</w:t>
+                            </w:r>
+                          </w:p>
+                          <w:p>
+                            <w:pPr>
+                              <w:spacing w:after="0" w:line="240" w:lineRule="auto"/>
+                              <w:rPr>
+                                <w:rFonts w:ascii="Courier New" w:hAnsi="Courier New" w:cs="Courier New"/>
+                                <w:sz w:val="20"/>
+                              </w:rPr>
+                            </w:pPr>
+                            <w:r>
+                              <w:rPr>
+                                <w:rFonts w:ascii="Courier New" w:hAnsi="Courier New" w:cs="Courier New"/>
+                                <w:sz w:val="20"/>
+                              </w:rPr>
+                              <w:t xml:space="preserve">        raise </w:t>
+                            </w:r>
+                            <w:proofErr w:type="gramStart"/>
+                            <w:r>
+                              <w:rPr>
+                                <w:rFonts w:ascii="Courier New" w:hAnsi="Courier New" w:cs="Courier New"/>
+                                <w:sz w:val="20"/>
+                              </w:rPr>
+                              <w:t>Exception(</w:t>
+                            </w:r>
+                            <w:proofErr w:type="gramEnd"/>
+                            <w:r>
+                              <w:rPr>
+                                <w:rFonts w:ascii="Courier New" w:hAnsi="Courier New" w:cs="Courier New"/>
+                                <w:sz w:val="20"/>
+                              </w:rPr>
+                              <w:t>'VALIDATION GATE: MEASUREMENT EXCEEDS EXPECTED LEVELS')</w:t>
+                            </w:r>
+                          </w:p>
+                          <w:p>
+                            <w:pPr>
+                              <w:spacing w:after="0" w:line="240" w:lineRule="auto"/>
+                              <w:rPr>
+                                <w:rFonts w:ascii="Courier New" w:hAnsi="Courier New" w:cs="Courier New"/>
+                                <w:sz w:val="20"/>
+                              </w:rPr>
+                            </w:pPr>
+                          </w:p>
+                          <w:p>
+                            <w:pPr>
+                              <w:spacing w:after="0" w:line="240" w:lineRule="auto"/>
+                              <w:rPr>
+                                <w:rFonts w:ascii="Courier New" w:hAnsi="Courier New" w:cs="Courier New"/>
+                                <w:sz w:val="20"/>
+                              </w:rPr>
+                            </w:pPr>
+                            <w:r>
+                              <w:rPr>
+                                <w:rFonts w:ascii="Courier New" w:hAnsi="Courier New" w:cs="Courier New"/>
+                                <w:sz w:val="20"/>
+                              </w:rPr>
+                              <w:t xml:space="preserve">    if round:</w:t>
+                            </w:r>
+                          </w:p>
+                          <w:p>
+                            <w:pPr>
+                              <w:spacing w:after="0" w:line="240" w:lineRule="auto"/>
+                              <w:rPr>
+                                <w:rFonts w:ascii="Courier New" w:hAnsi="Courier New" w:cs="Courier New"/>
+                                <w:sz w:val="20"/>
+                              </w:rPr>
+                            </w:pPr>
+                            <w:r>
+                              <w:rPr>
+                                <w:rFonts w:ascii="Courier New" w:hAnsi="Courier New" w:cs="Courier New"/>
+                                <w:sz w:val="20"/>
+                              </w:rPr>
+                              <w:t xml:space="preserve">        return </w:t>
+                            </w:r>
+                            <w:proofErr w:type="spellStart"/>
+                            <w:r>
+                              <w:rPr>
+                                <w:rFonts w:ascii="Courier New" w:hAnsi="Courier New" w:cs="Courier New"/>
+                                <w:sz w:val="20"/>
+                              </w:rPr>
+                              <w:t>x_n</w:t>
+                            </w:r>
+                            <w:proofErr w:type="spellEnd"/>
+                            <w:r>
+                              <w:rPr>
+                                <w:rFonts w:ascii="Courier New" w:hAnsi="Courier New" w:cs="Courier New"/>
+                                <w:sz w:val="20"/>
+                              </w:rPr>
+                              <w:t>, P_N</w:t>
+                            </w:r>
+                          </w:p>
+                          <w:p>
+                            <w:pPr>
+                              <w:spacing w:after="0" w:line="240" w:lineRule="auto"/>
+                              <w:rPr>
+                                <w:rFonts w:ascii="Courier New" w:hAnsi="Courier New" w:cs="Courier New"/>
+                                <w:sz w:val="20"/>
+                              </w:rPr>
+                            </w:pPr>
+                            <w:r>
+                              <w:rPr>
+                                <w:rFonts w:ascii="Courier New" w:hAnsi="Courier New" w:cs="Courier New"/>
+                                <w:sz w:val="20"/>
+                              </w:rPr>
+                              <w:t xml:space="preserve">    return </w:t>
+                            </w:r>
+                            <w:proofErr w:type="spellStart"/>
+                            <w:r>
+                              <w:rPr>
+                                <w:rFonts w:ascii="Courier New" w:hAnsi="Courier New" w:cs="Courier New"/>
+                                <w:sz w:val="20"/>
+                              </w:rPr>
+                              <w:t>x_n</w:t>
+                            </w:r>
+                            <w:proofErr w:type="spellEnd"/>
+                            <w:r>
+                              <w:rPr>
+                                <w:rFonts w:ascii="Courier New" w:hAnsi="Courier New" w:cs="Courier New"/>
+                                <w:sz w:val="20"/>
+                              </w:rPr>
+                              <w:t xml:space="preserve">, </w:t>
+                            </w:r>
+                            <w:proofErr w:type="spellStart"/>
+                            <w:r>
+                              <w:rPr>
+                                <w:rFonts w:ascii="Courier New" w:hAnsi="Courier New" w:cs="Courier New"/>
+                                <w:sz w:val="20"/>
+                              </w:rPr>
+                              <w:t>p_n</w:t>
+                            </w:r>
+                            <w:proofErr w:type="spellEnd"/>
+                          </w:p>
+                        </w:txbxContent>
+                      </wps:txbx>
+                      <wps:bodyPr rot="0" spcFirstLastPara="0" vertOverflow="overflow" horzOverflow="overflow" vert="horz" wrap="square" lIns="91440" tIns="45720" rIns="91440" bIns="45720" numCol="1" spcCol="0" rtlCol="0" fromWordArt="0" anchor="t" anchorCtr="0" forceAA="0" compatLnSpc="1">
+                        <a:prstTxWarp prst="textNoShape">
+                          <a:avLst/>
+                        </a:prstTxWarp>
+                        <a:noAutofit/>
+                      </wps:bodyPr>
+                    </wps:wsp>
+                  </a:graphicData>
+                </a:graphic>
+                <wp14:sizeRelH relativeFrom="page">
+                  <wp14:pctWidth>0</wp14:pctWidth>
+                </wp14:sizeRelH>
+                <wp14:sizeRelV relativeFrom="margin">
+                  <wp14:pctHeight>0</wp14:pctHeight>
+                </wp14:sizeRelV>
+              </wp:anchor>
+            </w:drawing>
+          </mc:Choice>
+          <mc:Fallback>
+            <w:pict>
+              <v:shapetype w14:anchorId="4A25D286" id="_x0000_t202" coordsize="21600,21600" o:spt="202" path="m,l,21600r21600,l21600,xe">
+                <v:stroke joinstyle="miter"/>
+                <v:path gradientshapeok="t" o:connecttype="rect"/>
+              </v:shapetype>
+              <v:shape id="Metin Kutusu 4" o:spid="_x0000_s1026" type="#_x0000_t202" style="position:absolute;margin-left:0;margin-top:26.55pt;width:522.75pt;height:621pt;z-index:251659264;visibility:visible;mso-wrap-style:square;mso-width-percent:0;mso-height-percent:0;mso-wrap-distance-left:9pt;mso-wrap-distance-top:0;mso-wrap-distance-right:9pt;mso-wrap-distance-bottom:0;mso-position-horizontal:center;mso-position-horizontal-relative:margin;mso-position-vertical:absolute;mso-position-vertical-relative:text;mso-width-percent:0;mso-height-percent:0;mso-width-relative:page;mso-height-relative:margin;v-text-anchor:top" o:gfxdata="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" fillcolor="white [3201]" strokeweight=".5pt">
+                <v:textbox>
+                  <w:txbxContent>
+                    <w:p>
+                      <w:pPr>
+                        <w:spacing w:after="0" w:line="240" w:lineRule="auto"/>
+                        <w:rPr>
+                          <w:rFonts w:ascii="Courier New" w:hAnsi="Courier New" w:cs="Courier New"/>
+                          <w:sz w:val="20"/>
+                        </w:rPr>
+                      </w:pPr>
+                      <w:r>
+                        <w:rPr>
+                          <w:rFonts w:ascii="Courier New" w:hAnsi="Courier New" w:cs="Courier New"/>
+                          <w:sz w:val="20"/>
+                        </w:rPr>
+                        <w:t xml:space="preserve">import </w:t>
+                      </w:r>
+                      <w:proofErr w:type="spellStart"/>
+                      <w:r>
+                        <w:rPr>
+                          <w:rFonts w:ascii="Courier New" w:hAnsi="Courier New" w:cs="Courier New"/>
+                          <w:sz w:val="20"/>
+                        </w:rPr>
+                        <w:t>numpy</w:t>
+                      </w:r>
+                      <w:proofErr w:type="spellEnd"/>
+                      <w:r>
+                        <w:rPr>
+                          <w:rFonts w:ascii="Courier New" w:hAnsi="Courier New" w:cs="Courier New"/>
+                          <w:sz w:val="20"/>
+                        </w:rPr>
+                        <w:t xml:space="preserve"> as np</w:t>
+                      </w:r>
+                    </w:p>
+                    <w:p>
+                      <w:pPr>
+                        <w:spacing w:after="0" w:line="240" w:lineRule="auto"/>
+                        <w:rPr>
+                          <w:rFonts w:ascii="Courier New" w:hAnsi="Courier New" w:cs="Courier New"/>
+                          <w:sz w:val="20"/>
+                        </w:rPr>
+                      </w:pPr>
+                    </w:p>
+                    <w:p>
+                      <w:pPr>
+                        <w:spacing w:after="0" w:line="240" w:lineRule="auto"/>
+                        <w:rPr>
+                          <w:rFonts w:ascii="Courier New" w:hAnsi="Courier New" w:cs="Courier New"/>
+                          <w:sz w:val="20"/>
+                        </w:rPr>
+                      </w:pPr>
+                      <w:r>
+                        <w:rPr>
+                          <w:rFonts w:ascii="Courier New" w:hAnsi="Courier New" w:cs="Courier New"/>
+                          <w:sz w:val="20"/>
+                        </w:rPr>
+                        <w:t>#x: initial state</w:t>
+                      </w:r>
+                    </w:p>
+                    <w:p>
+                      <w:pPr>
+                        <w:spacing w:after="0" w:line="240" w:lineRule="auto"/>
+                        <w:rPr>
+                          <w:rFonts w:ascii="Courier New" w:hAnsi="Courier New" w:cs="Courier New"/>
+                          <w:sz w:val="20"/>
+                        </w:rPr>
+                      </w:pPr>
+                      <w:r>
+                        <w:rPr>
+                          <w:rFonts w:ascii="Courier New" w:hAnsi="Courier New" w:cs="Courier New"/>
+                          <w:sz w:val="20"/>
+                        </w:rPr>
+                        <w:t>#u: external input</w:t>
+                      </w:r>
+                    </w:p>
+                    <w:p>
+                      <w:pPr>
+                        <w:spacing w:after="0" w:line="240" w:lineRule="auto"/>
+                        <w:rPr>
+                          <w:rFonts w:ascii="Courier New" w:hAnsi="Courier New" w:cs="Courier New"/>
+                          <w:sz w:val="20"/>
+                        </w:rPr>
+                      </w:pPr>
+                      <w:r>
+                        <w:rPr>
+                          <w:rFonts w:ascii="Courier New" w:hAnsi="Courier New" w:cs="Courier New"/>
+                          <w:sz w:val="20"/>
+                        </w:rPr>
+                        <w:t>#z: measurement</w:t>
+                      </w:r>
+                    </w:p>
+                    <w:p>
+                      <w:pPr>
+                        <w:spacing w:after="0" w:line="240" w:lineRule="auto"/>
+                        <w:rPr>
+                          <w:rFonts w:ascii="Courier New" w:hAnsi="Courier New" w:cs="Courier New"/>
+                          <w:sz w:val="20"/>
+                        </w:rPr>
+                      </w:pPr>
+                      <w:r>
+                        <w:rPr>
+                          <w:rFonts w:ascii="Courier New" w:hAnsi="Courier New" w:cs="Courier New"/>
+                          <w:sz w:val="20"/>
+                        </w:rPr>
+                        <w:t>#F: next state matrix</w:t>
+                      </w:r>
+                    </w:p>
+                    <w:p>
+                      <w:pPr>
+                        <w:spacing w:after="0" w:line="240" w:lineRule="auto"/>
+                        <w:rPr>
+                          <w:rFonts w:ascii="Courier New" w:hAnsi="Courier New" w:cs="Courier New"/>
+                          <w:sz w:val="20"/>
+                        </w:rPr>
+                      </w:pPr>
+                      <w:r>
+                        <w:rPr>
+                          <w:rFonts w:ascii="Courier New" w:hAnsi="Courier New" w:cs="Courier New"/>
+                          <w:sz w:val="20"/>
+                        </w:rPr>
+                        <w:t>#P: initial variance</w:t>
+                      </w:r>
+                    </w:p>
+                    <w:p>
+                      <w:pPr>
+                        <w:spacing w:after="0" w:line="240" w:lineRule="auto"/>
+                        <w:rPr>
+                          <w:rFonts w:ascii="Courier New" w:hAnsi="Courier New" w:cs="Courier New"/>
+                          <w:sz w:val="20"/>
+                        </w:rPr>
+                      </w:pPr>
+                      <w:r>
+                        <w:rPr>
+                          <w:rFonts w:ascii="Courier New" w:hAnsi="Courier New" w:cs="Courier New"/>
+                          <w:sz w:val="20"/>
+                        </w:rPr>
+                        <w:t>#R: Measurement variance</w:t>
+                      </w:r>
+                    </w:p>
+                    <w:p>
+                      <w:pPr>
+                        <w:spacing w:after="0" w:line="240" w:lineRule="auto"/>
+                        <w:rPr>
+                          <w:rFonts w:ascii="Courier New" w:hAnsi="Courier New" w:cs="Courier New"/>
+                          <w:sz w:val="20"/>
+                        </w:rPr>
+                      </w:pPr>
+                      <w:r>
+                        <w:rPr>
+                          <w:rFonts w:ascii="Courier New" w:hAnsi="Courier New" w:cs="Courier New"/>
+                          <w:sz w:val="20"/>
+                        </w:rPr>
+                        <w:t>#g: Confidence level for validation gate</w:t>
+                      </w:r>
+                    </w:p>
+                    <w:p>
+                      <w:pPr>
+                        <w:spacing w:after="0" w:line="240" w:lineRule="auto"/>
+                        <w:rPr>
+                          <w:rFonts w:ascii="Courier New" w:hAnsi="Courier New" w:cs="Courier New"/>
+                          <w:sz w:val="20"/>
+                        </w:rPr>
+                      </w:pPr>
+                      <w:r>
+                        <w:rPr>
+                          <w:rFonts w:ascii="Courier New" w:hAnsi="Courier New" w:cs="Courier New"/>
+                          <w:sz w:val="20"/>
+                        </w:rPr>
+                        <w:t>#H: Measurement function matrix</w:t>
+                      </w:r>
+                    </w:p>
+                    <w:p>
+                      <w:pPr>
+                        <w:spacing w:after="0" w:line="240" w:lineRule="auto"/>
+                        <w:rPr>
+                          <w:rFonts w:ascii="Courier New" w:hAnsi="Courier New" w:cs="Courier New"/>
+                          <w:sz w:val="20"/>
+                        </w:rPr>
+                      </w:pPr>
+                      <w:r>
+                        <w:rPr>
+                          <w:rFonts w:ascii="Courier New" w:hAnsi="Courier New" w:cs="Courier New"/>
+                          <w:sz w:val="20"/>
+                        </w:rPr>
+                        <w:t>#Q: Process variance</w:t>
+                      </w:r>
+                    </w:p>
+                    <w:p>
+                      <w:pPr>
+                        <w:spacing w:after="0" w:line="240" w:lineRule="auto"/>
+                        <w:rPr>
+                          <w:rFonts w:ascii="Courier New" w:hAnsi="Courier New" w:cs="Courier New"/>
+                          <w:sz w:val="20"/>
+                        </w:rPr>
+                      </w:pPr>
+                      <w:r>
+                        <w:rPr>
+                          <w:rFonts w:ascii="Courier New" w:hAnsi="Courier New" w:cs="Courier New"/>
+                          <w:sz w:val="20"/>
+                        </w:rPr>
+                        <w:t xml:space="preserve">def </w:t>
+                      </w:r>
+                      <w:proofErr w:type="gramStart"/>
+                      <w:r>
+                        <w:rPr>
+                          <w:rFonts w:ascii="Courier New" w:hAnsi="Courier New" w:cs="Courier New"/>
+                          <w:sz w:val="20"/>
+                        </w:rPr>
+                        <w:t>predict(</w:t>
+                      </w:r>
+                      <w:proofErr w:type="gramEnd"/>
+                      <w:r>
+                        <w:rPr>
+                          <w:rFonts w:ascii="Courier New" w:hAnsi="Courier New" w:cs="Courier New"/>
+                          <w:sz w:val="20"/>
+                        </w:rPr>
+                        <w:t>x, u, z, F, P, R, g, H=None, Q=None, round=False):</w:t>
+                      </w:r>
+                    </w:p>
+                    <w:p>
+                      <w:pPr>
+                        <w:spacing w:after="0" w:line="240" w:lineRule="auto"/>
+                        <w:rPr>
+                          <w:rFonts w:ascii="Courier New" w:hAnsi="Courier New" w:cs="Courier New"/>
+                          <w:sz w:val="20"/>
+                        </w:rPr>
+                      </w:pPr>
+                      <w:r>
+                        <w:rPr>
+                          <w:rFonts w:ascii="Courier New" w:hAnsi="Courier New" w:cs="Courier New"/>
+                          <w:sz w:val="20"/>
+                        </w:rPr>
+                        <w:t xml:space="preserve">    #INITIALIZATION</w:t>
+                      </w:r>
+                    </w:p>
+                    <w:p>
+                      <w:pPr>
+                        <w:spacing w:after="0" w:line="240" w:lineRule="auto"/>
+                        <w:rPr>
+                          <w:rFonts w:ascii="Courier New" w:hAnsi="Courier New" w:cs="Courier New"/>
+                          <w:sz w:val="20"/>
+                        </w:rPr>
+                      </w:pPr>
+                      <w:r>
+                        <w:rPr>
+                          <w:rFonts w:ascii="Courier New" w:hAnsi="Courier New" w:cs="Courier New"/>
+                          <w:sz w:val="20"/>
+                        </w:rPr>
+                        <w:t xml:space="preserve">    </w:t>
+                      </w:r>
+                      <w:proofErr w:type="spellStart"/>
+                      <w:r>
+                        <w:rPr>
+                          <w:rFonts w:ascii="Courier New" w:hAnsi="Courier New" w:cs="Courier New"/>
+                          <w:sz w:val="20"/>
+                        </w:rPr>
+                        <w:t>i_p</w:t>
+                      </w:r>
+                      <w:proofErr w:type="spellEnd"/>
+                      <w:r>
+                        <w:rPr>
+                          <w:rFonts w:ascii="Courier New" w:hAnsi="Courier New" w:cs="Courier New"/>
+                          <w:sz w:val="20"/>
+                        </w:rPr>
+                        <w:t>=</w:t>
+                      </w:r>
+                      <w:proofErr w:type="spellStart"/>
+                      <w:r>
+                        <w:rPr>
+                          <w:rFonts w:ascii="Courier New" w:hAnsi="Courier New" w:cs="Courier New"/>
+                          <w:sz w:val="20"/>
+                        </w:rPr>
+                        <w:t>np.eye</w:t>
+                      </w:r>
+                      <w:proofErr w:type="spellEnd"/>
+                      <w:r>
+                        <w:rPr>
+                          <w:rFonts w:ascii="Courier New" w:hAnsi="Courier New" w:cs="Courier New"/>
+                          <w:sz w:val="20"/>
+                        </w:rPr>
+                        <w:t>(*</w:t>
+                      </w:r>
+                      <w:proofErr w:type="spellStart"/>
+                      <w:proofErr w:type="gramStart"/>
+                      <w:r>
+                        <w:rPr>
+                          <w:rFonts w:ascii="Courier New" w:hAnsi="Courier New" w:cs="Courier New"/>
+                          <w:sz w:val="20"/>
+                        </w:rPr>
+                        <w:t>P.shape</w:t>
+                      </w:r>
+                      <w:proofErr w:type="spellEnd"/>
+                      <w:proofErr w:type="gramEnd"/>
+                      <w:r>
+                        <w:rPr>
+                          <w:rFonts w:ascii="Courier New" w:hAnsi="Courier New" w:cs="Courier New"/>
+                          <w:sz w:val="20"/>
+                        </w:rPr>
+                        <w:t>)</w:t>
+                      </w:r>
+                    </w:p>
+                    <w:p>
+                      <w:pPr>
+                        <w:spacing w:after="0" w:line="240" w:lineRule="auto"/>
+                        <w:rPr>
+                          <w:rFonts w:ascii="Courier New" w:hAnsi="Courier New" w:cs="Courier New"/>
+                          <w:sz w:val="20"/>
+                        </w:rPr>
+                      </w:pPr>
+                      <w:r>
+                        <w:rPr>
+                          <w:rFonts w:ascii="Courier New" w:hAnsi="Courier New" w:cs="Courier New"/>
+                          <w:sz w:val="20"/>
+                        </w:rPr>
+                        <w:t xml:space="preserve">    if H is None:</w:t>
+                      </w:r>
+                    </w:p>
+                    <w:p>
+                      <w:pPr>
+                        <w:spacing w:after="0" w:line="240" w:lineRule="auto"/>
+                        <w:rPr>
+                          <w:rFonts w:ascii="Courier New" w:hAnsi="Courier New" w:cs="Courier New"/>
+                          <w:sz w:val="20"/>
+                        </w:rPr>
+                      </w:pPr>
+                      <w:r>
+                        <w:rPr>
+                          <w:rFonts w:ascii="Courier New" w:hAnsi="Courier New" w:cs="Courier New"/>
+                          <w:sz w:val="20"/>
+                        </w:rPr>
+                        <w:t xml:space="preserve">        H=</w:t>
+                      </w:r>
+                      <w:proofErr w:type="spellStart"/>
+                      <w:r>
+                        <w:rPr>
+                          <w:rFonts w:ascii="Courier New" w:hAnsi="Courier New" w:cs="Courier New"/>
+                          <w:sz w:val="20"/>
+                        </w:rPr>
+                        <w:t>np.ones</w:t>
+                      </w:r>
+                      <w:proofErr w:type="spellEnd"/>
+                      <w:r>
+                        <w:rPr>
+                          <w:rFonts w:ascii="Courier New" w:hAnsi="Courier New" w:cs="Courier New"/>
+                          <w:sz w:val="20"/>
+                        </w:rPr>
+                        <w:t>(</w:t>
+                      </w:r>
+                      <w:proofErr w:type="spellStart"/>
+                      <w:proofErr w:type="gramStart"/>
+                      <w:r>
+                        <w:rPr>
+                          <w:rFonts w:ascii="Courier New" w:hAnsi="Courier New" w:cs="Courier New"/>
+                          <w:sz w:val="20"/>
+                        </w:rPr>
+                        <w:t>x.shape</w:t>
+                      </w:r>
+                      <w:proofErr w:type="spellEnd"/>
+                      <w:proofErr w:type="gramEnd"/>
+                      <w:r>
+                        <w:rPr>
+                          <w:rFonts w:ascii="Courier New" w:hAnsi="Courier New" w:cs="Courier New"/>
+                          <w:sz w:val="20"/>
+                        </w:rPr>
+                        <w:t>)</w:t>
+                      </w:r>
+                    </w:p>
+                    <w:p>
+                      <w:pPr>
+                        <w:spacing w:after="0" w:line="240" w:lineRule="auto"/>
+                        <w:rPr>
+                          <w:rFonts w:ascii="Courier New" w:hAnsi="Courier New" w:cs="Courier New"/>
+                          <w:sz w:val="20"/>
+                        </w:rPr>
+                      </w:pPr>
+                      <w:r>
+                        <w:rPr>
+                          <w:rFonts w:ascii="Courier New" w:hAnsi="Courier New" w:cs="Courier New"/>
+                          <w:sz w:val="20"/>
+                        </w:rPr>
+                        <w:t xml:space="preserve">    if Q is None:</w:t>
+                      </w:r>
+                    </w:p>
+                    <w:p>
+                      <w:pPr>
+                        <w:spacing w:after="0" w:line="240" w:lineRule="auto"/>
+                        <w:rPr>
+                          <w:rFonts w:ascii="Courier New" w:hAnsi="Courier New" w:cs="Courier New"/>
+                          <w:sz w:val="20"/>
+                        </w:rPr>
+                      </w:pPr>
+                      <w:r>
+                        <w:rPr>
+                          <w:rFonts w:ascii="Courier New" w:hAnsi="Courier New" w:cs="Courier New"/>
+                          <w:sz w:val="20"/>
+                        </w:rPr>
+                        <w:t xml:space="preserve">        Q=</w:t>
+                      </w:r>
+                      <w:proofErr w:type="spellStart"/>
+                      <w:r>
+                        <w:rPr>
+                          <w:rFonts w:ascii="Courier New" w:hAnsi="Courier New" w:cs="Courier New"/>
+                          <w:sz w:val="20"/>
+                        </w:rPr>
+                        <w:t>np.zeros</w:t>
+                      </w:r>
+                      <w:proofErr w:type="spellEnd"/>
+                      <w:r>
+                        <w:rPr>
+                          <w:rFonts w:ascii="Courier New" w:hAnsi="Courier New" w:cs="Courier New"/>
+                          <w:sz w:val="20"/>
+                        </w:rPr>
+                        <w:t>(</w:t>
+                      </w:r>
+                      <w:proofErr w:type="spellStart"/>
+                      <w:proofErr w:type="gramStart"/>
+                      <w:r>
+                        <w:rPr>
+                          <w:rFonts w:ascii="Courier New" w:hAnsi="Courier New" w:cs="Courier New"/>
+                          <w:sz w:val="20"/>
+                        </w:rPr>
+                        <w:t>P.shape</w:t>
+                      </w:r>
+                      <w:proofErr w:type="spellEnd"/>
+                      <w:proofErr w:type="gramEnd"/>
+                      <w:r>
+                        <w:rPr>
+                          <w:rFonts w:ascii="Courier New" w:hAnsi="Courier New" w:cs="Courier New"/>
+                          <w:sz w:val="20"/>
+                        </w:rPr>
+                        <w:t>)</w:t>
+                      </w:r>
+                    </w:p>
+                    <w:p>
+                      <w:pPr>
+                        <w:spacing w:after="0" w:line="240" w:lineRule="auto"/>
+                        <w:rPr>
+                          <w:rFonts w:ascii="Courier New" w:hAnsi="Courier New" w:cs="Courier New"/>
+                          <w:sz w:val="20"/>
+                        </w:rPr>
+                      </w:pPr>
+                    </w:p>
+                    <w:p>
+                      <w:pPr>
+                        <w:spacing w:after="0" w:line="240" w:lineRule="auto"/>
+                        <w:rPr>
+                          <w:rFonts w:ascii="Courier New" w:hAnsi="Courier New" w:cs="Courier New"/>
+                          <w:sz w:val="20"/>
+                        </w:rPr>
+                      </w:pPr>
+                      <w:r>
+                        <w:rPr>
+                          <w:rFonts w:ascii="Courier New" w:hAnsi="Courier New" w:cs="Courier New"/>
+                          <w:sz w:val="20"/>
+                        </w:rPr>
+                        <w:t xml:space="preserve">    #PREDICTION</w:t>
+                      </w:r>
+                    </w:p>
+                    <w:p>
+                      <w:pPr>
+                        <w:spacing w:after="0" w:line="240" w:lineRule="auto"/>
+                        <w:rPr>
+                          <w:rFonts w:ascii="Courier New" w:hAnsi="Courier New" w:cs="Courier New"/>
+                          <w:sz w:val="20"/>
+                        </w:rPr>
+                      </w:pPr>
+                      <w:r>
+                        <w:rPr>
+                          <w:rFonts w:ascii="Courier New" w:hAnsi="Courier New" w:cs="Courier New"/>
+                          <w:sz w:val="20"/>
+                        </w:rPr>
+                        <w:t xml:space="preserve">    </w:t>
+                      </w:r>
+                      <w:proofErr w:type="spellStart"/>
+                      <w:r>
+                        <w:rPr>
+                          <w:rFonts w:ascii="Courier New" w:hAnsi="Courier New" w:cs="Courier New"/>
+                          <w:sz w:val="20"/>
+                        </w:rPr>
+                        <w:t>x_n</w:t>
+                      </w:r>
+                      <w:proofErr w:type="spellEnd"/>
+                      <w:r>
+                        <w:rPr>
+                          <w:rFonts w:ascii="Courier New" w:hAnsi="Courier New" w:cs="Courier New"/>
+                          <w:sz w:val="20"/>
+                        </w:rPr>
+                        <w:t>=</w:t>
+                      </w:r>
+                      <w:proofErr w:type="spellStart"/>
+                      <w:proofErr w:type="gramStart"/>
+                      <w:r>
+                        <w:rPr>
+                          <w:rFonts w:ascii="Courier New" w:hAnsi="Courier New" w:cs="Courier New"/>
+                          <w:sz w:val="20"/>
+                        </w:rPr>
+                        <w:t>np.add</w:t>
+                      </w:r>
+                      <w:proofErr w:type="spellEnd"/>
+                      <w:r>
+                        <w:rPr>
+                          <w:rFonts w:ascii="Courier New" w:hAnsi="Courier New" w:cs="Courier New"/>
+                          <w:sz w:val="20"/>
+                        </w:rPr>
+                        <w:t>(</w:t>
+                      </w:r>
+                      <w:proofErr w:type="spellStart"/>
+                      <w:proofErr w:type="gramEnd"/>
+                      <w:r>
+                        <w:rPr>
+                          <w:rFonts w:ascii="Courier New" w:hAnsi="Courier New" w:cs="Courier New"/>
+                          <w:sz w:val="20"/>
+                        </w:rPr>
+                        <w:t>np.matmul</w:t>
+                      </w:r>
+                      <w:proofErr w:type="spellEnd"/>
+                      <w:r>
+                        <w:rPr>
+                          <w:rFonts w:ascii="Courier New" w:hAnsi="Courier New" w:cs="Courier New"/>
+                          <w:sz w:val="20"/>
+                        </w:rPr>
+                        <w:t>(F, x), u)</w:t>
+                      </w:r>
+                    </w:p>
+                    <w:p>
+                      <w:pPr>
+                        <w:spacing w:after="0" w:line="240" w:lineRule="auto"/>
+                        <w:rPr>
+                          <w:rFonts w:ascii="Courier New" w:hAnsi="Courier New" w:cs="Courier New"/>
+                          <w:sz w:val="20"/>
+                        </w:rPr>
+                      </w:pPr>
+                      <w:r>
+                        <w:rPr>
+                          <w:rFonts w:ascii="Courier New" w:hAnsi="Courier New" w:cs="Courier New"/>
+                          <w:sz w:val="20"/>
+                        </w:rPr>
+                        <w:t xml:space="preserve">    P=</w:t>
+                      </w:r>
+                      <w:proofErr w:type="spellStart"/>
+                      <w:r>
+                        <w:rPr>
+                          <w:rFonts w:ascii="Courier New" w:hAnsi="Courier New" w:cs="Courier New"/>
+                          <w:sz w:val="20"/>
+                        </w:rPr>
+                        <w:t>np.matmul</w:t>
+                      </w:r>
+                      <w:proofErr w:type="spellEnd"/>
+                      <w:r>
+                        <w:rPr>
+                          <w:rFonts w:ascii="Courier New" w:hAnsi="Courier New" w:cs="Courier New"/>
+                          <w:sz w:val="20"/>
+                        </w:rPr>
+                        <w:t>(</w:t>
+                      </w:r>
+                      <w:proofErr w:type="spellStart"/>
+                      <w:proofErr w:type="gramStart"/>
+                      <w:r>
+                        <w:rPr>
+                          <w:rFonts w:ascii="Courier New" w:hAnsi="Courier New" w:cs="Courier New"/>
+                          <w:sz w:val="20"/>
+                        </w:rPr>
+                        <w:t>np.matmul</w:t>
+                      </w:r>
+                      <w:proofErr w:type="spellEnd"/>
+                      <w:proofErr w:type="gramEnd"/>
+                      <w:r>
+                        <w:rPr>
+                          <w:rFonts w:ascii="Courier New" w:hAnsi="Courier New" w:cs="Courier New"/>
+                          <w:sz w:val="20"/>
+                        </w:rPr>
+                        <w:t xml:space="preserve">(F, P), </w:t>
+                      </w:r>
+                      <w:proofErr w:type="spellStart"/>
+                      <w:r>
+                        <w:rPr>
+                          <w:rFonts w:ascii="Courier New" w:hAnsi="Courier New" w:cs="Courier New"/>
+                          <w:sz w:val="20"/>
+                        </w:rPr>
+                        <w:t>F.transpose</w:t>
+                      </w:r>
+                      <w:proofErr w:type="spellEnd"/>
+                      <w:r>
+                        <w:rPr>
+                          <w:rFonts w:ascii="Courier New" w:hAnsi="Courier New" w:cs="Courier New"/>
+                          <w:sz w:val="20"/>
+                        </w:rPr>
+                        <w:t>())+Q</w:t>
+                      </w:r>
+                    </w:p>
+                    <w:p>
+                      <w:pPr>
+                        <w:spacing w:after="0" w:line="240" w:lineRule="auto"/>
+                        <w:rPr>
+                          <w:rFonts w:ascii="Courier New" w:hAnsi="Courier New" w:cs="Courier New"/>
+                          <w:sz w:val="20"/>
+                        </w:rPr>
+                      </w:pPr>
+                    </w:p>
+                    <w:p>
+                      <w:pPr>
+                        <w:spacing w:after="0" w:line="240" w:lineRule="auto"/>
+                        <w:rPr>
+                          <w:rFonts w:ascii="Courier New" w:hAnsi="Courier New" w:cs="Courier New"/>
+                          <w:sz w:val="20"/>
+                        </w:rPr>
+                      </w:pPr>
+                      <w:r>
+                        <w:rPr>
+                          <w:rFonts w:ascii="Courier New" w:hAnsi="Courier New" w:cs="Courier New"/>
+                          <w:sz w:val="20"/>
+                        </w:rPr>
+                        <w:t xml:space="preserve">    #MEASUREMENTS</w:t>
+                      </w:r>
+                    </w:p>
+                    <w:p>
+                      <w:pPr>
+                        <w:spacing w:after="0" w:line="240" w:lineRule="auto"/>
+                        <w:rPr>
+                          <w:rFonts w:ascii="Courier New" w:hAnsi="Courier New" w:cs="Courier New"/>
+                          <w:sz w:val="20"/>
+                        </w:rPr>
+                      </w:pPr>
+                      <w:r>
+                        <w:rPr>
+                          <w:rFonts w:ascii="Courier New" w:hAnsi="Courier New" w:cs="Courier New"/>
+                          <w:sz w:val="20"/>
+                        </w:rPr>
+                        <w:t xml:space="preserve">    </w:t>
+                      </w:r>
+                      <w:proofErr w:type="spellStart"/>
+                      <w:r>
+                        <w:rPr>
+                          <w:rFonts w:ascii="Courier New" w:hAnsi="Courier New" w:cs="Courier New"/>
+                          <w:sz w:val="20"/>
+                        </w:rPr>
+                        <w:t>z_n</w:t>
+                      </w:r>
+                      <w:proofErr w:type="spellEnd"/>
+                      <w:r>
+                        <w:rPr>
+                          <w:rFonts w:ascii="Courier New" w:hAnsi="Courier New" w:cs="Courier New"/>
+                          <w:sz w:val="20"/>
+                        </w:rPr>
+                        <w:t>=</w:t>
+                      </w:r>
+                      <w:proofErr w:type="spellStart"/>
+                      <w:proofErr w:type="gramStart"/>
+                      <w:r>
+                        <w:rPr>
+                          <w:rFonts w:ascii="Courier New" w:hAnsi="Courier New" w:cs="Courier New"/>
+                          <w:sz w:val="20"/>
+                        </w:rPr>
+                        <w:t>np.matmul</w:t>
+                      </w:r>
+                      <w:proofErr w:type="spellEnd"/>
+                      <w:proofErr w:type="gramEnd"/>
+                      <w:r>
+                        <w:rPr>
+                          <w:rFonts w:ascii="Courier New" w:hAnsi="Courier New" w:cs="Courier New"/>
+                          <w:sz w:val="20"/>
+                        </w:rPr>
+                        <w:t xml:space="preserve">(H, </w:t>
+                      </w:r>
+                      <w:proofErr w:type="spellStart"/>
+                      <w:r>
+                        <w:rPr>
+                          <w:rFonts w:ascii="Courier New" w:hAnsi="Courier New" w:cs="Courier New"/>
+                          <w:sz w:val="20"/>
+                        </w:rPr>
+                        <w:t>x_n</w:t>
+                      </w:r>
+                      <w:proofErr w:type="spellEnd"/>
+                      <w:r>
+                        <w:rPr>
+                          <w:rFonts w:ascii="Courier New" w:hAnsi="Courier New" w:cs="Courier New"/>
+                          <w:sz w:val="20"/>
+                        </w:rPr>
+                        <w:t>)</w:t>
+                      </w:r>
+                    </w:p>
+                    <w:p>
+                      <w:pPr>
+                        <w:spacing w:after="0" w:line="240" w:lineRule="auto"/>
+                        <w:rPr>
+                          <w:rFonts w:ascii="Courier New" w:hAnsi="Courier New" w:cs="Courier New"/>
+                          <w:sz w:val="20"/>
+                        </w:rPr>
+                      </w:pPr>
+                      <w:r>
+                        <w:rPr>
+                          <w:rFonts w:ascii="Courier New" w:hAnsi="Courier New" w:cs="Courier New"/>
+                          <w:sz w:val="20"/>
+                        </w:rPr>
+                        <w:t xml:space="preserve">    </w:t>
+                      </w:r>
+                      <w:proofErr w:type="spellStart"/>
+                      <w:r>
+                        <w:rPr>
+                          <w:rFonts w:ascii="Courier New" w:hAnsi="Courier New" w:cs="Courier New"/>
+                          <w:sz w:val="20"/>
+                        </w:rPr>
+                        <w:t>err_z_z_n</w:t>
+                      </w:r>
+                      <w:proofErr w:type="spellEnd"/>
+                      <w:r>
+                        <w:rPr>
+                          <w:rFonts w:ascii="Courier New" w:hAnsi="Courier New" w:cs="Courier New"/>
+                          <w:sz w:val="20"/>
+                        </w:rPr>
+                        <w:t>=</w:t>
+                      </w:r>
+                      <w:proofErr w:type="spellStart"/>
+                      <w:proofErr w:type="gramStart"/>
+                      <w:r>
+                        <w:rPr>
+                          <w:rFonts w:ascii="Courier New" w:hAnsi="Courier New" w:cs="Courier New"/>
+                          <w:sz w:val="20"/>
+                        </w:rPr>
+                        <w:t>np.subtract</w:t>
+                      </w:r>
+                      <w:proofErr w:type="spellEnd"/>
+                      <w:proofErr w:type="gramEnd"/>
+                      <w:r>
+                        <w:rPr>
+                          <w:rFonts w:ascii="Courier New" w:hAnsi="Courier New" w:cs="Courier New"/>
+                          <w:sz w:val="20"/>
+                        </w:rPr>
+                        <w:t>(</w:t>
+                      </w:r>
+                      <w:proofErr w:type="spellStart"/>
+                      <w:r>
+                        <w:rPr>
+                          <w:rFonts w:ascii="Courier New" w:hAnsi="Courier New" w:cs="Courier New"/>
+                          <w:sz w:val="20"/>
+                        </w:rPr>
+                        <w:t>z,z_n</w:t>
+                      </w:r>
+                      <w:proofErr w:type="spellEnd"/>
+                      <w:r>
+                        <w:rPr>
+                          <w:rFonts w:ascii="Courier New" w:hAnsi="Courier New" w:cs="Courier New"/>
+                          <w:sz w:val="20"/>
+                        </w:rPr>
+                        <w:t>)</w:t>
+                      </w:r>
+                    </w:p>
+                    <w:p>
+                      <w:pPr>
+                        <w:spacing w:after="0" w:line="240" w:lineRule="auto"/>
+                        <w:rPr>
+                          <w:rFonts w:ascii="Courier New" w:hAnsi="Courier New" w:cs="Courier New"/>
+                          <w:sz w:val="20"/>
+                        </w:rPr>
+                      </w:pPr>
+                    </w:p>
+                    <w:p>
+                      <w:pPr>
+                        <w:spacing w:after="0" w:line="240" w:lineRule="auto"/>
+                        <w:rPr>
+                          <w:rFonts w:ascii="Courier New" w:hAnsi="Courier New" w:cs="Courier New"/>
+                          <w:sz w:val="20"/>
+                        </w:rPr>
+                      </w:pPr>
+                      <w:r>
+                        <w:rPr>
+                          <w:rFonts w:ascii="Courier New" w:hAnsi="Courier New" w:cs="Courier New"/>
+                          <w:sz w:val="20"/>
+                        </w:rPr>
+                        <w:t xml:space="preserve">    </w:t>
+                      </w:r>
+                      <w:proofErr w:type="spellStart"/>
+                      <w:r>
+                        <w:rPr>
+                          <w:rFonts w:ascii="Courier New" w:hAnsi="Courier New" w:cs="Courier New"/>
+                          <w:sz w:val="20"/>
+                        </w:rPr>
+                        <w:t>h_t</w:t>
+                      </w:r>
+                      <w:proofErr w:type="spellEnd"/>
+                      <w:r>
+                        <w:rPr>
+                          <w:rFonts w:ascii="Courier New" w:hAnsi="Courier New" w:cs="Courier New"/>
+                          <w:sz w:val="20"/>
+                        </w:rPr>
+                        <w:t>=</w:t>
+                      </w:r>
+                      <w:proofErr w:type="spellStart"/>
+                      <w:r>
+                        <w:rPr>
+                          <w:rFonts w:ascii="Courier New" w:hAnsi="Courier New" w:cs="Courier New"/>
+                          <w:sz w:val="20"/>
+                        </w:rPr>
+                        <w:t>H.transpose</w:t>
+                      </w:r>
+                      <w:proofErr w:type="spellEnd"/>
+                      <w:r>
+                        <w:rPr>
+                          <w:rFonts w:ascii="Courier New" w:hAnsi="Courier New" w:cs="Courier New"/>
+                          <w:sz w:val="20"/>
+                        </w:rPr>
+                        <w:t>()</w:t>
+                      </w:r>
+                    </w:p>
+                    <w:p>
+                      <w:pPr>
+                        <w:spacing w:after="0" w:line="240" w:lineRule="auto"/>
+                        <w:rPr>
+                          <w:rFonts w:ascii="Courier New" w:hAnsi="Courier New" w:cs="Courier New"/>
+                          <w:sz w:val="20"/>
+                        </w:rPr>
+                      </w:pPr>
+                      <w:r>
+                        <w:rPr>
+                          <w:rFonts w:ascii="Courier New" w:hAnsi="Courier New" w:cs="Courier New"/>
+                          <w:sz w:val="20"/>
+                        </w:rPr>
+                        <w:t xml:space="preserve">    </w:t>
+                      </w:r>
+                      <w:proofErr w:type="spellStart"/>
+                      <w:r>
+                        <w:rPr>
+                          <w:rFonts w:ascii="Courier New" w:hAnsi="Courier New" w:cs="Courier New"/>
+                          <w:sz w:val="20"/>
+                        </w:rPr>
+                        <w:t>Knum</w:t>
+                      </w:r>
+                      <w:proofErr w:type="spellEnd"/>
+                      <w:r>
+                        <w:rPr>
+                          <w:rFonts w:ascii="Courier New" w:hAnsi="Courier New" w:cs="Courier New"/>
+                          <w:sz w:val="20"/>
+                        </w:rPr>
+                        <w:t>=</w:t>
+                      </w:r>
+                      <w:proofErr w:type="spellStart"/>
+                      <w:r>
+                        <w:rPr>
+                          <w:rFonts w:ascii="Courier New" w:hAnsi="Courier New" w:cs="Courier New"/>
+                          <w:sz w:val="20"/>
+                        </w:rPr>
+                        <w:t>np.matmul</w:t>
+                      </w:r>
+                      <w:proofErr w:type="spellEnd"/>
+                      <w:r>
+                        <w:rPr>
+                          <w:rFonts w:ascii="Courier New" w:hAnsi="Courier New" w:cs="Courier New"/>
+                          <w:sz w:val="20"/>
+                        </w:rPr>
+                        <w:t xml:space="preserve">(P, </w:t>
+                      </w:r>
+                      <w:proofErr w:type="spellStart"/>
+                      <w:r>
+                        <w:rPr>
+                          <w:rFonts w:ascii="Courier New" w:hAnsi="Courier New" w:cs="Courier New"/>
+                          <w:sz w:val="20"/>
+                        </w:rPr>
+                        <w:t>h_t</w:t>
+                      </w:r>
+                      <w:proofErr w:type="spellEnd"/>
+                      <w:r>
+                        <w:rPr>
+                          <w:rFonts w:ascii="Courier New" w:hAnsi="Courier New" w:cs="Courier New"/>
+                          <w:sz w:val="20"/>
+                        </w:rPr>
+                        <w:t>)</w:t>
+                      </w:r>
+                    </w:p>
+                    <w:p>
+                      <w:pPr>
+                        <w:spacing w:after="0" w:line="240" w:lineRule="auto"/>
+                        <w:rPr>
+                          <w:rFonts w:ascii="Courier New" w:hAnsi="Courier New" w:cs="Courier New"/>
+                          <w:sz w:val="20"/>
+                        </w:rPr>
+                      </w:pPr>
+                      <w:r>
+                        <w:rPr>
+                          <w:rFonts w:ascii="Courier New" w:hAnsi="Courier New" w:cs="Courier New"/>
+                          <w:sz w:val="20"/>
+                        </w:rPr>
+                        <w:t xml:space="preserve">    </w:t>
+                      </w:r>
+                      <w:proofErr w:type="spellStart"/>
+                      <w:r>
+                        <w:rPr>
+                          <w:rFonts w:ascii="Courier New" w:hAnsi="Courier New" w:cs="Courier New"/>
+                          <w:sz w:val="20"/>
+                        </w:rPr>
+                        <w:t>Kden</w:t>
+                      </w:r>
+                      <w:proofErr w:type="spellEnd"/>
+                      <w:r>
+                        <w:rPr>
+                          <w:rFonts w:ascii="Courier New" w:hAnsi="Courier New" w:cs="Courier New"/>
+                          <w:sz w:val="20"/>
+                        </w:rPr>
+                        <w:t>=</w:t>
+                      </w:r>
+                      <w:proofErr w:type="spellStart"/>
+                      <w:proofErr w:type="gramStart"/>
+                      <w:r>
+                        <w:rPr>
+                          <w:rFonts w:ascii="Courier New" w:hAnsi="Courier New" w:cs="Courier New"/>
+                          <w:sz w:val="20"/>
+                        </w:rPr>
+                        <w:t>np.add</w:t>
+                      </w:r>
+                      <w:proofErr w:type="spellEnd"/>
+                      <w:r>
+                        <w:rPr>
+                          <w:rFonts w:ascii="Courier New" w:hAnsi="Courier New" w:cs="Courier New"/>
+                          <w:sz w:val="20"/>
+                        </w:rPr>
+                        <w:t>(</w:t>
+                      </w:r>
+                      <w:proofErr w:type="spellStart"/>
+                      <w:proofErr w:type="gramEnd"/>
+                      <w:r>
+                        <w:rPr>
+                          <w:rFonts w:ascii="Courier New" w:hAnsi="Courier New" w:cs="Courier New"/>
+                          <w:sz w:val="20"/>
+                        </w:rPr>
+                        <w:t>np.matmul</w:t>
+                      </w:r>
+                      <w:proofErr w:type="spellEnd"/>
+                      <w:r>
+                        <w:rPr>
+                          <w:rFonts w:ascii="Courier New" w:hAnsi="Courier New" w:cs="Courier New"/>
+                          <w:sz w:val="20"/>
+                        </w:rPr>
+                        <w:t>(</w:t>
+                      </w:r>
+                      <w:proofErr w:type="spellStart"/>
+                      <w:r>
+                        <w:rPr>
+                          <w:rFonts w:ascii="Courier New" w:hAnsi="Courier New" w:cs="Courier New"/>
+                          <w:sz w:val="20"/>
+                        </w:rPr>
+                        <w:t>np.matmul</w:t>
+                      </w:r>
+                      <w:proofErr w:type="spellEnd"/>
+                      <w:r>
+                        <w:rPr>
+                          <w:rFonts w:ascii="Courier New" w:hAnsi="Courier New" w:cs="Courier New"/>
+                          <w:sz w:val="20"/>
+                        </w:rPr>
+                        <w:t xml:space="preserve">(H, P), </w:t>
+                      </w:r>
+                      <w:proofErr w:type="spellStart"/>
+                      <w:r>
+                        <w:rPr>
+                          <w:rFonts w:ascii="Courier New" w:hAnsi="Courier New" w:cs="Courier New"/>
+                          <w:sz w:val="20"/>
+                        </w:rPr>
+                        <w:t>h_t</w:t>
+                      </w:r>
+                      <w:proofErr w:type="spellEnd"/>
+                      <w:r>
+                        <w:rPr>
+                          <w:rFonts w:ascii="Courier New" w:hAnsi="Courier New" w:cs="Courier New"/>
+                          <w:sz w:val="20"/>
+                        </w:rPr>
+                        <w:t>),R) #S matrix</w:t>
+                      </w:r>
+                    </w:p>
+                    <w:p>
+                      <w:pPr>
+                        <w:spacing w:after="0" w:line="240" w:lineRule="auto"/>
+                        <w:rPr>
+                          <w:rFonts w:ascii="Courier New" w:hAnsi="Courier New" w:cs="Courier New"/>
+                          <w:sz w:val="20"/>
+                        </w:rPr>
+                      </w:pPr>
+                      <w:r>
+                        <w:rPr>
+                          <w:rFonts w:ascii="Courier New" w:hAnsi="Courier New" w:cs="Courier New"/>
+                          <w:sz w:val="20"/>
+                        </w:rPr>
+                        <w:t xml:space="preserve">    </w:t>
+                      </w:r>
+                      <w:proofErr w:type="spellStart"/>
+                      <w:r>
+                        <w:rPr>
+                          <w:rFonts w:ascii="Courier New" w:hAnsi="Courier New" w:cs="Courier New"/>
+                          <w:sz w:val="20"/>
+                        </w:rPr>
+                        <w:t>S_inv</w:t>
+                      </w:r>
+                      <w:proofErr w:type="spellEnd"/>
+                      <w:r>
+                        <w:rPr>
+                          <w:rFonts w:ascii="Courier New" w:hAnsi="Courier New" w:cs="Courier New"/>
+                          <w:sz w:val="20"/>
+                        </w:rPr>
+                        <w:t>=</w:t>
+                      </w:r>
+                      <w:proofErr w:type="spellStart"/>
+                      <w:proofErr w:type="gramStart"/>
+                      <w:r>
+                        <w:rPr>
+                          <w:rFonts w:ascii="Courier New" w:hAnsi="Courier New" w:cs="Courier New"/>
+                          <w:sz w:val="20"/>
+                        </w:rPr>
+                        <w:t>np.linalg.inv</w:t>
+                      </w:r>
+                      <w:proofErr w:type="spellEnd"/>
+                      <w:r>
+                        <w:rPr>
+                          <w:rFonts w:ascii="Courier New" w:hAnsi="Courier New" w:cs="Courier New"/>
+                          <w:sz w:val="20"/>
+                        </w:rPr>
+                        <w:t>(</w:t>
+                      </w:r>
+                      <w:proofErr w:type="spellStart"/>
+                      <w:proofErr w:type="gramEnd"/>
+                      <w:r>
+                        <w:rPr>
+                          <w:rFonts w:ascii="Courier New" w:hAnsi="Courier New" w:cs="Courier New"/>
+                          <w:sz w:val="20"/>
+                        </w:rPr>
+                        <w:t>Kden</w:t>
+                      </w:r>
+                      <w:proofErr w:type="spellEnd"/>
+                      <w:r>
+                        <w:rPr>
+                          <w:rFonts w:ascii="Courier New" w:hAnsi="Courier New" w:cs="Courier New"/>
+                          <w:sz w:val="20"/>
+                        </w:rPr>
+                        <w:t>)</w:t>
+                      </w:r>
+                    </w:p>
+                    <w:p>
+                      <w:pPr>
+                        <w:spacing w:after="0" w:line="240" w:lineRule="auto"/>
+                        <w:rPr>
+                          <w:rFonts w:ascii="Courier New" w:hAnsi="Courier New" w:cs="Courier New"/>
+                          <w:sz w:val="20"/>
+                        </w:rPr>
+                      </w:pPr>
+                      <w:r>
+                        <w:rPr>
+                          <w:rFonts w:ascii="Courier New" w:hAnsi="Courier New" w:cs="Courier New"/>
+                          <w:sz w:val="20"/>
+                        </w:rPr>
+                        <w:t xml:space="preserve">    K=</w:t>
+                      </w:r>
+                      <w:proofErr w:type="spellStart"/>
+                      <w:r>
+                        <w:rPr>
+                          <w:rFonts w:ascii="Courier New" w:hAnsi="Courier New" w:cs="Courier New"/>
+                          <w:sz w:val="20"/>
+                        </w:rPr>
+                        <w:t>np.matmul</w:t>
+                      </w:r>
+                      <w:proofErr w:type="spellEnd"/>
+                      <w:r>
+                        <w:rPr>
+                          <w:rFonts w:ascii="Courier New" w:hAnsi="Courier New" w:cs="Courier New"/>
+                          <w:sz w:val="20"/>
+                        </w:rPr>
+                        <w:t>(</w:t>
+                      </w:r>
+                      <w:proofErr w:type="spellStart"/>
+                      <w:proofErr w:type="gramStart"/>
+                      <w:r>
+                        <w:rPr>
+                          <w:rFonts w:ascii="Courier New" w:hAnsi="Courier New" w:cs="Courier New"/>
+                          <w:sz w:val="20"/>
+                        </w:rPr>
+                        <w:t>Knum,S</w:t>
+                      </w:r>
+                      <w:proofErr w:type="gramEnd"/>
+                      <w:r>
+                        <w:rPr>
+                          <w:rFonts w:ascii="Courier New" w:hAnsi="Courier New" w:cs="Courier New"/>
+                          <w:sz w:val="20"/>
+                        </w:rPr>
+                        <w:t>_inv</w:t>
+                      </w:r>
+                      <w:proofErr w:type="spellEnd"/>
+                      <w:r>
+                        <w:rPr>
+                          <w:rFonts w:ascii="Courier New" w:hAnsi="Courier New" w:cs="Courier New"/>
+                          <w:sz w:val="20"/>
+                        </w:rPr>
+                        <w:t>) # Filter Gain W matrix</w:t>
+                      </w:r>
+                    </w:p>
+                    <w:p>
+                      <w:pPr>
+                        <w:spacing w:after="0" w:line="240" w:lineRule="auto"/>
+                        <w:rPr>
+                          <w:rFonts w:ascii="Courier New" w:hAnsi="Courier New" w:cs="Courier New"/>
+                          <w:sz w:val="20"/>
+                        </w:rPr>
+                      </w:pPr>
+                    </w:p>
+                    <w:p>
+                      <w:pPr>
+                        <w:spacing w:after="0" w:line="240" w:lineRule="auto"/>
+                        <w:rPr>
+                          <w:rFonts w:ascii="Courier New" w:hAnsi="Courier New" w:cs="Courier New"/>
+                          <w:sz w:val="20"/>
+                        </w:rPr>
+                      </w:pPr>
+                      <w:r>
+                        <w:rPr>
+                          <w:rFonts w:ascii="Courier New" w:hAnsi="Courier New" w:cs="Courier New"/>
+                          <w:sz w:val="20"/>
+                        </w:rPr>
+                        <w:t xml:space="preserve">    #UPDATE</w:t>
+                      </w:r>
+                    </w:p>
+                    <w:p>
+                      <w:pPr>
+                        <w:spacing w:after="0" w:line="240" w:lineRule="auto"/>
+                        <w:rPr>
+                          <w:rFonts w:ascii="Courier New" w:hAnsi="Courier New" w:cs="Courier New"/>
+                          <w:sz w:val="20"/>
+                        </w:rPr>
+                      </w:pPr>
+                      <w:r>
+                        <w:rPr>
+                          <w:rFonts w:ascii="Courier New" w:hAnsi="Courier New" w:cs="Courier New"/>
+                          <w:sz w:val="20"/>
+                        </w:rPr>
+                        <w:t xml:space="preserve">    </w:t>
+                      </w:r>
+                      <w:proofErr w:type="spellStart"/>
+                      <w:r>
+                        <w:rPr>
+                          <w:rFonts w:ascii="Courier New" w:hAnsi="Courier New" w:cs="Courier New"/>
+                          <w:sz w:val="20"/>
+                        </w:rPr>
+                        <w:t>x_n</w:t>
+                      </w:r>
+                      <w:proofErr w:type="spellEnd"/>
+                      <w:r>
+                        <w:rPr>
+                          <w:rFonts w:ascii="Courier New" w:hAnsi="Courier New" w:cs="Courier New"/>
+                          <w:sz w:val="20"/>
+                        </w:rPr>
+                        <w:t>=</w:t>
+                      </w:r>
+                      <w:proofErr w:type="spellStart"/>
+                      <w:proofErr w:type="gramStart"/>
+                      <w:r>
+                        <w:rPr>
+                          <w:rFonts w:ascii="Courier New" w:hAnsi="Courier New" w:cs="Courier New"/>
+                          <w:sz w:val="20"/>
+                        </w:rPr>
+                        <w:t>np.add</w:t>
+                      </w:r>
+                      <w:proofErr w:type="spellEnd"/>
+                      <w:r>
+                        <w:rPr>
+                          <w:rFonts w:ascii="Courier New" w:hAnsi="Courier New" w:cs="Courier New"/>
+                          <w:sz w:val="20"/>
+                        </w:rPr>
+                        <w:t>(</w:t>
+                      </w:r>
+                      <w:proofErr w:type="spellStart"/>
+                      <w:proofErr w:type="gramEnd"/>
+                      <w:r>
+                        <w:rPr>
+                          <w:rFonts w:ascii="Courier New" w:hAnsi="Courier New" w:cs="Courier New"/>
+                          <w:sz w:val="20"/>
+                        </w:rPr>
+                        <w:t>x_n</w:t>
+                      </w:r>
+                      <w:proofErr w:type="spellEnd"/>
+                      <w:r>
+                        <w:rPr>
+                          <w:rFonts w:ascii="Courier New" w:hAnsi="Courier New" w:cs="Courier New"/>
+                          <w:sz w:val="20"/>
+                        </w:rPr>
+                        <w:t xml:space="preserve">, </w:t>
+                      </w:r>
+                      <w:proofErr w:type="spellStart"/>
+                      <w:r>
+                        <w:rPr>
+                          <w:rFonts w:ascii="Courier New" w:hAnsi="Courier New" w:cs="Courier New"/>
+                          <w:sz w:val="20"/>
+                        </w:rPr>
+                        <w:t>np.matmul</w:t>
+                      </w:r>
+                      <w:proofErr w:type="spellEnd"/>
+                      <w:r>
+                        <w:rPr>
+                          <w:rFonts w:ascii="Courier New" w:hAnsi="Courier New" w:cs="Courier New"/>
+                          <w:sz w:val="20"/>
+                        </w:rPr>
+                        <w:t xml:space="preserve">(K, </w:t>
+                      </w:r>
+                      <w:proofErr w:type="spellStart"/>
+                      <w:r>
+                        <w:rPr>
+                          <w:rFonts w:ascii="Courier New" w:hAnsi="Courier New" w:cs="Courier New"/>
+                          <w:sz w:val="20"/>
+                        </w:rPr>
+                        <w:t>err_z_z_n</w:t>
+                      </w:r>
+                      <w:proofErr w:type="spellEnd"/>
+                      <w:r>
+                        <w:rPr>
+                          <w:rFonts w:ascii="Courier New" w:hAnsi="Courier New" w:cs="Courier New"/>
+                          <w:sz w:val="20"/>
+                        </w:rPr>
+                        <w:t>))</w:t>
+                      </w:r>
+                    </w:p>
+                    <w:p>
+                      <w:pPr>
+                        <w:spacing w:after="0" w:line="240" w:lineRule="auto"/>
+                        <w:rPr>
+                          <w:rFonts w:ascii="Courier New" w:hAnsi="Courier New" w:cs="Courier New"/>
+                          <w:sz w:val="20"/>
+                        </w:rPr>
+                      </w:pPr>
+                      <w:r>
+                        <w:rPr>
+                          <w:rFonts w:ascii="Courier New" w:hAnsi="Courier New" w:cs="Courier New"/>
+                          <w:sz w:val="20"/>
+                        </w:rPr>
+                        <w:t xml:space="preserve">    </w:t>
+                      </w:r>
+                      <w:proofErr w:type="spellStart"/>
+                      <w:r>
+                        <w:rPr>
+                          <w:rFonts w:ascii="Courier New" w:hAnsi="Courier New" w:cs="Courier New"/>
+                          <w:sz w:val="20"/>
+                        </w:rPr>
+                        <w:t>p_n</w:t>
+                      </w:r>
+                      <w:proofErr w:type="spellEnd"/>
+                      <w:r>
+                        <w:rPr>
+                          <w:rFonts w:ascii="Courier New" w:hAnsi="Courier New" w:cs="Courier New"/>
+                          <w:sz w:val="20"/>
+                        </w:rPr>
+                        <w:t>=</w:t>
+                      </w:r>
+                      <w:proofErr w:type="spellStart"/>
+                      <w:proofErr w:type="gramStart"/>
+                      <w:r>
+                        <w:rPr>
+                          <w:rFonts w:ascii="Courier New" w:hAnsi="Courier New" w:cs="Courier New"/>
+                          <w:sz w:val="20"/>
+                        </w:rPr>
+                        <w:t>np.matmul</w:t>
+                      </w:r>
+                      <w:proofErr w:type="spellEnd"/>
+                      <w:proofErr w:type="gramEnd"/>
+                      <w:r>
+                        <w:rPr>
+                          <w:rFonts w:ascii="Courier New" w:hAnsi="Courier New" w:cs="Courier New"/>
+                          <w:sz w:val="20"/>
+                        </w:rPr>
+                        <w:t>(</w:t>
+                      </w:r>
+                      <w:proofErr w:type="spellStart"/>
+                      <w:r>
+                        <w:rPr>
+                          <w:rFonts w:ascii="Courier New" w:hAnsi="Courier New" w:cs="Courier New"/>
+                          <w:sz w:val="20"/>
+                        </w:rPr>
+                        <w:t>np.subtract</w:t>
+                      </w:r>
+                      <w:proofErr w:type="spellEnd"/>
+                      <w:r>
+                        <w:rPr>
+                          <w:rFonts w:ascii="Courier New" w:hAnsi="Courier New" w:cs="Courier New"/>
+                          <w:sz w:val="20"/>
+                        </w:rPr>
+                        <w:t>(</w:t>
+                      </w:r>
+                      <w:proofErr w:type="spellStart"/>
+                      <w:r>
+                        <w:rPr>
+                          <w:rFonts w:ascii="Courier New" w:hAnsi="Courier New" w:cs="Courier New"/>
+                          <w:sz w:val="20"/>
+                        </w:rPr>
+                        <w:t>i_p</w:t>
+                      </w:r>
+                      <w:proofErr w:type="spellEnd"/>
+                      <w:r>
+                        <w:rPr>
+                          <w:rFonts w:ascii="Courier New" w:hAnsi="Courier New" w:cs="Courier New"/>
+                          <w:sz w:val="20"/>
+                        </w:rPr>
+                        <w:t xml:space="preserve">, </w:t>
+                      </w:r>
+                      <w:proofErr w:type="spellStart"/>
+                      <w:r>
+                        <w:rPr>
+                          <w:rFonts w:ascii="Courier New" w:hAnsi="Courier New" w:cs="Courier New"/>
+                          <w:sz w:val="20"/>
+                        </w:rPr>
+                        <w:t>np.matmul</w:t>
+                      </w:r>
+                      <w:proofErr w:type="spellEnd"/>
+                      <w:r>
+                        <w:rPr>
+                          <w:rFonts w:ascii="Courier New" w:hAnsi="Courier New" w:cs="Courier New"/>
+                          <w:sz w:val="20"/>
+                        </w:rPr>
+                        <w:t>(H, K)),P)</w:t>
+                      </w:r>
+                    </w:p>
+                    <w:p>
+                      <w:pPr>
+                        <w:spacing w:after="0" w:line="240" w:lineRule="auto"/>
+                        <w:rPr>
+                          <w:rFonts w:ascii="Courier New" w:hAnsi="Courier New" w:cs="Courier New"/>
+                          <w:sz w:val="20"/>
+                        </w:rPr>
+                      </w:pPr>
+                    </w:p>
+                    <w:p>
+                      <w:pPr>
+                        <w:spacing w:after="0" w:line="240" w:lineRule="auto"/>
+                        <w:rPr>
+                          <w:rFonts w:ascii="Courier New" w:hAnsi="Courier New" w:cs="Courier New"/>
+                          <w:sz w:val="20"/>
+                        </w:rPr>
+                      </w:pPr>
+                      <w:r>
+                        <w:rPr>
+                          <w:rFonts w:ascii="Courier New" w:hAnsi="Courier New" w:cs="Courier New"/>
+                          <w:sz w:val="20"/>
+                        </w:rPr>
+                        <w:t xml:space="preserve">    #P ESTIMATION CHANGES IN EKF FOR NUMERICAL ROUNDING PROBLEMS</w:t>
+                      </w:r>
+                    </w:p>
+                    <w:p>
+                      <w:pPr>
+                        <w:spacing w:after="0" w:line="240" w:lineRule="auto"/>
+                        <w:rPr>
+                          <w:rFonts w:ascii="Courier New" w:hAnsi="Courier New" w:cs="Courier New"/>
+                          <w:sz w:val="20"/>
+                        </w:rPr>
+                      </w:pPr>
+                      <w:r>
+                        <w:rPr>
+                          <w:rFonts w:ascii="Courier New" w:hAnsi="Courier New" w:cs="Courier New"/>
+                          <w:sz w:val="20"/>
+                        </w:rPr>
+                        <w:t xml:space="preserve">    </w:t>
+                      </w:r>
+                      <w:proofErr w:type="spellStart"/>
+                      <w:r>
+                        <w:rPr>
+                          <w:rFonts w:ascii="Courier New" w:hAnsi="Courier New" w:cs="Courier New"/>
+                          <w:sz w:val="20"/>
+                        </w:rPr>
+                        <w:t>i_wh</w:t>
+                      </w:r>
+                      <w:proofErr w:type="spellEnd"/>
+                      <w:r>
+                        <w:rPr>
+                          <w:rFonts w:ascii="Courier New" w:hAnsi="Courier New" w:cs="Courier New"/>
+                          <w:sz w:val="20"/>
+                        </w:rPr>
+                        <w:t>=</w:t>
+                      </w:r>
+                      <w:proofErr w:type="spellStart"/>
+                      <w:proofErr w:type="gramStart"/>
+                      <w:r>
+                        <w:rPr>
+                          <w:rFonts w:ascii="Courier New" w:hAnsi="Courier New" w:cs="Courier New"/>
+                          <w:sz w:val="20"/>
+                        </w:rPr>
+                        <w:t>np.subtract</w:t>
+                      </w:r>
+                      <w:proofErr w:type="spellEnd"/>
+                      <w:proofErr w:type="gramEnd"/>
+                      <w:r>
+                        <w:rPr>
+                          <w:rFonts w:ascii="Courier New" w:hAnsi="Courier New" w:cs="Courier New"/>
+                          <w:sz w:val="20"/>
+                        </w:rPr>
+                        <w:t>(</w:t>
+                      </w:r>
+                      <w:proofErr w:type="spellStart"/>
+                      <w:r>
+                        <w:rPr>
+                          <w:rFonts w:ascii="Courier New" w:hAnsi="Courier New" w:cs="Courier New"/>
+                          <w:sz w:val="20"/>
+                        </w:rPr>
+                        <w:t>i_p</w:t>
+                      </w:r>
+                      <w:proofErr w:type="spellEnd"/>
+                      <w:r>
+                        <w:rPr>
+                          <w:rFonts w:ascii="Courier New" w:hAnsi="Courier New" w:cs="Courier New"/>
+                          <w:sz w:val="20"/>
+                        </w:rPr>
+                        <w:t xml:space="preserve">, </w:t>
+                      </w:r>
+                      <w:proofErr w:type="spellStart"/>
+                      <w:r>
+                        <w:rPr>
+                          <w:rFonts w:ascii="Courier New" w:hAnsi="Courier New" w:cs="Courier New"/>
+                          <w:sz w:val="20"/>
+                        </w:rPr>
+                        <w:t>np.matmul</w:t>
+                      </w:r>
+                      <w:proofErr w:type="spellEnd"/>
+                      <w:r>
+                        <w:rPr>
+                          <w:rFonts w:ascii="Courier New" w:hAnsi="Courier New" w:cs="Courier New"/>
+                          <w:sz w:val="20"/>
+                        </w:rPr>
+                        <w:t>(K, H))</w:t>
+                      </w:r>
+                    </w:p>
+                    <w:p>
+                      <w:pPr>
+                        <w:spacing w:after="0" w:line="240" w:lineRule="auto"/>
+                        <w:rPr>
+                          <w:rFonts w:ascii="Courier New" w:hAnsi="Courier New" w:cs="Courier New"/>
+                          <w:sz w:val="20"/>
+                        </w:rPr>
+                      </w:pPr>
+                      <w:r>
+                        <w:rPr>
+                          <w:rFonts w:ascii="Courier New" w:hAnsi="Courier New" w:cs="Courier New"/>
+                          <w:sz w:val="20"/>
+                        </w:rPr>
+                        <w:t xml:space="preserve">    </w:t>
+                      </w:r>
+                      <w:proofErr w:type="spellStart"/>
+                      <w:r>
+                        <w:rPr>
+                          <w:rFonts w:ascii="Courier New" w:hAnsi="Courier New" w:cs="Courier New"/>
+                          <w:sz w:val="20"/>
+                        </w:rPr>
+                        <w:t>i_wh_t</w:t>
+                      </w:r>
+                      <w:proofErr w:type="spellEnd"/>
+                      <w:r>
+                        <w:rPr>
+                          <w:rFonts w:ascii="Courier New" w:hAnsi="Courier New" w:cs="Courier New"/>
+                          <w:sz w:val="20"/>
+                        </w:rPr>
+                        <w:t>=</w:t>
+                      </w:r>
+                      <w:proofErr w:type="spellStart"/>
+                      <w:r>
+                        <w:rPr>
+                          <w:rFonts w:ascii="Courier New" w:hAnsi="Courier New" w:cs="Courier New"/>
+                          <w:sz w:val="20"/>
+                        </w:rPr>
+                        <w:t>i_</w:t>
+                      </w:r>
+                      <w:proofErr w:type="gramStart"/>
+                      <w:r>
+                        <w:rPr>
+                          <w:rFonts w:ascii="Courier New" w:hAnsi="Courier New" w:cs="Courier New"/>
+                          <w:sz w:val="20"/>
+                        </w:rPr>
+                        <w:t>wh.transpose</w:t>
+                      </w:r>
+                      <w:proofErr w:type="spellEnd"/>
+                      <w:proofErr w:type="gramEnd"/>
+                      <w:r>
+                        <w:rPr>
+                          <w:rFonts w:ascii="Courier New" w:hAnsi="Courier New" w:cs="Courier New"/>
+                          <w:sz w:val="20"/>
+                        </w:rPr>
+                        <w:t>()</w:t>
+                      </w:r>
+                    </w:p>
+                    <w:p>
+                      <w:pPr>
+                        <w:spacing w:after="0" w:line="240" w:lineRule="auto"/>
+                        <w:rPr>
+                          <w:rFonts w:ascii="Courier New" w:hAnsi="Courier New" w:cs="Courier New"/>
+                          <w:sz w:val="20"/>
+                        </w:rPr>
+                      </w:pPr>
+                      <w:r>
+                        <w:rPr>
+                          <w:rFonts w:ascii="Courier New" w:hAnsi="Courier New" w:cs="Courier New"/>
+                          <w:sz w:val="20"/>
+                        </w:rPr>
+                        <w:t xml:space="preserve">    </w:t>
+                      </w:r>
+                      <w:proofErr w:type="spellStart"/>
+                      <w:r>
+                        <w:rPr>
+                          <w:rFonts w:ascii="Courier New" w:hAnsi="Courier New" w:cs="Courier New"/>
+                          <w:sz w:val="20"/>
+                        </w:rPr>
+                        <w:t>wrwt</w:t>
+                      </w:r>
+                      <w:proofErr w:type="spellEnd"/>
+                      <w:r>
+                        <w:rPr>
+                          <w:rFonts w:ascii="Courier New" w:hAnsi="Courier New" w:cs="Courier New"/>
+                          <w:sz w:val="20"/>
+                        </w:rPr>
+                        <w:t>=</w:t>
+                      </w:r>
+                      <w:proofErr w:type="spellStart"/>
+                      <w:proofErr w:type="gramStart"/>
+                      <w:r>
+                        <w:rPr>
+                          <w:rFonts w:ascii="Courier New" w:hAnsi="Courier New" w:cs="Courier New"/>
+                          <w:sz w:val="20"/>
+                        </w:rPr>
+                        <w:t>np.matmul</w:t>
+                      </w:r>
+                      <w:proofErr w:type="spellEnd"/>
+                      <w:proofErr w:type="gramEnd"/>
+                      <w:r>
+                        <w:rPr>
+                          <w:rFonts w:ascii="Courier New" w:hAnsi="Courier New" w:cs="Courier New"/>
+                          <w:sz w:val="20"/>
+                        </w:rPr>
+                        <w:t>(</w:t>
+                      </w:r>
+                      <w:proofErr w:type="spellStart"/>
+                      <w:r>
+                        <w:rPr>
+                          <w:rFonts w:ascii="Courier New" w:hAnsi="Courier New" w:cs="Courier New"/>
+                          <w:sz w:val="20"/>
+                        </w:rPr>
+                        <w:t>np.matmul</w:t>
+                      </w:r>
+                      <w:proofErr w:type="spellEnd"/>
+                      <w:r>
+                        <w:rPr>
+                          <w:rFonts w:ascii="Courier New" w:hAnsi="Courier New" w:cs="Courier New"/>
+                          <w:sz w:val="20"/>
+                        </w:rPr>
+                        <w:t>(K,R),</w:t>
+                      </w:r>
+                      <w:proofErr w:type="spellStart"/>
+                      <w:r>
+                        <w:rPr>
+                          <w:rFonts w:ascii="Courier New" w:hAnsi="Courier New" w:cs="Courier New"/>
+                          <w:sz w:val="20"/>
+                        </w:rPr>
+                        <w:t>K.transpose</w:t>
+                      </w:r>
+                      <w:proofErr w:type="spellEnd"/>
+                      <w:r>
+                        <w:rPr>
+                          <w:rFonts w:ascii="Courier New" w:hAnsi="Courier New" w:cs="Courier New"/>
+                          <w:sz w:val="20"/>
+                        </w:rPr>
+                        <w:t>())</w:t>
+                      </w:r>
+                    </w:p>
+                    <w:p>
+                      <w:pPr>
+                        <w:spacing w:after="0" w:line="240" w:lineRule="auto"/>
+                        <w:rPr>
+                          <w:rFonts w:ascii="Courier New" w:hAnsi="Courier New" w:cs="Courier New"/>
+                          <w:sz w:val="20"/>
+                        </w:rPr>
+                      </w:pPr>
+                      <w:r>
+                        <w:rPr>
+                          <w:rFonts w:ascii="Courier New" w:hAnsi="Courier New" w:cs="Courier New"/>
+                          <w:sz w:val="20"/>
+                        </w:rPr>
+                        <w:t xml:space="preserve">    P_N=</w:t>
+                      </w:r>
+                      <w:proofErr w:type="spellStart"/>
+                      <w:r>
+                        <w:rPr>
+                          <w:rFonts w:ascii="Courier New" w:hAnsi="Courier New" w:cs="Courier New"/>
+                          <w:sz w:val="20"/>
+                        </w:rPr>
+                        <w:t>np.matmul</w:t>
+                      </w:r>
+                      <w:proofErr w:type="spellEnd"/>
+                      <w:r>
+                        <w:rPr>
+                          <w:rFonts w:ascii="Courier New" w:hAnsi="Courier New" w:cs="Courier New"/>
+                          <w:sz w:val="20"/>
+                        </w:rPr>
+                        <w:t>(</w:t>
+                      </w:r>
+                      <w:proofErr w:type="spellStart"/>
+                      <w:proofErr w:type="gramStart"/>
+                      <w:r>
+                        <w:rPr>
+                          <w:rFonts w:ascii="Courier New" w:hAnsi="Courier New" w:cs="Courier New"/>
+                          <w:sz w:val="20"/>
+                        </w:rPr>
+                        <w:t>np.matmul</w:t>
+                      </w:r>
+                      <w:proofErr w:type="spellEnd"/>
+                      <w:proofErr w:type="gramEnd"/>
+                      <w:r>
+                        <w:rPr>
+                          <w:rFonts w:ascii="Courier New" w:hAnsi="Courier New" w:cs="Courier New"/>
+                          <w:sz w:val="20"/>
+                        </w:rPr>
+                        <w:t>(</w:t>
+                      </w:r>
+                      <w:proofErr w:type="spellStart"/>
+                      <w:r>
+                        <w:rPr>
+                          <w:rFonts w:ascii="Courier New" w:hAnsi="Courier New" w:cs="Courier New"/>
+                          <w:sz w:val="20"/>
+                        </w:rPr>
+                        <w:t>np.matmul</w:t>
+                      </w:r>
+                      <w:proofErr w:type="spellEnd"/>
+                      <w:r>
+                        <w:rPr>
+                          <w:rFonts w:ascii="Courier New" w:hAnsi="Courier New" w:cs="Courier New"/>
+                          <w:sz w:val="20"/>
+                        </w:rPr>
+                        <w:t>(</w:t>
+                      </w:r>
+                      <w:proofErr w:type="spellStart"/>
+                      <w:r>
+                        <w:rPr>
+                          <w:rFonts w:ascii="Courier New" w:hAnsi="Courier New" w:cs="Courier New"/>
+                          <w:sz w:val="20"/>
+                        </w:rPr>
+                        <w:t>i_wh</w:t>
+                      </w:r>
+                      <w:proofErr w:type="spellEnd"/>
+                      <w:r>
+                        <w:rPr>
+                          <w:rFonts w:ascii="Courier New" w:hAnsi="Courier New" w:cs="Courier New"/>
+                          <w:sz w:val="20"/>
+                        </w:rPr>
+                        <w:t>, P),</w:t>
+                      </w:r>
+                      <w:proofErr w:type="spellStart"/>
+                      <w:r>
+                        <w:rPr>
+                          <w:rFonts w:ascii="Courier New" w:hAnsi="Courier New" w:cs="Courier New"/>
+                          <w:sz w:val="20"/>
+                        </w:rPr>
+                        <w:t>i_wh_t</w:t>
+                      </w:r>
+                      <w:proofErr w:type="spellEnd"/>
+                      <w:r>
+                        <w:rPr>
+                          <w:rFonts w:ascii="Courier New" w:hAnsi="Courier New" w:cs="Courier New"/>
+                          <w:sz w:val="20"/>
+                        </w:rPr>
+                        <w:t>),</w:t>
+                      </w:r>
+                      <w:proofErr w:type="spellStart"/>
+                      <w:r>
+                        <w:rPr>
+                          <w:rFonts w:ascii="Courier New" w:hAnsi="Courier New" w:cs="Courier New"/>
+                          <w:sz w:val="20"/>
+                        </w:rPr>
+                        <w:t>wrwt</w:t>
+                      </w:r>
+                      <w:proofErr w:type="spellEnd"/>
+                      <w:r>
+                        <w:rPr>
+                          <w:rFonts w:ascii="Courier New" w:hAnsi="Courier New" w:cs="Courier New"/>
+                          <w:sz w:val="20"/>
+                        </w:rPr>
+                        <w:t>)</w:t>
+                      </w:r>
+                    </w:p>
+                    <w:p>
+                      <w:pPr>
+                        <w:spacing w:after="0" w:line="240" w:lineRule="auto"/>
+                        <w:rPr>
+                          <w:rFonts w:ascii="Courier New" w:hAnsi="Courier New" w:cs="Courier New"/>
+                          <w:sz w:val="20"/>
+                        </w:rPr>
+                      </w:pPr>
+                    </w:p>
+                    <w:p>
+                      <w:pPr>
+                        <w:spacing w:after="0" w:line="240" w:lineRule="auto"/>
+                        <w:rPr>
+                          <w:rFonts w:ascii="Courier New" w:hAnsi="Courier New" w:cs="Courier New"/>
+                          <w:sz w:val="20"/>
+                        </w:rPr>
+                      </w:pPr>
+                      <w:r>
+                        <w:rPr>
+                          <w:rFonts w:ascii="Courier New" w:hAnsi="Courier New" w:cs="Courier New"/>
+                          <w:sz w:val="20"/>
+                        </w:rPr>
+                        <w:t xml:space="preserve">   </w:t>
+                      </w:r>
+                    </w:p>
+                    <w:p>
+                      <w:pPr>
+                        <w:spacing w:after="0" w:line="240" w:lineRule="auto"/>
+                        <w:rPr>
+                          <w:rFonts w:ascii="Courier New" w:hAnsi="Courier New" w:cs="Courier New"/>
+                          <w:sz w:val="20"/>
+                        </w:rPr>
+                      </w:pPr>
+                      <w:r>
+                        <w:rPr>
+                          <w:rFonts w:ascii="Courier New" w:hAnsi="Courier New" w:cs="Courier New"/>
+                          <w:sz w:val="20"/>
+                        </w:rPr>
+                        <w:t xml:space="preserve">    </w:t>
+                      </w:r>
+                      <w:proofErr w:type="spellStart"/>
+                      <w:r>
+                        <w:rPr>
+                          <w:rFonts w:ascii="Courier New" w:hAnsi="Courier New" w:cs="Courier New"/>
+                          <w:sz w:val="20"/>
+                        </w:rPr>
+                        <w:t>e_sq</w:t>
+                      </w:r>
+                      <w:proofErr w:type="spellEnd"/>
+                      <w:r>
+                        <w:rPr>
+                          <w:rFonts w:ascii="Courier New" w:hAnsi="Courier New" w:cs="Courier New"/>
+                          <w:sz w:val="20"/>
+                        </w:rPr>
+                        <w:t xml:space="preserve"> = </w:t>
+                      </w:r>
+                      <w:proofErr w:type="spellStart"/>
+                      <w:proofErr w:type="gramStart"/>
+                      <w:r>
+                        <w:rPr>
+                          <w:rFonts w:ascii="Courier New" w:hAnsi="Courier New" w:cs="Courier New"/>
+                          <w:sz w:val="20"/>
+                        </w:rPr>
+                        <w:t>np.matmul</w:t>
+                      </w:r>
+                      <w:proofErr w:type="spellEnd"/>
+                      <w:proofErr w:type="gramEnd"/>
+                      <w:r>
+                        <w:rPr>
+                          <w:rFonts w:ascii="Courier New" w:hAnsi="Courier New" w:cs="Courier New"/>
+                          <w:sz w:val="20"/>
+                        </w:rPr>
+                        <w:t>(</w:t>
+                      </w:r>
+                      <w:proofErr w:type="spellStart"/>
+                      <w:r>
+                        <w:rPr>
+                          <w:rFonts w:ascii="Courier New" w:hAnsi="Courier New" w:cs="Courier New"/>
+                          <w:sz w:val="20"/>
+                        </w:rPr>
+                        <w:t>np.matmul</w:t>
+                      </w:r>
+                      <w:proofErr w:type="spellEnd"/>
+                      <w:r>
+                        <w:rPr>
+                          <w:rFonts w:ascii="Courier New" w:hAnsi="Courier New" w:cs="Courier New"/>
+                          <w:sz w:val="20"/>
+                        </w:rPr>
+                        <w:t>(</w:t>
+                      </w:r>
+                      <w:proofErr w:type="spellStart"/>
+                      <w:r>
+                        <w:rPr>
+                          <w:rFonts w:ascii="Courier New" w:hAnsi="Courier New" w:cs="Courier New"/>
+                          <w:sz w:val="20"/>
+                        </w:rPr>
+                        <w:t>err_z_z_n</w:t>
+                      </w:r>
+                      <w:proofErr w:type="spellEnd"/>
+                      <w:r>
+                        <w:rPr>
+                          <w:rFonts w:ascii="Courier New" w:hAnsi="Courier New" w:cs="Courier New"/>
+                          <w:sz w:val="20"/>
+                        </w:rPr>
+                        <w:t xml:space="preserve">, </w:t>
+                      </w:r>
+                      <w:proofErr w:type="spellStart"/>
+                      <w:r>
+                        <w:rPr>
+                          <w:rFonts w:ascii="Courier New" w:hAnsi="Courier New" w:cs="Courier New"/>
+                          <w:sz w:val="20"/>
+                        </w:rPr>
+                        <w:t>S_inv</w:t>
+                      </w:r>
+                      <w:proofErr w:type="spellEnd"/>
+                      <w:r>
+                        <w:rPr>
+                          <w:rFonts w:ascii="Courier New" w:hAnsi="Courier New" w:cs="Courier New"/>
+                          <w:sz w:val="20"/>
+                        </w:rPr>
+                        <w:t xml:space="preserve">), </w:t>
+                      </w:r>
+                      <w:proofErr w:type="spellStart"/>
+                      <w:r>
+                        <w:rPr>
+                          <w:rFonts w:ascii="Courier New" w:hAnsi="Courier New" w:cs="Courier New"/>
+                          <w:sz w:val="20"/>
+                        </w:rPr>
+                        <w:t>err_z_z_n.transpose</w:t>
+                      </w:r>
+                      <w:proofErr w:type="spellEnd"/>
+                      <w:r>
+                        <w:rPr>
+                          <w:rFonts w:ascii="Courier New" w:hAnsi="Courier New" w:cs="Courier New"/>
+                          <w:sz w:val="20"/>
+                        </w:rPr>
+                        <w:t>()) # EXTENDED KALMAN FILTER FEATURE</w:t>
+                      </w:r>
+                    </w:p>
+                    <w:p>
+                      <w:pPr>
+                        <w:spacing w:after="0" w:line="240" w:lineRule="auto"/>
+                        <w:rPr>
+                          <w:rFonts w:ascii="Courier New" w:hAnsi="Courier New" w:cs="Courier New"/>
+                          <w:sz w:val="20"/>
+                        </w:rPr>
+                      </w:pPr>
+                      <w:r>
+                        <w:rPr>
+                          <w:rFonts w:ascii="Courier New" w:hAnsi="Courier New" w:cs="Courier New"/>
+                          <w:sz w:val="20"/>
+                        </w:rPr>
+                        <w:t xml:space="preserve">    if not </w:t>
+                      </w:r>
+                      <w:proofErr w:type="spellStart"/>
+                      <w:r>
+                        <w:rPr>
+                          <w:rFonts w:ascii="Courier New" w:hAnsi="Courier New" w:cs="Courier New"/>
+                          <w:sz w:val="20"/>
+                        </w:rPr>
+                        <w:t>e_sq</w:t>
+                      </w:r>
+                      <w:proofErr w:type="spellEnd"/>
+                      <w:r>
+                        <w:rPr>
+                          <w:rFonts w:ascii="Courier New" w:hAnsi="Courier New" w:cs="Courier New"/>
+                          <w:sz w:val="20"/>
+                        </w:rPr>
+                        <w:t xml:space="preserve"> &lt;= g ** 2: # VALIDATION GATE</w:t>
+                      </w:r>
+                    </w:p>
+                    <w:p>
+                      <w:pPr>
+                        <w:spacing w:after="0" w:line="240" w:lineRule="auto"/>
+                        <w:rPr>
+                          <w:rFonts w:ascii="Courier New" w:hAnsi="Courier New" w:cs="Courier New"/>
+                          <w:sz w:val="20"/>
+                        </w:rPr>
+                      </w:pPr>
+                      <w:r>
+                        <w:rPr>
+                          <w:rFonts w:ascii="Courier New" w:hAnsi="Courier New" w:cs="Courier New"/>
+                          <w:sz w:val="20"/>
+                        </w:rPr>
+                        <w:t xml:space="preserve">        raise </w:t>
+                      </w:r>
+                      <w:proofErr w:type="gramStart"/>
+                      <w:r>
+                        <w:rPr>
+                          <w:rFonts w:ascii="Courier New" w:hAnsi="Courier New" w:cs="Courier New"/>
+                          <w:sz w:val="20"/>
+                        </w:rPr>
+                        <w:t>Exception(</w:t>
+                      </w:r>
+                      <w:proofErr w:type="gramEnd"/>
+                      <w:r>
+                        <w:rPr>
+                          <w:rFonts w:ascii="Courier New" w:hAnsi="Courier New" w:cs="Courier New"/>
+                          <w:sz w:val="20"/>
+                        </w:rPr>
+                        <w:t>'VALIDATION GATE: MEASUREMENT EXCEEDS EXPECTED LEVELS')</w:t>
+                      </w:r>
+                    </w:p>
+                    <w:p>
+                      <w:pPr>
+                        <w:spacing w:after="0" w:line="240" w:lineRule="auto"/>
+                        <w:rPr>
+                          <w:rFonts w:ascii="Courier New" w:hAnsi="Courier New" w:cs="Courier New"/>
+                          <w:sz w:val="20"/>
+                        </w:rPr>
+                      </w:pPr>
+                    </w:p>
+                    <w:p>
+                      <w:pPr>
+                        <w:spacing w:after="0" w:line="240" w:lineRule="auto"/>
+                        <w:rPr>
+                          <w:rFonts w:ascii="Courier New" w:hAnsi="Courier New" w:cs="Courier New"/>
+                          <w:sz w:val="20"/>
+                        </w:rPr>
+                      </w:pPr>
+                      <w:r>
+                        <w:rPr>
+                          <w:rFonts w:ascii="Courier New" w:hAnsi="Courier New" w:cs="Courier New"/>
+                          <w:sz w:val="20"/>
+                        </w:rPr>
+                        <w:t xml:space="preserve">    if round:</w:t>
+                      </w:r>
+                    </w:p>
+                    <w:p>
+                      <w:pPr>
+                        <w:spacing w:after="0" w:line="240" w:lineRule="auto"/>
+                        <w:rPr>
+                          <w:rFonts w:ascii="Courier New" w:hAnsi="Courier New" w:cs="Courier New"/>
+                          <w:sz w:val="20"/>
+                        </w:rPr>
+                      </w:pPr>
+                      <w:r>
+                        <w:rPr>
+                          <w:rFonts w:ascii="Courier New" w:hAnsi="Courier New" w:cs="Courier New"/>
+                          <w:sz w:val="20"/>
+                        </w:rPr>
+                        <w:t xml:space="preserve">        return </w:t>
+                      </w:r>
+                      <w:proofErr w:type="spellStart"/>
+                      <w:r>
+                        <w:rPr>
+                          <w:rFonts w:ascii="Courier New" w:hAnsi="Courier New" w:cs="Courier New"/>
+                          <w:sz w:val="20"/>
+                        </w:rPr>
+                        <w:t>x_n</w:t>
+                      </w:r>
+                      <w:proofErr w:type="spellEnd"/>
+                      <w:r>
+                        <w:rPr>
+                          <w:rFonts w:ascii="Courier New" w:hAnsi="Courier New" w:cs="Courier New"/>
+                          <w:sz w:val="20"/>
+                        </w:rPr>
+                        <w:t>, P_N</w:t>
+                      </w:r>
+                    </w:p>
+                    <w:p>
+                      <w:pPr>
+                        <w:spacing w:after="0" w:line="240" w:lineRule="auto"/>
+                        <w:rPr>
+                          <w:rFonts w:ascii="Courier New" w:hAnsi="Courier New" w:cs="Courier New"/>
+                          <w:sz w:val="20"/>
+                        </w:rPr>
+                      </w:pPr>
+                      <w:r>
+                        <w:rPr>
+                          <w:rFonts w:ascii="Courier New" w:hAnsi="Courier New" w:cs="Courier New"/>
+                          <w:sz w:val="20"/>
+                        </w:rPr>
+                        <w:t xml:space="preserve">    return </w:t>
+                      </w:r>
+                      <w:proofErr w:type="spellStart"/>
+                      <w:r>
+                        <w:rPr>
+                          <w:rFonts w:ascii="Courier New" w:hAnsi="Courier New" w:cs="Courier New"/>
+                          <w:sz w:val="20"/>
+                        </w:rPr>
+                        <w:t>x_n</w:t>
+                      </w:r>
+                      <w:proofErr w:type="spellEnd"/>
+                      <w:r>
+                        <w:rPr>
+                          <w:rFonts w:ascii="Courier New" w:hAnsi="Courier New" w:cs="Courier New"/>
+                          <w:sz w:val="20"/>
+                        </w:rPr>
+                        <w:t xml:space="preserve">, </w:t>
+                      </w:r>
+                      <w:proofErr w:type="spellStart"/>
+                      <w:r>
+                        <w:rPr>
+                          <w:rFonts w:ascii="Courier New" w:hAnsi="Courier New" w:cs="Courier New"/>
+                          <w:sz w:val="20"/>
+                        </w:rPr>
+                        <w:t>p_n</w:t>
+                      </w:r>
+                      <w:proofErr w:type="spellEnd"/>
+                    </w:p>
+                  </w:txbxContent>
+                </v:textbox>
+                <w10:wrap anchorx="margin"/>
+              </v:shape>
+            </w:pict>
+          </mc:Fallback>
+        </mc:AlternateContent>
+      </w:r>
+      <w:r>
+        <w:rPr>
+          <w:rFonts w:ascii="Times New Roman" w:hAnsi="Times New Roman" w:cs="Times New Roman"/>
           <w:b/>
           <w:sz w:val="24"/>
           <w:szCs w:val="24"/>
         </w:rPr>
+        <w:t>2.</w:t>
+      </w:r>
+      <w:r>
+        <w:rPr>
+          <w:rFonts w:ascii="Times New Roman" w:hAnsi="Times New Roman" w:cs="Times New Roman"/>
+          <w:b/>
+          <w:sz w:val="24"/>
+          <w:szCs w:val="24"/>
+        </w:rPr>
+        <w:t>2</w:t>
+      </w:r>
+      <w:r>
+        <w:rPr>
+          <w:rFonts w:ascii="Times New Roman" w:hAnsi="Times New Roman" w:cs="Times New Roman"/>
+          <w:b/>
+          <w:sz w:val="24"/>
+          <w:szCs w:val="24"/>
+        </w:rPr>
+        <w:t xml:space="preserve"> </w:t>
+      </w:r>
+      <w:r>
+        <w:rPr>
+          <w:rFonts w:ascii="Times New Roman" w:hAnsi="Times New Roman" w:cs="Times New Roman"/>
+          <w:b/>
+          <w:sz w:val="24"/>
+          <w:szCs w:val="24"/>
+        </w:rPr>
+        <w:t>EKF</w:t>
+      </w:r>
+      <w:r>
+        <w:rPr>
+          <w:rFonts w:ascii="Times New Roman" w:hAnsi="Times New Roman" w:cs="Times New Roman"/>
+          <w:b/>
+          <w:sz w:val="24"/>
+          <w:szCs w:val="24"/>
+        </w:rPr>
+        <w:t xml:space="preserve"> SLAM</w:t>
+      </w:r>
+      <w:r>
+        <w:rPr>
+          <w:rFonts w:ascii="Times New Roman" w:hAnsi="Times New Roman" w:cs="Times New Roman"/>
+          <w:b/>
+          <w:sz w:val="24"/>
+          <w:szCs w:val="24"/>
+        </w:rPr>
+        <w:t xml:space="preserve"> – 2</w:t>
+      </w:r>
+      <w:r>
+        <w:rPr>
+          <w:rFonts w:ascii="Times New Roman" w:hAnsi="Times New Roman" w:cs="Times New Roman"/>
+          <w:b/>
+          <w:sz w:val="24"/>
+          <w:szCs w:val="24"/>
+          <w:vertAlign w:val="superscript"/>
+        </w:rPr>
+        <w:t>nd</w:t>
+      </w:r>
+      <w:r>
+        <w:rPr>
+          <w:rFonts w:ascii="Times New Roman" w:hAnsi="Times New Roman" w:cs="Times New Roman"/>
+          <w:b/>
+          <w:sz w:val="24"/>
+          <w:szCs w:val="24"/>
+        </w:rPr>
+        <w:t xml:space="preserve"> Approach</w:t>
+      </w:r>
+    </w:p>
+    <w:p>
+      <w:pPr>
+        <w:spacing w:line="480" w:lineRule="auto"/>
+        <w:rPr>
+          <w:rFonts w:ascii="Times New Roman" w:hAnsi="Times New Roman" w:cs="Times New Roman"/>
+          <w:b/>
+          <w:sz w:val="24"/>
+          <w:szCs w:val="24"/>
+        </w:rPr>
+      </w:pPr>
+    </w:p>
+    <w:p>
+      <w:pPr>
+        <w:spacing w:line="480" w:lineRule="auto"/>
+        <w:rPr>
+          <w:rFonts w:ascii="Times New Roman" w:hAnsi="Times New Roman" w:cs="Times New Roman"/>
+          <w:b/>
+          <w:sz w:val="24"/>
+          <w:szCs w:val="24"/>
+        </w:rPr>
+      </w:pPr>
+    </w:p>
+    <w:p>
+      <w:pPr>
+        <w:spacing w:line="480" w:lineRule="auto"/>
+        <w:rPr>
+          <w:rFonts w:ascii="Times New Roman" w:hAnsi="Times New Roman" w:cs="Times New Roman"/>
+          <w:b/>
+          <w:sz w:val="24"/>
+          <w:szCs w:val="24"/>
+        </w:rPr>
+      </w:pPr>
+    </w:p>
+    <w:p>
+      <w:pPr>
+        <w:spacing w:line="480" w:lineRule="auto"/>
+        <w:rPr>
+          <w:rFonts w:ascii="Times New Roman" w:hAnsi="Times New Roman" w:cs="Times New Roman"/>
+          <w:b/>
+          <w:sz w:val="24"/>
+          <w:szCs w:val="24"/>
+        </w:rPr>
+      </w:pPr>
+    </w:p>
+    <w:p>
+      <w:pPr>
+        <w:spacing w:line="480" w:lineRule="auto"/>
+        <w:rPr>
+          <w:rFonts w:ascii="Times New Roman" w:hAnsi="Times New Roman" w:cs="Times New Roman"/>
+          <w:b/>
+          <w:sz w:val="24"/>
+          <w:szCs w:val="24"/>
+        </w:rPr>
+      </w:pPr>
+    </w:p>
+    <w:p>
+      <w:pPr>
+        <w:spacing w:line="480" w:lineRule="auto"/>
+        <w:rPr>
+          <w:rFonts w:ascii="Times New Roman" w:hAnsi="Times New Roman" w:cs="Times New Roman"/>
+          <w:b/>
+          <w:sz w:val="24"/>
+          <w:szCs w:val="24"/>
+        </w:rPr>
+      </w:pPr>
+    </w:p>
+    <w:p>
+      <w:pPr>
+        <w:spacing w:line="480" w:lineRule="auto"/>
+        <w:rPr>
+          <w:rFonts w:ascii="Times New Roman" w:hAnsi="Times New Roman" w:cs="Times New Roman"/>
+          <w:b/>
+          <w:sz w:val="24"/>
+          <w:szCs w:val="24"/>
+        </w:rPr>
+      </w:pPr>
+    </w:p>
+    <w:p>
+      <w:pPr>
+        <w:spacing w:line="480" w:lineRule="auto"/>
+        <w:rPr>
+          <w:rFonts w:ascii="Times New Roman" w:hAnsi="Times New Roman" w:cs="Times New Roman"/>
+          <w:b/>
+          <w:sz w:val="24"/>
+          <w:szCs w:val="24"/>
+        </w:rPr>
+      </w:pPr>
+    </w:p>
+    <w:p>
+      <w:pPr>
+        <w:spacing w:line="480" w:lineRule="auto"/>
+        <w:rPr>
+          <w:rFonts w:ascii="Times New Roman" w:hAnsi="Times New Roman" w:cs="Times New Roman"/>
+          <w:b/>
+          <w:sz w:val="24"/>
+          <w:szCs w:val="24"/>
+        </w:rPr>
+      </w:pPr>
+    </w:p>
+    <w:p>
+      <w:pPr>
+        <w:spacing w:line="480" w:lineRule="auto"/>
+        <w:rPr>
+          <w:rFonts w:ascii="Times New Roman" w:hAnsi="Times New Roman" w:cs="Times New Roman"/>
+          <w:b/>
+          <w:sz w:val="24"/>
+          <w:szCs w:val="24"/>
+        </w:rPr>
+      </w:pPr>
+    </w:p>
+    <w:p>
+      <w:pPr>
+        <w:spacing w:line="480" w:lineRule="auto"/>
+        <w:rPr>
+          <w:rFonts w:ascii="Times New Roman" w:hAnsi="Times New Roman" w:cs="Times New Roman"/>
+          <w:b/>
+          <w:sz w:val="24"/>
+          <w:szCs w:val="24"/>
+        </w:rPr>
+      </w:pPr>
+    </w:p>
+    <w:p>
+      <w:pPr>
+        <w:spacing w:line="480" w:lineRule="auto"/>
+        <w:rPr>
+          <w:rFonts w:ascii="Times New Roman" w:hAnsi="Times New Roman" w:cs="Times New Roman"/>
+          <w:b/>
+          <w:sz w:val="24"/>
+          <w:szCs w:val="24"/>
+        </w:rPr>
+      </w:pPr>
+    </w:p>
+    <w:p>
+      <w:pPr>
+        <w:spacing w:line="480" w:lineRule="auto"/>
+        <w:rPr>
+          <w:rFonts w:ascii="Times New Roman" w:hAnsi="Times New Roman" w:cs="Times New Roman"/>
+          <w:b/>
+          <w:sz w:val="24"/>
+          <w:szCs w:val="24"/>
+        </w:rPr>
+      </w:pPr>
+    </w:p>
+    <w:p>
+      <w:pPr>
+        <w:spacing w:line="480" w:lineRule="auto"/>
+        <w:rPr>
+          <w:rFonts w:ascii="Times New Roman" w:hAnsi="Times New Roman" w:cs="Times New Roman"/>
+          <w:b/>
+          <w:sz w:val="24"/>
+          <w:szCs w:val="24"/>
+        </w:rPr>
+      </w:pPr>
+    </w:p>
+    <w:p>
+      <w:pPr>
+        <w:spacing w:line="480" w:lineRule="auto"/>
+        <w:rPr>
+          <w:rFonts w:ascii="Times New Roman" w:hAnsi="Times New Roman" w:cs="Times New Roman"/>
+          <w:b/>
+          <w:sz w:val="24"/>
+          <w:szCs w:val="24"/>
+        </w:rPr>
+      </w:pPr>
+    </w:p>
+    <w:p>
+      <w:pPr>
+        <w:spacing w:line="480" w:lineRule="auto"/>
+        <w:rPr>
+          <w:rFonts w:ascii="Times New Roman" w:hAnsi="Times New Roman" w:cs="Times New Roman"/>
+          <w:b/>
+          <w:sz w:val="24"/>
+          <w:szCs w:val="24"/>
+        </w:rPr>
+      </w:pPr>
+    </w:p>
+    <w:p>
+      <w:pPr>
+        <w:spacing w:line="480" w:lineRule="auto"/>
+        <w:rPr>
+          <w:rFonts w:ascii="Times New Roman" w:hAnsi="Times New Roman" w:cs="Times New Roman"/>
+          <w:b/>
+          <w:sz w:val="24"/>
+          <w:szCs w:val="24"/>
+        </w:rPr>
+      </w:pPr>
+    </w:p>
+    <w:p>
+      <w:pPr>
+        <w:spacing w:line="480" w:lineRule="auto"/>
+        <w:rPr>
+          <w:rFonts w:ascii="Times New Roman" w:hAnsi="Times New Roman" w:cs="Times New Roman"/>
+          <w:b/>
+          <w:sz w:val="24"/>
+          <w:szCs w:val="24"/>
+        </w:rPr>
+      </w:pPr>
+    </w:p>
+    <w:p>
+      <w:pPr>
+        <w:spacing w:line="480" w:lineRule="auto"/>
+        <w:rPr>
+          <w:rFonts w:ascii="Times New Roman" w:hAnsi="Times New Roman" w:cs="Times New Roman"/>
+          <w:b/>
+          <w:sz w:val="24"/>
+          <w:szCs w:val="24"/>
+        </w:rPr>
+      </w:pPr>
+    </w:p>
+    <w:p>
+      <w:pPr>
+        <w:spacing w:line="480" w:lineRule="auto"/>
+        <w:rPr>
+          <w:rFonts w:ascii="Times New Roman" w:hAnsi="Times New Roman" w:cs="Times New Roman"/>
+          <w:b/>
+          <w:sz w:val="24"/>
+          <w:szCs w:val="24"/>
+        </w:rPr>
+      </w:pPr>
+      <w:r>
+        <w:rPr>
+          <w:rFonts w:ascii="Times New Roman" w:hAnsi="Times New Roman" w:cs="Times New Roman"/>
+          <w:noProof/>
+          <w:sz w:val="24"/>
+          <w:szCs w:val="24"/>
+          <w:lang w:val="tr-TR" w:eastAsia="tr-TR"/>
+        </w:rPr>
         <w:lastRenderedPageBreak/>
-        <w:t xml:space="preserve">2.1 </w:t>
+        <mc:AlternateContent>
+          <mc:Choice Requires="wps">
+            <w:drawing>
+              <wp:anchor distT="0" distB="0" distL="114300" distR="114300" simplePos="0" relativeHeight="251661312" behindDoc="0" locked="0" layoutInCell="1" allowOverlap="1" wp14:anchorId="2C77D753" wp14:editId="4C66F67D">
+                <wp:simplePos x="0" y="0"/>
+                <wp:positionH relativeFrom="margin">
+                  <wp:align>center</wp:align>
+                </wp:positionH>
+                <wp:positionV relativeFrom="paragraph">
+                  <wp:posOffset>-558800</wp:posOffset>
+                </wp:positionV>
+                <wp:extent cx="6829425" cy="5953125"/>
+                <wp:effectExtent l="0" t="0" r="28575" b="28575"/>
+                <wp:wrapNone/>
+                <wp:docPr id="5" name="Metin Kutusu 5"/>
+                <wp:cNvGraphicFramePr/>
+                <a:graphic xmlns:a="http://schemas.openxmlformats.org/drawingml/2006/main">
+                  <a:graphicData uri="http://schemas.microsoft.com/office/word/2010/wordprocessingShape">
+                    <wps:wsp>
+                      <wps:cNvSpPr txBox="1"/>
+                      <wps:spPr>
+                        <a:xfrm>
+                          <a:off x="0" y="0"/>
+                          <a:ext cx="6829425" cy="5953125"/>
+                        </a:xfrm>
+                        <a:prstGeom prst="rect">
+                          <a:avLst/>
+                        </a:prstGeom>
+                        <a:solidFill>
+                          <a:schemeClr val="lt1"/>
+                        </a:solidFill>
+                        <a:ln w="6350">
+                          <a:solidFill>
+                            <a:prstClr val="black"/>
+                          </a:solidFill>
+                        </a:ln>
+                      </wps:spPr>
+                      <wps:txbx>
+                        <w:txbxContent>
+                          <w:p>
+                            <w:pPr>
+                              <w:spacing w:after="0" w:line="240" w:lineRule="auto"/>
+                              <w:rPr>
+                                <w:rFonts w:ascii="Courier New" w:hAnsi="Courier New" w:cs="Courier New"/>
+                                <w:sz w:val="20"/>
+                              </w:rPr>
+                            </w:pPr>
+                            <w:r>
+                              <w:rPr>
+                                <w:rFonts w:ascii="Courier New" w:hAnsi="Courier New" w:cs="Courier New"/>
+                                <w:sz w:val="20"/>
+                              </w:rPr>
+                              <w:t xml:space="preserve">import </w:t>
+                            </w:r>
+                            <w:proofErr w:type="spellStart"/>
+                            <w:r>
+                              <w:rPr>
+                                <w:rFonts w:ascii="Courier New" w:hAnsi="Courier New" w:cs="Courier New"/>
+                                <w:sz w:val="20"/>
+                              </w:rPr>
+                              <w:t>numpy</w:t>
+                            </w:r>
+                            <w:proofErr w:type="spellEnd"/>
+                            <w:r>
+                              <w:rPr>
+                                <w:rFonts w:ascii="Courier New" w:hAnsi="Courier New" w:cs="Courier New"/>
+                                <w:sz w:val="20"/>
+                              </w:rPr>
+                              <w:t xml:space="preserve"> as np</w:t>
+                            </w:r>
+                          </w:p>
+                          <w:p>
+                            <w:pPr>
+                              <w:spacing w:after="0" w:line="240" w:lineRule="auto"/>
+                              <w:rPr>
+                                <w:rFonts w:ascii="Courier New" w:hAnsi="Courier New" w:cs="Courier New"/>
+                                <w:sz w:val="20"/>
+                              </w:rPr>
+                            </w:pPr>
+                            <w:r>
+                              <w:rPr>
+                                <w:rFonts w:ascii="Courier New" w:hAnsi="Courier New" w:cs="Courier New"/>
+                                <w:sz w:val="20"/>
+                              </w:rPr>
+                              <w:t xml:space="preserve">from </w:t>
+                            </w:r>
+                            <w:proofErr w:type="spellStart"/>
+                            <w:r>
+                              <w:rPr>
+                                <w:rFonts w:ascii="Courier New" w:hAnsi="Courier New" w:cs="Courier New"/>
+                                <w:sz w:val="20"/>
+                              </w:rPr>
+                              <w:t>ekf</w:t>
+                            </w:r>
+                            <w:proofErr w:type="spellEnd"/>
+                            <w:r>
+                              <w:rPr>
+                                <w:rFonts w:ascii="Courier New" w:hAnsi="Courier New" w:cs="Courier New"/>
+                                <w:sz w:val="20"/>
+                              </w:rPr>
+                              <w:t xml:space="preserve"> import predict</w:t>
+                            </w:r>
+                          </w:p>
+                          <w:p>
+                            <w:pPr>
+                              <w:spacing w:after="0" w:line="240" w:lineRule="auto"/>
+                              <w:rPr>
+                                <w:rFonts w:ascii="Courier New" w:hAnsi="Courier New" w:cs="Courier New"/>
+                                <w:sz w:val="20"/>
+                              </w:rPr>
+                            </w:pPr>
+                            <w:r>
+                              <w:rPr>
+                                <w:rFonts w:ascii="Courier New" w:hAnsi="Courier New" w:cs="Courier New"/>
+                                <w:sz w:val="20"/>
+                              </w:rPr>
+                              <w:t xml:space="preserve">import </w:t>
+                            </w:r>
+                            <w:proofErr w:type="spellStart"/>
+                            <w:proofErr w:type="gramStart"/>
+                            <w:r>
+                              <w:rPr>
+                                <w:rFonts w:ascii="Courier New" w:hAnsi="Courier New" w:cs="Courier New"/>
+                                <w:sz w:val="20"/>
+                              </w:rPr>
+                              <w:t>matplotlib.pyplot</w:t>
+                            </w:r>
+                            <w:proofErr w:type="spellEnd"/>
+                            <w:proofErr w:type="gramEnd"/>
+                            <w:r>
+                              <w:rPr>
+                                <w:rFonts w:ascii="Courier New" w:hAnsi="Courier New" w:cs="Courier New"/>
+                                <w:sz w:val="20"/>
+                              </w:rPr>
+                              <w:t xml:space="preserve"> as </w:t>
+                            </w:r>
+                            <w:proofErr w:type="spellStart"/>
+                            <w:r>
+                              <w:rPr>
+                                <w:rFonts w:ascii="Courier New" w:hAnsi="Courier New" w:cs="Courier New"/>
+                                <w:sz w:val="20"/>
+                              </w:rPr>
+                              <w:t>plt</w:t>
+                            </w:r>
+                            <w:proofErr w:type="spellEnd"/>
+                          </w:p>
+                          <w:p>
+                            <w:pPr>
+                              <w:spacing w:after="0" w:line="240" w:lineRule="auto"/>
+                              <w:rPr>
+                                <w:rFonts w:ascii="Courier New" w:hAnsi="Courier New" w:cs="Courier New"/>
+                                <w:sz w:val="20"/>
+                              </w:rPr>
+                            </w:pPr>
+                          </w:p>
+                          <w:p>
+                            <w:pPr>
+                              <w:spacing w:after="0" w:line="240" w:lineRule="auto"/>
+                              <w:rPr>
+                                <w:rFonts w:ascii="Courier New" w:hAnsi="Courier New" w:cs="Courier New"/>
+                                <w:sz w:val="20"/>
+                              </w:rPr>
+                            </w:pPr>
+                            <w:r>
+                              <w:rPr>
+                                <w:rFonts w:ascii="Courier New" w:hAnsi="Courier New" w:cs="Courier New"/>
+                                <w:sz w:val="20"/>
+                              </w:rPr>
+                              <w:t>MEAN=0</w:t>
+                            </w:r>
+                          </w:p>
+                          <w:p>
+                            <w:pPr>
+                              <w:spacing w:after="0" w:line="240" w:lineRule="auto"/>
+                              <w:rPr>
+                                <w:rFonts w:ascii="Courier New" w:hAnsi="Courier New" w:cs="Courier New"/>
+                                <w:sz w:val="20"/>
+                              </w:rPr>
+                            </w:pPr>
+                            <w:r>
+                              <w:rPr>
+                                <w:rFonts w:ascii="Courier New" w:hAnsi="Courier New" w:cs="Courier New"/>
+                                <w:sz w:val="20"/>
+                              </w:rPr>
+                              <w:t>VARIANCE=10</w:t>
+                            </w:r>
+                          </w:p>
+                          <w:p>
+                            <w:pPr>
+                              <w:spacing w:after="0" w:line="240" w:lineRule="auto"/>
+                              <w:rPr>
+                                <w:rFonts w:ascii="Courier New" w:hAnsi="Courier New" w:cs="Courier New"/>
+                                <w:sz w:val="20"/>
+                              </w:rPr>
+                            </w:pPr>
+                            <w:r>
+                              <w:rPr>
+                                <w:rFonts w:ascii="Courier New" w:hAnsi="Courier New" w:cs="Courier New"/>
+                                <w:sz w:val="20"/>
+                              </w:rPr>
+                              <w:t>LENGTH=50</w:t>
+                            </w:r>
+                          </w:p>
+                          <w:p>
+                            <w:pPr>
+                              <w:spacing w:after="0" w:line="240" w:lineRule="auto"/>
+                              <w:rPr>
+                                <w:rFonts w:ascii="Courier New" w:hAnsi="Courier New" w:cs="Courier New"/>
+                                <w:sz w:val="20"/>
+                              </w:rPr>
+                            </w:pPr>
+                            <w:r>
+                              <w:rPr>
+                                <w:rFonts w:ascii="Courier New" w:hAnsi="Courier New" w:cs="Courier New"/>
+                                <w:sz w:val="20"/>
+                              </w:rPr>
+                              <w:t>t=</w:t>
+                            </w:r>
+                            <w:proofErr w:type="spellStart"/>
+                            <w:proofErr w:type="gramStart"/>
+                            <w:r>
+                              <w:rPr>
+                                <w:rFonts w:ascii="Courier New" w:hAnsi="Courier New" w:cs="Courier New"/>
+                                <w:sz w:val="20"/>
+                              </w:rPr>
+                              <w:t>np.linspace</w:t>
+                            </w:r>
+                            <w:proofErr w:type="spellEnd"/>
+                            <w:proofErr w:type="gramEnd"/>
+                            <w:r>
+                              <w:rPr>
+                                <w:rFonts w:ascii="Courier New" w:hAnsi="Courier New" w:cs="Courier New"/>
+                                <w:sz w:val="20"/>
+                              </w:rPr>
+                              <w:t>(0,3,LENGTH)</w:t>
+                            </w:r>
+                          </w:p>
+                          <w:p>
+                            <w:pPr>
+                              <w:spacing w:after="0" w:line="240" w:lineRule="auto"/>
+                              <w:rPr>
+                                <w:rFonts w:ascii="Courier New" w:hAnsi="Courier New" w:cs="Courier New"/>
+                                <w:sz w:val="20"/>
+                              </w:rPr>
+                            </w:pPr>
+                            <w:r>
+                              <w:rPr>
+                                <w:rFonts w:ascii="Courier New" w:hAnsi="Courier New" w:cs="Courier New"/>
+                                <w:sz w:val="20"/>
+                              </w:rPr>
+                              <w:t>#</w:t>
+                            </w:r>
+                            <w:proofErr w:type="spellStart"/>
+                            <w:r>
+                              <w:rPr>
+                                <w:rFonts w:ascii="Courier New" w:hAnsi="Courier New" w:cs="Courier New"/>
+                                <w:sz w:val="20"/>
+                              </w:rPr>
+                              <w:t>func</w:t>
+                            </w:r>
+                            <w:proofErr w:type="spellEnd"/>
+                            <w:r>
+                              <w:rPr>
+                                <w:rFonts w:ascii="Courier New" w:hAnsi="Courier New" w:cs="Courier New"/>
+                                <w:sz w:val="20"/>
+                              </w:rPr>
+                              <w:t>=10*</w:t>
+                            </w:r>
+                            <w:proofErr w:type="spellStart"/>
+                            <w:r>
+                              <w:rPr>
+                                <w:rFonts w:ascii="Courier New" w:hAnsi="Courier New" w:cs="Courier New"/>
+                                <w:sz w:val="20"/>
+                              </w:rPr>
+                              <w:t>np.sin</w:t>
+                            </w:r>
+                            <w:proofErr w:type="spellEnd"/>
+                            <w:r>
+                              <w:rPr>
+                                <w:rFonts w:ascii="Courier New" w:hAnsi="Courier New" w:cs="Courier New"/>
+                                <w:sz w:val="20"/>
+                              </w:rPr>
+                              <w:t>(2*</w:t>
+                            </w:r>
+                            <w:proofErr w:type="spellStart"/>
+                            <w:r>
+                              <w:rPr>
+                                <w:rFonts w:ascii="Courier New" w:hAnsi="Courier New" w:cs="Courier New"/>
+                                <w:sz w:val="20"/>
+                              </w:rPr>
+                              <w:t>np.pi</w:t>
+                            </w:r>
+                            <w:proofErr w:type="spellEnd"/>
+                            <w:r>
+                              <w:rPr>
+                                <w:rFonts w:ascii="Courier New" w:hAnsi="Courier New" w:cs="Courier New"/>
+                                <w:sz w:val="20"/>
+                              </w:rPr>
+                              <w:t>*t)</w:t>
+                            </w:r>
+                          </w:p>
+                          <w:p>
+                            <w:pPr>
+                              <w:spacing w:after="0" w:line="240" w:lineRule="auto"/>
+                              <w:rPr>
+                                <w:rFonts w:ascii="Courier New" w:hAnsi="Courier New" w:cs="Courier New"/>
+                                <w:sz w:val="20"/>
+                              </w:rPr>
+                            </w:pPr>
+                            <w:proofErr w:type="spellStart"/>
+                            <w:r>
+                              <w:rPr>
+                                <w:rFonts w:ascii="Courier New" w:hAnsi="Courier New" w:cs="Courier New"/>
+                                <w:sz w:val="20"/>
+                              </w:rPr>
+                              <w:t>func</w:t>
+                            </w:r>
+                            <w:proofErr w:type="spellEnd"/>
+                            <w:r>
+                              <w:rPr>
+                                <w:rFonts w:ascii="Courier New" w:hAnsi="Courier New" w:cs="Courier New"/>
+                                <w:sz w:val="20"/>
+                              </w:rPr>
+                              <w:t>=</w:t>
+                            </w:r>
+                            <w:proofErr w:type="spellStart"/>
+                            <w:proofErr w:type="gramStart"/>
+                            <w:r>
+                              <w:rPr>
+                                <w:rFonts w:ascii="Courier New" w:hAnsi="Courier New" w:cs="Courier New"/>
+                                <w:sz w:val="20"/>
+                              </w:rPr>
+                              <w:t>np.zeros</w:t>
+                            </w:r>
+                            <w:proofErr w:type="spellEnd"/>
+                            <w:proofErr w:type="gramEnd"/>
+                            <w:r>
+                              <w:rPr>
+                                <w:rFonts w:ascii="Courier New" w:hAnsi="Courier New" w:cs="Courier New"/>
+                                <w:sz w:val="20"/>
+                              </w:rPr>
+                              <w:t>((1, LENGTH))</w:t>
+                            </w:r>
+                          </w:p>
+                          <w:p>
+                            <w:pPr>
+                              <w:spacing w:after="0" w:line="240" w:lineRule="auto"/>
+                              <w:rPr>
+                                <w:rFonts w:ascii="Courier New" w:hAnsi="Courier New" w:cs="Courier New"/>
+                                <w:sz w:val="20"/>
+                              </w:rPr>
+                            </w:pPr>
+                            <w:proofErr w:type="spellStart"/>
+                            <w:r>
+                              <w:rPr>
+                                <w:rFonts w:ascii="Courier New" w:hAnsi="Courier New" w:cs="Courier New"/>
+                                <w:sz w:val="20"/>
+                              </w:rPr>
+                              <w:t>func</w:t>
+                            </w:r>
+                            <w:proofErr w:type="spellEnd"/>
+                            <w:r>
+                              <w:rPr>
+                                <w:rFonts w:ascii="Courier New" w:hAnsi="Courier New" w:cs="Courier New"/>
+                                <w:sz w:val="20"/>
+                              </w:rPr>
+                              <w:t>=</w:t>
+                            </w:r>
+                            <w:proofErr w:type="spellStart"/>
+                            <w:proofErr w:type="gramStart"/>
+                            <w:r>
+                              <w:rPr>
+                                <w:rFonts w:ascii="Courier New" w:hAnsi="Courier New" w:cs="Courier New"/>
+                                <w:sz w:val="20"/>
+                              </w:rPr>
+                              <w:t>func.reshape</w:t>
+                            </w:r>
+                            <w:proofErr w:type="spellEnd"/>
+                            <w:proofErr w:type="gramEnd"/>
+                            <w:r>
+                              <w:rPr>
+                                <w:rFonts w:ascii="Courier New" w:hAnsi="Courier New" w:cs="Courier New"/>
+                                <w:sz w:val="20"/>
+                              </w:rPr>
+                              <w:t>((LENGTH,))</w:t>
+                            </w:r>
+                          </w:p>
+                          <w:p>
+                            <w:pPr>
+                              <w:spacing w:after="0" w:line="240" w:lineRule="auto"/>
+                              <w:rPr>
+                                <w:rFonts w:ascii="Courier New" w:hAnsi="Courier New" w:cs="Courier New"/>
+                                <w:sz w:val="20"/>
+                              </w:rPr>
+                            </w:pPr>
+                            <w:r>
+                              <w:rPr>
+                                <w:rFonts w:ascii="Courier New" w:hAnsi="Courier New" w:cs="Courier New"/>
+                                <w:sz w:val="20"/>
+                              </w:rPr>
+                              <w:t>measurements=</w:t>
+                            </w:r>
+                            <w:proofErr w:type="spellStart"/>
+                            <w:r>
+                              <w:rPr>
+                                <w:rFonts w:ascii="Courier New" w:hAnsi="Courier New" w:cs="Courier New"/>
+                                <w:sz w:val="20"/>
+                              </w:rPr>
+                              <w:t>func+</w:t>
+                            </w:r>
+                            <w:proofErr w:type="gramStart"/>
+                            <w:r>
+                              <w:rPr>
+                                <w:rFonts w:ascii="Courier New" w:hAnsi="Courier New" w:cs="Courier New"/>
+                                <w:sz w:val="20"/>
+                              </w:rPr>
+                              <w:t>np.random</w:t>
+                            </w:r>
+                            <w:proofErr w:type="gramEnd"/>
+                            <w:r>
+                              <w:rPr>
+                                <w:rFonts w:ascii="Courier New" w:hAnsi="Courier New" w:cs="Courier New"/>
+                                <w:sz w:val="20"/>
+                              </w:rPr>
+                              <w:t>.normal</w:t>
+                            </w:r>
+                            <w:proofErr w:type="spellEnd"/>
+                            <w:r>
+                              <w:rPr>
+                                <w:rFonts w:ascii="Courier New" w:hAnsi="Courier New" w:cs="Courier New"/>
+                                <w:sz w:val="20"/>
+                              </w:rPr>
+                              <w:t>(MEAN, VARIANCE, LENGTH)</w:t>
+                            </w:r>
+                          </w:p>
+                          <w:p>
+                            <w:pPr>
+                              <w:spacing w:after="0" w:line="240" w:lineRule="auto"/>
+                              <w:rPr>
+                                <w:rFonts w:ascii="Courier New" w:hAnsi="Courier New" w:cs="Courier New"/>
+                                <w:sz w:val="20"/>
+                              </w:rPr>
+                            </w:pPr>
+                          </w:p>
+                          <w:p>
+                            <w:pPr>
+                              <w:spacing w:after="0" w:line="240" w:lineRule="auto"/>
+                              <w:rPr>
+                                <w:rFonts w:ascii="Courier New" w:hAnsi="Courier New" w:cs="Courier New"/>
+                                <w:sz w:val="20"/>
+                              </w:rPr>
+                            </w:pPr>
+                          </w:p>
+                          <w:p>
+                            <w:pPr>
+                              <w:spacing w:after="0" w:line="240" w:lineRule="auto"/>
+                              <w:rPr>
+                                <w:rFonts w:ascii="Courier New" w:hAnsi="Courier New" w:cs="Courier New"/>
+                                <w:sz w:val="20"/>
+                              </w:rPr>
+                            </w:pPr>
+                            <w:r>
+                              <w:rPr>
+                                <w:rFonts w:ascii="Courier New" w:hAnsi="Courier New" w:cs="Courier New"/>
+                                <w:sz w:val="20"/>
+                              </w:rPr>
+                              <w:t xml:space="preserve">x = </w:t>
+                            </w:r>
+                            <w:proofErr w:type="spellStart"/>
+                            <w:proofErr w:type="gramStart"/>
+                            <w:r>
+                              <w:rPr>
+                                <w:rFonts w:ascii="Courier New" w:hAnsi="Courier New" w:cs="Courier New"/>
+                                <w:sz w:val="20"/>
+                              </w:rPr>
+                              <w:t>np.zeros</w:t>
+                            </w:r>
+                            <w:proofErr w:type="spellEnd"/>
+                            <w:proofErr w:type="gramEnd"/>
+                            <w:r>
+                              <w:rPr>
+                                <w:rFonts w:ascii="Courier New" w:hAnsi="Courier New" w:cs="Courier New"/>
+                                <w:sz w:val="20"/>
+                              </w:rPr>
+                              <w:t>((2,1)) # initial state (location and velocity)</w:t>
+                            </w:r>
+                          </w:p>
+                          <w:p>
+                            <w:pPr>
+                              <w:spacing w:after="0" w:line="240" w:lineRule="auto"/>
+                              <w:rPr>
+                                <w:rFonts w:ascii="Courier New" w:hAnsi="Courier New" w:cs="Courier New"/>
+                                <w:sz w:val="20"/>
+                              </w:rPr>
+                            </w:pPr>
+                            <w:r>
+                              <w:rPr>
+                                <w:rFonts w:ascii="Courier New" w:hAnsi="Courier New" w:cs="Courier New"/>
+                                <w:sz w:val="20"/>
+                              </w:rPr>
+                              <w:t xml:space="preserve">P = </w:t>
+                            </w:r>
+                            <w:proofErr w:type="spellStart"/>
+                            <w:proofErr w:type="gramStart"/>
+                            <w:r>
+                              <w:rPr>
+                                <w:rFonts w:ascii="Courier New" w:hAnsi="Courier New" w:cs="Courier New"/>
+                                <w:sz w:val="20"/>
+                              </w:rPr>
+                              <w:t>np.array</w:t>
+                            </w:r>
+                            <w:proofErr w:type="spellEnd"/>
+                            <w:proofErr w:type="gramEnd"/>
+                            <w:r>
+                              <w:rPr>
+                                <w:rFonts w:ascii="Courier New" w:hAnsi="Courier New" w:cs="Courier New"/>
+                                <w:sz w:val="20"/>
+                              </w:rPr>
+                              <w:t>([[1., 0.],</w:t>
+                            </w:r>
+                          </w:p>
+                          <w:p>
+                            <w:pPr>
+                              <w:spacing w:after="0" w:line="240" w:lineRule="auto"/>
+                              <w:rPr>
+                                <w:rFonts w:ascii="Courier New" w:hAnsi="Courier New" w:cs="Courier New"/>
+                                <w:sz w:val="20"/>
+                              </w:rPr>
+                            </w:pPr>
+                            <w:r>
+                              <w:rPr>
+                                <w:rFonts w:ascii="Courier New" w:hAnsi="Courier New" w:cs="Courier New"/>
+                                <w:sz w:val="20"/>
+                              </w:rPr>
+                              <w:t xml:space="preserve">              [0., 0.]</w:t>
+                            </w:r>
+                            <w:proofErr w:type="gramStart"/>
+                            <w:r>
+                              <w:rPr>
+                                <w:rFonts w:ascii="Courier New" w:hAnsi="Courier New" w:cs="Courier New"/>
+                                <w:sz w:val="20"/>
+                              </w:rPr>
+                              <w:t>])*</w:t>
+                            </w:r>
+                            <w:proofErr w:type="gramEnd"/>
+                            <w:r>
+                              <w:rPr>
+                                <w:rFonts w:ascii="Courier New" w:hAnsi="Courier New" w:cs="Courier New"/>
+                                <w:sz w:val="20"/>
+                              </w:rPr>
+                              <w:t>10# initial variance</w:t>
+                            </w:r>
+                          </w:p>
+                          <w:p>
+                            <w:pPr>
+                              <w:spacing w:after="0" w:line="240" w:lineRule="auto"/>
+                              <w:rPr>
+                                <w:rFonts w:ascii="Courier New" w:hAnsi="Courier New" w:cs="Courier New"/>
+                                <w:sz w:val="20"/>
+                              </w:rPr>
+                            </w:pPr>
+                            <w:r>
+                              <w:rPr>
+                                <w:rFonts w:ascii="Courier New" w:hAnsi="Courier New" w:cs="Courier New"/>
+                                <w:sz w:val="20"/>
+                              </w:rPr>
+                              <w:t>u=</w:t>
+                            </w:r>
+                            <w:proofErr w:type="spellStart"/>
+                            <w:proofErr w:type="gramStart"/>
+                            <w:r>
+                              <w:rPr>
+                                <w:rFonts w:ascii="Courier New" w:hAnsi="Courier New" w:cs="Courier New"/>
+                                <w:sz w:val="20"/>
+                              </w:rPr>
+                              <w:t>np.zeros</w:t>
+                            </w:r>
+                            <w:proofErr w:type="spellEnd"/>
+                            <w:proofErr w:type="gramEnd"/>
+                            <w:r>
+                              <w:rPr>
+                                <w:rFonts w:ascii="Courier New" w:hAnsi="Courier New" w:cs="Courier New"/>
+                                <w:sz w:val="20"/>
+                              </w:rPr>
+                              <w:t>((2,LENGTH))</w:t>
+                            </w:r>
+                          </w:p>
+                          <w:p>
+                            <w:pPr>
+                              <w:spacing w:after="0" w:line="240" w:lineRule="auto"/>
+                              <w:rPr>
+                                <w:rFonts w:ascii="Courier New" w:hAnsi="Courier New" w:cs="Courier New"/>
+                                <w:sz w:val="20"/>
+                              </w:rPr>
+                            </w:pPr>
+                            <w:proofErr w:type="gramStart"/>
+                            <w:r>
+                              <w:rPr>
+                                <w:rFonts w:ascii="Courier New" w:hAnsi="Courier New" w:cs="Courier New"/>
+                                <w:sz w:val="20"/>
+                              </w:rPr>
+                              <w:t>u[</w:t>
+                            </w:r>
+                            <w:proofErr w:type="gramEnd"/>
+                            <w:r>
+                              <w:rPr>
+                                <w:rFonts w:ascii="Courier New" w:hAnsi="Courier New" w:cs="Courier New"/>
+                                <w:sz w:val="20"/>
+                              </w:rPr>
+                              <w:t xml:space="preserve">0] = </w:t>
+                            </w:r>
+                            <w:proofErr w:type="spellStart"/>
+                            <w:r>
+                              <w:rPr>
+                                <w:rFonts w:ascii="Courier New" w:hAnsi="Courier New" w:cs="Courier New"/>
+                                <w:sz w:val="20"/>
+                              </w:rPr>
+                              <w:t>func</w:t>
+                            </w:r>
+                            <w:proofErr w:type="spellEnd"/>
+                            <w:r>
+                              <w:rPr>
+                                <w:rFonts w:ascii="Courier New" w:hAnsi="Courier New" w:cs="Courier New"/>
+                                <w:sz w:val="20"/>
+                              </w:rPr>
+                              <w:t xml:space="preserve"> # external motion</w:t>
+                            </w:r>
+                          </w:p>
+                          <w:p>
+                            <w:pPr>
+                              <w:spacing w:after="0" w:line="240" w:lineRule="auto"/>
+                              <w:rPr>
+                                <w:rFonts w:ascii="Courier New" w:hAnsi="Courier New" w:cs="Courier New"/>
+                                <w:sz w:val="20"/>
+                              </w:rPr>
+                            </w:pPr>
+                            <w:proofErr w:type="gramStart"/>
+                            <w:r>
+                              <w:rPr>
+                                <w:rFonts w:ascii="Courier New" w:hAnsi="Courier New" w:cs="Courier New"/>
+                                <w:sz w:val="20"/>
+                              </w:rPr>
+                              <w:t>u[</w:t>
+                            </w:r>
+                            <w:proofErr w:type="gramEnd"/>
+                            <w:r>
+                              <w:rPr>
+                                <w:rFonts w:ascii="Courier New" w:hAnsi="Courier New" w:cs="Courier New"/>
+                                <w:sz w:val="20"/>
+                              </w:rPr>
+                              <w:t xml:space="preserve">1] = </w:t>
+                            </w:r>
+                            <w:proofErr w:type="spellStart"/>
+                            <w:r>
+                              <w:rPr>
+                                <w:rFonts w:ascii="Courier New" w:hAnsi="Courier New" w:cs="Courier New"/>
+                                <w:sz w:val="20"/>
+                              </w:rPr>
+                              <w:t>np.full</w:t>
+                            </w:r>
+                            <w:proofErr w:type="spellEnd"/>
+                            <w:r>
+                              <w:rPr>
+                                <w:rFonts w:ascii="Courier New" w:hAnsi="Courier New" w:cs="Courier New"/>
+                                <w:sz w:val="20"/>
+                              </w:rPr>
+                              <w:t>((1,LENGTH),1/LENGTH)</w:t>
+                            </w:r>
+                          </w:p>
+                          <w:p>
+                            <w:pPr>
+                              <w:spacing w:after="0" w:line="240" w:lineRule="auto"/>
+                              <w:rPr>
+                                <w:rFonts w:ascii="Courier New" w:hAnsi="Courier New" w:cs="Courier New"/>
+                                <w:sz w:val="20"/>
+                              </w:rPr>
+                            </w:pPr>
+                            <w:r>
+                              <w:rPr>
+                                <w:rFonts w:ascii="Courier New" w:hAnsi="Courier New" w:cs="Courier New"/>
+                                <w:sz w:val="20"/>
+                              </w:rPr>
+                              <w:t xml:space="preserve">F = </w:t>
+                            </w:r>
+                            <w:proofErr w:type="spellStart"/>
+                            <w:proofErr w:type="gramStart"/>
+                            <w:r>
+                              <w:rPr>
+                                <w:rFonts w:ascii="Courier New" w:hAnsi="Courier New" w:cs="Courier New"/>
+                                <w:sz w:val="20"/>
+                              </w:rPr>
+                              <w:t>np.array</w:t>
+                            </w:r>
+                            <w:proofErr w:type="spellEnd"/>
+                            <w:proofErr w:type="gramEnd"/>
+                            <w:r>
+                              <w:rPr>
+                                <w:rFonts w:ascii="Courier New" w:hAnsi="Courier New" w:cs="Courier New"/>
+                                <w:sz w:val="20"/>
+                              </w:rPr>
+                              <w:t>([[1., 0.],</w:t>
+                            </w:r>
+                          </w:p>
+                          <w:p>
+                            <w:pPr>
+                              <w:spacing w:after="0" w:line="240" w:lineRule="auto"/>
+                              <w:rPr>
+                                <w:rFonts w:ascii="Courier New" w:hAnsi="Courier New" w:cs="Courier New"/>
+                                <w:sz w:val="20"/>
+                              </w:rPr>
+                            </w:pPr>
+                            <w:r>
+                              <w:rPr>
+                                <w:rFonts w:ascii="Courier New" w:hAnsi="Courier New" w:cs="Courier New"/>
+                                <w:sz w:val="20"/>
+                              </w:rPr>
+                              <w:t xml:space="preserve">              [0., 0.]]) # next state function</w:t>
+                            </w:r>
+                          </w:p>
+                          <w:p>
+                            <w:pPr>
+                              <w:spacing w:after="0" w:line="240" w:lineRule="auto"/>
+                              <w:rPr>
+                                <w:rFonts w:ascii="Courier New" w:hAnsi="Courier New" w:cs="Courier New"/>
+                                <w:sz w:val="20"/>
+                              </w:rPr>
+                            </w:pPr>
+                            <w:r>
+                              <w:rPr>
+                                <w:rFonts w:ascii="Courier New" w:hAnsi="Courier New" w:cs="Courier New"/>
+                                <w:sz w:val="20"/>
+                              </w:rPr>
+                              <w:t xml:space="preserve">H = </w:t>
+                            </w:r>
+                            <w:proofErr w:type="spellStart"/>
+                            <w:proofErr w:type="gramStart"/>
+                            <w:r>
+                              <w:rPr>
+                                <w:rFonts w:ascii="Courier New" w:hAnsi="Courier New" w:cs="Courier New"/>
+                                <w:sz w:val="20"/>
+                              </w:rPr>
+                              <w:t>np.array</w:t>
+                            </w:r>
+                            <w:proofErr w:type="spellEnd"/>
+                            <w:proofErr w:type="gramEnd"/>
+                            <w:r>
+                              <w:rPr>
+                                <w:rFonts w:ascii="Courier New" w:hAnsi="Courier New" w:cs="Courier New"/>
+                                <w:sz w:val="20"/>
+                              </w:rPr>
+                              <w:t>([[1., 0.]]) # measurement function</w:t>
+                            </w:r>
+                          </w:p>
+                          <w:p>
+                            <w:pPr>
+                              <w:spacing w:after="0" w:line="240" w:lineRule="auto"/>
+                              <w:rPr>
+                                <w:rFonts w:ascii="Courier New" w:hAnsi="Courier New" w:cs="Courier New"/>
+                                <w:sz w:val="20"/>
+                              </w:rPr>
+                            </w:pPr>
+                            <w:r>
+                              <w:rPr>
+                                <w:rFonts w:ascii="Courier New" w:hAnsi="Courier New" w:cs="Courier New"/>
+                                <w:sz w:val="20"/>
+                              </w:rPr>
+                              <w:t xml:space="preserve">R = </w:t>
+                            </w:r>
+                            <w:proofErr w:type="spellStart"/>
+                            <w:proofErr w:type="gramStart"/>
+                            <w:r>
+                              <w:rPr>
+                                <w:rFonts w:ascii="Courier New" w:hAnsi="Courier New" w:cs="Courier New"/>
+                                <w:sz w:val="20"/>
+                              </w:rPr>
+                              <w:t>np.array</w:t>
+                            </w:r>
+                            <w:proofErr w:type="spellEnd"/>
+                            <w:proofErr w:type="gramEnd"/>
+                            <w:r>
+                              <w:rPr>
+                                <w:rFonts w:ascii="Courier New" w:hAnsi="Courier New" w:cs="Courier New"/>
+                                <w:sz w:val="20"/>
+                              </w:rPr>
+                              <w:t>([[1.]])*VARIANCE # measurement variance</w:t>
+                            </w:r>
+                          </w:p>
+                          <w:p>
+                            <w:pPr>
+                              <w:spacing w:after="0" w:line="240" w:lineRule="auto"/>
+                              <w:rPr>
+                                <w:rFonts w:ascii="Courier New" w:hAnsi="Courier New" w:cs="Courier New"/>
+                                <w:sz w:val="20"/>
+                              </w:rPr>
+                            </w:pPr>
+                          </w:p>
+                          <w:p>
+                            <w:pPr>
+                              <w:spacing w:after="0" w:line="240" w:lineRule="auto"/>
+                              <w:rPr>
+                                <w:rFonts w:ascii="Courier New" w:hAnsi="Courier New" w:cs="Courier New"/>
+                                <w:sz w:val="20"/>
+                              </w:rPr>
+                            </w:pPr>
+                            <w:proofErr w:type="spellStart"/>
+                            <w:r>
+                              <w:rPr>
+                                <w:rFonts w:ascii="Courier New" w:hAnsi="Courier New" w:cs="Courier New"/>
+                                <w:sz w:val="20"/>
+                              </w:rPr>
+                              <w:t>x_n</w:t>
+                            </w:r>
+                            <w:proofErr w:type="spellEnd"/>
+                            <w:r>
+                              <w:rPr>
+                                <w:rFonts w:ascii="Courier New" w:hAnsi="Courier New" w:cs="Courier New"/>
+                                <w:sz w:val="20"/>
+                              </w:rPr>
+                              <w:t>=x</w:t>
+                            </w:r>
+                          </w:p>
+                          <w:p>
+                            <w:pPr>
+                              <w:spacing w:after="0" w:line="240" w:lineRule="auto"/>
+                              <w:rPr>
+                                <w:rFonts w:ascii="Courier New" w:hAnsi="Courier New" w:cs="Courier New"/>
+                                <w:sz w:val="20"/>
+                              </w:rPr>
+                            </w:pPr>
+                            <w:proofErr w:type="spellStart"/>
+                            <w:r>
+                              <w:rPr>
+                                <w:rFonts w:ascii="Courier New" w:hAnsi="Courier New" w:cs="Courier New"/>
+                                <w:sz w:val="20"/>
+                              </w:rPr>
+                              <w:t>p_n</w:t>
+                            </w:r>
+                            <w:proofErr w:type="spellEnd"/>
+                            <w:r>
+                              <w:rPr>
+                                <w:rFonts w:ascii="Courier New" w:hAnsi="Courier New" w:cs="Courier New"/>
+                                <w:sz w:val="20"/>
+                              </w:rPr>
+                              <w:t>=P</w:t>
+                            </w:r>
+                          </w:p>
+                          <w:p>
+                            <w:pPr>
+                              <w:spacing w:after="0" w:line="240" w:lineRule="auto"/>
+                              <w:rPr>
+                                <w:rFonts w:ascii="Courier New" w:hAnsi="Courier New" w:cs="Courier New"/>
+                                <w:sz w:val="20"/>
+                              </w:rPr>
+                            </w:pPr>
+                            <w:proofErr w:type="spellStart"/>
+                            <w:r>
+                              <w:rPr>
+                                <w:rFonts w:ascii="Courier New" w:hAnsi="Courier New" w:cs="Courier New"/>
+                                <w:sz w:val="20"/>
+                              </w:rPr>
+                              <w:t>x_predict</w:t>
+                            </w:r>
+                            <w:proofErr w:type="spellEnd"/>
+                            <w:proofErr w:type="gramStart"/>
+                            <w:r>
+                              <w:rPr>
+                                <w:rFonts w:ascii="Courier New" w:hAnsi="Courier New" w:cs="Courier New"/>
+                                <w:sz w:val="20"/>
+                              </w:rPr>
+                              <w:t>=[</w:t>
+                            </w:r>
+                            <w:proofErr w:type="gramEnd"/>
+                            <w:r>
+                              <w:rPr>
+                                <w:rFonts w:ascii="Courier New" w:hAnsi="Courier New" w:cs="Courier New"/>
+                                <w:sz w:val="20"/>
+                              </w:rPr>
+                              <w:t>]</w:t>
+                            </w:r>
+                          </w:p>
+                          <w:p>
+                            <w:pPr>
+                              <w:spacing w:after="0" w:line="240" w:lineRule="auto"/>
+                              <w:rPr>
+                                <w:rFonts w:ascii="Courier New" w:hAnsi="Courier New" w:cs="Courier New"/>
+                                <w:sz w:val="20"/>
+                              </w:rPr>
+                            </w:pPr>
+                            <w:r>
+                              <w:rPr>
+                                <w:rFonts w:ascii="Courier New" w:hAnsi="Courier New" w:cs="Courier New"/>
+                                <w:sz w:val="20"/>
+                              </w:rPr>
+                              <w:t xml:space="preserve">for </w:t>
+                            </w:r>
+                            <w:proofErr w:type="spellStart"/>
+                            <w:r>
+                              <w:rPr>
+                                <w:rFonts w:ascii="Courier New" w:hAnsi="Courier New" w:cs="Courier New"/>
+                                <w:sz w:val="20"/>
+                              </w:rPr>
+                              <w:t>i</w:t>
+                            </w:r>
+                            <w:proofErr w:type="spellEnd"/>
+                            <w:r>
+                              <w:rPr>
+                                <w:rFonts w:ascii="Courier New" w:hAnsi="Courier New" w:cs="Courier New"/>
+                                <w:sz w:val="20"/>
+                              </w:rPr>
+                              <w:t>, m in enumerate(measurements):</w:t>
+                            </w:r>
+                          </w:p>
+                          <w:p>
+                            <w:pPr>
+                              <w:spacing w:after="0" w:line="240" w:lineRule="auto"/>
+                              <w:rPr>
+                                <w:rFonts w:ascii="Courier New" w:hAnsi="Courier New" w:cs="Courier New"/>
+                                <w:sz w:val="20"/>
+                              </w:rPr>
+                            </w:pPr>
+                            <w:r>
+                              <w:rPr>
+                                <w:rFonts w:ascii="Courier New" w:hAnsi="Courier New" w:cs="Courier New"/>
+                                <w:sz w:val="20"/>
+                              </w:rPr>
+                              <w:t xml:space="preserve">    </w:t>
+                            </w:r>
+                            <w:proofErr w:type="spellStart"/>
+                            <w:r>
+                              <w:rPr>
+                                <w:rFonts w:ascii="Courier New" w:hAnsi="Courier New" w:cs="Courier New"/>
+                                <w:sz w:val="20"/>
+                              </w:rPr>
+                              <w:t>x_n</w:t>
+                            </w:r>
+                            <w:proofErr w:type="spellEnd"/>
+                            <w:r>
+                              <w:rPr>
+                                <w:rFonts w:ascii="Courier New" w:hAnsi="Courier New" w:cs="Courier New"/>
+                                <w:sz w:val="20"/>
+                              </w:rPr>
+                              <w:t xml:space="preserve">, </w:t>
+                            </w:r>
+                            <w:proofErr w:type="spellStart"/>
+                            <w:r>
+                              <w:rPr>
+                                <w:rFonts w:ascii="Courier New" w:hAnsi="Courier New" w:cs="Courier New"/>
+                                <w:sz w:val="20"/>
+                              </w:rPr>
+                              <w:t>p_n</w:t>
+                            </w:r>
+                            <w:proofErr w:type="spellEnd"/>
+                            <w:r>
+                              <w:rPr>
+                                <w:rFonts w:ascii="Courier New" w:hAnsi="Courier New" w:cs="Courier New"/>
+                                <w:sz w:val="20"/>
+                              </w:rPr>
+                              <w:t xml:space="preserve"> = predict(</w:t>
+                            </w:r>
+                            <w:proofErr w:type="spellStart"/>
+                            <w:proofErr w:type="gramStart"/>
+                            <w:r>
+                              <w:rPr>
+                                <w:rFonts w:ascii="Courier New" w:hAnsi="Courier New" w:cs="Courier New"/>
+                                <w:sz w:val="20"/>
+                              </w:rPr>
+                              <w:t>x,u</w:t>
+                            </w:r>
+                            <w:proofErr w:type="spellEnd"/>
+                            <w:proofErr w:type="gramEnd"/>
+                            <w:r>
+                              <w:rPr>
+                                <w:rFonts w:ascii="Courier New" w:hAnsi="Courier New" w:cs="Courier New"/>
+                                <w:sz w:val="20"/>
+                              </w:rPr>
+                              <w:t>[:,[</w:t>
+                            </w:r>
+                            <w:proofErr w:type="spellStart"/>
+                            <w:r>
+                              <w:rPr>
+                                <w:rFonts w:ascii="Courier New" w:hAnsi="Courier New" w:cs="Courier New"/>
+                                <w:sz w:val="20"/>
+                              </w:rPr>
+                              <w:t>i</w:t>
+                            </w:r>
+                            <w:proofErr w:type="spellEnd"/>
+                            <w:r>
+                              <w:rPr>
+                                <w:rFonts w:ascii="Courier New" w:hAnsi="Courier New" w:cs="Courier New"/>
+                                <w:sz w:val="20"/>
+                              </w:rPr>
+                              <w:t>]],m,F,p_n,R,10000,H)</w:t>
+                            </w:r>
+                          </w:p>
+                          <w:p>
+                            <w:pPr>
+                              <w:spacing w:after="0" w:line="240" w:lineRule="auto"/>
+                              <w:rPr>
+                                <w:rFonts w:ascii="Courier New" w:hAnsi="Courier New" w:cs="Courier New"/>
+                                <w:sz w:val="20"/>
+                              </w:rPr>
+                            </w:pPr>
+                            <w:r>
+                              <w:rPr>
+                                <w:rFonts w:ascii="Courier New" w:hAnsi="Courier New" w:cs="Courier New"/>
+                                <w:sz w:val="20"/>
+                              </w:rPr>
+                              <w:t xml:space="preserve">    </w:t>
+                            </w:r>
+                            <w:proofErr w:type="spellStart"/>
+                            <w:r>
+                              <w:rPr>
+                                <w:rFonts w:ascii="Courier New" w:hAnsi="Courier New" w:cs="Courier New"/>
+                                <w:sz w:val="20"/>
+                              </w:rPr>
+                              <w:t>x_</w:t>
+                            </w:r>
+                            <w:proofErr w:type="gramStart"/>
+                            <w:r>
+                              <w:rPr>
+                                <w:rFonts w:ascii="Courier New" w:hAnsi="Courier New" w:cs="Courier New"/>
+                                <w:sz w:val="20"/>
+                              </w:rPr>
+                              <w:t>predict.append</w:t>
+                            </w:r>
+                            <w:proofErr w:type="spellEnd"/>
+                            <w:proofErr w:type="gramEnd"/>
+                            <w:r>
+                              <w:rPr>
+                                <w:rFonts w:ascii="Courier New" w:hAnsi="Courier New" w:cs="Courier New"/>
+                                <w:sz w:val="20"/>
+                              </w:rPr>
+                              <w:t>(</w:t>
+                            </w:r>
+                            <w:proofErr w:type="spellStart"/>
+                            <w:r>
+                              <w:rPr>
+                                <w:rFonts w:ascii="Courier New" w:hAnsi="Courier New" w:cs="Courier New"/>
+                                <w:sz w:val="20"/>
+                              </w:rPr>
+                              <w:t>x_n</w:t>
+                            </w:r>
+                            <w:proofErr w:type="spellEnd"/>
+                            <w:r>
+                              <w:rPr>
+                                <w:rFonts w:ascii="Courier New" w:hAnsi="Courier New" w:cs="Courier New"/>
+                                <w:sz w:val="20"/>
+                              </w:rPr>
+                              <w:t>[0,0])</w:t>
+                            </w:r>
+                          </w:p>
+                          <w:p>
+                            <w:pPr>
+                              <w:spacing w:after="0" w:line="240" w:lineRule="auto"/>
+                              <w:rPr>
+                                <w:rFonts w:ascii="Courier New" w:hAnsi="Courier New" w:cs="Courier New"/>
+                                <w:sz w:val="20"/>
+                              </w:rPr>
+                            </w:pPr>
+                          </w:p>
+                          <w:p>
+                            <w:pPr>
+                              <w:spacing w:after="0" w:line="240" w:lineRule="auto"/>
+                              <w:rPr>
+                                <w:rFonts w:ascii="Courier New" w:hAnsi="Courier New" w:cs="Courier New"/>
+                                <w:sz w:val="20"/>
+                              </w:rPr>
+                            </w:pPr>
+                            <w:proofErr w:type="spellStart"/>
+                            <w:proofErr w:type="gramStart"/>
+                            <w:r>
+                              <w:rPr>
+                                <w:rFonts w:ascii="Courier New" w:hAnsi="Courier New" w:cs="Courier New"/>
+                                <w:sz w:val="20"/>
+                              </w:rPr>
+                              <w:t>plt.figure</w:t>
+                            </w:r>
+                            <w:proofErr w:type="spellEnd"/>
+                            <w:proofErr w:type="gramEnd"/>
+                            <w:r>
+                              <w:rPr>
+                                <w:rFonts w:ascii="Courier New" w:hAnsi="Courier New" w:cs="Courier New"/>
+                                <w:sz w:val="20"/>
+                              </w:rPr>
+                              <w:t>(</w:t>
+                            </w:r>
+                            <w:proofErr w:type="spellStart"/>
+                            <w:r>
+                              <w:rPr>
+                                <w:rFonts w:ascii="Courier New" w:hAnsi="Courier New" w:cs="Courier New"/>
+                                <w:sz w:val="20"/>
+                              </w:rPr>
+                              <w:t>figsize</w:t>
+                            </w:r>
+                            <w:proofErr w:type="spellEnd"/>
+                            <w:r>
+                              <w:rPr>
+                                <w:rFonts w:ascii="Courier New" w:hAnsi="Courier New" w:cs="Courier New"/>
+                                <w:sz w:val="20"/>
+                              </w:rPr>
+                              <w:t>=(18,5))</w:t>
+                            </w:r>
+                          </w:p>
+                          <w:p>
+                            <w:pPr>
+                              <w:spacing w:after="0" w:line="240" w:lineRule="auto"/>
+                              <w:rPr>
+                                <w:rFonts w:ascii="Courier New" w:hAnsi="Courier New" w:cs="Courier New"/>
+                                <w:sz w:val="20"/>
+                              </w:rPr>
+                            </w:pPr>
+                            <w:proofErr w:type="spellStart"/>
+                            <w:r>
+                              <w:rPr>
+                                <w:rFonts w:ascii="Courier New" w:hAnsi="Courier New" w:cs="Courier New"/>
+                                <w:sz w:val="20"/>
+                              </w:rPr>
+                              <w:t>x_plot</w:t>
+                            </w:r>
+                            <w:proofErr w:type="spellEnd"/>
+                            <w:r>
+                              <w:rPr>
+                                <w:rFonts w:ascii="Courier New" w:hAnsi="Courier New" w:cs="Courier New"/>
+                                <w:sz w:val="20"/>
+                              </w:rPr>
+                              <w:t>=</w:t>
+                            </w:r>
+                            <w:proofErr w:type="spellStart"/>
+                            <w:proofErr w:type="gramStart"/>
+                            <w:r>
+                              <w:rPr>
+                                <w:rFonts w:ascii="Courier New" w:hAnsi="Courier New" w:cs="Courier New"/>
+                                <w:sz w:val="20"/>
+                              </w:rPr>
+                              <w:t>np.arange</w:t>
+                            </w:r>
+                            <w:proofErr w:type="spellEnd"/>
+                            <w:proofErr w:type="gramEnd"/>
+                            <w:r>
+                              <w:rPr>
+                                <w:rFonts w:ascii="Courier New" w:hAnsi="Courier New" w:cs="Courier New"/>
+                                <w:sz w:val="20"/>
+                              </w:rPr>
+                              <w:t>(LENGTH)</w:t>
+                            </w:r>
+                          </w:p>
+                          <w:p>
+                            <w:pPr>
+                              <w:spacing w:after="0" w:line="240" w:lineRule="auto"/>
+                              <w:rPr>
+                                <w:rFonts w:ascii="Courier New" w:hAnsi="Courier New" w:cs="Courier New"/>
+                                <w:sz w:val="20"/>
+                              </w:rPr>
+                            </w:pPr>
+                            <w:proofErr w:type="spellStart"/>
+                            <w:proofErr w:type="gramStart"/>
+                            <w:r>
+                              <w:rPr>
+                                <w:rFonts w:ascii="Courier New" w:hAnsi="Courier New" w:cs="Courier New"/>
+                                <w:sz w:val="20"/>
+                              </w:rPr>
+                              <w:t>plt.plot</w:t>
+                            </w:r>
+                            <w:proofErr w:type="spellEnd"/>
+                            <w:proofErr w:type="gramEnd"/>
+                            <w:r>
+                              <w:rPr>
+                                <w:rFonts w:ascii="Courier New" w:hAnsi="Courier New" w:cs="Courier New"/>
+                                <w:sz w:val="20"/>
+                              </w:rPr>
+                              <w:t>(</w:t>
+                            </w:r>
+                            <w:proofErr w:type="spellStart"/>
+                            <w:r>
+                              <w:rPr>
+                                <w:rFonts w:ascii="Courier New" w:hAnsi="Courier New" w:cs="Courier New"/>
+                                <w:sz w:val="20"/>
+                              </w:rPr>
+                              <w:t>x_plot</w:t>
+                            </w:r>
+                            <w:proofErr w:type="spellEnd"/>
+                            <w:r>
+                              <w:rPr>
+                                <w:rFonts w:ascii="Courier New" w:hAnsi="Courier New" w:cs="Courier New"/>
+                                <w:sz w:val="20"/>
+                              </w:rPr>
+                              <w:t xml:space="preserve">, measurements, </w:t>
+                            </w:r>
+                            <w:proofErr w:type="spellStart"/>
+                            <w:r>
+                              <w:rPr>
+                                <w:rFonts w:ascii="Courier New" w:hAnsi="Courier New" w:cs="Courier New"/>
+                                <w:sz w:val="20"/>
+                              </w:rPr>
+                              <w:t>linestyle</w:t>
+                            </w:r>
+                            <w:proofErr w:type="spellEnd"/>
+                            <w:r>
+                              <w:rPr>
+                                <w:rFonts w:ascii="Courier New" w:hAnsi="Courier New" w:cs="Courier New"/>
+                                <w:sz w:val="20"/>
+                              </w:rPr>
+                              <w:t xml:space="preserve">='None', marker="x", </w:t>
+                            </w:r>
+                            <w:proofErr w:type="spellStart"/>
+                            <w:r>
+                              <w:rPr>
+                                <w:rFonts w:ascii="Courier New" w:hAnsi="Courier New" w:cs="Courier New"/>
+                                <w:sz w:val="20"/>
+                              </w:rPr>
+                              <w:t>markersize</w:t>
+                            </w:r>
+                            <w:proofErr w:type="spellEnd"/>
+                            <w:r>
+                              <w:rPr>
+                                <w:rFonts w:ascii="Courier New" w:hAnsi="Courier New" w:cs="Courier New"/>
+                                <w:sz w:val="20"/>
+                              </w:rPr>
+                              <w:t>=5)</w:t>
+                            </w:r>
+                          </w:p>
+                          <w:p>
+                            <w:pPr>
+                              <w:spacing w:after="0" w:line="240" w:lineRule="auto"/>
+                              <w:rPr>
+                                <w:rFonts w:ascii="Courier New" w:hAnsi="Courier New" w:cs="Courier New"/>
+                                <w:sz w:val="20"/>
+                              </w:rPr>
+                            </w:pPr>
+                            <w:proofErr w:type="spellStart"/>
+                            <w:proofErr w:type="gramStart"/>
+                            <w:r>
+                              <w:rPr>
+                                <w:rFonts w:ascii="Courier New" w:hAnsi="Courier New" w:cs="Courier New"/>
+                                <w:sz w:val="20"/>
+                              </w:rPr>
+                              <w:t>plt.plot</w:t>
+                            </w:r>
+                            <w:proofErr w:type="spellEnd"/>
+                            <w:proofErr w:type="gramEnd"/>
+                            <w:r>
+                              <w:rPr>
+                                <w:rFonts w:ascii="Courier New" w:hAnsi="Courier New" w:cs="Courier New"/>
+                                <w:sz w:val="20"/>
+                              </w:rPr>
+                              <w:t>(</w:t>
+                            </w:r>
+                            <w:proofErr w:type="spellStart"/>
+                            <w:r>
+                              <w:rPr>
+                                <w:rFonts w:ascii="Courier New" w:hAnsi="Courier New" w:cs="Courier New"/>
+                                <w:sz w:val="20"/>
+                              </w:rPr>
+                              <w:t>x_plot</w:t>
+                            </w:r>
+                            <w:proofErr w:type="spellEnd"/>
+                            <w:r>
+                              <w:rPr>
+                                <w:rFonts w:ascii="Courier New" w:hAnsi="Courier New" w:cs="Courier New"/>
+                                <w:sz w:val="20"/>
+                              </w:rPr>
+                              <w:t xml:space="preserve">, </w:t>
+                            </w:r>
+                            <w:proofErr w:type="spellStart"/>
+                            <w:r>
+                              <w:rPr>
+                                <w:rFonts w:ascii="Courier New" w:hAnsi="Courier New" w:cs="Courier New"/>
+                                <w:sz w:val="20"/>
+                              </w:rPr>
+                              <w:t>x_predict</w:t>
+                            </w:r>
+                            <w:proofErr w:type="spellEnd"/>
+                            <w:r>
+                              <w:rPr>
+                                <w:rFonts w:ascii="Courier New" w:hAnsi="Courier New" w:cs="Courier New"/>
+                                <w:sz w:val="20"/>
+                              </w:rPr>
+                              <w:t>)</w:t>
+                            </w:r>
+                          </w:p>
+                          <w:p>
+                            <w:pPr>
+                              <w:spacing w:after="0" w:line="240" w:lineRule="auto"/>
+                              <w:rPr>
+                                <w:rFonts w:ascii="Courier New" w:hAnsi="Courier New" w:cs="Courier New"/>
+                                <w:sz w:val="20"/>
+                              </w:rPr>
+                            </w:pPr>
+                            <w:proofErr w:type="spellStart"/>
+                            <w:proofErr w:type="gramStart"/>
+                            <w:r>
+                              <w:rPr>
+                                <w:rFonts w:ascii="Courier New" w:hAnsi="Courier New" w:cs="Courier New"/>
+                                <w:sz w:val="20"/>
+                              </w:rPr>
+                              <w:t>plt.plot</w:t>
+                            </w:r>
+                            <w:proofErr w:type="spellEnd"/>
+                            <w:proofErr w:type="gramEnd"/>
+                            <w:r>
+                              <w:rPr>
+                                <w:rFonts w:ascii="Courier New" w:hAnsi="Courier New" w:cs="Courier New"/>
+                                <w:sz w:val="20"/>
+                              </w:rPr>
+                              <w:t>(</w:t>
+                            </w:r>
+                            <w:proofErr w:type="spellStart"/>
+                            <w:r>
+                              <w:rPr>
+                                <w:rFonts w:ascii="Courier New" w:hAnsi="Courier New" w:cs="Courier New"/>
+                                <w:sz w:val="20"/>
+                              </w:rPr>
+                              <w:t>x_plot</w:t>
+                            </w:r>
+                            <w:proofErr w:type="spellEnd"/>
+                            <w:r>
+                              <w:rPr>
+                                <w:rFonts w:ascii="Courier New" w:hAnsi="Courier New" w:cs="Courier New"/>
+                                <w:sz w:val="20"/>
+                              </w:rPr>
+                              <w:t xml:space="preserve">, </w:t>
+                            </w:r>
+                            <w:proofErr w:type="spellStart"/>
+                            <w:r>
+                              <w:rPr>
+                                <w:rFonts w:ascii="Courier New" w:hAnsi="Courier New" w:cs="Courier New"/>
+                                <w:sz w:val="20"/>
+                              </w:rPr>
+                              <w:t>func</w:t>
+                            </w:r>
+                            <w:proofErr w:type="spellEnd"/>
+                            <w:r>
+                              <w:rPr>
+                                <w:rFonts w:ascii="Courier New" w:hAnsi="Courier New" w:cs="Courier New"/>
+                                <w:sz w:val="20"/>
+                              </w:rPr>
+                              <w:t>)</w:t>
+                            </w:r>
+                          </w:p>
+                          <w:p>
+                            <w:pPr>
+                              <w:spacing w:after="0" w:line="240" w:lineRule="auto"/>
+                              <w:rPr>
+                                <w:rFonts w:ascii="Courier New" w:hAnsi="Courier New" w:cs="Courier New"/>
+                                <w:sz w:val="20"/>
+                              </w:rPr>
+                            </w:pPr>
+                            <w:proofErr w:type="spellStart"/>
+                            <w:proofErr w:type="gramStart"/>
+                            <w:r>
+                              <w:rPr>
+                                <w:rFonts w:ascii="Courier New" w:hAnsi="Courier New" w:cs="Courier New"/>
+                                <w:sz w:val="20"/>
+                              </w:rPr>
+                              <w:t>plt.tight</w:t>
+                            </w:r>
+                            <w:proofErr w:type="gramEnd"/>
+                            <w:r>
+                              <w:rPr>
+                                <w:rFonts w:ascii="Courier New" w:hAnsi="Courier New" w:cs="Courier New"/>
+                                <w:sz w:val="20"/>
+                              </w:rPr>
+                              <w:t>_layout</w:t>
+                            </w:r>
+                            <w:proofErr w:type="spellEnd"/>
+                            <w:r>
+                              <w:rPr>
+                                <w:rFonts w:ascii="Courier New" w:hAnsi="Courier New" w:cs="Courier New"/>
+                                <w:sz w:val="20"/>
+                              </w:rPr>
+                              <w:t>()</w:t>
+                            </w:r>
+                          </w:p>
+                          <w:p>
+                            <w:pPr>
+                              <w:spacing w:after="0" w:line="240" w:lineRule="auto"/>
+                              <w:rPr>
+                                <w:rFonts w:ascii="Courier New" w:hAnsi="Courier New" w:cs="Courier New"/>
+                                <w:sz w:val="20"/>
+                              </w:rPr>
+                            </w:pPr>
+                            <w:proofErr w:type="spellStart"/>
+                            <w:proofErr w:type="gramStart"/>
+                            <w:r>
+                              <w:rPr>
+                                <w:rFonts w:ascii="Courier New" w:hAnsi="Courier New" w:cs="Courier New"/>
+                                <w:sz w:val="20"/>
+                              </w:rPr>
+                              <w:t>plt.show</w:t>
+                            </w:r>
+                            <w:proofErr w:type="spellEnd"/>
+                            <w:proofErr w:type="gramEnd"/>
+                            <w:r>
+                              <w:rPr>
+                                <w:rFonts w:ascii="Courier New" w:hAnsi="Courier New" w:cs="Courier New"/>
+                                <w:sz w:val="20"/>
+                              </w:rPr>
+                              <w:t>()</w:t>
+                            </w:r>
+                          </w:p>
+                        </w:txbxContent>
+                      </wps:txbx>
+                      <wps:bodyPr rot="0" spcFirstLastPara="0" vertOverflow="overflow" horzOverflow="overflow" vert="horz" wrap="square" lIns="91440" tIns="45720" rIns="91440" bIns="45720" numCol="1" spcCol="0" rtlCol="0" fromWordArt="0" anchor="t" anchorCtr="0" forceAA="0" compatLnSpc="1">
+                        <a:prstTxWarp prst="textNoShape">
+                          <a:avLst/>
+                        </a:prstTxWarp>
+                        <a:noAutofit/>
+                      </wps:bodyPr>
+                    </wps:wsp>
+                  </a:graphicData>
+                </a:graphic>
+                <wp14:sizeRelH relativeFrom="margin">
+                  <wp14:pctWidth>0</wp14:pctWidth>
+                </wp14:sizeRelH>
+                <wp14:sizeRelV relativeFrom="margin">
+                  <wp14:pctHeight>0</wp14:pctHeight>
+                </wp14:sizeRelV>
+              </wp:anchor>
+            </w:drawing>
+          </mc:Choice>
+          <mc:Fallback>
+            <w:pict>
+              <v:shape w14:anchorId="2C77D753" id="Metin Kutusu 5" o:spid="_x0000_s1027" type="#_x0000_t202" style="position:absolute;margin-left:0;margin-top:-44pt;width:537.75pt;height:468.75pt;z-index:251661312;visibility:visible;mso-wrap-style:square;mso-width-percent:0;mso-height-percent:0;mso-wrap-distance-left:9pt;mso-wrap-distance-top:0;mso-wrap-distance-right:9pt;mso-wrap-distance-bottom:0;mso-position-horizontal:center;mso-position-horizontal-relative:margin;mso-position-vertical:absolute;mso-position-vertical-relative:text;mso-width-percent:0;mso-height-percent:0;mso-width-relative:margin;mso-height-relative:margin;v-text-anchor:top" o:gfxdata="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" fillcolor="white [3201]" strokeweight=".5pt">
+                <v:textbox>
+                  <w:txbxContent>
+                    <w:p>
+                      <w:pPr>
+                        <w:spacing w:after="0" w:line="240" w:lineRule="auto"/>
+                        <w:rPr>
+                          <w:rFonts w:ascii="Courier New" w:hAnsi="Courier New" w:cs="Courier New"/>
+                          <w:sz w:val="20"/>
+                        </w:rPr>
+                      </w:pPr>
+                      <w:r>
+                        <w:rPr>
+                          <w:rFonts w:ascii="Courier New" w:hAnsi="Courier New" w:cs="Courier New"/>
+                          <w:sz w:val="20"/>
+                        </w:rPr>
+                        <w:t xml:space="preserve">import </w:t>
+                      </w:r>
+                      <w:proofErr w:type="spellStart"/>
+                      <w:r>
+                        <w:rPr>
+                          <w:rFonts w:ascii="Courier New" w:hAnsi="Courier New" w:cs="Courier New"/>
+                          <w:sz w:val="20"/>
+                        </w:rPr>
+                        <w:t>numpy</w:t>
+                      </w:r>
+                      <w:proofErr w:type="spellEnd"/>
+                      <w:r>
+                        <w:rPr>
+                          <w:rFonts w:ascii="Courier New" w:hAnsi="Courier New" w:cs="Courier New"/>
+                          <w:sz w:val="20"/>
+                        </w:rPr>
+                        <w:t xml:space="preserve"> as np</w:t>
+                      </w:r>
+                    </w:p>
+                    <w:p>
+                      <w:pPr>
+                        <w:spacing w:after="0" w:line="240" w:lineRule="auto"/>
+                        <w:rPr>
+                          <w:rFonts w:ascii="Courier New" w:hAnsi="Courier New" w:cs="Courier New"/>
+                          <w:sz w:val="20"/>
+                        </w:rPr>
+                      </w:pPr>
+                      <w:r>
+                        <w:rPr>
+                          <w:rFonts w:ascii="Courier New" w:hAnsi="Courier New" w:cs="Courier New"/>
+                          <w:sz w:val="20"/>
+                        </w:rPr>
+                        <w:t xml:space="preserve">from </w:t>
+                      </w:r>
+                      <w:proofErr w:type="spellStart"/>
+                      <w:r>
+                        <w:rPr>
+                          <w:rFonts w:ascii="Courier New" w:hAnsi="Courier New" w:cs="Courier New"/>
+                          <w:sz w:val="20"/>
+                        </w:rPr>
+                        <w:t>ekf</w:t>
+                      </w:r>
+                      <w:proofErr w:type="spellEnd"/>
+                      <w:r>
+                        <w:rPr>
+                          <w:rFonts w:ascii="Courier New" w:hAnsi="Courier New" w:cs="Courier New"/>
+                          <w:sz w:val="20"/>
+                        </w:rPr>
+                        <w:t xml:space="preserve"> import predict</w:t>
+                      </w:r>
+                    </w:p>
+                    <w:p>
+                      <w:pPr>
+                        <w:spacing w:after="0" w:line="240" w:lineRule="auto"/>
+                        <w:rPr>
+                          <w:rFonts w:ascii="Courier New" w:hAnsi="Courier New" w:cs="Courier New"/>
+                          <w:sz w:val="20"/>
+                        </w:rPr>
+                      </w:pPr>
+                      <w:r>
+                        <w:rPr>
+                          <w:rFonts w:ascii="Courier New" w:hAnsi="Courier New" w:cs="Courier New"/>
+                          <w:sz w:val="20"/>
+                        </w:rPr>
+                        <w:t xml:space="preserve">import </w:t>
+                      </w:r>
+                      <w:proofErr w:type="spellStart"/>
+                      <w:proofErr w:type="gramStart"/>
+                      <w:r>
+                        <w:rPr>
+                          <w:rFonts w:ascii="Courier New" w:hAnsi="Courier New" w:cs="Courier New"/>
+                          <w:sz w:val="20"/>
+                        </w:rPr>
+                        <w:t>matplotlib.pyplot</w:t>
+                      </w:r>
+                      <w:proofErr w:type="spellEnd"/>
+                      <w:proofErr w:type="gramEnd"/>
+                      <w:r>
+                        <w:rPr>
+                          <w:rFonts w:ascii="Courier New" w:hAnsi="Courier New" w:cs="Courier New"/>
+                          <w:sz w:val="20"/>
+                        </w:rPr>
+                        <w:t xml:space="preserve"> as </w:t>
+                      </w:r>
+                      <w:proofErr w:type="spellStart"/>
+                      <w:r>
+                        <w:rPr>
+                          <w:rFonts w:ascii="Courier New" w:hAnsi="Courier New" w:cs="Courier New"/>
+                          <w:sz w:val="20"/>
+                        </w:rPr>
+                        <w:t>plt</w:t>
+                      </w:r>
+                      <w:proofErr w:type="spellEnd"/>
+                    </w:p>
+                    <w:p>
+                      <w:pPr>
+                        <w:spacing w:after="0" w:line="240" w:lineRule="auto"/>
+                        <w:rPr>
+                          <w:rFonts w:ascii="Courier New" w:hAnsi="Courier New" w:cs="Courier New"/>
+                          <w:sz w:val="20"/>
+                        </w:rPr>
+                      </w:pPr>
+                    </w:p>
+                    <w:p>
+                      <w:pPr>
+                        <w:spacing w:after="0" w:line="240" w:lineRule="auto"/>
+                        <w:rPr>
+                          <w:rFonts w:ascii="Courier New" w:hAnsi="Courier New" w:cs="Courier New"/>
+                          <w:sz w:val="20"/>
+                        </w:rPr>
+                      </w:pPr>
+                      <w:r>
+                        <w:rPr>
+                          <w:rFonts w:ascii="Courier New" w:hAnsi="Courier New" w:cs="Courier New"/>
+                          <w:sz w:val="20"/>
+                        </w:rPr>
+                        <w:t>MEAN=0</w:t>
+                      </w:r>
+                    </w:p>
+                    <w:p>
+                      <w:pPr>
+                        <w:spacing w:after="0" w:line="240" w:lineRule="auto"/>
+                        <w:rPr>
+                          <w:rFonts w:ascii="Courier New" w:hAnsi="Courier New" w:cs="Courier New"/>
+                          <w:sz w:val="20"/>
+                        </w:rPr>
+                      </w:pPr>
+                      <w:r>
+                        <w:rPr>
+                          <w:rFonts w:ascii="Courier New" w:hAnsi="Courier New" w:cs="Courier New"/>
+                          <w:sz w:val="20"/>
+                        </w:rPr>
+                        <w:t>VARIANCE=10</w:t>
+                      </w:r>
+                    </w:p>
+                    <w:p>
+                      <w:pPr>
+                        <w:spacing w:after="0" w:line="240" w:lineRule="auto"/>
+                        <w:rPr>
+                          <w:rFonts w:ascii="Courier New" w:hAnsi="Courier New" w:cs="Courier New"/>
+                          <w:sz w:val="20"/>
+                        </w:rPr>
+                      </w:pPr>
+                      <w:r>
+                        <w:rPr>
+                          <w:rFonts w:ascii="Courier New" w:hAnsi="Courier New" w:cs="Courier New"/>
+                          <w:sz w:val="20"/>
+                        </w:rPr>
+                        <w:t>LENGTH=50</w:t>
+                      </w:r>
+                    </w:p>
+                    <w:p>
+                      <w:pPr>
+                        <w:spacing w:after="0" w:line="240" w:lineRule="auto"/>
+                        <w:rPr>
+                          <w:rFonts w:ascii="Courier New" w:hAnsi="Courier New" w:cs="Courier New"/>
+                          <w:sz w:val="20"/>
+                        </w:rPr>
+                      </w:pPr>
+                      <w:r>
+                        <w:rPr>
+                          <w:rFonts w:ascii="Courier New" w:hAnsi="Courier New" w:cs="Courier New"/>
+                          <w:sz w:val="20"/>
+                        </w:rPr>
+                        <w:t>t=</w:t>
+                      </w:r>
+                      <w:proofErr w:type="spellStart"/>
+                      <w:proofErr w:type="gramStart"/>
+                      <w:r>
+                        <w:rPr>
+                          <w:rFonts w:ascii="Courier New" w:hAnsi="Courier New" w:cs="Courier New"/>
+                          <w:sz w:val="20"/>
+                        </w:rPr>
+                        <w:t>np.linspace</w:t>
+                      </w:r>
+                      <w:proofErr w:type="spellEnd"/>
+                      <w:proofErr w:type="gramEnd"/>
+                      <w:r>
+                        <w:rPr>
+                          <w:rFonts w:ascii="Courier New" w:hAnsi="Courier New" w:cs="Courier New"/>
+                          <w:sz w:val="20"/>
+                        </w:rPr>
+                        <w:t>(0,3,LENGTH)</w:t>
+                      </w:r>
+                    </w:p>
+                    <w:p>
+                      <w:pPr>
+                        <w:spacing w:after="0" w:line="240" w:lineRule="auto"/>
+                        <w:rPr>
+                          <w:rFonts w:ascii="Courier New" w:hAnsi="Courier New" w:cs="Courier New"/>
+                          <w:sz w:val="20"/>
+                        </w:rPr>
+                      </w:pPr>
+                      <w:r>
+                        <w:rPr>
+                          <w:rFonts w:ascii="Courier New" w:hAnsi="Courier New" w:cs="Courier New"/>
+                          <w:sz w:val="20"/>
+                        </w:rPr>
+                        <w:t>#</w:t>
+                      </w:r>
+                      <w:proofErr w:type="spellStart"/>
+                      <w:r>
+                        <w:rPr>
+                          <w:rFonts w:ascii="Courier New" w:hAnsi="Courier New" w:cs="Courier New"/>
+                          <w:sz w:val="20"/>
+                        </w:rPr>
+                        <w:t>func</w:t>
+                      </w:r>
+                      <w:proofErr w:type="spellEnd"/>
+                      <w:r>
+                        <w:rPr>
+                          <w:rFonts w:ascii="Courier New" w:hAnsi="Courier New" w:cs="Courier New"/>
+                          <w:sz w:val="20"/>
+                        </w:rPr>
+                        <w:t>=10*</w:t>
+                      </w:r>
+                      <w:proofErr w:type="spellStart"/>
+                      <w:r>
+                        <w:rPr>
+                          <w:rFonts w:ascii="Courier New" w:hAnsi="Courier New" w:cs="Courier New"/>
+                          <w:sz w:val="20"/>
+                        </w:rPr>
+                        <w:t>np.sin</w:t>
+                      </w:r>
+                      <w:proofErr w:type="spellEnd"/>
+                      <w:r>
+                        <w:rPr>
+                          <w:rFonts w:ascii="Courier New" w:hAnsi="Courier New" w:cs="Courier New"/>
+                          <w:sz w:val="20"/>
+                        </w:rPr>
+                        <w:t>(2*</w:t>
+                      </w:r>
+                      <w:proofErr w:type="spellStart"/>
+                      <w:r>
+                        <w:rPr>
+                          <w:rFonts w:ascii="Courier New" w:hAnsi="Courier New" w:cs="Courier New"/>
+                          <w:sz w:val="20"/>
+                        </w:rPr>
+                        <w:t>np.pi</w:t>
+                      </w:r>
+                      <w:proofErr w:type="spellEnd"/>
+                      <w:r>
+                        <w:rPr>
+                          <w:rFonts w:ascii="Courier New" w:hAnsi="Courier New" w:cs="Courier New"/>
+                          <w:sz w:val="20"/>
+                        </w:rPr>
+                        <w:t>*t)</w:t>
+                      </w:r>
+                    </w:p>
+                    <w:p>
+                      <w:pPr>
+                        <w:spacing w:after="0" w:line="240" w:lineRule="auto"/>
+                        <w:rPr>
+                          <w:rFonts w:ascii="Courier New" w:hAnsi="Courier New" w:cs="Courier New"/>
+                          <w:sz w:val="20"/>
+                        </w:rPr>
+                      </w:pPr>
+                      <w:proofErr w:type="spellStart"/>
+                      <w:r>
+                        <w:rPr>
+                          <w:rFonts w:ascii="Courier New" w:hAnsi="Courier New" w:cs="Courier New"/>
+                          <w:sz w:val="20"/>
+                        </w:rPr>
+                        <w:t>func</w:t>
+                      </w:r>
+                      <w:proofErr w:type="spellEnd"/>
+                      <w:r>
+                        <w:rPr>
+                          <w:rFonts w:ascii="Courier New" w:hAnsi="Courier New" w:cs="Courier New"/>
+                          <w:sz w:val="20"/>
+                        </w:rPr>
+                        <w:t>=</w:t>
+                      </w:r>
+                      <w:proofErr w:type="spellStart"/>
+                      <w:proofErr w:type="gramStart"/>
+                      <w:r>
+                        <w:rPr>
+                          <w:rFonts w:ascii="Courier New" w:hAnsi="Courier New" w:cs="Courier New"/>
+                          <w:sz w:val="20"/>
+                        </w:rPr>
+                        <w:t>np.zeros</w:t>
+                      </w:r>
+                      <w:proofErr w:type="spellEnd"/>
+                      <w:proofErr w:type="gramEnd"/>
+                      <w:r>
+                        <w:rPr>
+                          <w:rFonts w:ascii="Courier New" w:hAnsi="Courier New" w:cs="Courier New"/>
+                          <w:sz w:val="20"/>
+                        </w:rPr>
+                        <w:t>((1, LENGTH))</w:t>
+                      </w:r>
+                    </w:p>
+                    <w:p>
+                      <w:pPr>
+                        <w:spacing w:after="0" w:line="240" w:lineRule="auto"/>
+                        <w:rPr>
+                          <w:rFonts w:ascii="Courier New" w:hAnsi="Courier New" w:cs="Courier New"/>
+                          <w:sz w:val="20"/>
+                        </w:rPr>
+                      </w:pPr>
+                      <w:proofErr w:type="spellStart"/>
+                      <w:r>
+                        <w:rPr>
+                          <w:rFonts w:ascii="Courier New" w:hAnsi="Courier New" w:cs="Courier New"/>
+                          <w:sz w:val="20"/>
+                        </w:rPr>
+                        <w:t>func</w:t>
+                      </w:r>
+                      <w:proofErr w:type="spellEnd"/>
+                      <w:r>
+                        <w:rPr>
+                          <w:rFonts w:ascii="Courier New" w:hAnsi="Courier New" w:cs="Courier New"/>
+                          <w:sz w:val="20"/>
+                        </w:rPr>
+                        <w:t>=</w:t>
+                      </w:r>
+                      <w:proofErr w:type="spellStart"/>
+                      <w:proofErr w:type="gramStart"/>
+                      <w:r>
+                        <w:rPr>
+                          <w:rFonts w:ascii="Courier New" w:hAnsi="Courier New" w:cs="Courier New"/>
+                          <w:sz w:val="20"/>
+                        </w:rPr>
+                        <w:t>func.reshape</w:t>
+                      </w:r>
+                      <w:proofErr w:type="spellEnd"/>
+                      <w:proofErr w:type="gramEnd"/>
+                      <w:r>
+                        <w:rPr>
+                          <w:rFonts w:ascii="Courier New" w:hAnsi="Courier New" w:cs="Courier New"/>
+                          <w:sz w:val="20"/>
+                        </w:rPr>
+                        <w:t>((LENGTH,))</w:t>
+                      </w:r>
+                    </w:p>
+                    <w:p>
+                      <w:pPr>
+                        <w:spacing w:after="0" w:line="240" w:lineRule="auto"/>
+                        <w:rPr>
+                          <w:rFonts w:ascii="Courier New" w:hAnsi="Courier New" w:cs="Courier New"/>
+                          <w:sz w:val="20"/>
+                        </w:rPr>
+                      </w:pPr>
+                      <w:r>
+                        <w:rPr>
+                          <w:rFonts w:ascii="Courier New" w:hAnsi="Courier New" w:cs="Courier New"/>
+                          <w:sz w:val="20"/>
+                        </w:rPr>
+                        <w:t>measurements=</w:t>
+                      </w:r>
+                      <w:proofErr w:type="spellStart"/>
+                      <w:r>
+                        <w:rPr>
+                          <w:rFonts w:ascii="Courier New" w:hAnsi="Courier New" w:cs="Courier New"/>
+                          <w:sz w:val="20"/>
+                        </w:rPr>
+                        <w:t>func+</w:t>
+                      </w:r>
+                      <w:proofErr w:type="gramStart"/>
+                      <w:r>
+                        <w:rPr>
+                          <w:rFonts w:ascii="Courier New" w:hAnsi="Courier New" w:cs="Courier New"/>
+                          <w:sz w:val="20"/>
+                        </w:rPr>
+                        <w:t>np.random</w:t>
+                      </w:r>
+                      <w:proofErr w:type="gramEnd"/>
+                      <w:r>
+                        <w:rPr>
+                          <w:rFonts w:ascii="Courier New" w:hAnsi="Courier New" w:cs="Courier New"/>
+                          <w:sz w:val="20"/>
+                        </w:rPr>
+                        <w:t>.normal</w:t>
+                      </w:r>
+                      <w:proofErr w:type="spellEnd"/>
+                      <w:r>
+                        <w:rPr>
+                          <w:rFonts w:ascii="Courier New" w:hAnsi="Courier New" w:cs="Courier New"/>
+                          <w:sz w:val="20"/>
+                        </w:rPr>
+                        <w:t>(MEAN, VARIANCE, LENGTH)</w:t>
+                      </w:r>
+                    </w:p>
+                    <w:p>
+                      <w:pPr>
+                        <w:spacing w:after="0" w:line="240" w:lineRule="auto"/>
+                        <w:rPr>
+                          <w:rFonts w:ascii="Courier New" w:hAnsi="Courier New" w:cs="Courier New"/>
+                          <w:sz w:val="20"/>
+                        </w:rPr>
+                      </w:pPr>
+                    </w:p>
+                    <w:p>
+                      <w:pPr>
+                        <w:spacing w:after="0" w:line="240" w:lineRule="auto"/>
+                        <w:rPr>
+                          <w:rFonts w:ascii="Courier New" w:hAnsi="Courier New" w:cs="Courier New"/>
+                          <w:sz w:val="20"/>
+                        </w:rPr>
+                      </w:pPr>
+                    </w:p>
+                    <w:p>
+                      <w:pPr>
+                        <w:spacing w:after="0" w:line="240" w:lineRule="auto"/>
+                        <w:rPr>
+                          <w:rFonts w:ascii="Courier New" w:hAnsi="Courier New" w:cs="Courier New"/>
+                          <w:sz w:val="20"/>
+                        </w:rPr>
+                      </w:pPr>
+                      <w:r>
+                        <w:rPr>
+                          <w:rFonts w:ascii="Courier New" w:hAnsi="Courier New" w:cs="Courier New"/>
+                          <w:sz w:val="20"/>
+                        </w:rPr>
+                        <w:t xml:space="preserve">x = </w:t>
+                      </w:r>
+                      <w:proofErr w:type="spellStart"/>
+                      <w:proofErr w:type="gramStart"/>
+                      <w:r>
+                        <w:rPr>
+                          <w:rFonts w:ascii="Courier New" w:hAnsi="Courier New" w:cs="Courier New"/>
+                          <w:sz w:val="20"/>
+                        </w:rPr>
+                        <w:t>np.zeros</w:t>
+                      </w:r>
+                      <w:proofErr w:type="spellEnd"/>
+                      <w:proofErr w:type="gramEnd"/>
+                      <w:r>
+                        <w:rPr>
+                          <w:rFonts w:ascii="Courier New" w:hAnsi="Courier New" w:cs="Courier New"/>
+                          <w:sz w:val="20"/>
+                        </w:rPr>
+                        <w:t>((2,1)) # initial state (location and velocity)</w:t>
+                      </w:r>
+                    </w:p>
+                    <w:p>
+                      <w:pPr>
+                        <w:spacing w:after="0" w:line="240" w:lineRule="auto"/>
+                        <w:rPr>
+                          <w:rFonts w:ascii="Courier New" w:hAnsi="Courier New" w:cs="Courier New"/>
+                          <w:sz w:val="20"/>
+                        </w:rPr>
+                      </w:pPr>
+                      <w:r>
+                        <w:rPr>
+                          <w:rFonts w:ascii="Courier New" w:hAnsi="Courier New" w:cs="Courier New"/>
+                          <w:sz w:val="20"/>
+                        </w:rPr>
+                        <w:t xml:space="preserve">P = </w:t>
+                      </w:r>
+                      <w:proofErr w:type="spellStart"/>
+                      <w:proofErr w:type="gramStart"/>
+                      <w:r>
+                        <w:rPr>
+                          <w:rFonts w:ascii="Courier New" w:hAnsi="Courier New" w:cs="Courier New"/>
+                          <w:sz w:val="20"/>
+                        </w:rPr>
+                        <w:t>np.array</w:t>
+                      </w:r>
+                      <w:proofErr w:type="spellEnd"/>
+                      <w:proofErr w:type="gramEnd"/>
+                      <w:r>
+                        <w:rPr>
+                          <w:rFonts w:ascii="Courier New" w:hAnsi="Courier New" w:cs="Courier New"/>
+                          <w:sz w:val="20"/>
+                        </w:rPr>
+                        <w:t>([[1., 0.],</w:t>
+                      </w:r>
+                    </w:p>
+                    <w:p>
+                      <w:pPr>
+                        <w:spacing w:after="0" w:line="240" w:lineRule="auto"/>
+                        <w:rPr>
+                          <w:rFonts w:ascii="Courier New" w:hAnsi="Courier New" w:cs="Courier New"/>
+                          <w:sz w:val="20"/>
+                        </w:rPr>
+                      </w:pPr>
+                      <w:r>
+                        <w:rPr>
+                          <w:rFonts w:ascii="Courier New" w:hAnsi="Courier New" w:cs="Courier New"/>
+                          <w:sz w:val="20"/>
+                        </w:rPr>
+                        <w:t xml:space="preserve">              [0., 0.]</w:t>
+                      </w:r>
+                      <w:proofErr w:type="gramStart"/>
+                      <w:r>
+                        <w:rPr>
+                          <w:rFonts w:ascii="Courier New" w:hAnsi="Courier New" w:cs="Courier New"/>
+                          <w:sz w:val="20"/>
+                        </w:rPr>
+                        <w:t>])*</w:t>
+                      </w:r>
+                      <w:proofErr w:type="gramEnd"/>
+                      <w:r>
+                        <w:rPr>
+                          <w:rFonts w:ascii="Courier New" w:hAnsi="Courier New" w:cs="Courier New"/>
+                          <w:sz w:val="20"/>
+                        </w:rPr>
+                        <w:t>10# initial variance</w:t>
+                      </w:r>
+                    </w:p>
+                    <w:p>
+                      <w:pPr>
+                        <w:spacing w:after="0" w:line="240" w:lineRule="auto"/>
+                        <w:rPr>
+                          <w:rFonts w:ascii="Courier New" w:hAnsi="Courier New" w:cs="Courier New"/>
+                          <w:sz w:val="20"/>
+                        </w:rPr>
+                      </w:pPr>
+                      <w:r>
+                        <w:rPr>
+                          <w:rFonts w:ascii="Courier New" w:hAnsi="Courier New" w:cs="Courier New"/>
+                          <w:sz w:val="20"/>
+                        </w:rPr>
+                        <w:t>u=</w:t>
+                      </w:r>
+                      <w:proofErr w:type="spellStart"/>
+                      <w:proofErr w:type="gramStart"/>
+                      <w:r>
+                        <w:rPr>
+                          <w:rFonts w:ascii="Courier New" w:hAnsi="Courier New" w:cs="Courier New"/>
+                          <w:sz w:val="20"/>
+                        </w:rPr>
+                        <w:t>np.zeros</w:t>
+                      </w:r>
+                      <w:proofErr w:type="spellEnd"/>
+                      <w:proofErr w:type="gramEnd"/>
+                      <w:r>
+                        <w:rPr>
+                          <w:rFonts w:ascii="Courier New" w:hAnsi="Courier New" w:cs="Courier New"/>
+                          <w:sz w:val="20"/>
+                        </w:rPr>
+                        <w:t>((2,LENGTH))</w:t>
+                      </w:r>
+                    </w:p>
+                    <w:p>
+                      <w:pPr>
+                        <w:spacing w:after="0" w:line="240" w:lineRule="auto"/>
+                        <w:rPr>
+                          <w:rFonts w:ascii="Courier New" w:hAnsi="Courier New" w:cs="Courier New"/>
+                          <w:sz w:val="20"/>
+                        </w:rPr>
+                      </w:pPr>
+                      <w:proofErr w:type="gramStart"/>
+                      <w:r>
+                        <w:rPr>
+                          <w:rFonts w:ascii="Courier New" w:hAnsi="Courier New" w:cs="Courier New"/>
+                          <w:sz w:val="20"/>
+                        </w:rPr>
+                        <w:t>u[</w:t>
+                      </w:r>
+                      <w:proofErr w:type="gramEnd"/>
+                      <w:r>
+                        <w:rPr>
+                          <w:rFonts w:ascii="Courier New" w:hAnsi="Courier New" w:cs="Courier New"/>
+                          <w:sz w:val="20"/>
+                        </w:rPr>
+                        <w:t xml:space="preserve">0] = </w:t>
+                      </w:r>
+                      <w:proofErr w:type="spellStart"/>
+                      <w:r>
+                        <w:rPr>
+                          <w:rFonts w:ascii="Courier New" w:hAnsi="Courier New" w:cs="Courier New"/>
+                          <w:sz w:val="20"/>
+                        </w:rPr>
+                        <w:t>func</w:t>
+                      </w:r>
+                      <w:proofErr w:type="spellEnd"/>
+                      <w:r>
+                        <w:rPr>
+                          <w:rFonts w:ascii="Courier New" w:hAnsi="Courier New" w:cs="Courier New"/>
+                          <w:sz w:val="20"/>
+                        </w:rPr>
+                        <w:t xml:space="preserve"> # external motion</w:t>
+                      </w:r>
+                    </w:p>
+                    <w:p>
+                      <w:pPr>
+                        <w:spacing w:after="0" w:line="240" w:lineRule="auto"/>
+                        <w:rPr>
+                          <w:rFonts w:ascii="Courier New" w:hAnsi="Courier New" w:cs="Courier New"/>
+                          <w:sz w:val="20"/>
+                        </w:rPr>
+                      </w:pPr>
+                      <w:proofErr w:type="gramStart"/>
+                      <w:r>
+                        <w:rPr>
+                          <w:rFonts w:ascii="Courier New" w:hAnsi="Courier New" w:cs="Courier New"/>
+                          <w:sz w:val="20"/>
+                        </w:rPr>
+                        <w:t>u[</w:t>
+                      </w:r>
+                      <w:proofErr w:type="gramEnd"/>
+                      <w:r>
+                        <w:rPr>
+                          <w:rFonts w:ascii="Courier New" w:hAnsi="Courier New" w:cs="Courier New"/>
+                          <w:sz w:val="20"/>
+                        </w:rPr>
+                        <w:t xml:space="preserve">1] = </w:t>
+                      </w:r>
+                      <w:proofErr w:type="spellStart"/>
+                      <w:r>
+                        <w:rPr>
+                          <w:rFonts w:ascii="Courier New" w:hAnsi="Courier New" w:cs="Courier New"/>
+                          <w:sz w:val="20"/>
+                        </w:rPr>
+                        <w:t>np.full</w:t>
+                      </w:r>
+                      <w:proofErr w:type="spellEnd"/>
+                      <w:r>
+                        <w:rPr>
+                          <w:rFonts w:ascii="Courier New" w:hAnsi="Courier New" w:cs="Courier New"/>
+                          <w:sz w:val="20"/>
+                        </w:rPr>
+                        <w:t>((1,LENGTH),1/LENGTH)</w:t>
+                      </w:r>
+                    </w:p>
+                    <w:p>
+                      <w:pPr>
+                        <w:spacing w:after="0" w:line="240" w:lineRule="auto"/>
+                        <w:rPr>
+                          <w:rFonts w:ascii="Courier New" w:hAnsi="Courier New" w:cs="Courier New"/>
+                          <w:sz w:val="20"/>
+                        </w:rPr>
+                      </w:pPr>
+                      <w:r>
+                        <w:rPr>
+                          <w:rFonts w:ascii="Courier New" w:hAnsi="Courier New" w:cs="Courier New"/>
+                          <w:sz w:val="20"/>
+                        </w:rPr>
+                        <w:t xml:space="preserve">F = </w:t>
+                      </w:r>
+                      <w:proofErr w:type="spellStart"/>
+                      <w:proofErr w:type="gramStart"/>
+                      <w:r>
+                        <w:rPr>
+                          <w:rFonts w:ascii="Courier New" w:hAnsi="Courier New" w:cs="Courier New"/>
+                          <w:sz w:val="20"/>
+                        </w:rPr>
+                        <w:t>np.array</w:t>
+                      </w:r>
+                      <w:proofErr w:type="spellEnd"/>
+                      <w:proofErr w:type="gramEnd"/>
+                      <w:r>
+                        <w:rPr>
+                          <w:rFonts w:ascii="Courier New" w:hAnsi="Courier New" w:cs="Courier New"/>
+                          <w:sz w:val="20"/>
+                        </w:rPr>
+                        <w:t>([[1., 0.],</w:t>
+                      </w:r>
+                    </w:p>
+                    <w:p>
+                      <w:pPr>
+                        <w:spacing w:after="0" w:line="240" w:lineRule="auto"/>
+                        <w:rPr>
+                          <w:rFonts w:ascii="Courier New" w:hAnsi="Courier New" w:cs="Courier New"/>
+                          <w:sz w:val="20"/>
+                        </w:rPr>
+                      </w:pPr>
+                      <w:r>
+                        <w:rPr>
+                          <w:rFonts w:ascii="Courier New" w:hAnsi="Courier New" w:cs="Courier New"/>
+                          <w:sz w:val="20"/>
+                        </w:rPr>
+                        <w:t xml:space="preserve">              [0., 0.]]) # next state function</w:t>
+                      </w:r>
+                    </w:p>
+                    <w:p>
+                      <w:pPr>
+                        <w:spacing w:after="0" w:line="240" w:lineRule="auto"/>
+                        <w:rPr>
+                          <w:rFonts w:ascii="Courier New" w:hAnsi="Courier New" w:cs="Courier New"/>
+                          <w:sz w:val="20"/>
+                        </w:rPr>
+                      </w:pPr>
+                      <w:r>
+                        <w:rPr>
+                          <w:rFonts w:ascii="Courier New" w:hAnsi="Courier New" w:cs="Courier New"/>
+                          <w:sz w:val="20"/>
+                        </w:rPr>
+                        <w:t xml:space="preserve">H = </w:t>
+                      </w:r>
+                      <w:proofErr w:type="spellStart"/>
+                      <w:proofErr w:type="gramStart"/>
+                      <w:r>
+                        <w:rPr>
+                          <w:rFonts w:ascii="Courier New" w:hAnsi="Courier New" w:cs="Courier New"/>
+                          <w:sz w:val="20"/>
+                        </w:rPr>
+                        <w:t>np.array</w:t>
+                      </w:r>
+                      <w:proofErr w:type="spellEnd"/>
+                      <w:proofErr w:type="gramEnd"/>
+                      <w:r>
+                        <w:rPr>
+                          <w:rFonts w:ascii="Courier New" w:hAnsi="Courier New" w:cs="Courier New"/>
+                          <w:sz w:val="20"/>
+                        </w:rPr>
+                        <w:t>([[1., 0.]]) # measurement function</w:t>
+                      </w:r>
+                    </w:p>
+                    <w:p>
+                      <w:pPr>
+                        <w:spacing w:after="0" w:line="240" w:lineRule="auto"/>
+                        <w:rPr>
+                          <w:rFonts w:ascii="Courier New" w:hAnsi="Courier New" w:cs="Courier New"/>
+                          <w:sz w:val="20"/>
+                        </w:rPr>
+                      </w:pPr>
+                      <w:r>
+                        <w:rPr>
+                          <w:rFonts w:ascii="Courier New" w:hAnsi="Courier New" w:cs="Courier New"/>
+                          <w:sz w:val="20"/>
+                        </w:rPr>
+                        <w:t xml:space="preserve">R = </w:t>
+                      </w:r>
+                      <w:proofErr w:type="spellStart"/>
+                      <w:proofErr w:type="gramStart"/>
+                      <w:r>
+                        <w:rPr>
+                          <w:rFonts w:ascii="Courier New" w:hAnsi="Courier New" w:cs="Courier New"/>
+                          <w:sz w:val="20"/>
+                        </w:rPr>
+                        <w:t>np.array</w:t>
+                      </w:r>
+                      <w:proofErr w:type="spellEnd"/>
+                      <w:proofErr w:type="gramEnd"/>
+                      <w:r>
+                        <w:rPr>
+                          <w:rFonts w:ascii="Courier New" w:hAnsi="Courier New" w:cs="Courier New"/>
+                          <w:sz w:val="20"/>
+                        </w:rPr>
+                        <w:t>([[1.]])*VARIANCE # measurement variance</w:t>
+                      </w:r>
+                    </w:p>
+                    <w:p>
+                      <w:pPr>
+                        <w:spacing w:after="0" w:line="240" w:lineRule="auto"/>
+                        <w:rPr>
+                          <w:rFonts w:ascii="Courier New" w:hAnsi="Courier New" w:cs="Courier New"/>
+                          <w:sz w:val="20"/>
+                        </w:rPr>
+                      </w:pPr>
+                    </w:p>
+                    <w:p>
+                      <w:pPr>
+                        <w:spacing w:after="0" w:line="240" w:lineRule="auto"/>
+                        <w:rPr>
+                          <w:rFonts w:ascii="Courier New" w:hAnsi="Courier New" w:cs="Courier New"/>
+                          <w:sz w:val="20"/>
+                        </w:rPr>
+                      </w:pPr>
+                      <w:proofErr w:type="spellStart"/>
+                      <w:r>
+                        <w:rPr>
+                          <w:rFonts w:ascii="Courier New" w:hAnsi="Courier New" w:cs="Courier New"/>
+                          <w:sz w:val="20"/>
+                        </w:rPr>
+                        <w:t>x_n</w:t>
+                      </w:r>
+                      <w:proofErr w:type="spellEnd"/>
+                      <w:r>
+                        <w:rPr>
+                          <w:rFonts w:ascii="Courier New" w:hAnsi="Courier New" w:cs="Courier New"/>
+                          <w:sz w:val="20"/>
+                        </w:rPr>
+                        <w:t>=x</w:t>
+                      </w:r>
+                    </w:p>
+                    <w:p>
+                      <w:pPr>
+                        <w:spacing w:after="0" w:line="240" w:lineRule="auto"/>
+                        <w:rPr>
+                          <w:rFonts w:ascii="Courier New" w:hAnsi="Courier New" w:cs="Courier New"/>
+                          <w:sz w:val="20"/>
+                        </w:rPr>
+                      </w:pPr>
+                      <w:proofErr w:type="spellStart"/>
+                      <w:r>
+                        <w:rPr>
+                          <w:rFonts w:ascii="Courier New" w:hAnsi="Courier New" w:cs="Courier New"/>
+                          <w:sz w:val="20"/>
+                        </w:rPr>
+                        <w:t>p_n</w:t>
+                      </w:r>
+                      <w:proofErr w:type="spellEnd"/>
+                      <w:r>
+                        <w:rPr>
+                          <w:rFonts w:ascii="Courier New" w:hAnsi="Courier New" w:cs="Courier New"/>
+                          <w:sz w:val="20"/>
+                        </w:rPr>
+                        <w:t>=P</w:t>
+                      </w:r>
+                    </w:p>
+                    <w:p>
+                      <w:pPr>
+                        <w:spacing w:after="0" w:line="240" w:lineRule="auto"/>
+                        <w:rPr>
+                          <w:rFonts w:ascii="Courier New" w:hAnsi="Courier New" w:cs="Courier New"/>
+                          <w:sz w:val="20"/>
+                        </w:rPr>
+                      </w:pPr>
+                      <w:proofErr w:type="spellStart"/>
+                      <w:r>
+                        <w:rPr>
+                          <w:rFonts w:ascii="Courier New" w:hAnsi="Courier New" w:cs="Courier New"/>
+                          <w:sz w:val="20"/>
+                        </w:rPr>
+                        <w:t>x_predict</w:t>
+                      </w:r>
+                      <w:proofErr w:type="spellEnd"/>
+                      <w:proofErr w:type="gramStart"/>
+                      <w:r>
+                        <w:rPr>
+                          <w:rFonts w:ascii="Courier New" w:hAnsi="Courier New" w:cs="Courier New"/>
+                          <w:sz w:val="20"/>
+                        </w:rPr>
+                        <w:t>=[</w:t>
+                      </w:r>
+                      <w:proofErr w:type="gramEnd"/>
+                      <w:r>
+                        <w:rPr>
+                          <w:rFonts w:ascii="Courier New" w:hAnsi="Courier New" w:cs="Courier New"/>
+                          <w:sz w:val="20"/>
+                        </w:rPr>
+                        <w:t>]</w:t>
+                      </w:r>
+                    </w:p>
+                    <w:p>
+                      <w:pPr>
+                        <w:spacing w:after="0" w:line="240" w:lineRule="auto"/>
+                        <w:rPr>
+                          <w:rFonts w:ascii="Courier New" w:hAnsi="Courier New" w:cs="Courier New"/>
+                          <w:sz w:val="20"/>
+                        </w:rPr>
+                      </w:pPr>
+                      <w:r>
+                        <w:rPr>
+                          <w:rFonts w:ascii="Courier New" w:hAnsi="Courier New" w:cs="Courier New"/>
+                          <w:sz w:val="20"/>
+                        </w:rPr>
+                        <w:t xml:space="preserve">for </w:t>
+                      </w:r>
+                      <w:proofErr w:type="spellStart"/>
+                      <w:r>
+                        <w:rPr>
+                          <w:rFonts w:ascii="Courier New" w:hAnsi="Courier New" w:cs="Courier New"/>
+                          <w:sz w:val="20"/>
+                        </w:rPr>
+                        <w:t>i</w:t>
+                      </w:r>
+                      <w:proofErr w:type="spellEnd"/>
+                      <w:r>
+                        <w:rPr>
+                          <w:rFonts w:ascii="Courier New" w:hAnsi="Courier New" w:cs="Courier New"/>
+                          <w:sz w:val="20"/>
+                        </w:rPr>
+                        <w:t>, m in enumerate(measurements):</w:t>
+                      </w:r>
+                    </w:p>
+                    <w:p>
+                      <w:pPr>
+                        <w:spacing w:after="0" w:line="240" w:lineRule="auto"/>
+                        <w:rPr>
+                          <w:rFonts w:ascii="Courier New" w:hAnsi="Courier New" w:cs="Courier New"/>
+                          <w:sz w:val="20"/>
+                        </w:rPr>
+                      </w:pPr>
+                      <w:r>
+                        <w:rPr>
+                          <w:rFonts w:ascii="Courier New" w:hAnsi="Courier New" w:cs="Courier New"/>
+                          <w:sz w:val="20"/>
+                        </w:rPr>
+                        <w:t xml:space="preserve">    </w:t>
+                      </w:r>
+                      <w:proofErr w:type="spellStart"/>
+                      <w:r>
+                        <w:rPr>
+                          <w:rFonts w:ascii="Courier New" w:hAnsi="Courier New" w:cs="Courier New"/>
+                          <w:sz w:val="20"/>
+                        </w:rPr>
+                        <w:t>x_n</w:t>
+                      </w:r>
+                      <w:proofErr w:type="spellEnd"/>
+                      <w:r>
+                        <w:rPr>
+                          <w:rFonts w:ascii="Courier New" w:hAnsi="Courier New" w:cs="Courier New"/>
+                          <w:sz w:val="20"/>
+                        </w:rPr>
+                        <w:t xml:space="preserve">, </w:t>
+                      </w:r>
+                      <w:proofErr w:type="spellStart"/>
+                      <w:r>
+                        <w:rPr>
+                          <w:rFonts w:ascii="Courier New" w:hAnsi="Courier New" w:cs="Courier New"/>
+                          <w:sz w:val="20"/>
+                        </w:rPr>
+                        <w:t>p_n</w:t>
+                      </w:r>
+                      <w:proofErr w:type="spellEnd"/>
+                      <w:r>
+                        <w:rPr>
+                          <w:rFonts w:ascii="Courier New" w:hAnsi="Courier New" w:cs="Courier New"/>
+                          <w:sz w:val="20"/>
+                        </w:rPr>
+                        <w:t xml:space="preserve"> = predict(</w:t>
+                      </w:r>
+                      <w:proofErr w:type="spellStart"/>
+                      <w:proofErr w:type="gramStart"/>
+                      <w:r>
+                        <w:rPr>
+                          <w:rFonts w:ascii="Courier New" w:hAnsi="Courier New" w:cs="Courier New"/>
+                          <w:sz w:val="20"/>
+                        </w:rPr>
+                        <w:t>x,u</w:t>
+                      </w:r>
+                      <w:proofErr w:type="spellEnd"/>
+                      <w:proofErr w:type="gramEnd"/>
+                      <w:r>
+                        <w:rPr>
+                          <w:rFonts w:ascii="Courier New" w:hAnsi="Courier New" w:cs="Courier New"/>
+                          <w:sz w:val="20"/>
+                        </w:rPr>
+                        <w:t>[:,[</w:t>
+                      </w:r>
+                      <w:proofErr w:type="spellStart"/>
+                      <w:r>
+                        <w:rPr>
+                          <w:rFonts w:ascii="Courier New" w:hAnsi="Courier New" w:cs="Courier New"/>
+                          <w:sz w:val="20"/>
+                        </w:rPr>
+                        <w:t>i</w:t>
+                      </w:r>
+                      <w:proofErr w:type="spellEnd"/>
+                      <w:r>
+                        <w:rPr>
+                          <w:rFonts w:ascii="Courier New" w:hAnsi="Courier New" w:cs="Courier New"/>
+                          <w:sz w:val="20"/>
+                        </w:rPr>
+                        <w:t>]],m,F,p_n,R,10000,H)</w:t>
+                      </w:r>
+                    </w:p>
+                    <w:p>
+                      <w:pPr>
+                        <w:spacing w:after="0" w:line="240" w:lineRule="auto"/>
+                        <w:rPr>
+                          <w:rFonts w:ascii="Courier New" w:hAnsi="Courier New" w:cs="Courier New"/>
+                          <w:sz w:val="20"/>
+                        </w:rPr>
+                      </w:pPr>
+                      <w:r>
+                        <w:rPr>
+                          <w:rFonts w:ascii="Courier New" w:hAnsi="Courier New" w:cs="Courier New"/>
+                          <w:sz w:val="20"/>
+                        </w:rPr>
+                        <w:t xml:space="preserve">    </w:t>
+                      </w:r>
+                      <w:proofErr w:type="spellStart"/>
+                      <w:r>
+                        <w:rPr>
+                          <w:rFonts w:ascii="Courier New" w:hAnsi="Courier New" w:cs="Courier New"/>
+                          <w:sz w:val="20"/>
+                        </w:rPr>
+                        <w:t>x_</w:t>
+                      </w:r>
+                      <w:proofErr w:type="gramStart"/>
+                      <w:r>
+                        <w:rPr>
+                          <w:rFonts w:ascii="Courier New" w:hAnsi="Courier New" w:cs="Courier New"/>
+                          <w:sz w:val="20"/>
+                        </w:rPr>
+                        <w:t>predict.append</w:t>
+                      </w:r>
+                      <w:proofErr w:type="spellEnd"/>
+                      <w:proofErr w:type="gramEnd"/>
+                      <w:r>
+                        <w:rPr>
+                          <w:rFonts w:ascii="Courier New" w:hAnsi="Courier New" w:cs="Courier New"/>
+                          <w:sz w:val="20"/>
+                        </w:rPr>
+                        <w:t>(</w:t>
+                      </w:r>
+                      <w:proofErr w:type="spellStart"/>
+                      <w:r>
+                        <w:rPr>
+                          <w:rFonts w:ascii="Courier New" w:hAnsi="Courier New" w:cs="Courier New"/>
+                          <w:sz w:val="20"/>
+                        </w:rPr>
+                        <w:t>x_n</w:t>
+                      </w:r>
+                      <w:proofErr w:type="spellEnd"/>
+                      <w:r>
+                        <w:rPr>
+                          <w:rFonts w:ascii="Courier New" w:hAnsi="Courier New" w:cs="Courier New"/>
+                          <w:sz w:val="20"/>
+                        </w:rPr>
+                        <w:t>[0,0])</w:t>
+                      </w:r>
+                    </w:p>
+                    <w:p>
+                      <w:pPr>
+                        <w:spacing w:after="0" w:line="240" w:lineRule="auto"/>
+                        <w:rPr>
+                          <w:rFonts w:ascii="Courier New" w:hAnsi="Courier New" w:cs="Courier New"/>
+                          <w:sz w:val="20"/>
+                        </w:rPr>
+                      </w:pPr>
+                    </w:p>
+                    <w:p>
+                      <w:pPr>
+                        <w:spacing w:after="0" w:line="240" w:lineRule="auto"/>
+                        <w:rPr>
+                          <w:rFonts w:ascii="Courier New" w:hAnsi="Courier New" w:cs="Courier New"/>
+                          <w:sz w:val="20"/>
+                        </w:rPr>
+                      </w:pPr>
+                      <w:proofErr w:type="spellStart"/>
+                      <w:proofErr w:type="gramStart"/>
+                      <w:r>
+                        <w:rPr>
+                          <w:rFonts w:ascii="Courier New" w:hAnsi="Courier New" w:cs="Courier New"/>
+                          <w:sz w:val="20"/>
+                        </w:rPr>
+                        <w:t>plt.figure</w:t>
+                      </w:r>
+                      <w:proofErr w:type="spellEnd"/>
+                      <w:proofErr w:type="gramEnd"/>
+                      <w:r>
+                        <w:rPr>
+                          <w:rFonts w:ascii="Courier New" w:hAnsi="Courier New" w:cs="Courier New"/>
+                          <w:sz w:val="20"/>
+                        </w:rPr>
+                        <w:t>(</w:t>
+                      </w:r>
+                      <w:proofErr w:type="spellStart"/>
+                      <w:r>
+                        <w:rPr>
+                          <w:rFonts w:ascii="Courier New" w:hAnsi="Courier New" w:cs="Courier New"/>
+                          <w:sz w:val="20"/>
+                        </w:rPr>
+                        <w:t>figsize</w:t>
+                      </w:r>
+                      <w:proofErr w:type="spellEnd"/>
+                      <w:r>
+                        <w:rPr>
+                          <w:rFonts w:ascii="Courier New" w:hAnsi="Courier New" w:cs="Courier New"/>
+                          <w:sz w:val="20"/>
+                        </w:rPr>
+                        <w:t>=(18,5))</w:t>
+                      </w:r>
+                    </w:p>
+                    <w:p>
+                      <w:pPr>
+                        <w:spacing w:after="0" w:line="240" w:lineRule="auto"/>
+                        <w:rPr>
+                          <w:rFonts w:ascii="Courier New" w:hAnsi="Courier New" w:cs="Courier New"/>
+                          <w:sz w:val="20"/>
+                        </w:rPr>
+                      </w:pPr>
+                      <w:proofErr w:type="spellStart"/>
+                      <w:r>
+                        <w:rPr>
+                          <w:rFonts w:ascii="Courier New" w:hAnsi="Courier New" w:cs="Courier New"/>
+                          <w:sz w:val="20"/>
+                        </w:rPr>
+                        <w:t>x_plot</w:t>
+                      </w:r>
+                      <w:proofErr w:type="spellEnd"/>
+                      <w:r>
+                        <w:rPr>
+                          <w:rFonts w:ascii="Courier New" w:hAnsi="Courier New" w:cs="Courier New"/>
+                          <w:sz w:val="20"/>
+                        </w:rPr>
+                        <w:t>=</w:t>
+                      </w:r>
+                      <w:proofErr w:type="spellStart"/>
+                      <w:proofErr w:type="gramStart"/>
+                      <w:r>
+                        <w:rPr>
+                          <w:rFonts w:ascii="Courier New" w:hAnsi="Courier New" w:cs="Courier New"/>
+                          <w:sz w:val="20"/>
+                        </w:rPr>
+                        <w:t>np.arange</w:t>
+                      </w:r>
+                      <w:proofErr w:type="spellEnd"/>
+                      <w:proofErr w:type="gramEnd"/>
+                      <w:r>
+                        <w:rPr>
+                          <w:rFonts w:ascii="Courier New" w:hAnsi="Courier New" w:cs="Courier New"/>
+                          <w:sz w:val="20"/>
+                        </w:rPr>
+                        <w:t>(LENGTH)</w:t>
+                      </w:r>
+                    </w:p>
+                    <w:p>
+                      <w:pPr>
+                        <w:spacing w:after="0" w:line="240" w:lineRule="auto"/>
+                        <w:rPr>
+                          <w:rFonts w:ascii="Courier New" w:hAnsi="Courier New" w:cs="Courier New"/>
+                          <w:sz w:val="20"/>
+                        </w:rPr>
+                      </w:pPr>
+                      <w:proofErr w:type="spellStart"/>
+                      <w:proofErr w:type="gramStart"/>
+                      <w:r>
+                        <w:rPr>
+                          <w:rFonts w:ascii="Courier New" w:hAnsi="Courier New" w:cs="Courier New"/>
+                          <w:sz w:val="20"/>
+                        </w:rPr>
+                        <w:t>plt.plot</w:t>
+                      </w:r>
+                      <w:proofErr w:type="spellEnd"/>
+                      <w:proofErr w:type="gramEnd"/>
+                      <w:r>
+                        <w:rPr>
+                          <w:rFonts w:ascii="Courier New" w:hAnsi="Courier New" w:cs="Courier New"/>
+                          <w:sz w:val="20"/>
+                        </w:rPr>
+                        <w:t>(</w:t>
+                      </w:r>
+                      <w:proofErr w:type="spellStart"/>
+                      <w:r>
+                        <w:rPr>
+                          <w:rFonts w:ascii="Courier New" w:hAnsi="Courier New" w:cs="Courier New"/>
+                          <w:sz w:val="20"/>
+                        </w:rPr>
+                        <w:t>x_plot</w:t>
+                      </w:r>
+                      <w:proofErr w:type="spellEnd"/>
+                      <w:r>
+                        <w:rPr>
+                          <w:rFonts w:ascii="Courier New" w:hAnsi="Courier New" w:cs="Courier New"/>
+                          <w:sz w:val="20"/>
+                        </w:rPr>
+                        <w:t xml:space="preserve">, measurements, </w:t>
+                      </w:r>
+                      <w:proofErr w:type="spellStart"/>
+                      <w:r>
+                        <w:rPr>
+                          <w:rFonts w:ascii="Courier New" w:hAnsi="Courier New" w:cs="Courier New"/>
+                          <w:sz w:val="20"/>
+                        </w:rPr>
+                        <w:t>linestyle</w:t>
+                      </w:r>
+                      <w:proofErr w:type="spellEnd"/>
+                      <w:r>
+                        <w:rPr>
+                          <w:rFonts w:ascii="Courier New" w:hAnsi="Courier New" w:cs="Courier New"/>
+                          <w:sz w:val="20"/>
+                        </w:rPr>
+                        <w:t xml:space="preserve">='None', marker="x", </w:t>
+                      </w:r>
+                      <w:proofErr w:type="spellStart"/>
+                      <w:r>
+                        <w:rPr>
+                          <w:rFonts w:ascii="Courier New" w:hAnsi="Courier New" w:cs="Courier New"/>
+                          <w:sz w:val="20"/>
+                        </w:rPr>
+                        <w:t>markersize</w:t>
+                      </w:r>
+                      <w:proofErr w:type="spellEnd"/>
+                      <w:r>
+                        <w:rPr>
+                          <w:rFonts w:ascii="Courier New" w:hAnsi="Courier New" w:cs="Courier New"/>
+                          <w:sz w:val="20"/>
+                        </w:rPr>
+                        <w:t>=5)</w:t>
+                      </w:r>
+                    </w:p>
+                    <w:p>
+                      <w:pPr>
+                        <w:spacing w:after="0" w:line="240" w:lineRule="auto"/>
+                        <w:rPr>
+                          <w:rFonts w:ascii="Courier New" w:hAnsi="Courier New" w:cs="Courier New"/>
+                          <w:sz w:val="20"/>
+                        </w:rPr>
+                      </w:pPr>
+                      <w:proofErr w:type="spellStart"/>
+                      <w:proofErr w:type="gramStart"/>
+                      <w:r>
+                        <w:rPr>
+                          <w:rFonts w:ascii="Courier New" w:hAnsi="Courier New" w:cs="Courier New"/>
+                          <w:sz w:val="20"/>
+                        </w:rPr>
+                        <w:t>plt.plot</w:t>
+                      </w:r>
+                      <w:proofErr w:type="spellEnd"/>
+                      <w:proofErr w:type="gramEnd"/>
+                      <w:r>
+                        <w:rPr>
+                          <w:rFonts w:ascii="Courier New" w:hAnsi="Courier New" w:cs="Courier New"/>
+                          <w:sz w:val="20"/>
+                        </w:rPr>
+                        <w:t>(</w:t>
+                      </w:r>
+                      <w:proofErr w:type="spellStart"/>
+                      <w:r>
+                        <w:rPr>
+                          <w:rFonts w:ascii="Courier New" w:hAnsi="Courier New" w:cs="Courier New"/>
+                          <w:sz w:val="20"/>
+                        </w:rPr>
+                        <w:t>x_plot</w:t>
+                      </w:r>
+                      <w:proofErr w:type="spellEnd"/>
+                      <w:r>
+                        <w:rPr>
+                          <w:rFonts w:ascii="Courier New" w:hAnsi="Courier New" w:cs="Courier New"/>
+                          <w:sz w:val="20"/>
+                        </w:rPr>
+                        <w:t xml:space="preserve">, </w:t>
+                      </w:r>
+                      <w:proofErr w:type="spellStart"/>
+                      <w:r>
+                        <w:rPr>
+                          <w:rFonts w:ascii="Courier New" w:hAnsi="Courier New" w:cs="Courier New"/>
+                          <w:sz w:val="20"/>
+                        </w:rPr>
+                        <w:t>x_predict</w:t>
+                      </w:r>
+                      <w:proofErr w:type="spellEnd"/>
+                      <w:r>
+                        <w:rPr>
+                          <w:rFonts w:ascii="Courier New" w:hAnsi="Courier New" w:cs="Courier New"/>
+                          <w:sz w:val="20"/>
+                        </w:rPr>
+                        <w:t>)</w:t>
+                      </w:r>
+                    </w:p>
+                    <w:p>
+                      <w:pPr>
+                        <w:spacing w:after="0" w:line="240" w:lineRule="auto"/>
+                        <w:rPr>
+                          <w:rFonts w:ascii="Courier New" w:hAnsi="Courier New" w:cs="Courier New"/>
+                          <w:sz w:val="20"/>
+                        </w:rPr>
+                      </w:pPr>
+                      <w:proofErr w:type="spellStart"/>
+                      <w:proofErr w:type="gramStart"/>
+                      <w:r>
+                        <w:rPr>
+                          <w:rFonts w:ascii="Courier New" w:hAnsi="Courier New" w:cs="Courier New"/>
+                          <w:sz w:val="20"/>
+                        </w:rPr>
+                        <w:t>plt.plot</w:t>
+                      </w:r>
+                      <w:proofErr w:type="spellEnd"/>
+                      <w:proofErr w:type="gramEnd"/>
+                      <w:r>
+                        <w:rPr>
+                          <w:rFonts w:ascii="Courier New" w:hAnsi="Courier New" w:cs="Courier New"/>
+                          <w:sz w:val="20"/>
+                        </w:rPr>
+                        <w:t>(</w:t>
+                      </w:r>
+                      <w:proofErr w:type="spellStart"/>
+                      <w:r>
+                        <w:rPr>
+                          <w:rFonts w:ascii="Courier New" w:hAnsi="Courier New" w:cs="Courier New"/>
+                          <w:sz w:val="20"/>
+                        </w:rPr>
+                        <w:t>x_plot</w:t>
+                      </w:r>
+                      <w:proofErr w:type="spellEnd"/>
+                      <w:r>
+                        <w:rPr>
+                          <w:rFonts w:ascii="Courier New" w:hAnsi="Courier New" w:cs="Courier New"/>
+                          <w:sz w:val="20"/>
+                        </w:rPr>
+                        <w:t xml:space="preserve">, </w:t>
+                      </w:r>
+                      <w:proofErr w:type="spellStart"/>
+                      <w:r>
+                        <w:rPr>
+                          <w:rFonts w:ascii="Courier New" w:hAnsi="Courier New" w:cs="Courier New"/>
+                          <w:sz w:val="20"/>
+                        </w:rPr>
+                        <w:t>func</w:t>
+                      </w:r>
+                      <w:proofErr w:type="spellEnd"/>
+                      <w:r>
+                        <w:rPr>
+                          <w:rFonts w:ascii="Courier New" w:hAnsi="Courier New" w:cs="Courier New"/>
+                          <w:sz w:val="20"/>
+                        </w:rPr>
+                        <w:t>)</w:t>
+                      </w:r>
+                    </w:p>
+                    <w:p>
+                      <w:pPr>
+                        <w:spacing w:after="0" w:line="240" w:lineRule="auto"/>
+                        <w:rPr>
+                          <w:rFonts w:ascii="Courier New" w:hAnsi="Courier New" w:cs="Courier New"/>
+                          <w:sz w:val="20"/>
+                        </w:rPr>
+                      </w:pPr>
+                      <w:proofErr w:type="spellStart"/>
+                      <w:proofErr w:type="gramStart"/>
+                      <w:r>
+                        <w:rPr>
+                          <w:rFonts w:ascii="Courier New" w:hAnsi="Courier New" w:cs="Courier New"/>
+                          <w:sz w:val="20"/>
+                        </w:rPr>
+                        <w:t>plt.tight</w:t>
+                      </w:r>
+                      <w:proofErr w:type="gramEnd"/>
+                      <w:r>
+                        <w:rPr>
+                          <w:rFonts w:ascii="Courier New" w:hAnsi="Courier New" w:cs="Courier New"/>
+                          <w:sz w:val="20"/>
+                        </w:rPr>
+                        <w:t>_layout</w:t>
+                      </w:r>
+                      <w:proofErr w:type="spellEnd"/>
+                      <w:r>
+                        <w:rPr>
+                          <w:rFonts w:ascii="Courier New" w:hAnsi="Courier New" w:cs="Courier New"/>
+                          <w:sz w:val="20"/>
+                        </w:rPr>
+                        <w:t>()</w:t>
+                      </w:r>
+                    </w:p>
+                    <w:p>
+                      <w:pPr>
+                        <w:spacing w:after="0" w:line="240" w:lineRule="auto"/>
+                        <w:rPr>
+                          <w:rFonts w:ascii="Courier New" w:hAnsi="Courier New" w:cs="Courier New"/>
+                          <w:sz w:val="20"/>
+                        </w:rPr>
+                      </w:pPr>
+                      <w:proofErr w:type="spellStart"/>
+                      <w:proofErr w:type="gramStart"/>
+                      <w:r>
+                        <w:rPr>
+                          <w:rFonts w:ascii="Courier New" w:hAnsi="Courier New" w:cs="Courier New"/>
+                          <w:sz w:val="20"/>
+                        </w:rPr>
+                        <w:t>plt.show</w:t>
+                      </w:r>
+                      <w:proofErr w:type="spellEnd"/>
+                      <w:proofErr w:type="gramEnd"/>
+                      <w:r>
+                        <w:rPr>
+                          <w:rFonts w:ascii="Courier New" w:hAnsi="Courier New" w:cs="Courier New"/>
+                          <w:sz w:val="20"/>
+                        </w:rPr>
+                        <w:t>()</w:t>
+                      </w:r>
+                    </w:p>
+                  </w:txbxContent>
+                </v:textbox>
+                <w10:wrap anchorx="margin"/>
+              </v:shape>
+            </w:pict>
+          </mc:Fallback>
+        </mc:AlternateContent>
+      </w:r>
+    </w:p>
+    <w:p>
+      <w:pPr>
+        <w:spacing w:line="480" w:lineRule="auto"/>
+        <w:rPr>
+          <w:rFonts w:ascii="Times New Roman" w:hAnsi="Times New Roman" w:cs="Times New Roman"/>
+          <w:b/>
+          <w:sz w:val="24"/>
+          <w:szCs w:val="24"/>
+        </w:rPr>
+      </w:pPr>
+    </w:p>
+    <w:p>
+      <w:pPr>
+        <w:spacing w:line="480" w:lineRule="auto"/>
+        <w:rPr>
+          <w:rFonts w:ascii="Times New Roman" w:hAnsi="Times New Roman" w:cs="Times New Roman"/>
+          <w:b/>
+          <w:sz w:val="24"/>
+          <w:szCs w:val="24"/>
+        </w:rPr>
+      </w:pPr>
+    </w:p>
+    <w:p>
+      <w:pPr>
+        <w:spacing w:line="480" w:lineRule="auto"/>
+        <w:rPr>
+          <w:rFonts w:ascii="Times New Roman" w:hAnsi="Times New Roman" w:cs="Times New Roman"/>
+          <w:b/>
+          <w:sz w:val="24"/>
+          <w:szCs w:val="24"/>
+        </w:rPr>
+      </w:pPr>
+    </w:p>
+    <w:p>
+      <w:pPr>
+        <w:spacing w:line="480" w:lineRule="auto"/>
+        <w:rPr>
+          <w:rFonts w:ascii="Times New Roman" w:hAnsi="Times New Roman" w:cs="Times New Roman"/>
+          <w:b/>
+          <w:sz w:val="24"/>
+          <w:szCs w:val="24"/>
+        </w:rPr>
+      </w:pPr>
+    </w:p>
+    <w:p>
+      <w:pPr>
+        <w:spacing w:line="480" w:lineRule="auto"/>
+        <w:rPr>
+          <w:rFonts w:ascii="Times New Roman" w:hAnsi="Times New Roman" w:cs="Times New Roman"/>
+          <w:b/>
+          <w:sz w:val="24"/>
+          <w:szCs w:val="24"/>
+        </w:rPr>
+      </w:pPr>
+    </w:p>
+    <w:p>
+      <w:pPr>
+        <w:spacing w:line="480" w:lineRule="auto"/>
+        <w:rPr>
+          <w:rFonts w:ascii="Times New Roman" w:hAnsi="Times New Roman" w:cs="Times New Roman"/>
+          <w:b/>
+          <w:sz w:val="24"/>
+          <w:szCs w:val="24"/>
+        </w:rPr>
+      </w:pPr>
+    </w:p>
+    <w:p>
+      <w:pPr>
+        <w:spacing w:line="480" w:lineRule="auto"/>
+        <w:rPr>
+          <w:rFonts w:ascii="Times New Roman" w:hAnsi="Times New Roman" w:cs="Times New Roman"/>
+          <w:b/>
+          <w:sz w:val="24"/>
+          <w:szCs w:val="24"/>
+        </w:rPr>
+      </w:pPr>
+    </w:p>
+    <w:p>
+      <w:pPr>
+        <w:spacing w:line="480" w:lineRule="auto"/>
+        <w:rPr>
+          <w:rFonts w:ascii="Times New Roman" w:hAnsi="Times New Roman" w:cs="Times New Roman"/>
+          <w:b/>
+          <w:sz w:val="24"/>
+          <w:szCs w:val="24"/>
+        </w:rPr>
+      </w:pPr>
+    </w:p>
+    <w:p>
+      <w:pPr>
+        <w:spacing w:line="480" w:lineRule="auto"/>
+        <w:rPr>
+          <w:rFonts w:ascii="Times New Roman" w:hAnsi="Times New Roman" w:cs="Times New Roman"/>
+          <w:b/>
+          <w:sz w:val="24"/>
+          <w:szCs w:val="24"/>
+        </w:rPr>
+      </w:pPr>
+    </w:p>
+    <w:p>
+      <w:pPr>
+        <w:spacing w:line="480" w:lineRule="auto"/>
+        <w:rPr>
+          <w:rFonts w:ascii="Times New Roman" w:hAnsi="Times New Roman" w:cs="Times New Roman"/>
+          <w:b/>
+          <w:sz w:val="24"/>
+          <w:szCs w:val="24"/>
+        </w:rPr>
+      </w:pPr>
+    </w:p>
+    <w:p>
+      <w:pPr>
+        <w:spacing w:line="480" w:lineRule="auto"/>
+        <w:rPr>
+          <w:rFonts w:ascii="Times New Roman" w:hAnsi="Times New Roman" w:cs="Times New Roman"/>
+          <w:b/>
+          <w:sz w:val="24"/>
+          <w:szCs w:val="24"/>
+        </w:rPr>
+      </w:pPr>
+    </w:p>
+    <w:p>
+      <w:pPr>
+        <w:spacing w:line="480" w:lineRule="auto"/>
+        <w:rPr>
+          <w:rFonts w:ascii="Times New Roman" w:hAnsi="Times New Roman" w:cs="Times New Roman"/>
+          <w:b/>
+          <w:sz w:val="24"/>
+          <w:szCs w:val="24"/>
+        </w:rPr>
+      </w:pPr>
+      <w:r>
+        <w:rPr>
+          <w:rFonts w:ascii="Times New Roman" w:hAnsi="Times New Roman" w:cs="Times New Roman"/>
+          <w:b/>
+          <w:noProof/>
+          <w:sz w:val="24"/>
+          <w:szCs w:val="24"/>
+        </w:rPr>
+        <w:drawing>
+          <wp:anchor distT="0" distB="0" distL="114300" distR="114300" simplePos="0" relativeHeight="251664384" behindDoc="0" locked="0" layoutInCell="1" allowOverlap="1" wp14:anchorId="552C9B2B" wp14:editId="190A210F">
+            <wp:simplePos x="0" y="0"/>
+            <wp:positionH relativeFrom="margin">
+              <wp:align>center</wp:align>
+            </wp:positionH>
+            <wp:positionV relativeFrom="paragraph">
+              <wp:posOffset>151765</wp:posOffset>
+            </wp:positionV>
+            <wp:extent cx="7396841" cy="2314575"/>
+            <wp:effectExtent l="0" t="0" r="0" b="0"/>
+            <wp:wrapNone/>
+            <wp:docPr id="9" name="Resim 9"/>
+            <wp:cNvGraphicFramePr>
+              <a:graphicFrameLocks xmlns:a="http://schemas.openxmlformats.org/drawingml/2006/main" noChangeAspect="1"/>
+            </wp:cNvGraphicFramePr>
+            <a:graphic xmlns:a="http://schemas.openxmlformats.org/drawingml/2006/main">
+              <a:graphicData uri="http://schemas.openxmlformats.org/drawingml/2006/picture">
+                <pic:pic xmlns:pic="http://schemas.openxmlformats.org/drawingml/2006/picture">
+                  <pic:nvPicPr>
+                    <pic:cNvPr id="0" name="Picture 4"/>
+                    <pic:cNvPicPr>
+                      <a:picLocks noChangeAspect="1" noChangeArrowheads="1"/>
+                    </pic:cNvPicPr>
+                  </pic:nvPicPr>
+                  <pic:blipFill>
+                    <a:blip r:embed="rId7">
+                      <a:extLst>
+                        <a:ext uri="{28A0092B-C50C-407E-A947-70E740481C1C}">
+                          <a14:useLocalDpi xmlns:a14="http://schemas.microsoft.com/office/drawing/2010/main" val="0"/>
+                        </a:ext>
+                      </a:extLst>
+                    </a:blip>
+                    <a:srcRect/>
+                    <a:stretch>
+                      <a:fillRect/>
+                    </a:stretch>
+                  </pic:blipFill>
+                  <pic:spPr bwMode="auto">
+                    <a:xfrm>
+                      <a:off x="0" y="0"/>
+                      <a:ext cx="7396841" cy="2314575"/>
+                    </a:xfrm>
+                    <a:prstGeom prst="rect">
+                      <a:avLst/>
+                    </a:prstGeom>
+                    <a:noFill/>
+                    <a:ln>
+                      <a:noFill/>
+                    </a:ln>
+                  </pic:spPr>
+                </pic:pic>
+              </a:graphicData>
+            </a:graphic>
+            <wp14:sizeRelH relativeFrom="margin">
+              <wp14:pctWidth>0</wp14:pctWidth>
+            </wp14:sizeRelH>
+            <wp14:sizeRelV relativeFrom="margin">
+              <wp14:pctHeight>0</wp14:pctHeight>
+            </wp14:sizeRelV>
+          </wp:anchor>
+        </w:drawing>
+      </w:r>
+    </w:p>
+    <w:p>
+      <w:pPr>
+        <w:spacing w:line="480" w:lineRule="auto"/>
+        <w:rPr>
+          <w:rFonts w:ascii="Times New Roman" w:hAnsi="Times New Roman" w:cs="Times New Roman"/>
+          <w:b/>
+          <w:sz w:val="24"/>
+          <w:szCs w:val="24"/>
+        </w:rPr>
+      </w:pPr>
+    </w:p>
+    <w:p>
+      <w:pPr>
+        <w:spacing w:line="480" w:lineRule="auto"/>
+        <w:rPr>
+          <w:rFonts w:ascii="Times New Roman" w:hAnsi="Times New Roman" w:cs="Times New Roman"/>
+          <w:b/>
+          <w:sz w:val="24"/>
+          <w:szCs w:val="24"/>
+        </w:rPr>
+      </w:pPr>
+    </w:p>
+    <w:p>
+      <w:pPr>
+        <w:spacing w:line="480" w:lineRule="auto"/>
+        <w:rPr>
+          <w:rFonts w:ascii="Times New Roman" w:hAnsi="Times New Roman" w:cs="Times New Roman"/>
+          <w:b/>
+          <w:sz w:val="24"/>
+          <w:szCs w:val="24"/>
+        </w:rPr>
+      </w:pPr>
+    </w:p>
+    <w:p>
+      <w:pPr>
+        <w:spacing w:line="480" w:lineRule="auto"/>
+        <w:rPr>
+          <w:rFonts w:ascii="Times New Roman" w:hAnsi="Times New Roman" w:cs="Times New Roman"/>
+          <w:b/>
+          <w:sz w:val="24"/>
+          <w:szCs w:val="24"/>
+        </w:rPr>
+      </w:pPr>
+    </w:p>
+    <w:p>
+      <w:pPr>
+        <w:spacing w:line="480" w:lineRule="auto"/>
+        <w:rPr>
+          <w:rFonts w:ascii="Times New Roman" w:hAnsi="Times New Roman" w:cs="Times New Roman"/>
+          <w:b/>
+          <w:sz w:val="24"/>
+          <w:szCs w:val="24"/>
+        </w:rPr>
+      </w:pPr>
+    </w:p>
+    <w:p>
+      <w:pPr>
+        <w:spacing w:line="480" w:lineRule="auto"/>
+        <w:jc w:val="center"/>
+        <w:rPr>
+          <w:rFonts w:ascii="Times New Roman" w:hAnsi="Times New Roman" w:cs="Times New Roman"/>
+          <w:sz w:val="24"/>
+          <w:szCs w:val="24"/>
+        </w:rPr>
+      </w:pPr>
+      <w:r>
+        <w:rPr>
+          <w:rFonts w:ascii="Times New Roman" w:hAnsi="Times New Roman" w:cs="Times New Roman"/>
+          <w:sz w:val="24"/>
+          <w:szCs w:val="24"/>
+        </w:rPr>
+        <w:t xml:space="preserve">Figure </w:t>
+      </w:r>
+      <w:r>
+        <w:rPr>
+          <w:rFonts w:ascii="Times New Roman" w:hAnsi="Times New Roman" w:cs="Times New Roman"/>
+          <w:sz w:val="24"/>
+          <w:szCs w:val="24"/>
+        </w:rPr>
+        <w:t>1</w:t>
+      </w:r>
+      <w:r>
+        <w:rPr>
+          <w:rFonts w:ascii="Times New Roman" w:hAnsi="Times New Roman" w:cs="Times New Roman"/>
+          <w:sz w:val="24"/>
+          <w:szCs w:val="24"/>
+        </w:rPr>
+        <w:t xml:space="preserve"> </w:t>
+      </w:r>
+      <w:r>
+        <w:rPr>
+          <w:rFonts w:ascii="Times New Roman" w:hAnsi="Times New Roman" w:cs="Times New Roman"/>
+          <w:sz w:val="24"/>
+          <w:szCs w:val="24"/>
+        </w:rPr>
+        <w:t xml:space="preserve">f=0, </w:t>
+      </w:r>
+      <w:proofErr w:type="gramStart"/>
+      <w:r>
+        <w:rPr>
+          <w:rFonts w:ascii="Times New Roman" w:hAnsi="Times New Roman" w:cs="Times New Roman"/>
+          <w:sz w:val="24"/>
+          <w:szCs w:val="24"/>
+        </w:rPr>
+        <w:t>N(</w:t>
+      </w:r>
+      <w:proofErr w:type="gramEnd"/>
+      <w:r>
+        <w:rPr>
+          <w:rFonts w:ascii="Times New Roman" w:hAnsi="Times New Roman" w:cs="Times New Roman"/>
+          <w:sz w:val="24"/>
+          <w:szCs w:val="24"/>
+        </w:rPr>
+        <w:t>0</w:t>
+      </w:r>
+      <w:r>
+        <w:rPr>
+          <w:rFonts w:ascii="Times New Roman" w:hAnsi="Times New Roman" w:cs="Times New Roman"/>
+          <w:sz w:val="24"/>
+          <w:szCs w:val="24"/>
+        </w:rPr>
+        <w:t>,</w:t>
+      </w:r>
+      <w:r>
+        <w:rPr>
+          <w:rFonts w:ascii="Times New Roman" w:hAnsi="Times New Roman" w:cs="Times New Roman"/>
+          <w:sz w:val="24"/>
+          <w:szCs w:val="24"/>
+        </w:rPr>
+        <w:t>10</w:t>
+      </w:r>
+      <w:r>
+        <w:rPr>
+          <w:rFonts w:ascii="Times New Roman" w:hAnsi="Times New Roman" w:cs="Times New Roman"/>
+          <w:sz w:val="24"/>
+          <w:szCs w:val="24"/>
+        </w:rPr>
+        <w:t>)</w:t>
+      </w:r>
+    </w:p>
+    <w:p>
+      <w:pPr>
+        <w:spacing w:line="480" w:lineRule="auto"/>
+        <w:rPr>
+          <w:rFonts w:ascii="Times New Roman" w:hAnsi="Times New Roman" w:cs="Times New Roman"/>
+          <w:b/>
+          <w:sz w:val="24"/>
+          <w:szCs w:val="24"/>
+        </w:rPr>
+      </w:pPr>
+    </w:p>
+    <w:p>
+      <w:pPr>
+        <w:spacing w:line="480" w:lineRule="auto"/>
+        <w:rPr>
+          <w:rFonts w:ascii="Times New Roman" w:hAnsi="Times New Roman" w:cs="Times New Roman"/>
+          <w:b/>
+          <w:sz w:val="24"/>
+          <w:szCs w:val="24"/>
+        </w:rPr>
+      </w:pPr>
+      <w:r>
+        <w:rPr>
+          <w:rFonts w:ascii="Times New Roman" w:hAnsi="Times New Roman" w:cs="Times New Roman"/>
+          <w:b/>
+          <w:noProof/>
+          <w:sz w:val="24"/>
+          <w:szCs w:val="24"/>
+        </w:rPr>
+        <w:lastRenderedPageBreak/>
+        <w:drawing>
+          <wp:anchor distT="0" distB="0" distL="114300" distR="114300" simplePos="0" relativeHeight="251663360" behindDoc="0" locked="0" layoutInCell="1" allowOverlap="1" wp14:anchorId="756DABC9" wp14:editId="72B843A9">
+            <wp:simplePos x="0" y="0"/>
+            <wp:positionH relativeFrom="column">
+              <wp:posOffset>-823595</wp:posOffset>
+            </wp:positionH>
+            <wp:positionV relativeFrom="paragraph">
+              <wp:posOffset>-518794</wp:posOffset>
+            </wp:positionV>
+            <wp:extent cx="7396662" cy="2314518"/>
+            <wp:effectExtent l="0" t="0" r="0" b="0"/>
+            <wp:wrapNone/>
+            <wp:docPr id="8" name="Resim 8"/>
+            <wp:cNvGraphicFramePr>
+              <a:graphicFrameLocks xmlns:a="http://schemas.openxmlformats.org/drawingml/2006/main" noChangeAspect="1"/>
+            </wp:cNvGraphicFramePr>
+            <a:graphic xmlns:a="http://schemas.openxmlformats.org/drawingml/2006/main">
+              <a:graphicData uri="http://schemas.openxmlformats.org/drawingml/2006/picture">
+                <pic:pic xmlns:pic="http://schemas.openxmlformats.org/drawingml/2006/picture">
+                  <pic:nvPicPr>
+                    <pic:cNvPr id="0" name="Picture 3"/>
+                    <pic:cNvPicPr>
+                      <a:picLocks noChangeAspect="1" noChangeArrowheads="1"/>
+                    </pic:cNvPicPr>
+                  </pic:nvPicPr>
+                  <pic:blipFill>
+                    <a:blip r:embed="rId8">
+                      <a:extLst>
+                        <a:ext uri="{28A0092B-C50C-407E-A947-70E740481C1C}">
+                          <a14:useLocalDpi xmlns:a14="http://schemas.microsoft.com/office/drawing/2010/main" val="0"/>
+                        </a:ext>
+                      </a:extLst>
+                    </a:blip>
+                    <a:srcRect/>
+                    <a:stretch>
+                      <a:fillRect/>
+                    </a:stretch>
+                  </pic:blipFill>
+                  <pic:spPr bwMode="auto">
+                    <a:xfrm>
+                      <a:off x="0" y="0"/>
+                      <a:ext cx="7471995" cy="2338091"/>
+                    </a:xfrm>
+                    <a:prstGeom prst="rect">
+                      <a:avLst/>
+                    </a:prstGeom>
+                    <a:noFill/>
+                    <a:ln>
+                      <a:noFill/>
+                    </a:ln>
+                  </pic:spPr>
+                </pic:pic>
+              </a:graphicData>
+            </a:graphic>
+            <wp14:sizeRelH relativeFrom="margin">
+              <wp14:pctWidth>0</wp14:pctWidth>
+            </wp14:sizeRelH>
+            <wp14:sizeRelV relativeFrom="margin">
+              <wp14:pctHeight>0</wp14:pctHeight>
+            </wp14:sizeRelV>
+          </wp:anchor>
+        </w:drawing>
+      </w:r>
+    </w:p>
+    <w:p>
+      <w:pPr>
+        <w:spacing w:line="480" w:lineRule="auto"/>
+        <w:rPr>
+          <w:rFonts w:ascii="Times New Roman" w:hAnsi="Times New Roman" w:cs="Times New Roman"/>
+          <w:b/>
+          <w:sz w:val="24"/>
+          <w:szCs w:val="24"/>
+        </w:rPr>
+      </w:pPr>
+    </w:p>
+    <w:p>
+      <w:pPr>
+        <w:spacing w:line="480" w:lineRule="auto"/>
+        <w:rPr>
+          <w:rFonts w:ascii="Times New Roman" w:hAnsi="Times New Roman" w:cs="Times New Roman"/>
+          <w:b/>
+          <w:sz w:val="24"/>
+          <w:szCs w:val="24"/>
+        </w:rPr>
+      </w:pPr>
+    </w:p>
+    <w:p>
+      <w:pPr>
+        <w:spacing w:line="480" w:lineRule="auto"/>
+        <w:rPr>
+          <w:rFonts w:ascii="Times New Roman" w:hAnsi="Times New Roman" w:cs="Times New Roman"/>
+          <w:b/>
+          <w:sz w:val="24"/>
+          <w:szCs w:val="24"/>
+        </w:rPr>
+      </w:pPr>
+    </w:p>
+    <w:p>
+      <w:pPr>
+        <w:spacing w:line="480" w:lineRule="auto"/>
+        <w:jc w:val="center"/>
+        <w:rPr>
+          <w:rFonts w:ascii="Times New Roman" w:hAnsi="Times New Roman" w:cs="Times New Roman"/>
+          <w:b/>
+          <w:sz w:val="24"/>
+          <w:szCs w:val="24"/>
+        </w:rPr>
+      </w:pPr>
+      <w:r>
+        <w:rPr>
+          <w:rFonts w:ascii="Times New Roman" w:hAnsi="Times New Roman" w:cs="Times New Roman"/>
+          <w:sz w:val="24"/>
+          <w:szCs w:val="24"/>
+        </w:rPr>
+        <w:t xml:space="preserve">Figure </w:t>
+      </w:r>
+      <w:r>
+        <w:rPr>
+          <w:rFonts w:ascii="Times New Roman" w:hAnsi="Times New Roman" w:cs="Times New Roman"/>
+          <w:sz w:val="24"/>
+          <w:szCs w:val="24"/>
+        </w:rPr>
+        <w:t>1</w:t>
+      </w:r>
+      <w:r>
+        <w:rPr>
+          <w:rFonts w:ascii="Times New Roman" w:hAnsi="Times New Roman" w:cs="Times New Roman"/>
+          <w:sz w:val="24"/>
+          <w:szCs w:val="24"/>
+        </w:rPr>
+        <w:t xml:space="preserve"> </w:t>
+      </w:r>
+      <w:r>
+        <w:rPr>
+          <w:rFonts w:ascii="Times New Roman" w:hAnsi="Times New Roman" w:cs="Times New Roman"/>
+          <w:sz w:val="24"/>
+          <w:szCs w:val="24"/>
+        </w:rPr>
+        <w:t>f=</w:t>
+      </w:r>
+      <w:r>
+        <w:rPr>
+          <w:rFonts w:ascii="Times New Roman" w:hAnsi="Times New Roman" w:cs="Times New Roman"/>
+          <w:sz w:val="24"/>
+          <w:szCs w:val="24"/>
+        </w:rPr>
+        <w:t>10sin(2πt)</w:t>
+      </w:r>
+      <w:r>
+        <w:rPr>
+          <w:rFonts w:ascii="Times New Roman" w:hAnsi="Times New Roman" w:cs="Times New Roman"/>
+          <w:sz w:val="24"/>
+          <w:szCs w:val="24"/>
+        </w:rPr>
+        <w:t xml:space="preserve">, </w:t>
+      </w:r>
+      <w:proofErr w:type="gramStart"/>
+      <w:r>
+        <w:rPr>
+          <w:rFonts w:ascii="Times New Roman" w:hAnsi="Times New Roman" w:cs="Times New Roman"/>
+          <w:sz w:val="24"/>
+          <w:szCs w:val="24"/>
+        </w:rPr>
+        <w:t>N(</w:t>
+      </w:r>
+      <w:proofErr w:type="gramEnd"/>
+      <w:r>
+        <w:rPr>
+          <w:rFonts w:ascii="Times New Roman" w:hAnsi="Times New Roman" w:cs="Times New Roman"/>
+          <w:sz w:val="24"/>
+          <w:szCs w:val="24"/>
+        </w:rPr>
+        <w:t>0</w:t>
+      </w:r>
+      <w:r>
+        <w:rPr>
+          <w:rFonts w:ascii="Times New Roman" w:hAnsi="Times New Roman" w:cs="Times New Roman"/>
+          <w:sz w:val="24"/>
+          <w:szCs w:val="24"/>
+        </w:rPr>
+        <w:t>,</w:t>
+      </w:r>
+      <w:r>
+        <w:rPr>
+          <w:rFonts w:ascii="Times New Roman" w:hAnsi="Times New Roman" w:cs="Times New Roman"/>
+          <w:sz w:val="24"/>
+          <w:szCs w:val="24"/>
+        </w:rPr>
+        <w:t>10</w:t>
+      </w:r>
+      <w:r>
+        <w:rPr>
+          <w:rFonts w:ascii="Times New Roman" w:hAnsi="Times New Roman" w:cs="Times New Roman"/>
+          <w:sz w:val="24"/>
+          <w:szCs w:val="24"/>
+        </w:rPr>
+        <w:t>)</w:t>
+      </w:r>
+    </w:p>
+    <w:p>
+      <w:pPr>
+        <w:spacing w:line="480" w:lineRule="auto"/>
+        <w:rPr>
+          <w:rFonts w:ascii="Times New Roman" w:hAnsi="Times New Roman" w:cs="Times New Roman"/>
+          <w:b/>
+          <w:sz w:val="24"/>
+          <w:szCs w:val="24"/>
+        </w:rPr>
+      </w:pPr>
+    </w:p>
+    <w:p>
+      <w:pPr>
+        <w:spacing w:line="480" w:lineRule="auto"/>
+        <w:rPr>
+          <w:rFonts w:ascii="Times New Roman" w:hAnsi="Times New Roman" w:cs="Times New Roman"/>
+          <w:b/>
+          <w:sz w:val="24"/>
+          <w:szCs w:val="24"/>
+        </w:rPr>
+      </w:pPr>
+    </w:p>
+    <w:p>
+      <w:pPr>
+        <w:spacing w:line="480" w:lineRule="auto"/>
+        <w:rPr>
+          <w:rFonts w:ascii="Times New Roman" w:hAnsi="Times New Roman" w:cs="Times New Roman"/>
+          <w:b/>
+          <w:sz w:val="24"/>
+          <w:szCs w:val="24"/>
+        </w:rPr>
+      </w:pPr>
+      <w:r>
+        <w:rPr>
+          <w:rFonts w:ascii="Times New Roman" w:hAnsi="Times New Roman" w:cs="Times New Roman"/>
+          <w:b/>
+          <w:sz w:val="24"/>
+          <w:szCs w:val="24"/>
+        </w:rPr>
+        <w:t>2.</w:t>
+      </w:r>
+      <w:r>
+        <w:rPr>
+          <w:rFonts w:ascii="Times New Roman" w:hAnsi="Times New Roman" w:cs="Times New Roman"/>
+          <w:b/>
+          <w:sz w:val="24"/>
+          <w:szCs w:val="24"/>
+        </w:rPr>
+        <w:t>3</w:t>
+      </w:r>
+      <w:bookmarkStart w:id="0" w:name="_GoBack"/>
+      <w:bookmarkEnd w:id="0"/>
+      <w:r>
+        <w:rPr>
+          <w:rFonts w:ascii="Times New Roman" w:hAnsi="Times New Roman" w:cs="Times New Roman"/>
+          <w:b/>
+          <w:sz w:val="24"/>
+          <w:szCs w:val="24"/>
+        </w:rPr>
+        <w:t xml:space="preserve"> </w:t>
       </w:r>
       <w:r>
         <w:rPr>
@@ -4734,7 +12595,16 @@
           <w:sz w:val="26"/>
           <w:szCs w:val="26"/>
         </w:rPr>
-        <w:t xml:space="preserve"> Particle Filters are working with the “Survival of the Fittest” concept.</w:t>
+        <w:t xml:space="preserve"> Particle Filters are working with </w:t>
+      </w:r>
+      <w:r>
+        <w:rPr>
+          <w:rFonts w:ascii="Times New Roman" w:eastAsiaTheme="minorEastAsia" w:hAnsi="Times New Roman" w:cs="Times New Roman"/>
+          <w:sz w:val="26"/>
+          <w:szCs w:val="26"/>
+        </w:rPr>
+        <w:lastRenderedPageBreak/>
+        <w:t>the “Survival of the Fittest” concept.</w:t>
       </w:r>
       <w:r>
         <w:rPr>
@@ -4842,7 +12712,6 @@
           <w:sz w:val="26"/>
           <w:szCs w:val="26"/>
         </w:rPr>
-        <w:lastRenderedPageBreak/>
         <w:t>-</w:t>
       </w:r>
       <w:r>
@@ -5643,6 +13512,7 @@
           <w:sz w:val="26"/>
           <w:szCs w:val="26"/>
         </w:rPr>
+        <w:lastRenderedPageBreak/>
         <w:drawing>
           <wp:inline distT="0" distB="0" distL="0" distR="0" wp14:anchorId="561B7990" wp14:editId="3E274015">
             <wp:extent cx="5722620" cy="2788920"/>
@@ -5661,7 +13531,7 @@
                     </pic:cNvPicPr>
                   </pic:nvPicPr>
                   <pic:blipFill>
-                    <a:blip r:embed="rId7">
+                    <a:blip r:embed="rId9">
                       <a:extLst>
                         <a:ext uri="{28A0092B-C50C-407E-A947-70E740481C1C}">
                           <a14:useLocalDpi xmlns:a14="http://schemas.microsoft.com/office/drawing/2010/main" val="0"/>
@@ -5698,13 +13568,30 @@
         <w:pStyle w:val="Default"/>
         <w:jc w:val="center"/>
       </w:pPr>
+      <w:bookmarkStart w:id="1" w:name="_Hlk6178888"/>
       <w:r>
         <w:rPr>
           <w:rFonts w:eastAsiaTheme="minorEastAsia"/>
           <w:sz w:val="26"/>
           <w:szCs w:val="26"/>
         </w:rPr>
-        <w:t xml:space="preserve">Figure 1 </w:t>
+        <w:t xml:space="preserve">Figure </w:t>
+      </w:r>
+      <w:r>
+        <w:rPr>
+          <w:rFonts w:eastAsiaTheme="minorEastAsia"/>
+          <w:sz w:val="26"/>
+          <w:szCs w:val="26"/>
+        </w:rPr>
+        <w:t>3</w:t>
+      </w:r>
+      <w:r>
+        <w:rPr>
+          <w:rFonts w:eastAsiaTheme="minorEastAsia"/>
+          <w:sz w:val="26"/>
+          <w:szCs w:val="26"/>
+        </w:rPr>
+        <w:t xml:space="preserve"> </w:t>
       </w:r>
       <w:r>
         <w:rPr>
@@ -5713,6 +13600,7 @@
         </w:rPr>
         <w:t>Bayes network for the Fast SLAM problem</w:t>
       </w:r>
+      <w:bookmarkEnd w:id="1"/>
     </w:p>
     <w:p>
       <w:pPr>
@@ -5753,7 +13641,6 @@
           <w:sz w:val="24"/>
           <w:szCs w:val="24"/>
         </w:rPr>
-        <w:lastRenderedPageBreak/>
         <w:t>REFERENCES</w:t>
       </w:r>
       <w:r>
@@ -6411,7 +14298,7 @@
       </w:pPr>
     </w:pPrDefault>
   </w:docDefaults>
-  <w:latentStyles w:defLockedState="0" w:defUIPriority="99" w:defSemiHidden="0" w:defUnhideWhenUsed="0" w:defQFormat="0" w:count="376">
+  <w:latentStyles w:defLockedState="0" w:defUIPriority="99" w:defSemiHidden="0" w:defUnhideWhenUsed="0" w:defQFormat="0" w:count="375">
     <w:lsdException w:name="Normal" w:uiPriority="0" w:qFormat="1"/>
     <w:lsdException w:name="heading 1" w:uiPriority="9" w:qFormat="1"/>
     <w:lsdException w:name="heading 2" w:semiHidden="1" w:uiPriority="9" w:unhideWhenUsed="1" w:qFormat="1"/>
@@ -6787,7 +14674,6 @@
     <w:lsdException w:name="Smart Hyperlink" w:semiHidden="1" w:unhideWhenUsed="1"/>
     <w:lsdException w:name="Hashtag" w:semiHidden="1" w:unhideWhenUsed="1"/>
     <w:lsdException w:name="Unresolved Mention" w:semiHidden="1" w:unhideWhenUsed="1"/>
-    <w:lsdException w:name="Smart Link" w:semiHidden="1" w:unhideWhenUsed="1"/>
   </w:latentStyles>
   <w:style w:type="paragraph" w:default="1" w:styleId="Normal">
     <w:name w:val="Normal"/>
@@ -6800,10 +14686,10 @@
       <w:lang w:val="en-US"/>
     </w:rPr>
   </w:style>
-  <w:style w:type="paragraph" w:styleId="Heading1">
+  <w:style w:type="paragraph" w:styleId="Balk1">
     <w:name w:val="heading 1"/>
     <w:basedOn w:val="Normal"/>
-    <w:link w:val="Heading1Char"/>
+    <w:link w:val="Balk1Char"/>
     <w:uiPriority w:val="9"/>
     <w:qFormat/>
     <w:rsid w:val="00CB506B"/>
@@ -6820,13 +14706,13 @@
       <w:szCs w:val="48"/>
     </w:rPr>
   </w:style>
-  <w:style w:type="character" w:default="1" w:styleId="DefaultParagraphFont">
+  <w:style w:type="character" w:default="1" w:styleId="VarsaylanParagrafYazTipi">
     <w:name w:val="Default Paragraph Font"/>
     <w:uiPriority w:val="1"/>
     <w:semiHidden/>
     <w:unhideWhenUsed/>
   </w:style>
-  <w:style w:type="table" w:default="1" w:styleId="TableNormal">
+  <w:style w:type="table" w:default="1" w:styleId="NormalTablo">
     <w:name w:val="Normal Table"/>
     <w:uiPriority w:val="99"/>
     <w:semiHidden/>
@@ -6841,17 +14727,17 @@
       </w:tblCellMar>
     </w:tblPr>
   </w:style>
-  <w:style w:type="numbering" w:default="1" w:styleId="NoList">
+  <w:style w:type="numbering" w:default="1" w:styleId="ListeYok">
     <w:name w:val="No List"/>
     <w:uiPriority w:val="99"/>
     <w:semiHidden/>
     <w:unhideWhenUsed/>
   </w:style>
-  <w:style w:type="paragraph" w:styleId="Title">
+  <w:style w:type="paragraph" w:styleId="KonuBal">
     <w:name w:val="Title"/>
     <w:basedOn w:val="Normal"/>
     <w:next w:val="Normal"/>
-    <w:link w:val="TitleChar"/>
+    <w:link w:val="KonuBalChar"/>
     <w:uiPriority w:val="10"/>
     <w:qFormat/>
     <w:rsid w:val="000C4F49"/>
@@ -6867,10 +14753,10 @@
       <w:szCs w:val="56"/>
     </w:rPr>
   </w:style>
-  <w:style w:type="character" w:customStyle="1" w:styleId="TitleChar">
-    <w:name w:val="Title Char"/>
-    <w:basedOn w:val="DefaultParagraphFont"/>
-    <w:link w:val="Title"/>
+  <w:style w:type="character" w:customStyle="1" w:styleId="KonuBalChar">
+    <w:name w:val="Konu Başlığı Char"/>
+    <w:basedOn w:val="VarsaylanParagrafYazTipi"/>
+    <w:link w:val="KonuBal"/>
     <w:uiPriority w:val="10"/>
     <w:rsid w:val="000C4F49"/>
     <w:rPr>
@@ -6882,7 +14768,7 @@
       <w:lang w:val="en-US"/>
     </w:rPr>
   </w:style>
-  <w:style w:type="paragraph" w:styleId="ListParagraph">
+  <w:style w:type="paragraph" w:styleId="ListeParagraf">
     <w:name w:val="List Paragraph"/>
     <w:basedOn w:val="Normal"/>
     <w:uiPriority w:val="34"/>
@@ -6893,9 +14779,9 @@
       <w:contextualSpacing/>
     </w:pPr>
   </w:style>
-  <w:style w:type="character" w:styleId="PlaceholderText">
+  <w:style w:type="character" w:styleId="YerTutucuMetni">
     <w:name w:val="Placeholder Text"/>
-    <w:basedOn w:val="DefaultParagraphFont"/>
+    <w:basedOn w:val="VarsaylanParagrafYazTipi"/>
     <w:uiPriority w:val="99"/>
     <w:semiHidden/>
     <w:rsid w:val="0034201F"/>
@@ -6903,10 +14789,10 @@
       <w:color w:val="808080"/>
     </w:rPr>
   </w:style>
-  <w:style w:type="character" w:customStyle="1" w:styleId="Heading1Char">
-    <w:name w:val="Heading 1 Char"/>
-    <w:basedOn w:val="DefaultParagraphFont"/>
-    <w:link w:val="Heading1"/>
+  <w:style w:type="character" w:customStyle="1" w:styleId="Balk1Char">
+    <w:name w:val="Başlık 1 Char"/>
+    <w:basedOn w:val="VarsaylanParagrafYazTipi"/>
+    <w:link w:val="Balk1"/>
     <w:uiPriority w:val="9"/>
     <w:rsid w:val="00CB506B"/>
     <w:rPr>
@@ -6921,7 +14807,7 @@
   </w:style>
   <w:style w:type="character" w:customStyle="1" w:styleId="fontstyle01">
     <w:name w:val="fontstyle01"/>
-    <w:basedOn w:val="DefaultParagraphFont"/>
+    <w:basedOn w:val="VarsaylanParagrafYazTipi"/>
     <w:rsid w:val="00C1203C"/>
     <w:rPr>
       <w:rFonts w:ascii="CMMI10" w:hAnsi="CMMI10" w:hint="default"/>
@@ -6934,10 +14820,10 @@
       <w:szCs w:val="20"/>
     </w:rPr>
   </w:style>
-  <w:style w:type="paragraph" w:styleId="BalloonText">
+  <w:style w:type="paragraph" w:styleId="BalonMetni">
     <w:name w:val="Balloon Text"/>
     <w:basedOn w:val="Normal"/>
-    <w:link w:val="BalloonTextChar"/>
+    <w:link w:val="BalonMetniChar"/>
     <w:uiPriority w:val="99"/>
     <w:semiHidden/>
     <w:unhideWhenUsed/>
@@ -6951,10 +14837,10 @@
       <w:szCs w:val="18"/>
     </w:rPr>
   </w:style>
-  <w:style w:type="character" w:customStyle="1" w:styleId="BalloonTextChar">
-    <w:name w:val="Balloon Text Char"/>
-    <w:basedOn w:val="DefaultParagraphFont"/>
-    <w:link w:val="BalloonText"/>
+  <w:style w:type="character" w:customStyle="1" w:styleId="BalonMetniChar">
+    <w:name w:val="Balon Metni Char"/>
+    <w:basedOn w:val="VarsaylanParagrafYazTipi"/>
+    <w:link w:val="BalonMetni"/>
     <w:uiPriority w:val="99"/>
     <w:semiHidden/>
     <w:rsid w:val="00623FA9"/>
@@ -7251,7 +15137,7 @@
 </file>
 
 <file path=customXml/itemProps1.xml><?xml version="1.0" encoding="utf-8"?>
-<ds:datastoreItem xmlns:ds="http://schemas.openxmlformats.org/officeDocument/2006/customXml" ds:itemID="{ABAC2635-A939-466A-A496-B69B861F9F4D}">
+<ds:datastoreItem xmlns:ds="http://schemas.openxmlformats.org/officeDocument/2006/customXml" ds:itemID="{F884C539-7B8A-426C-8677-0D60FEF4DAA2}">
   <ds:schemaRefs>
     <ds:schemaRef ds:uri="http://schemas.openxmlformats.org/officeDocument/2006/bibliography"/>
   </ds:schemaRefs>
